--- a/mestermunka/orai/Dokumentacio/Mester Munka minta alapján_ujjabb.docx
+++ b/mestermunka/orai/Dokumentacio/Mester Munka minta alapján_ujjabb.docx
@@ -2781,7 +2781,7 @@
           <v:rect id="rectole0000000000" o:spid="_x0000_i1025" style="width:155.4pt;height:155.4pt" o:ole="" o:preferrelative="t" stroked="f">
             <v:imagedata r:id="rId7" o:title=""/>
           </v:rect>
-          <o:OLEObject Type="Embed" ProgID="StaticMetafile" ShapeID="rectole0000000000" DrawAspect="Content" ObjectID="_1805872589" r:id="rId8"/>
+          <o:OLEObject Type="Embed" ProgID="StaticMetafile" ShapeID="rectole0000000000" DrawAspect="Content" ObjectID="_1805874696" r:id="rId8"/>
         </w:object>
       </w:r>
       <w:r>
@@ -2803,7 +2803,7 @@
           <v:rect id="rectole0000000001" o:spid="_x0000_i1026" style="width:194.4pt;height:194.4pt" o:ole="" o:preferrelative="t" stroked="f">
             <v:imagedata r:id="rId9" o:title=""/>
           </v:rect>
-          <o:OLEObject Type="Embed" ProgID="StaticMetafile" ShapeID="rectole0000000001" DrawAspect="Content" ObjectID="_1805872590" r:id="rId10"/>
+          <o:OLEObject Type="Embed" ProgID="StaticMetafile" ShapeID="rectole0000000001" DrawAspect="Content" ObjectID="_1805874697" r:id="rId10"/>
         </w:object>
       </w:r>
     </w:p>
@@ -3439,7 +3439,6 @@
           <w:szCs w:val="28"/>
         </w:rPr>
       </w:pPr>
-      <w:proofErr w:type="spellStart"/>
       <w:r>
         <w:rPr>
           <w:rFonts w:ascii="Times New Roman" w:eastAsia="Times New Roman" w:hAnsi="Times New Roman" w:cs="Times New Roman"/>
@@ -3448,7 +3447,6 @@
         </w:rPr>
         <w:t>Bcrypt</w:t>
       </w:r>
-      <w:proofErr w:type="spellEnd"/>
     </w:p>
     <w:p>
       <w:pPr>
@@ -3487,7 +3485,6 @@
           <w:szCs w:val="28"/>
         </w:rPr>
       </w:pPr>
-      <w:proofErr w:type="spellStart"/>
       <w:r>
         <w:rPr>
           <w:rFonts w:ascii="Times New Roman" w:eastAsia="Times New Roman" w:hAnsi="Times New Roman" w:cs="Times New Roman"/>
@@ -3497,7 +3494,6 @@
         <w:lastRenderedPageBreak/>
         <w:t>Cors</w:t>
       </w:r>
-      <w:proofErr w:type="spellEnd"/>
     </w:p>
     <w:p>
       <w:pPr>
@@ -3559,7 +3555,6 @@
           <w:szCs w:val="28"/>
         </w:rPr>
       </w:pPr>
-      <w:proofErr w:type="spellStart"/>
       <w:r>
         <w:rPr>
           <w:rFonts w:ascii="Times New Roman" w:eastAsia="Times New Roman" w:hAnsi="Times New Roman" w:cs="Times New Roman"/>
@@ -3568,7 +3563,6 @@
         </w:rPr>
         <w:t>Nodemon</w:t>
       </w:r>
-      <w:proofErr w:type="spellEnd"/>
     </w:p>
     <w:p>
       <w:pPr>
@@ -3584,7 +3578,6 @@
           <w:szCs w:val="28"/>
         </w:rPr>
       </w:pPr>
-      <w:proofErr w:type="spellStart"/>
       <w:r>
         <w:rPr>
           <w:rFonts w:ascii="Times New Roman" w:eastAsia="Times New Roman" w:hAnsi="Times New Roman" w:cs="Times New Roman"/>
@@ -3593,7 +3586,6 @@
         </w:rPr>
         <w:t>React-Icons</w:t>
       </w:r>
-      <w:proofErr w:type="spellEnd"/>
     </w:p>
     <w:p>
       <w:pPr>
@@ -6055,6 +6047,16 @@
                 <w:szCs w:val="24"/>
               </w:rPr>
             </w:pPr>
+            <w:r>
+              <w:rPr>
+                <w:rFonts w:ascii="Times New Roman" w:eastAsia="Times New Roman" w:hAnsi="Times New Roman" w:cs="Times New Roman"/>
+                <w:sz w:val="24"/>
+                <w:szCs w:val="24"/>
+              </w:rPr>
+              <w:t>gfk</w:t>
+            </w:r>
+            <w:bookmarkStart w:id="0" w:name="_GoBack"/>
+            <w:bookmarkEnd w:id="0"/>
           </w:p>
         </w:tc>
         <w:tc>
@@ -6781,7 +6783,7 @@
           <v:rect id="_x0000_i1027" style="width:134.4pt;height:234pt" o:ole="" o:preferrelative="t" stroked="f">
             <v:imagedata r:id="rId11" o:title=""/>
           </v:rect>
-          <o:OLEObject Type="Embed" ProgID="StaticMetafile" ShapeID="_x0000_i1027" DrawAspect="Content" ObjectID="_1805872591" r:id="rId12"/>
+          <o:OLEObject Type="Embed" ProgID="StaticMetafile" ShapeID="_x0000_i1027" DrawAspect="Content" ObjectID="_1805874698" r:id="rId12"/>
         </w:object>
       </w:r>
       <w:r>
@@ -6789,7 +6791,7 @@
           <v:rect id="_x0000_i1028" style="width:148.8pt;height:239.4pt" o:ole="" o:preferrelative="t" stroked="f">
             <v:imagedata r:id="rId13" o:title=""/>
           </v:rect>
-          <o:OLEObject Type="Embed" ProgID="StaticMetafile" ShapeID="_x0000_i1028" DrawAspect="Content" ObjectID="_1805872592" r:id="rId14"/>
+          <o:OLEObject Type="Embed" ProgID="StaticMetafile" ShapeID="_x0000_i1028" DrawAspect="Content" ObjectID="_1805874699" r:id="rId14"/>
         </w:object>
       </w:r>
     </w:p>
@@ -7017,8 +7019,6 @@
         </w:rPr>
         <w:t>Legyőzött ellenfelek/szörnyek számlálója</w:t>
       </w:r>
-      <w:bookmarkStart w:id="0" w:name="_GoBack"/>
-      <w:bookmarkEnd w:id="0"/>
     </w:p>
     <w:p>
       <w:pPr>

--- a/mestermunka/orai/Dokumentacio/Mester Munka minta alapján_ujjabb.docx
+++ b/mestermunka/orai/Dokumentacio/Mester Munka minta alapján_ujjabb.docx
@@ -2778,10 +2778,10 @@
       </w:pPr>
       <w:r>
         <w:object w:dxaOrig="3107" w:dyaOrig="3107" w14:anchorId="41037FC0">
-          <v:rect id="rectole0000000000" o:spid="_x0000_i1025" style="width:155.4pt;height:155.4pt" o:ole="" o:preferrelative="t" stroked="f">
+          <v:rect id="rectole0000000000" o:spid="_x0000_i1025" style="width:155.45pt;height:155.45pt" o:ole="" o:preferrelative="t" stroked="f">
             <v:imagedata r:id="rId7" o:title=""/>
           </v:rect>
-          <o:OLEObject Type="Embed" ProgID="StaticMetafile" ShapeID="rectole0000000000" DrawAspect="Content" ObjectID="_1805874696" r:id="rId8"/>
+          <o:OLEObject Type="Embed" ProgID="StaticMetafile" ShapeID="rectole0000000000" DrawAspect="Content" ObjectID="_1805884942" r:id="rId8"/>
         </w:object>
       </w:r>
       <w:r>
@@ -2800,10 +2800,10 @@
       </w:r>
       <w:r>
         <w:object w:dxaOrig="3888" w:dyaOrig="3888" w14:anchorId="3E48BB3F">
-          <v:rect id="rectole0000000001" o:spid="_x0000_i1026" style="width:194.4pt;height:194.4pt" o:ole="" o:preferrelative="t" stroked="f">
+          <v:rect id="rectole0000000001" o:spid="_x0000_i1026" style="width:194.2pt;height:194.2pt" o:ole="" o:preferrelative="t" stroked="f">
             <v:imagedata r:id="rId9" o:title=""/>
           </v:rect>
-          <o:OLEObject Type="Embed" ProgID="StaticMetafile" ShapeID="rectole0000000001" DrawAspect="Content" ObjectID="_1805874697" r:id="rId10"/>
+          <o:OLEObject Type="Embed" ProgID="StaticMetafile" ShapeID="rectole0000000001" DrawAspect="Content" ObjectID="_1805884943" r:id="rId10"/>
         </w:object>
       </w:r>
     </w:p>
@@ -3869,6 +3869,29 @@
         </w:rPr>
         <w:t xml:space="preserve"> amiben részletes adatok és tippek vannak a játékosok részére.</w:t>
       </w:r>
+    </w:p>
+    <w:p>
+      <w:pPr>
+        <w:keepNext/>
+        <w:keepLines/>
+        <w:spacing w:before="200" w:after="120" w:line="360" w:lineRule="auto"/>
+        <w:ind w:left="576"/>
+        <w:rPr>
+          <w:rFonts w:ascii="Cambria" w:eastAsia="Cambria" w:hAnsi="Cambria" w:cs="Cambria"/>
+          <w:color w:val="090B05"/>
+          <w:sz w:val="26"/>
+        </w:rPr>
+      </w:pPr>
+      <w:r>
+        <w:rPr>
+          <w:rFonts w:ascii="Cambria" w:eastAsia="Cambria" w:hAnsi="Cambria" w:cs="Cambria"/>
+          <w:color w:val="090B05"/>
+          <w:sz w:val="26"/>
+        </w:rPr>
+        <w:t>A Játék tartalmaz…</w:t>
+      </w:r>
+      <w:bookmarkStart w:id="0" w:name="_GoBack"/>
+      <w:bookmarkEnd w:id="0"/>
     </w:p>
     <w:p>
       <w:pPr>
@@ -5682,21 +5705,7 @@
               <w:rPr>
                 <w:rFonts w:ascii="Calibri" w:eastAsia="Calibri" w:hAnsi="Calibri" w:cs="Calibri"/>
               </w:rPr>
-              <w:t xml:space="preserve">A </w:t>
-            </w:r>
-            <w:proofErr w:type="spellStart"/>
-            <w:r>
-              <w:rPr>
-                <w:rFonts w:ascii="Calibri" w:eastAsia="Calibri" w:hAnsi="Calibri" w:cs="Calibri"/>
-              </w:rPr>
-              <w:t>reszponzivitás</w:t>
-            </w:r>
-            <w:proofErr w:type="spellEnd"/>
-            <w:r>
-              <w:rPr>
-                <w:rFonts w:ascii="Calibri" w:eastAsia="Calibri" w:hAnsi="Calibri" w:cs="Calibri"/>
-              </w:rPr>
-              <w:t xml:space="preserve"> valamint a könyv lapjain lévő szöveg elrendezés</w:t>
+              <w:t>A reszponzivitás valamint a könyv lapjain lévő szöveg elrendezés</w:t>
             </w:r>
           </w:p>
         </w:tc>
@@ -5728,21 +5737,7 @@
               <w:rPr>
                 <w:rFonts w:ascii="Calibri" w:eastAsia="Calibri" w:hAnsi="Calibri" w:cs="Calibri"/>
               </w:rPr>
-              <w:t xml:space="preserve">Nem megfelelően méretezi az oldal az elemeket a </w:t>
-            </w:r>
-            <w:proofErr w:type="spellStart"/>
-            <w:r>
-              <w:rPr>
-                <w:rFonts w:ascii="Calibri" w:eastAsia="Calibri" w:hAnsi="Calibri" w:cs="Calibri"/>
-              </w:rPr>
-              <w:t>reszponzivitás</w:t>
-            </w:r>
-            <w:proofErr w:type="spellEnd"/>
-            <w:r>
-              <w:rPr>
-                <w:rFonts w:ascii="Calibri" w:eastAsia="Calibri" w:hAnsi="Calibri" w:cs="Calibri"/>
-              </w:rPr>
-              <w:t xml:space="preserve"> hibás és a könyvben lévő elrendezés is</w:t>
+              <w:t>Nem megfelelően méretezi az oldal az elemeket a reszponzivitás hibás és a könyvben lévő elrendezés is</w:t>
             </w:r>
           </w:p>
         </w:tc>
@@ -5778,25 +5773,7 @@
                 <w:sz w:val="24"/>
                 <w:szCs w:val="24"/>
               </w:rPr>
-              <w:t xml:space="preserve">Hiba nélküli </w:t>
-            </w:r>
-            <w:proofErr w:type="spellStart"/>
-            <w:r>
-              <w:rPr>
-                <w:rFonts w:ascii="Times New Roman" w:eastAsia="Times New Roman" w:hAnsi="Times New Roman" w:cs="Times New Roman"/>
-                <w:sz w:val="24"/>
-                <w:szCs w:val="24"/>
-              </w:rPr>
-              <w:t>reszponzivitás</w:t>
-            </w:r>
-            <w:proofErr w:type="spellEnd"/>
-            <w:r>
-              <w:rPr>
-                <w:rFonts w:ascii="Times New Roman" w:eastAsia="Times New Roman" w:hAnsi="Times New Roman" w:cs="Times New Roman"/>
-                <w:sz w:val="24"/>
-                <w:szCs w:val="24"/>
-              </w:rPr>
-              <w:t xml:space="preserve"> és a könyvben lévő szöveg elrendezése hiba nélkül</w:t>
+              <w:t>Hiba nélküli reszponzivitás és a könyvben lévő szöveg elrendezése hiba nélkül</w:t>
             </w:r>
           </w:p>
         </w:tc>
@@ -5937,16 +5914,8 @@
               <w:rPr>
                 <w:rFonts w:ascii="Calibri" w:eastAsia="Calibri" w:hAnsi="Calibri" w:cs="Calibri"/>
               </w:rPr>
-              <w:t xml:space="preserve">Fő oldal </w:t>
+              <w:t>Fő oldal reszponzivitása</w:t>
             </w:r>
-            <w:proofErr w:type="spellStart"/>
-            <w:r>
-              <w:rPr>
-                <w:rFonts w:ascii="Calibri" w:eastAsia="Calibri" w:hAnsi="Calibri" w:cs="Calibri"/>
-              </w:rPr>
-              <w:t>reszponzivitása</w:t>
-            </w:r>
-            <w:proofErr w:type="spellEnd"/>
           </w:p>
         </w:tc>
         <w:tc>
@@ -6003,21 +5972,7 @@
               <w:rPr>
                 <w:rFonts w:ascii="Calibri" w:eastAsia="Calibri" w:hAnsi="Calibri" w:cs="Calibri"/>
               </w:rPr>
-              <w:t xml:space="preserve">Nem megfelelően méretezi az oldal az elemeket a </w:t>
-            </w:r>
-            <w:proofErr w:type="spellStart"/>
-            <w:r>
-              <w:rPr>
-                <w:rFonts w:ascii="Calibri" w:eastAsia="Calibri" w:hAnsi="Calibri" w:cs="Calibri"/>
-              </w:rPr>
-              <w:t>reszponzivitás</w:t>
-            </w:r>
-            <w:proofErr w:type="spellEnd"/>
-            <w:r>
-              <w:rPr>
-                <w:rFonts w:ascii="Calibri" w:eastAsia="Calibri" w:hAnsi="Calibri" w:cs="Calibri"/>
-              </w:rPr>
-              <w:t xml:space="preserve"> hibás</w:t>
+              <w:t>Nem megfelelően méretezi az oldal az elemeket a reszponzivitás hibás</w:t>
             </w:r>
           </w:p>
         </w:tc>
@@ -6047,16 +6002,6 @@
                 <w:szCs w:val="24"/>
               </w:rPr>
             </w:pPr>
-            <w:r>
-              <w:rPr>
-                <w:rFonts w:ascii="Times New Roman" w:eastAsia="Times New Roman" w:hAnsi="Times New Roman" w:cs="Times New Roman"/>
-                <w:sz w:val="24"/>
-                <w:szCs w:val="24"/>
-              </w:rPr>
-              <w:t>gfk</w:t>
-            </w:r>
-            <w:bookmarkStart w:id="0" w:name="_GoBack"/>
-            <w:bookmarkEnd w:id="0"/>
           </w:p>
         </w:tc>
         <w:tc>
@@ -6780,18 +6725,18 @@
       </w:pPr>
       <w:r>
         <w:object w:dxaOrig="2692" w:dyaOrig="4677" w14:anchorId="07443934">
-          <v:rect id="_x0000_i1027" style="width:134.4pt;height:234pt" o:ole="" o:preferrelative="t" stroked="f">
+          <v:rect id="_x0000_i1027" style="width:134.75pt;height:234pt" o:ole="" o:preferrelative="t" stroked="f">
             <v:imagedata r:id="rId11" o:title=""/>
           </v:rect>
-          <o:OLEObject Type="Embed" ProgID="StaticMetafile" ShapeID="_x0000_i1027" DrawAspect="Content" ObjectID="_1805874698" r:id="rId12"/>
+          <o:OLEObject Type="Embed" ProgID="StaticMetafile" ShapeID="_x0000_i1027" DrawAspect="Content" ObjectID="_1805884944" r:id="rId12"/>
         </w:object>
       </w:r>
       <w:r>
         <w:object w:dxaOrig="2976" w:dyaOrig="4778" w14:anchorId="5F534725">
-          <v:rect id="_x0000_i1028" style="width:148.8pt;height:239.4pt" o:ole="" o:preferrelative="t" stroked="f">
+          <v:rect id="_x0000_i1028" style="width:148.9pt;height:239.45pt" o:ole="" o:preferrelative="t" stroked="f">
             <v:imagedata r:id="rId13" o:title=""/>
           </v:rect>
-          <o:OLEObject Type="Embed" ProgID="StaticMetafile" ShapeID="_x0000_i1028" DrawAspect="Content" ObjectID="_1805874699" r:id="rId14"/>
+          <o:OLEObject Type="Embed" ProgID="StaticMetafile" ShapeID="_x0000_i1028" DrawAspect="Content" ObjectID="_1805884945" r:id="rId14"/>
         </w:object>
       </w:r>
     </w:p>

--- a/mestermunka/orai/Dokumentacio/Mester Munka minta alapján_ujjabb.docx
+++ b/mestermunka/orai/Dokumentacio/Mester Munka minta alapján_ujjabb.docx
@@ -1,6 +1,6 @@
 
 <file path=word/document.xml><?xml version="1.0" encoding="utf-8"?>
-<w:document xmlns:wpc="http://schemas.microsoft.com/office/word/2010/wordprocessingCanvas" xmlns:cx="http://schemas.microsoft.com/office/drawing/2014/chartex" xmlns:cx1="http://schemas.microsoft.com/office/drawing/2015/9/8/chartex" xmlns:cx2="http://schemas.microsoft.com/office/drawing/2015/10/21/chartex" xmlns:cx3="http://schemas.microsoft.com/office/drawing/2016/5/9/chartex" xmlns:cx4="http://schemas.microsoft.com/office/drawing/2016/5/10/chartex" xmlns:cx5="http://schemas.microsoft.com/office/drawing/2016/5/11/chartex" xmlns:cx6="http://schemas.microsoft.com/office/drawing/2016/5/12/chartex" xmlns:cx7="http://schemas.microsoft.com/office/drawing/2016/5/13/chartex" xmlns:cx8="http://schemas.microsoft.com/office/drawing/2016/5/14/chartex" xmlns:mc="http://schemas.openxmlformats.org/markup-compatibility/2006" xmlns:aink="http://schemas.microsoft.com/office/drawing/2016/ink" xmlns:am3d="http://schemas.microsoft.com/office/drawing/2017/model3d" xmlns:o="urn:schemas-microsoft-com:office:office" xmlns:r="http://schemas.openxmlformats.org/officeDocument/2006/relationships" xmlns:m="http://schemas.openxmlformats.org/officeDocument/2006/math" xmlns:v="urn:schemas-microsoft-com:vml" xmlns:wp14="http://schemas.microsoft.com/office/word/2010/wordprocessingDrawing" xmlns:wp="http://schemas.openxmlformats.org/drawingml/2006/wordprocessingDrawing" xmlns:w10="urn:schemas-microsoft-com:office:word" xmlns:w="http://schemas.openxmlformats.org/wordprocessingml/2006/main" xmlns:w14="http://schemas.microsoft.com/office/word/2010/wordml" xmlns:w15="http://schemas.microsoft.com/office/word/2012/wordml" xmlns:w16cid="http://schemas.microsoft.com/office/word/2016/wordml/cid" xmlns:w16se="http://schemas.microsoft.com/office/word/2015/wordml/symex" xmlns:wpg="http://schemas.microsoft.com/office/word/2010/wordprocessingGroup" xmlns:wpi="http://schemas.microsoft.com/office/word/2010/wordprocessingInk" xmlns:wne="http://schemas.microsoft.com/office/word/2006/wordml" xmlns:wps="http://schemas.microsoft.com/office/word/2010/wordprocessingShape" mc:Ignorable="w14 w15 w16se w16cid wp14">
+<w:document xmlns:wpc="http://schemas.microsoft.com/office/word/2010/wordprocessingCanvas" xmlns:cx="http://schemas.microsoft.com/office/drawing/2014/chartex" xmlns:cx1="http://schemas.microsoft.com/office/drawing/2015/9/8/chartex" xmlns:cx2="http://schemas.microsoft.com/office/drawing/2015/10/21/chartex" xmlns:cx3="http://schemas.microsoft.com/office/drawing/2016/5/9/chartex" xmlns:cx4="http://schemas.microsoft.com/office/drawing/2016/5/10/chartex" xmlns:cx5="http://schemas.microsoft.com/office/drawing/2016/5/11/chartex" xmlns:cx6="http://schemas.microsoft.com/office/drawing/2016/5/12/chartex" xmlns:cx7="http://schemas.microsoft.com/office/drawing/2016/5/13/chartex" xmlns:cx8="http://schemas.microsoft.com/office/drawing/2016/5/14/chartex" xmlns:mc="http://schemas.openxmlformats.org/markup-compatibility/2006" xmlns:aink="http://schemas.microsoft.com/office/drawing/2016/ink" xmlns:am3d="http://schemas.microsoft.com/office/drawing/2017/model3d" xmlns:o="urn:schemas-microsoft-com:office:office" xmlns:oel="http://schemas.microsoft.com/office/2019/extlst" xmlns:r="http://schemas.openxmlformats.org/officeDocument/2006/relationships" xmlns:m="http://schemas.openxmlformats.org/officeDocument/2006/math" xmlns:v="urn:schemas-microsoft-com:vml" xmlns:wp14="http://schemas.microsoft.com/office/word/2010/wordprocessingDrawing" xmlns:wp="http://schemas.openxmlformats.org/drawingml/2006/wordprocessingDrawing" xmlns:w10="urn:schemas-microsoft-com:office:word" xmlns:w="http://schemas.openxmlformats.org/wordprocessingml/2006/main" xmlns:w14="http://schemas.microsoft.com/office/word/2010/wordml" xmlns:w15="http://schemas.microsoft.com/office/word/2012/wordml" xmlns:w16cex="http://schemas.microsoft.com/office/word/2018/wordml/cex" xmlns:w16cid="http://schemas.microsoft.com/office/word/2016/wordml/cid" xmlns:w16="http://schemas.microsoft.com/office/word/2018/wordml" xmlns:w16du="http://schemas.microsoft.com/office/word/2023/wordml/word16du" xmlns:w16sdtdh="http://schemas.microsoft.com/office/word/2020/wordml/sdtdatahash" xmlns:w16sdtfl="http://schemas.microsoft.com/office/word/2024/wordml/sdtformatlock" xmlns:w16se="http://schemas.microsoft.com/office/word/2015/wordml/symex" xmlns:wpg="http://schemas.microsoft.com/office/word/2010/wordprocessingGroup" xmlns:wpi="http://schemas.microsoft.com/office/word/2010/wordprocessingInk" xmlns:wne="http://schemas.microsoft.com/office/word/2006/wordml" xmlns:wps="http://schemas.microsoft.com/office/word/2010/wordprocessingShape" mc:Ignorable="w14 w15 w16se w16cid w16 w16cex w16sdtdh w16sdtfl w16du wp14">
   <w:body>
     <w:p>
       <w:pPr>
@@ -283,7 +283,7 @@
           <w:rFonts w:ascii="Times New Roman" w:eastAsia="Times New Roman" w:hAnsi="Times New Roman" w:cs="Times New Roman"/>
           <w:sz w:val="24"/>
         </w:rPr>
-        <w:t>Korábban tanult anyag</w:t>
+        <w:t>9.-13. Tanévi Szoftver fejlesztési és tesztelési tanagyagok</w:t>
       </w:r>
     </w:p>
     <w:p>
@@ -1369,66 +1369,58 @@
     </w:p>
     <w:p>
       <w:pPr>
+        <w:pStyle w:val="Listaszerbekezds"/>
+        <w:numPr>
+          <w:ilvl w:val="0"/>
+          <w:numId w:val="7"/>
+        </w:numPr>
         <w:spacing w:after="120" w:line="360" w:lineRule="auto"/>
-        <w:ind w:firstLine="340"/>
-        <w:rPr>
-          <w:rFonts w:ascii="Times New Roman" w:eastAsia="Times New Roman" w:hAnsi="Times New Roman" w:cs="Times New Roman"/>
-          <w:sz w:val="24"/>
-        </w:rPr>
-      </w:pPr>
-      <w:r>
-        <w:rPr>
-          <w:rFonts w:ascii="Times New Roman" w:eastAsia="Times New Roman" w:hAnsi="Times New Roman" w:cs="Times New Roman"/>
-          <w:sz w:val="24"/>
-        </w:rPr>
-        <w:t>Működőképes</w:t>
-      </w:r>
-      <w:r>
-        <w:rPr>
-          <w:rFonts w:ascii="Times New Roman" w:eastAsia="Times New Roman" w:hAnsi="Times New Roman" w:cs="Times New Roman"/>
-          <w:sz w:val="24"/>
-        </w:rPr>
-        <w:t xml:space="preserve"> alap</w:t>
-      </w:r>
-      <w:r>
-        <w:rPr>
-          <w:rFonts w:ascii="Times New Roman" w:eastAsia="Times New Roman" w:hAnsi="Times New Roman" w:cs="Times New Roman"/>
-          <w:sz w:val="24"/>
-        </w:rPr>
-        <w:t xml:space="preserve"> laptop vagy Asztali</w:t>
-      </w:r>
-      <w:r>
-        <w:rPr>
-          <w:rFonts w:ascii="Times New Roman" w:eastAsia="Times New Roman" w:hAnsi="Times New Roman" w:cs="Times New Roman"/>
-          <w:sz w:val="24"/>
-        </w:rPr>
-        <w:t xml:space="preserve"> számító</w:t>
-      </w:r>
-      <w:r>
-        <w:rPr>
-          <w:rFonts w:ascii="Times New Roman" w:eastAsia="Times New Roman" w:hAnsi="Times New Roman" w:cs="Times New Roman"/>
-          <w:sz w:val="24"/>
-        </w:rPr>
-        <w:t>gép.</w:t>
-      </w:r>
-    </w:p>
-    <w:p>
-      <w:pPr>
+        <w:rPr>
+          <w:rFonts w:ascii="Times New Roman" w:eastAsia="Times New Roman" w:hAnsi="Times New Roman" w:cs="Times New Roman"/>
+          <w:sz w:val="24"/>
+        </w:rPr>
+      </w:pPr>
+      <w:r>
+        <w:rPr>
+          <w:rFonts w:ascii="Times New Roman" w:eastAsia="Times New Roman" w:hAnsi="Times New Roman" w:cs="Times New Roman"/>
+          <w:sz w:val="24"/>
+        </w:rPr>
+        <w:t>Egyszerű és olcsó</w:t>
+      </w:r>
+      <w:r>
+        <w:rPr>
+          <w:rFonts w:ascii="Times New Roman" w:eastAsia="Times New Roman" w:hAnsi="Times New Roman" w:cs="Times New Roman"/>
+          <w:sz w:val="24"/>
+        </w:rPr>
+        <w:t xml:space="preserve"> laptop</w:t>
+      </w:r>
+      <w:r>
+        <w:rPr>
+          <w:rFonts w:ascii="Times New Roman" w:eastAsia="Times New Roman" w:hAnsi="Times New Roman" w:cs="Times New Roman"/>
+          <w:sz w:val="24"/>
+        </w:rPr>
+        <w:t xml:space="preserve"> elegendő</w:t>
+      </w:r>
+    </w:p>
+    <w:p>
+      <w:pPr>
+        <w:pStyle w:val="Listaszerbekezds"/>
+        <w:numPr>
+          <w:ilvl w:val="0"/>
+          <w:numId w:val="7"/>
+        </w:numPr>
         <w:spacing w:after="120" w:line="360" w:lineRule="auto"/>
-        <w:ind w:firstLine="340"/>
-        <w:rPr>
-          <w:rFonts w:ascii="Times New Roman" w:eastAsia="Times New Roman" w:hAnsi="Times New Roman" w:cs="Times New Roman"/>
-          <w:color w:val="FF0000"/>
-          <w:sz w:val="24"/>
-        </w:rPr>
-      </w:pPr>
-      <w:r>
-        <w:rPr>
-          <w:rFonts w:ascii="Times New Roman" w:eastAsia="Times New Roman" w:hAnsi="Times New Roman" w:cs="Times New Roman"/>
-          <w:color w:val="FF0000"/>
-          <w:sz w:val="24"/>
-        </w:rPr>
-        <w:t>Ebben a részben kell leírni a minimális és ajánlott hardver konfigurációt, amely a program futtatásához szükséges. Pontos paramétereket kell megadni, még akkor is, ha a program amúgy minden gépen lefut.</w:t>
+        <w:rPr>
+          <w:rFonts w:ascii="Times New Roman" w:eastAsia="Times New Roman" w:hAnsi="Times New Roman" w:cs="Times New Roman"/>
+          <w:sz w:val="24"/>
+        </w:rPr>
+      </w:pPr>
+      <w:r>
+        <w:rPr>
+          <w:rFonts w:ascii="Times New Roman" w:eastAsia="Times New Roman" w:hAnsi="Times New Roman" w:cs="Times New Roman"/>
+          <w:sz w:val="24"/>
+        </w:rPr>
+        <w:t>Számítógépre is igaz</w:t>
       </w:r>
     </w:p>
     <w:p>
@@ -1460,71 +1452,58 @@
     </w:p>
     <w:p>
       <w:pPr>
+        <w:pStyle w:val="Listaszerbekezds"/>
+        <w:numPr>
+          <w:ilvl w:val="0"/>
+          <w:numId w:val="8"/>
+        </w:numPr>
         <w:spacing w:after="120" w:line="360" w:lineRule="auto"/>
-        <w:ind w:firstLine="340"/>
-        <w:rPr>
-          <w:rFonts w:ascii="Times New Roman" w:eastAsia="Times New Roman" w:hAnsi="Times New Roman" w:cs="Times New Roman"/>
-          <w:sz w:val="24"/>
-        </w:rPr>
-      </w:pPr>
-      <w:r>
-        <w:rPr>
-          <w:rFonts w:ascii="Times New Roman" w:eastAsia="Times New Roman" w:hAnsi="Times New Roman" w:cs="Times New Roman"/>
-          <w:sz w:val="24"/>
-        </w:rPr>
-        <w:t>A .NET és bárm</w:t>
-      </w:r>
-      <w:r>
-        <w:rPr>
-          <w:rFonts w:ascii="Times New Roman" w:eastAsia="Times New Roman" w:hAnsi="Times New Roman" w:cs="Times New Roman"/>
-          <w:sz w:val="24"/>
-        </w:rPr>
-        <w:t>ely másik szoftver</w:t>
-      </w:r>
-      <w:r>
-        <w:rPr>
-          <w:rFonts w:ascii="Times New Roman" w:eastAsia="Times New Roman" w:hAnsi="Times New Roman" w:cs="Times New Roman"/>
-          <w:sz w:val="24"/>
-        </w:rPr>
-        <w:t>, ami képes egy exe fájlt lefuttatni.</w:t>
-      </w:r>
-    </w:p>
-    <w:p>
-      <w:pPr>
+        <w:rPr>
+          <w:rFonts w:ascii="Times New Roman" w:eastAsia="Times New Roman" w:hAnsi="Times New Roman" w:cs="Times New Roman"/>
+          <w:sz w:val="24"/>
+        </w:rPr>
+      </w:pPr>
+      <w:r>
+        <w:rPr>
+          <w:rFonts w:ascii="Times New Roman" w:eastAsia="Times New Roman" w:hAnsi="Times New Roman" w:cs="Times New Roman"/>
+          <w:sz w:val="24"/>
+        </w:rPr>
+        <w:t>.NET</w:t>
+      </w:r>
+      <w:r>
+        <w:rPr>
+          <w:rFonts w:ascii="Times New Roman" w:eastAsia="Times New Roman" w:hAnsi="Times New Roman" w:cs="Times New Roman"/>
+          <w:sz w:val="24"/>
+        </w:rPr>
+        <w:t xml:space="preserve"> 4.8</w:t>
+      </w:r>
+    </w:p>
+    <w:p>
+      <w:pPr>
+        <w:pStyle w:val="Listaszerbekezds"/>
+        <w:numPr>
+          <w:ilvl w:val="0"/>
+          <w:numId w:val="8"/>
+        </w:numPr>
         <w:spacing w:after="120" w:line="360" w:lineRule="auto"/>
-        <w:ind w:firstLine="340"/>
-        <w:rPr>
-          <w:rFonts w:ascii="Times New Roman" w:eastAsia="Times New Roman" w:hAnsi="Times New Roman" w:cs="Times New Roman"/>
-          <w:color w:val="FF0000"/>
-          <w:sz w:val="24"/>
-        </w:rPr>
-      </w:pPr>
-      <w:r>
-        <w:rPr>
-          <w:rFonts w:ascii="Times New Roman" w:eastAsia="Times New Roman" w:hAnsi="Times New Roman" w:cs="Times New Roman"/>
-          <w:color w:val="FF0000"/>
-          <w:sz w:val="24"/>
-        </w:rPr>
-        <w:t xml:space="preserve">Le kell írni, hogy mely operációs rendszere(ke)n fut a program, és milyen egyéb szoftver komponensek szükségesek a működéshez (pl. .NET, DirectX, esetleg adatbázis-szerver és adatbázis-állományok stb.) A beadott CD-n ezeknek is ott kell lenniük. </w:t>
-      </w:r>
-    </w:p>
-    <w:p>
-      <w:pPr>
-        <w:spacing w:after="120" w:line="360" w:lineRule="auto"/>
-        <w:ind w:firstLine="340"/>
-        <w:rPr>
-          <w:rFonts w:ascii="Times New Roman" w:eastAsia="Times New Roman" w:hAnsi="Times New Roman" w:cs="Times New Roman"/>
-          <w:color w:val="FF0000"/>
-          <w:sz w:val="24"/>
-        </w:rPr>
-      </w:pPr>
-      <w:r>
-        <w:rPr>
-          <w:rFonts w:ascii="Times New Roman" w:eastAsia="Times New Roman" w:hAnsi="Times New Roman" w:cs="Times New Roman"/>
-          <w:color w:val="FF0000"/>
-          <w:sz w:val="24"/>
-        </w:rPr>
-        <w:t xml:space="preserve">Ajánlott terjedelem: ½ -1 oldal, felsorolás szerűén leírva </w:t>
+        <w:rPr>
+          <w:rFonts w:ascii="Times New Roman" w:eastAsia="Times New Roman" w:hAnsi="Times New Roman" w:cs="Times New Roman"/>
+          <w:sz w:val="24"/>
+        </w:rPr>
+      </w:pPr>
+      <w:r>
+        <w:rPr>
+          <w:rFonts w:ascii="Times New Roman" w:eastAsia="Times New Roman" w:hAnsi="Times New Roman" w:cs="Times New Roman"/>
+          <w:sz w:val="24"/>
+        </w:rPr>
+        <w:t>Windows 10 ajánlott</w:t>
+      </w:r>
+      <w:r>
+        <w:rPr>
+          <w:rFonts w:ascii="Times New Roman" w:eastAsia="Times New Roman" w:hAnsi="Times New Roman" w:cs="Times New Roman"/>
+          <w:sz w:val="24"/>
+        </w:rPr>
+        <w:t xml:space="preserve"> tesztelés hiányában</w:t>
       </w:r>
     </w:p>
     <w:p>
@@ -1548,2287 +1527,2271 @@
         <w:rPr>
           <w:rFonts w:ascii="Cambria" w:eastAsia="Cambria" w:hAnsi="Cambria" w:cs="Cambria"/>
           <w:b/>
-          <w:color w:val="4F6228"/>
-          <w:sz w:val="24"/>
-        </w:rPr>
-        <w:t xml:space="preserve"> </w:t>
-      </w:r>
-      <w:r>
+          <w:color w:val="090B05"/>
+          <w:sz w:val="26"/>
+        </w:rPr>
+        <w:t xml:space="preserve">3. A program telepítése </w:t>
+      </w:r>
+    </w:p>
+    <w:p>
+      <w:pPr>
+        <w:spacing w:after="120" w:line="360" w:lineRule="auto"/>
+        <w:ind w:firstLine="340"/>
+        <w:rPr>
+          <w:rFonts w:ascii="Times New Roman" w:eastAsia="Times New Roman" w:hAnsi="Times New Roman" w:cs="Times New Roman"/>
+          <w:sz w:val="24"/>
+        </w:rPr>
+      </w:pPr>
+      <w:r>
+        <w:rPr>
+          <w:rFonts w:ascii="Times New Roman" w:eastAsia="Times New Roman" w:hAnsi="Times New Roman" w:cs="Times New Roman"/>
+          <w:sz w:val="24"/>
+        </w:rPr>
+        <w:t>A Weboldalon kell regisztrálni aztán bejelentkezni majd a linken letölteni. Ezután egy mappába kell helyezni amire emlékezni fog hol találja aztán a telepítő elemet kell lefuttatni ezután kell elindítani.</w:t>
+      </w:r>
+    </w:p>
+    <w:p>
+      <w:pPr>
+        <w:spacing w:after="120" w:line="360" w:lineRule="auto"/>
+        <w:ind w:firstLine="340"/>
+        <w:rPr>
+          <w:rFonts w:ascii="Times New Roman" w:eastAsia="Times New Roman" w:hAnsi="Times New Roman" w:cs="Times New Roman"/>
+          <w:sz w:val="24"/>
+        </w:rPr>
+      </w:pPr>
+      <w:r>
+        <w:rPr>
+          <w:rFonts w:ascii="Times New Roman" w:eastAsia="Times New Roman" w:hAnsi="Times New Roman" w:cs="Times New Roman"/>
+          <w:color w:val="FF0000"/>
+          <w:sz w:val="24"/>
+        </w:rPr>
+        <w:t>Ajánlott terjedelem: 2 -4 oldal, ábrákkal együtt.</w:t>
+      </w:r>
+    </w:p>
+    <w:p>
+      <w:pPr>
+        <w:keepNext/>
+        <w:keepLines/>
+        <w:numPr>
+          <w:ilvl w:val="0"/>
+          <w:numId w:val="11"/>
+        </w:numPr>
+        <w:spacing w:before="200" w:after="120" w:line="360" w:lineRule="auto"/>
+        <w:ind w:left="576" w:hanging="576"/>
         <w:rPr>
           <w:rFonts w:ascii="Cambria" w:eastAsia="Cambria" w:hAnsi="Cambria" w:cs="Cambria"/>
           <w:b/>
           <w:color w:val="090B05"/>
           <w:sz w:val="26"/>
         </w:rPr>
-        <w:t xml:space="preserve">3. A program telepítése </w:t>
-      </w:r>
-    </w:p>
-    <w:p>
-      <w:pPr>
-        <w:spacing w:after="120" w:line="360" w:lineRule="auto"/>
-        <w:ind w:firstLine="340"/>
-        <w:rPr>
-          <w:rFonts w:ascii="Times New Roman" w:eastAsia="Times New Roman" w:hAnsi="Times New Roman" w:cs="Times New Roman"/>
-          <w:sz w:val="24"/>
-        </w:rPr>
-      </w:pPr>
-      <w:r>
-        <w:rPr>
-          <w:rFonts w:ascii="Times New Roman" w:eastAsia="Times New Roman" w:hAnsi="Times New Roman" w:cs="Times New Roman"/>
-          <w:sz w:val="24"/>
-        </w:rPr>
-        <w:t>A Weboldalon kell regisztrálni aztán bejelentkezni majd a linken letölteni. Ezután egy mappába kell helyezni amire emlékezni fog hol találja aztán a telepítő elemet kell lefuttatni ezután kell elindítani.</w:t>
-      </w:r>
-    </w:p>
-    <w:p>
-      <w:pPr>
-        <w:spacing w:after="120" w:line="360" w:lineRule="auto"/>
-        <w:ind w:firstLine="340"/>
-        <w:rPr>
-          <w:rFonts w:ascii="Times New Roman" w:eastAsia="Times New Roman" w:hAnsi="Times New Roman" w:cs="Times New Roman"/>
-          <w:color w:val="FF0000"/>
-          <w:sz w:val="24"/>
-        </w:rPr>
-      </w:pPr>
-      <w:r>
-        <w:rPr>
-          <w:rFonts w:ascii="Times New Roman" w:eastAsia="Times New Roman" w:hAnsi="Times New Roman" w:cs="Times New Roman"/>
-          <w:color w:val="FF0000"/>
-          <w:sz w:val="24"/>
-        </w:rPr>
-        <w:t xml:space="preserve">Képekkel illusztrált, részletes leírás a program telepítésének a menetéről. </w:t>
-      </w:r>
-    </w:p>
-    <w:p>
-      <w:pPr>
-        <w:numPr>
-          <w:ilvl w:val="0"/>
-          <w:numId w:val="10"/>
-        </w:numPr>
-        <w:spacing w:after="120" w:line="360" w:lineRule="auto"/>
-        <w:ind w:left="1060" w:hanging="360"/>
-        <w:rPr>
-          <w:rFonts w:ascii="Times New Roman" w:eastAsia="Times New Roman" w:hAnsi="Times New Roman" w:cs="Times New Roman"/>
-          <w:color w:val="FF0000"/>
-          <w:sz w:val="24"/>
-        </w:rPr>
-      </w:pPr>
-      <w:r>
-        <w:rPr>
-          <w:rFonts w:ascii="Times New Roman" w:eastAsia="Times New Roman" w:hAnsi="Times New Roman" w:cs="Times New Roman"/>
-          <w:color w:val="FF0000"/>
-          <w:sz w:val="24"/>
-        </w:rPr>
-        <w:t>A leírás alapján a felhasználónak hiba nélkül telepíteni kell tudni a programot. A leírásnak ki kell térnie a telepítés során kiválasztható opciókra is.</w:t>
-      </w:r>
-    </w:p>
-    <w:p>
-      <w:pPr>
-        <w:numPr>
-          <w:ilvl w:val="0"/>
-          <w:numId w:val="10"/>
-        </w:numPr>
-        <w:spacing w:after="120" w:line="360" w:lineRule="auto"/>
-        <w:ind w:left="1060" w:hanging="360"/>
-        <w:rPr>
-          <w:rFonts w:ascii="Times New Roman" w:eastAsia="Times New Roman" w:hAnsi="Times New Roman" w:cs="Times New Roman"/>
-          <w:color w:val="FF0000"/>
-          <w:sz w:val="24"/>
-        </w:rPr>
-      </w:pPr>
-      <w:r>
-        <w:rPr>
-          <w:rFonts w:ascii="Times New Roman" w:eastAsia="Times New Roman" w:hAnsi="Times New Roman" w:cs="Times New Roman"/>
-          <w:color w:val="FF0000"/>
-          <w:sz w:val="24"/>
-        </w:rPr>
-        <w:t>Ha esetleg nincs telepítőprogram, akkor kellő részletességgel le kell írni, hogy mely fájlokat, pontosan hova kell felmásolni, és hogy lehet a programot futtatni. Módosító ablak (1. kép)</w:t>
-      </w:r>
-    </w:p>
-    <w:p>
-      <w:pPr>
-        <w:spacing w:after="120" w:line="360" w:lineRule="auto"/>
-        <w:ind w:firstLine="340"/>
-        <w:rPr>
-          <w:rFonts w:ascii="Times New Roman" w:eastAsia="Times New Roman" w:hAnsi="Times New Roman" w:cs="Times New Roman"/>
-          <w:sz w:val="24"/>
-        </w:rPr>
-      </w:pPr>
-      <w:r>
-        <w:rPr>
-          <w:rFonts w:ascii="Times New Roman" w:eastAsia="Times New Roman" w:hAnsi="Times New Roman" w:cs="Times New Roman"/>
-          <w:color w:val="FF0000"/>
-          <w:sz w:val="24"/>
-        </w:rPr>
-        <w:lastRenderedPageBreak/>
-        <w:t>Ajánlott terjedelem: 2 -4 oldal, ábrákkal együtt.</w:t>
-      </w:r>
-    </w:p>
-    <w:p>
-      <w:pPr>
-        <w:keepNext/>
-        <w:keepLines/>
-        <w:numPr>
-          <w:ilvl w:val="0"/>
-          <w:numId w:val="11"/>
-        </w:numPr>
-        <w:spacing w:before="200" w:after="120" w:line="360" w:lineRule="auto"/>
-        <w:ind w:left="576" w:hanging="576"/>
+      </w:pPr>
+      <w:r>
         <w:rPr>
           <w:rFonts w:ascii="Cambria" w:eastAsia="Cambria" w:hAnsi="Cambria" w:cs="Cambria"/>
           <w:b/>
           <w:color w:val="090B05"/>
           <w:sz w:val="26"/>
         </w:rPr>
-      </w:pPr>
-      <w:r>
+        <w:t>A program használatának a részletes leírása</w:t>
+      </w:r>
+    </w:p>
+    <w:p>
+      <w:pPr>
+        <w:spacing w:after="120" w:line="360" w:lineRule="auto"/>
+        <w:ind w:firstLine="340"/>
+        <w:jc w:val="both"/>
+        <w:rPr>
+          <w:rFonts w:ascii="Times New Roman" w:eastAsia="Times New Roman" w:hAnsi="Times New Roman" w:cs="Times New Roman"/>
+          <w:sz w:val="28"/>
+        </w:rPr>
+      </w:pPr>
+      <w:r>
+        <w:rPr>
+          <w:rFonts w:ascii="Times New Roman" w:eastAsia="Times New Roman" w:hAnsi="Times New Roman" w:cs="Times New Roman"/>
+          <w:sz w:val="28"/>
+          <w:u w:val="single"/>
+        </w:rPr>
+        <w:t>A játék</w:t>
+      </w:r>
+      <w:r>
+        <w:rPr>
+          <w:rFonts w:ascii="Times New Roman" w:eastAsia="Times New Roman" w:hAnsi="Times New Roman" w:cs="Times New Roman"/>
+          <w:sz w:val="28"/>
+        </w:rPr>
+        <w:t>: A Dungeon Valley Explorer egy szöveges (a jövőben lehet kombinált grafikai elemekkel) alapú dungeon crawler.</w:t>
+      </w:r>
+    </w:p>
+    <w:p>
+      <w:pPr>
+        <w:spacing w:after="120" w:line="360" w:lineRule="auto"/>
+        <w:ind w:firstLine="340"/>
+        <w:jc w:val="both"/>
+        <w:rPr>
+          <w:rFonts w:ascii="Times New Roman" w:eastAsia="Times New Roman" w:hAnsi="Times New Roman" w:cs="Times New Roman"/>
+          <w:sz w:val="28"/>
+        </w:rPr>
+      </w:pPr>
+      <w:r>
+        <w:rPr>
+          <w:rFonts w:ascii="Times New Roman" w:eastAsia="Times New Roman" w:hAnsi="Times New Roman" w:cs="Times New Roman"/>
+          <w:sz w:val="28"/>
+        </w:rPr>
+        <w:t xml:space="preserve">A játék elindításakor látható a játék eseményeit kiíró dobozban tippek a </w:t>
+      </w:r>
+      <w:proofErr w:type="gramStart"/>
+      <w:r>
+        <w:rPr>
+          <w:rFonts w:ascii="Times New Roman" w:eastAsia="Times New Roman" w:hAnsi="Times New Roman" w:cs="Times New Roman"/>
+          <w:sz w:val="28"/>
+        </w:rPr>
+        <w:t>tetején</w:t>
+      </w:r>
+      <w:proofErr w:type="gramEnd"/>
+      <w:r>
+        <w:rPr>
+          <w:rFonts w:ascii="Times New Roman" w:eastAsia="Times New Roman" w:hAnsi="Times New Roman" w:cs="Times New Roman"/>
+          <w:sz w:val="28"/>
+        </w:rPr>
+        <w:t xml:space="preserve"> amiket nem lehet </w:t>
+      </w:r>
+      <w:proofErr w:type="gramStart"/>
+      <w:r>
+        <w:rPr>
+          <w:rFonts w:ascii="Times New Roman" w:eastAsia="Times New Roman" w:hAnsi="Times New Roman" w:cs="Times New Roman"/>
+          <w:sz w:val="28"/>
+        </w:rPr>
+        <w:t>kitörölni</w:t>
+      </w:r>
+      <w:proofErr w:type="gramEnd"/>
+      <w:r>
+        <w:rPr>
+          <w:rFonts w:ascii="Times New Roman" w:eastAsia="Times New Roman" w:hAnsi="Times New Roman" w:cs="Times New Roman"/>
+          <w:sz w:val="28"/>
+        </w:rPr>
+        <w:t xml:space="preserve"> amik leírják hogyan lehet irányítani a játék folyamatát.</w:t>
+      </w:r>
+    </w:p>
+    <w:p>
+      <w:pPr>
+        <w:numPr>
+          <w:ilvl w:val="0"/>
+          <w:numId w:val="12"/>
+        </w:numPr>
+        <w:spacing w:line="279" w:lineRule="auto"/>
+        <w:ind w:left="720" w:hanging="360"/>
+        <w:jc w:val="both"/>
+        <w:rPr>
+          <w:rFonts w:ascii="Times New Roman" w:eastAsia="Times New Roman" w:hAnsi="Times New Roman" w:cs="Times New Roman"/>
+          <w:sz w:val="28"/>
+        </w:rPr>
+      </w:pPr>
+      <w:r>
+        <w:rPr>
+          <w:rFonts w:ascii="Times New Roman" w:eastAsia="Times New Roman" w:hAnsi="Times New Roman" w:cs="Times New Roman"/>
+          <w:sz w:val="28"/>
+          <w:u w:val="single"/>
+        </w:rPr>
+        <w:t>Mentés</w:t>
+      </w:r>
+      <w:r>
+        <w:rPr>
+          <w:rFonts w:ascii="Times New Roman" w:eastAsia="Times New Roman" w:hAnsi="Times New Roman" w:cs="Times New Roman"/>
+          <w:sz w:val="28"/>
+        </w:rPr>
+        <w:t xml:space="preserve">: A mentések külön save file-ok lesznek, amik mappák formájában hozódnak létre, amiben a külön egybefüggő dolgok pl.:(az összes hős és hogy meg vannak-e szerezve) egy text fájlban lesz tárolva. Ezeket a mappákat a program futtatása közben el lehet nevezni és a program elején meg lehet őket a nevük alapján nyitni és folytatni onnan, ahol befejezte. </w:t>
+      </w:r>
+      <w:r>
+        <w:rPr>
+          <w:rFonts w:ascii="Times New Roman" w:eastAsia="Times New Roman" w:hAnsi="Times New Roman" w:cs="Times New Roman"/>
+          <w:sz w:val="28"/>
+        </w:rPr>
+        <w:lastRenderedPageBreak/>
+        <w:t>Egy dungeon felfedezése közben nem lehet menteni csak a városban és nincs automatikus mentés sem.</w:t>
+      </w:r>
+    </w:p>
+    <w:p>
+      <w:pPr>
+        <w:numPr>
+          <w:ilvl w:val="0"/>
+          <w:numId w:val="12"/>
+        </w:numPr>
+        <w:spacing w:line="279" w:lineRule="auto"/>
+        <w:ind w:left="720" w:hanging="360"/>
+        <w:jc w:val="both"/>
+        <w:rPr>
+          <w:rFonts w:ascii="Times New Roman" w:eastAsia="Times New Roman" w:hAnsi="Times New Roman" w:cs="Times New Roman"/>
+          <w:sz w:val="28"/>
+        </w:rPr>
+      </w:pPr>
+      <w:r>
+        <w:rPr>
+          <w:rFonts w:ascii="Times New Roman" w:eastAsia="Times New Roman" w:hAnsi="Times New Roman" w:cs="Times New Roman"/>
+          <w:sz w:val="28"/>
+          <w:u w:val="single"/>
+        </w:rPr>
+        <w:t>Betöltés</w:t>
+      </w:r>
+      <w:r>
+        <w:rPr>
+          <w:rFonts w:ascii="Times New Roman" w:eastAsia="Times New Roman" w:hAnsi="Times New Roman" w:cs="Times New Roman"/>
+          <w:sz w:val="28"/>
+        </w:rPr>
+        <w:t>: A program elindításakor a játék adatait (szörnyek, special effectek) beolvassa és eltárolja gyorsabb elérésért és egyszerű módosításért. A mentések között ilyenkor lehet választani egy már létező mentést vagy az új játék között.</w:t>
+      </w:r>
+    </w:p>
+    <w:p>
+      <w:pPr>
+        <w:numPr>
+          <w:ilvl w:val="0"/>
+          <w:numId w:val="12"/>
+        </w:numPr>
+        <w:spacing w:line="279" w:lineRule="auto"/>
+        <w:ind w:left="720" w:hanging="360"/>
+        <w:jc w:val="both"/>
+        <w:rPr>
+          <w:rFonts w:ascii="Times New Roman" w:eastAsia="Times New Roman" w:hAnsi="Times New Roman" w:cs="Times New Roman"/>
+          <w:sz w:val="28"/>
+        </w:rPr>
+      </w:pPr>
+      <w:r>
+        <w:rPr>
+          <w:rFonts w:ascii="Times New Roman" w:eastAsia="Times New Roman" w:hAnsi="Times New Roman" w:cs="Times New Roman"/>
+          <w:sz w:val="28"/>
+          <w:u w:val="single"/>
+        </w:rPr>
+        <w:t>Profilok:</w:t>
+      </w:r>
+      <w:r>
+        <w:rPr>
+          <w:rFonts w:ascii="Times New Roman" w:eastAsia="Times New Roman" w:hAnsi="Times New Roman" w:cs="Times New Roman"/>
+          <w:sz w:val="28"/>
+        </w:rPr>
+        <w:t xml:space="preserve"> A program elindításakor lehet választani offline (nem ment csak a gépre) és online (legnagyobb teljesítményeit elküldi az adatbázisnak) profilok között, amin belül vannak az adott profil mentései. Új profil nem lehet létrehozni a programon belül csak már létezőket lehet hozzáadni.</w:t>
+      </w:r>
+    </w:p>
+    <w:p>
+      <w:pPr>
+        <w:numPr>
+          <w:ilvl w:val="0"/>
+          <w:numId w:val="12"/>
+        </w:numPr>
+        <w:spacing w:line="279" w:lineRule="auto"/>
+        <w:ind w:left="720" w:hanging="360"/>
+        <w:jc w:val="both"/>
+        <w:rPr>
+          <w:rFonts w:ascii="Times New Roman" w:eastAsia="Times New Roman" w:hAnsi="Times New Roman" w:cs="Times New Roman"/>
+          <w:sz w:val="28"/>
+        </w:rPr>
+      </w:pPr>
+      <w:r>
+        <w:rPr>
+          <w:rFonts w:ascii="Times New Roman" w:eastAsia="Times New Roman" w:hAnsi="Times New Roman" w:cs="Times New Roman"/>
+          <w:sz w:val="28"/>
+          <w:u w:val="single"/>
+        </w:rPr>
+        <w:t>Design</w:t>
+      </w:r>
+      <w:r>
+        <w:rPr>
+          <w:rFonts w:ascii="Times New Roman" w:eastAsia="Times New Roman" w:hAnsi="Times New Roman" w:cs="Times New Roman"/>
+          <w:sz w:val="28"/>
+        </w:rPr>
+        <w:t>: A játéknak vannak választásai. Van egy felület, ahol látjuk mi történik. Illetve van egy szöveg felület ahová belehet írni mit akar a felhasználó tenni. A bemenő szöveg felületbe nem muszáj beleírni mert, a választék mező elemére kattintva behelyezi a választékot. Illetve van egy gomb, ami tovább vissza a történést.</w:t>
+      </w:r>
+    </w:p>
+    <w:p>
+      <w:pPr>
+        <w:numPr>
+          <w:ilvl w:val="0"/>
+          <w:numId w:val="12"/>
+        </w:numPr>
+        <w:spacing w:line="279" w:lineRule="auto"/>
+        <w:ind w:left="720" w:hanging="360"/>
+        <w:jc w:val="both"/>
+        <w:rPr>
+          <w:rFonts w:ascii="Times New Roman" w:eastAsia="Times New Roman" w:hAnsi="Times New Roman" w:cs="Times New Roman"/>
+          <w:sz w:val="28"/>
+        </w:rPr>
+      </w:pPr>
+      <w:r>
+        <w:rPr>
+          <w:rFonts w:ascii="Times New Roman" w:eastAsia="Times New Roman" w:hAnsi="Times New Roman" w:cs="Times New Roman"/>
+          <w:sz w:val="28"/>
+          <w:u w:val="single"/>
+        </w:rPr>
+        <w:t>Tutorial:</w:t>
+      </w:r>
+      <w:r>
+        <w:rPr>
+          <w:rFonts w:ascii="Times New Roman" w:eastAsia="Times New Roman" w:hAnsi="Times New Roman" w:cs="Times New Roman"/>
+          <w:sz w:val="28"/>
+        </w:rPr>
+        <w:t xml:space="preserve"> Egy új játék kezdetekor, ha a játékos úgy dönt, hogy akarja a tutorial-t megcsinálni akkor a játék elején egy elmagyarázó segítő folyamaton végig viszi a játékost, ami a játék fő részét érthetően elmagyarázza az oda figyelő személyeknek.</w:t>
+      </w:r>
+    </w:p>
+    <w:p>
+      <w:pPr>
+        <w:numPr>
+          <w:ilvl w:val="0"/>
+          <w:numId w:val="12"/>
+        </w:numPr>
+        <w:spacing w:line="279" w:lineRule="auto"/>
+        <w:ind w:left="720" w:hanging="360"/>
+        <w:jc w:val="both"/>
+        <w:rPr>
+          <w:rFonts w:ascii="Times New Roman" w:eastAsia="Times New Roman" w:hAnsi="Times New Roman" w:cs="Times New Roman"/>
+          <w:sz w:val="28"/>
+        </w:rPr>
+      </w:pPr>
+      <w:r>
+        <w:rPr>
+          <w:rFonts w:ascii="Times New Roman" w:eastAsia="Times New Roman" w:hAnsi="Times New Roman" w:cs="Times New Roman"/>
+          <w:sz w:val="28"/>
+          <w:u w:val="single"/>
+        </w:rPr>
+        <w:t>Város:</w:t>
+      </w:r>
+      <w:r>
+        <w:rPr>
+          <w:rFonts w:ascii="Times New Roman" w:eastAsia="Times New Roman" w:hAnsi="Times New Roman" w:cs="Times New Roman"/>
+          <w:sz w:val="28"/>
+        </w:rPr>
+        <w:t xml:space="preserve"> A Tutorial ide is kiér. A város maga a játékon belüli </w:t>
+      </w:r>
+      <w:proofErr w:type="spellStart"/>
+      <w:r>
+        <w:rPr>
+          <w:rFonts w:ascii="Times New Roman" w:eastAsia="Times New Roman" w:hAnsi="Times New Roman" w:cs="Times New Roman"/>
+          <w:sz w:val="28"/>
+        </w:rPr>
+        <w:t>hub</w:t>
+      </w:r>
+      <w:proofErr w:type="spellEnd"/>
+      <w:r>
+        <w:rPr>
+          <w:rFonts w:ascii="Times New Roman" w:eastAsia="Times New Roman" w:hAnsi="Times New Roman" w:cs="Times New Roman"/>
+          <w:sz w:val="28"/>
+        </w:rPr>
+        <w:t xml:space="preserve"> avagy a főtér. Itt található minden, ami a játékon belül van (kivéve a dungeon crawler tényleges része) pl.:(küldetések, kovács, kereskedő). Itt lehet menteni, csapatott építeni, felhasználható tárgyakat venni és felszerelkezni különböző fegyverekkel és páncélokkal.</w:t>
+      </w:r>
+    </w:p>
+    <w:p>
+      <w:pPr>
+        <w:numPr>
+          <w:ilvl w:val="0"/>
+          <w:numId w:val="12"/>
+        </w:numPr>
+        <w:spacing w:line="279" w:lineRule="auto"/>
+        <w:ind w:left="1440" w:hanging="360"/>
+        <w:jc w:val="both"/>
+        <w:rPr>
+          <w:rFonts w:ascii="Times New Roman" w:eastAsia="Times New Roman" w:hAnsi="Times New Roman" w:cs="Times New Roman"/>
+          <w:sz w:val="28"/>
+        </w:rPr>
+      </w:pPr>
+      <w:r>
+        <w:rPr>
+          <w:rFonts w:ascii="Times New Roman" w:eastAsia="Times New Roman" w:hAnsi="Times New Roman" w:cs="Times New Roman"/>
+          <w:sz w:val="28"/>
+          <w:u w:val="single"/>
+        </w:rPr>
+        <w:t>Kovács:</w:t>
+      </w:r>
+      <w:r>
+        <w:rPr>
+          <w:rFonts w:ascii="Times New Roman" w:eastAsia="Times New Roman" w:hAnsi="Times New Roman" w:cs="Times New Roman"/>
+          <w:sz w:val="28"/>
+        </w:rPr>
+        <w:t xml:space="preserve"> A játékosok itt tudják a saját és jelenlegi csapat társainak a fegyvereit és páncélzatait (egyedi felszerelés csak egy karakteren lehet). A felszereléseket lehet venni, de a legértékesebb felszerelés általában megtalálható és nem vehető. A kovács a felszereléseket párszor tudja jó pénzért fejleszteni, de ennek vannak határai.</w:t>
+      </w:r>
+    </w:p>
+    <w:p>
+      <w:pPr>
+        <w:numPr>
+          <w:ilvl w:val="0"/>
+          <w:numId w:val="12"/>
+        </w:numPr>
+        <w:spacing w:line="279" w:lineRule="auto"/>
+        <w:ind w:left="1440" w:hanging="360"/>
+        <w:jc w:val="both"/>
+        <w:rPr>
+          <w:rFonts w:ascii="Times New Roman" w:eastAsia="Times New Roman" w:hAnsi="Times New Roman" w:cs="Times New Roman"/>
+          <w:sz w:val="28"/>
+        </w:rPr>
+      </w:pPr>
+      <w:r>
+        <w:rPr>
+          <w:rFonts w:ascii="Times New Roman" w:eastAsia="Times New Roman" w:hAnsi="Times New Roman" w:cs="Times New Roman"/>
+          <w:sz w:val="28"/>
+          <w:u w:val="single"/>
+        </w:rPr>
+        <w:t>Alkimista</w:t>
+      </w:r>
+      <w:r>
+        <w:rPr>
+          <w:rFonts w:ascii="Times New Roman" w:eastAsia="Times New Roman" w:hAnsi="Times New Roman" w:cs="Times New Roman"/>
+          <w:sz w:val="28"/>
+        </w:rPr>
+        <w:t xml:space="preserve">: A játékosok itt tudják maguknak, illetve a csapat társainak megvenni a különböző bájitalokat. (Healing potion, mana potion). A játék elején zárva van és egy későbbi küldetés után nyílik meg. Az alkimistának az üzletét lehet fejleszteni pénzzel és pár küldetéssel, amivel több bájitalt tud egyszerre ajánlani egy nagyobb </w:t>
+      </w:r>
+      <w:r>
+        <w:rPr>
+          <w:rFonts w:ascii="Times New Roman" w:eastAsia="Times New Roman" w:hAnsi="Times New Roman" w:cs="Times New Roman"/>
+          <w:sz w:val="28"/>
+        </w:rPr>
+        <w:lastRenderedPageBreak/>
+        <w:t>választékból és akár tud egy két leárazást is adni. Az alap bájitalok szintjét is lehet közvetlenül fejleszteni</w:t>
+      </w:r>
+    </w:p>
+    <w:p>
+      <w:pPr>
+        <w:numPr>
+          <w:ilvl w:val="0"/>
+          <w:numId w:val="12"/>
+        </w:numPr>
+        <w:spacing w:line="279" w:lineRule="auto"/>
+        <w:ind w:left="1440" w:hanging="360"/>
+        <w:jc w:val="both"/>
+        <w:rPr>
+          <w:rFonts w:ascii="Times New Roman" w:eastAsia="Times New Roman" w:hAnsi="Times New Roman" w:cs="Times New Roman"/>
+          <w:sz w:val="28"/>
+        </w:rPr>
+      </w:pPr>
+      <w:r>
+        <w:rPr>
+          <w:rFonts w:ascii="Times New Roman" w:eastAsia="Times New Roman" w:hAnsi="Times New Roman" w:cs="Times New Roman"/>
+          <w:sz w:val="28"/>
+          <w:u w:val="single"/>
+        </w:rPr>
+        <w:t>Kocsma</w:t>
+      </w:r>
+      <w:r>
+        <w:rPr>
+          <w:rFonts w:ascii="Times New Roman" w:eastAsia="Times New Roman" w:hAnsi="Times New Roman" w:cs="Times New Roman"/>
+          <w:sz w:val="28"/>
+        </w:rPr>
+        <w:t>: A kocsmárostól lehet venni és enni ételeket és italokat, amik egy ideiglenes buff-ot fognak adni a főhősnek vagy a csapattársainak vagy az egész csapatnak. A játéksorán csak a kocsmában való pihenés után lehet szintet lépni addig az összegyűjtött tapasztalat csak gyűlik és vár a felhasználásra.</w:t>
+      </w:r>
+    </w:p>
+    <w:p>
+      <w:pPr>
+        <w:numPr>
+          <w:ilvl w:val="0"/>
+          <w:numId w:val="12"/>
+        </w:numPr>
+        <w:spacing w:line="279" w:lineRule="auto"/>
+        <w:ind w:left="1440" w:hanging="360"/>
+        <w:jc w:val="both"/>
+        <w:rPr>
+          <w:rFonts w:ascii="Times New Roman" w:eastAsia="Times New Roman" w:hAnsi="Times New Roman" w:cs="Times New Roman"/>
+          <w:sz w:val="28"/>
+          <w:u w:val="single"/>
+        </w:rPr>
+      </w:pPr>
+      <w:r>
+        <w:rPr>
+          <w:rFonts w:ascii="Times New Roman" w:eastAsia="Times New Roman" w:hAnsi="Times New Roman" w:cs="Times New Roman"/>
+          <w:sz w:val="28"/>
+          <w:u w:val="single"/>
+        </w:rPr>
+        <w:t>Kereskedő:</w:t>
+      </w:r>
+      <w:r>
+        <w:rPr>
+          <w:rFonts w:ascii="Times New Roman" w:eastAsia="Times New Roman" w:hAnsi="Times New Roman" w:cs="Times New Roman"/>
+          <w:sz w:val="28"/>
+        </w:rPr>
+        <w:t xml:space="preserve"> A kereskedő különböző tárgyakat tud eladni, ez lehet bájital vagy felszerelés, de lehet találni máshol nem található felhasználható tárgyakat is nála venni. A kereskedő üzletét lehet fejleszteni pénzzel és pár küldetéssel, amivel több tárgyat tud egyszerre ajánlani egy nagyobb választékból és akár tud egy két leárazást is adni. A játék elején zárva van és egy későbbi küldetés után nyílik meg.</w:t>
+      </w:r>
+    </w:p>
+    <w:p>
+      <w:pPr>
+        <w:numPr>
+          <w:ilvl w:val="0"/>
+          <w:numId w:val="12"/>
+        </w:numPr>
+        <w:spacing w:line="279" w:lineRule="auto"/>
+        <w:ind w:left="1440" w:hanging="360"/>
+        <w:jc w:val="both"/>
+        <w:rPr>
+          <w:rFonts w:ascii="Times New Roman" w:eastAsia="Times New Roman" w:hAnsi="Times New Roman" w:cs="Times New Roman"/>
+          <w:sz w:val="28"/>
+        </w:rPr>
+      </w:pPr>
+      <w:r>
+        <w:rPr>
+          <w:rFonts w:ascii="Times New Roman" w:eastAsia="Times New Roman" w:hAnsi="Times New Roman" w:cs="Times New Roman"/>
+          <w:sz w:val="28"/>
+          <w:u w:val="single"/>
+        </w:rPr>
+        <w:t>Adventurer’s guild:</w:t>
+      </w:r>
+      <w:r>
+        <w:rPr>
+          <w:rFonts w:ascii="Times New Roman" w:eastAsia="Times New Roman" w:hAnsi="Times New Roman" w:cs="Times New Roman"/>
+          <w:sz w:val="28"/>
+        </w:rPr>
+        <w:t xml:space="preserve"> A játékosok itt tudják a csapatukat megváltoztatni, hogy más kalandorokkal menjenek felfedezni és még új kalandorokat is megismerhetnek, akik a játék történetéhez számítanak és akár gyengébb átlagos kalandorokkal is ha a játékosok nem akarják őket használni vagy nem szerezte őket még meg, mint használható karakterek.</w:t>
+      </w:r>
+    </w:p>
+    <w:p>
+      <w:pPr>
+        <w:numPr>
+          <w:ilvl w:val="0"/>
+          <w:numId w:val="12"/>
+        </w:numPr>
+        <w:spacing w:line="279" w:lineRule="auto"/>
+        <w:ind w:left="1440" w:hanging="360"/>
+        <w:jc w:val="both"/>
+        <w:rPr>
+          <w:rFonts w:ascii="Times New Roman" w:eastAsia="Times New Roman" w:hAnsi="Times New Roman" w:cs="Times New Roman"/>
+          <w:sz w:val="28"/>
+          <w:u w:val="single"/>
+        </w:rPr>
+      </w:pPr>
+      <w:r>
+        <w:rPr>
+          <w:rFonts w:ascii="Times New Roman" w:eastAsia="Times New Roman" w:hAnsi="Times New Roman" w:cs="Times New Roman"/>
+          <w:sz w:val="28"/>
+          <w:u w:val="single"/>
+        </w:rPr>
+        <w:t>Küldetés tábla:</w:t>
+      </w:r>
+      <w:r>
+        <w:rPr>
+          <w:rFonts w:ascii="Times New Roman" w:eastAsia="Times New Roman" w:hAnsi="Times New Roman" w:cs="Times New Roman"/>
+          <w:sz w:val="28"/>
+        </w:rPr>
+        <w:t xml:space="preserve"> A játékosok itt találhatják meg a kisebb küldetéseket a játék során pl.:(kereskedő bemutató küldetése). A játék sztorijának a fő vonala is megtalálható itt, mint STORY és a dungeon-okhoz is innen lehet eljutni, mint felfedezés és irtási küldetések.</w:t>
+      </w:r>
+    </w:p>
+    <w:p>
+      <w:pPr>
+        <w:numPr>
+          <w:ilvl w:val="0"/>
+          <w:numId w:val="12"/>
+        </w:numPr>
+        <w:spacing w:line="279" w:lineRule="auto"/>
+        <w:ind w:left="1440" w:hanging="360"/>
+        <w:jc w:val="both"/>
+        <w:rPr>
+          <w:rFonts w:ascii="Times New Roman" w:eastAsia="Times New Roman" w:hAnsi="Times New Roman" w:cs="Times New Roman"/>
+          <w:sz w:val="28"/>
+          <w:u w:val="single"/>
+        </w:rPr>
+      </w:pPr>
+      <w:r>
+        <w:rPr>
+          <w:rFonts w:ascii="Times New Roman" w:eastAsia="Times New Roman" w:hAnsi="Times New Roman" w:cs="Times New Roman"/>
+          <w:sz w:val="28"/>
+          <w:u w:val="single"/>
+        </w:rPr>
+        <w:t>Templom:</w:t>
+      </w:r>
+      <w:r>
+        <w:rPr>
+          <w:rFonts w:ascii="Times New Roman" w:eastAsia="Times New Roman" w:hAnsi="Times New Roman" w:cs="Times New Roman"/>
+          <w:sz w:val="28"/>
+        </w:rPr>
+        <w:t xml:space="preserve"> A játékosok itt a papoktól szerezhetnek áldásokat, amik ideiglenes buff-ot ad a főhősnek vagy a csapattársainak vagy az egész csapatnak. A püspök meg lehetőséget ad a játékosnak a használható karaktereinek az újbóli felfejlesztését, hogy előző döntéseit megváltoztassa.</w:t>
+      </w:r>
+    </w:p>
+    <w:p>
+      <w:pPr>
+        <w:numPr>
+          <w:ilvl w:val="0"/>
+          <w:numId w:val="12"/>
+        </w:numPr>
+        <w:spacing w:line="279" w:lineRule="auto"/>
+        <w:ind w:left="720" w:hanging="360"/>
+        <w:jc w:val="both"/>
+        <w:rPr>
+          <w:rFonts w:ascii="Times New Roman" w:eastAsia="Times New Roman" w:hAnsi="Times New Roman" w:cs="Times New Roman"/>
+          <w:sz w:val="28"/>
+          <w:u w:val="single"/>
+        </w:rPr>
+      </w:pPr>
+      <w:r>
+        <w:rPr>
+          <w:rFonts w:ascii="Times New Roman" w:eastAsia="Times New Roman" w:hAnsi="Times New Roman" w:cs="Times New Roman"/>
+          <w:sz w:val="28"/>
+          <w:u w:val="single"/>
+        </w:rPr>
+        <w:t>Dungeon:</w:t>
+      </w:r>
+      <w:r>
+        <w:rPr>
+          <w:rFonts w:ascii="Times New Roman" w:eastAsia="Times New Roman" w:hAnsi="Times New Roman" w:cs="Times New Roman"/>
+          <w:sz w:val="28"/>
+        </w:rPr>
+        <w:t xml:space="preserve"> A dungeon felfedezése adja a játék tartalmának haladásához az elemeit (pénz, tapasztalat, küldetések) és a legkomplexebb logikát kód és játék nehézség terén is.</w:t>
+      </w:r>
+    </w:p>
+    <w:p>
+      <w:pPr>
+        <w:numPr>
+          <w:ilvl w:val="0"/>
+          <w:numId w:val="12"/>
+        </w:numPr>
+        <w:spacing w:line="279" w:lineRule="auto"/>
+        <w:ind w:left="1440" w:hanging="360"/>
+        <w:jc w:val="both"/>
+        <w:rPr>
+          <w:rFonts w:ascii="Times New Roman" w:eastAsia="Times New Roman" w:hAnsi="Times New Roman" w:cs="Times New Roman"/>
+          <w:sz w:val="28"/>
+          <w:u w:val="single"/>
+        </w:rPr>
+      </w:pPr>
+      <w:r>
+        <w:rPr>
+          <w:rFonts w:ascii="Times New Roman" w:eastAsia="Times New Roman" w:hAnsi="Times New Roman" w:cs="Times New Roman"/>
+          <w:sz w:val="28"/>
+          <w:u w:val="single"/>
+        </w:rPr>
+        <w:t>Haladás:</w:t>
+      </w:r>
+      <w:r>
+        <w:rPr>
+          <w:rFonts w:ascii="Times New Roman" w:eastAsia="Times New Roman" w:hAnsi="Times New Roman" w:cs="Times New Roman"/>
+          <w:sz w:val="28"/>
+        </w:rPr>
+        <w:t xml:space="preserve"> A felfedezés során lehet haladni előre és hátra is és akár el is lehet hagyni a dungeon-t, ha a játékos feladja a felfedezését. A </w:t>
+      </w:r>
+      <w:r>
+        <w:rPr>
+          <w:rFonts w:ascii="Times New Roman" w:eastAsia="Times New Roman" w:hAnsi="Times New Roman" w:cs="Times New Roman"/>
+          <w:sz w:val="28"/>
+        </w:rPr>
+        <w:lastRenderedPageBreak/>
+        <w:t>hátra haladás a pihenést foglya befolyásolni. Előre haladás során nem lehet tudni mit fogsz találni (üres szoba, kincs, ellenségek, event stb.) csak akkor lehet valamit teljesen tudni, ha a dungeon végére ért a játékos, mert ott található egy elit vagy egy teljes minőségű boss. Feladáskor a játékos megtartja a megszerzett tapasztalatát és pénzét, de a küldetés megszerzett haladását elveszti, ha azt kéri, hogy befejezze a dungeon-t és az elejéről kell majd kezdeni a küldetéshez tartozó dungeon-t.</w:t>
+      </w:r>
+    </w:p>
+    <w:p>
+      <w:pPr>
+        <w:numPr>
+          <w:ilvl w:val="0"/>
+          <w:numId w:val="12"/>
+        </w:numPr>
+        <w:spacing w:line="279" w:lineRule="auto"/>
+        <w:ind w:left="1440" w:hanging="360"/>
+        <w:jc w:val="both"/>
+        <w:rPr>
+          <w:rFonts w:ascii="Times New Roman" w:eastAsia="Times New Roman" w:hAnsi="Times New Roman" w:cs="Times New Roman"/>
+          <w:sz w:val="28"/>
+          <w:u w:val="single"/>
+        </w:rPr>
+      </w:pPr>
+      <w:r>
+        <w:rPr>
+          <w:rFonts w:ascii="Times New Roman" w:eastAsia="Times New Roman" w:hAnsi="Times New Roman" w:cs="Times New Roman"/>
+          <w:sz w:val="28"/>
+          <w:u w:val="single"/>
+        </w:rPr>
+        <w:t>Pihenés:</w:t>
+      </w:r>
+      <w:r>
+        <w:rPr>
+          <w:rFonts w:ascii="Times New Roman" w:eastAsia="Times New Roman" w:hAnsi="Times New Roman" w:cs="Times New Roman"/>
+          <w:sz w:val="28"/>
+        </w:rPr>
+        <w:t xml:space="preserve"> A felfedezés során a játékosok pihenhetnek egyszer egy dungeon-ben, hogy visszaszerezzen az életerejéből, manájából egy megadott adagot. Pihenés során nincsenek a játékosok biztonságban lehet pénzt, tárgyakat vagy akár bájitalokat veszíteni tolvajok által és akár meg is támadhatják az ellenségek a pihenő játékosokat. Pihenés elött, ha a játékosok meghátrálnak akkor csökkenthetik az esélyét a legrosszabbnak, de cserébe a már felfedezett szobákban újból lehet, hogy megjelennek ellenségek.</w:t>
+      </w:r>
+    </w:p>
+    <w:p>
+      <w:pPr>
+        <w:numPr>
+          <w:ilvl w:val="0"/>
+          <w:numId w:val="12"/>
+        </w:numPr>
+        <w:spacing w:line="279" w:lineRule="auto"/>
+        <w:ind w:left="1440" w:hanging="360"/>
+        <w:jc w:val="both"/>
+        <w:rPr>
+          <w:rFonts w:ascii="Times New Roman" w:eastAsia="Times New Roman" w:hAnsi="Times New Roman" w:cs="Times New Roman"/>
+          <w:sz w:val="28"/>
+          <w:u w:val="single"/>
+        </w:rPr>
+      </w:pPr>
+      <w:r>
+        <w:rPr>
+          <w:rFonts w:ascii="Times New Roman" w:eastAsia="Times New Roman" w:hAnsi="Times New Roman" w:cs="Times New Roman"/>
+          <w:sz w:val="28"/>
+          <w:u w:val="single"/>
+        </w:rPr>
+        <w:t>Inventory:</w:t>
+      </w:r>
+      <w:r>
+        <w:rPr>
+          <w:rFonts w:ascii="Times New Roman" w:eastAsia="Times New Roman" w:hAnsi="Times New Roman" w:cs="Times New Roman"/>
+          <w:sz w:val="28"/>
+        </w:rPr>
+        <w:t xml:space="preserve"> A felfedezés során lehet felhasználni tárgyakat és bájitalokat harcokon kívül is pl.:(Healing potion, Mana potion). Tárgyak és bájitalok, amik harci hatással bírnak nem használhatók így.</w:t>
+      </w:r>
+    </w:p>
+    <w:p>
+      <w:pPr>
+        <w:numPr>
+          <w:ilvl w:val="0"/>
+          <w:numId w:val="12"/>
+        </w:numPr>
+        <w:spacing w:line="279" w:lineRule="auto"/>
+        <w:ind w:left="1440" w:hanging="360"/>
+        <w:jc w:val="both"/>
+        <w:rPr>
+          <w:rFonts w:ascii="Times New Roman" w:eastAsia="Times New Roman" w:hAnsi="Times New Roman" w:cs="Times New Roman"/>
+          <w:sz w:val="28"/>
+          <w:u w:val="single"/>
+        </w:rPr>
+      </w:pPr>
+      <w:r>
+        <w:rPr>
+          <w:rFonts w:ascii="Times New Roman" w:eastAsia="Times New Roman" w:hAnsi="Times New Roman" w:cs="Times New Roman"/>
+          <w:sz w:val="28"/>
+          <w:u w:val="single"/>
+        </w:rPr>
+        <w:t>Saving:</w:t>
+      </w:r>
+      <w:r>
+        <w:rPr>
+          <w:rFonts w:ascii="Times New Roman" w:eastAsia="Times New Roman" w:hAnsi="Times New Roman" w:cs="Times New Roman"/>
+          <w:sz w:val="28"/>
+        </w:rPr>
+        <w:t xml:space="preserve"> A felfedezés közben nem lehet menteni, sőt a játék során nincs automatikus mentés sem. Helyette csak a városban lehet csak menteni és ha a játékos kilép akkor csak akkor ment, ha egy létező mentéssel kezdet eljátszani. </w:t>
+      </w:r>
+    </w:p>
+    <w:p>
+      <w:pPr>
+        <w:numPr>
+          <w:ilvl w:val="0"/>
+          <w:numId w:val="12"/>
+        </w:numPr>
+        <w:spacing w:line="279" w:lineRule="auto"/>
+        <w:ind w:left="1440" w:hanging="360"/>
+        <w:jc w:val="both"/>
+        <w:rPr>
+          <w:rFonts w:ascii="Times New Roman" w:eastAsia="Times New Roman" w:hAnsi="Times New Roman" w:cs="Times New Roman"/>
+          <w:sz w:val="28"/>
+          <w:u w:val="single"/>
+        </w:rPr>
+      </w:pPr>
+      <w:r>
+        <w:rPr>
+          <w:rFonts w:ascii="Times New Roman" w:eastAsia="Times New Roman" w:hAnsi="Times New Roman" w:cs="Times New Roman"/>
+          <w:sz w:val="28"/>
+          <w:u w:val="single"/>
+        </w:rPr>
+        <w:t>Halál:</w:t>
+      </w:r>
+      <w:r>
+        <w:rPr>
+          <w:rFonts w:ascii="Times New Roman" w:eastAsia="Times New Roman" w:hAnsi="Times New Roman" w:cs="Times New Roman"/>
+          <w:sz w:val="28"/>
+        </w:rPr>
+        <w:t xml:space="preserve"> Halál esetén a játékos visszakerül a városba és elveszti a tárgyakat és kincseket, amiket talált, a szerzett pénz nagy részét és a tapasztalatnak is a részét elveszíti.</w:t>
+      </w:r>
+    </w:p>
+    <w:p>
+      <w:pPr>
+        <w:numPr>
+          <w:ilvl w:val="0"/>
+          <w:numId w:val="12"/>
+        </w:numPr>
+        <w:spacing w:line="279" w:lineRule="auto"/>
+        <w:ind w:left="1440" w:hanging="360"/>
+        <w:jc w:val="both"/>
+        <w:rPr>
+          <w:rFonts w:ascii="Times New Roman" w:eastAsia="Times New Roman" w:hAnsi="Times New Roman" w:cs="Times New Roman"/>
+          <w:sz w:val="28"/>
+          <w:u w:val="single"/>
+        </w:rPr>
+      </w:pPr>
+      <w:r>
+        <w:rPr>
+          <w:rFonts w:ascii="Times New Roman" w:eastAsia="Times New Roman" w:hAnsi="Times New Roman" w:cs="Times New Roman"/>
+          <w:sz w:val="28"/>
+          <w:u w:val="single"/>
+        </w:rPr>
+        <w:t>Üres szoba:</w:t>
+      </w:r>
+      <w:r>
+        <w:rPr>
+          <w:rFonts w:ascii="Times New Roman" w:eastAsia="Times New Roman" w:hAnsi="Times New Roman" w:cs="Times New Roman"/>
+          <w:sz w:val="28"/>
+        </w:rPr>
+        <w:t xml:space="preserve"> Az üres szoba egy üres szoba nincs ott semmi, amit lehetne csinálni.</w:t>
+      </w:r>
+    </w:p>
+    <w:p>
+      <w:pPr>
+        <w:numPr>
+          <w:ilvl w:val="0"/>
+          <w:numId w:val="12"/>
+        </w:numPr>
+        <w:spacing w:line="279" w:lineRule="auto"/>
+        <w:ind w:left="1440" w:hanging="360"/>
+        <w:jc w:val="both"/>
+        <w:rPr>
+          <w:rFonts w:ascii="Times New Roman" w:eastAsia="Times New Roman" w:hAnsi="Times New Roman" w:cs="Times New Roman"/>
+          <w:sz w:val="28"/>
+          <w:u w:val="single"/>
+        </w:rPr>
+      </w:pPr>
+      <w:r>
+        <w:rPr>
+          <w:rFonts w:ascii="Times New Roman" w:eastAsia="Times New Roman" w:hAnsi="Times New Roman" w:cs="Times New Roman"/>
+          <w:sz w:val="28"/>
+          <w:u w:val="single"/>
+        </w:rPr>
+        <w:t>Kincs/Tárgy encounter:</w:t>
+      </w:r>
+      <w:r>
+        <w:rPr>
+          <w:rFonts w:ascii="Times New Roman" w:eastAsia="Times New Roman" w:hAnsi="Times New Roman" w:cs="Times New Roman"/>
+          <w:sz w:val="28"/>
+        </w:rPr>
+        <w:t xml:space="preserve"> Egy kincs vagy más tárgy találása esetén a játékos egy random eventben vehet részt vagy akár tovább léphet. Ha részt vesz akkor döntést kell hoznia, hogy hogyan közelíti meg. Ládák lehetnek mimikek vagy egyszerű csapdák és elhagyott tárgyak elátkozottak vagy csalik, de ez a dungeon-től függ, hogy milyen </w:t>
+      </w:r>
+      <w:r>
+        <w:rPr>
+          <w:rFonts w:ascii="Times New Roman" w:eastAsia="Times New Roman" w:hAnsi="Times New Roman" w:cs="Times New Roman"/>
+          <w:sz w:val="28"/>
+        </w:rPr>
+        <w:lastRenderedPageBreak/>
+        <w:t>tárgyakat lehet találni pl.:(goblin barlangban/odúban nem lesz magas szintű elátkozott fegyverek).</w:t>
+      </w:r>
+    </w:p>
+    <w:p>
+      <w:pPr>
+        <w:numPr>
+          <w:ilvl w:val="0"/>
+          <w:numId w:val="12"/>
+        </w:numPr>
+        <w:spacing w:line="279" w:lineRule="auto"/>
+        <w:ind w:left="1440" w:hanging="360"/>
+        <w:jc w:val="both"/>
+        <w:rPr>
+          <w:rFonts w:ascii="Times New Roman" w:eastAsia="Times New Roman" w:hAnsi="Times New Roman" w:cs="Times New Roman"/>
+          <w:sz w:val="28"/>
+          <w:u w:val="single"/>
+        </w:rPr>
+      </w:pPr>
+      <w:r>
+        <w:rPr>
+          <w:rFonts w:ascii="Times New Roman" w:eastAsia="Times New Roman" w:hAnsi="Times New Roman" w:cs="Times New Roman"/>
+          <w:sz w:val="28"/>
+          <w:u w:val="single"/>
+        </w:rPr>
+        <w:t>Személy/Élőlény encounter:</w:t>
+      </w:r>
+      <w:r>
+        <w:rPr>
+          <w:rFonts w:ascii="Times New Roman" w:eastAsia="Times New Roman" w:hAnsi="Times New Roman" w:cs="Times New Roman"/>
+          <w:sz w:val="28"/>
+        </w:rPr>
+        <w:t xml:space="preserve"> A játékosok találhatnak más kalandorokat, túlélőket, rabokat és más nem emberszerű lényeket, avagy szörnyeket. Ez az encounter fajta sok esettben harcban végződik, de a nehezebben megvalósítható választások eredménye jobb vagy értékesebb jutalmakat ad átlagosan egy kisebb tárgyhoz vagy kincshez képest. A harcokat lehet előnnyel is kezdeni, de ez a választásoktól függ.</w:t>
+      </w:r>
+    </w:p>
+    <w:p>
+      <w:pPr>
+        <w:numPr>
+          <w:ilvl w:val="0"/>
+          <w:numId w:val="12"/>
+        </w:numPr>
+        <w:spacing w:line="279" w:lineRule="auto"/>
+        <w:ind w:left="1440" w:hanging="360"/>
+        <w:jc w:val="both"/>
+        <w:rPr>
+          <w:rFonts w:ascii="Times New Roman" w:eastAsia="Times New Roman" w:hAnsi="Times New Roman" w:cs="Times New Roman"/>
+          <w:sz w:val="28"/>
+          <w:u w:val="single"/>
+        </w:rPr>
+      </w:pPr>
+      <w:r>
+        <w:rPr>
+          <w:rFonts w:ascii="Times New Roman" w:eastAsia="Times New Roman" w:hAnsi="Times New Roman" w:cs="Times New Roman"/>
+          <w:sz w:val="28"/>
+          <w:u w:val="single"/>
+        </w:rPr>
+        <w:t>Befejezés:</w:t>
+      </w:r>
+      <w:r>
+        <w:rPr>
+          <w:rFonts w:ascii="Times New Roman" w:eastAsia="Times New Roman" w:hAnsi="Times New Roman" w:cs="Times New Roman"/>
+          <w:sz w:val="28"/>
+        </w:rPr>
+        <w:t xml:space="preserve"> A dungeon akkor van befejezve, ha a végén található küzdelmet a játékos megnyeri. Ekkor a kincsek és tárgyak használhatóvá válnak a városban, hogy új egyedi felszerelést a kovácsnál, de van olyan amiért fizetni kell, hogy megjavítsa vagy átoktalan legyen. Potion és felhasználható tárgyak (healing potion, throwing knife) megtalálása után egyből használhatóvá válnak. A pénz is véglegesen a játékos pénz összegéhez adódik és a tapasztalat is eltárolódik a szint lépéshez.</w:t>
+      </w:r>
+    </w:p>
+    <w:p>
+      <w:pPr>
+        <w:numPr>
+          <w:ilvl w:val="0"/>
+          <w:numId w:val="12"/>
+        </w:numPr>
+        <w:spacing w:line="279" w:lineRule="auto"/>
+        <w:ind w:left="1440" w:hanging="360"/>
+        <w:jc w:val="both"/>
+        <w:rPr>
+          <w:rFonts w:ascii="Times New Roman" w:eastAsia="Times New Roman" w:hAnsi="Times New Roman" w:cs="Times New Roman"/>
+          <w:sz w:val="28"/>
+          <w:u w:val="single"/>
+        </w:rPr>
+      </w:pPr>
+      <w:r>
+        <w:rPr>
+          <w:rFonts w:ascii="Times New Roman" w:eastAsia="Times New Roman" w:hAnsi="Times New Roman" w:cs="Times New Roman"/>
+          <w:sz w:val="28"/>
+          <w:u w:val="single"/>
+        </w:rPr>
+        <w:t>Harc:</w:t>
+      </w:r>
+      <w:r>
+        <w:rPr>
+          <w:rFonts w:ascii="Times New Roman" w:eastAsia="Times New Roman" w:hAnsi="Times New Roman" w:cs="Times New Roman"/>
+          <w:sz w:val="28"/>
+        </w:rPr>
+        <w:t xml:space="preserve"> A harc kezdetében eldöntődig a nehézségi szint és ezt kombinálva a dungeon nehézségi szintjével a játék kiválasztja az ellenségeket (utolsó szoba, avagy boss esetén fix) a lehetségesek közül és összerakja egy ellenséges csapatba őket. Ezután hozzáad minden karakternek és szörnyek az extra buff-ot és debuff-ot, amit passive és special képességek vagy ideiglenes buff-ok, amik módosíthatják a harcot. Ezután mindenki kap egy gyorsaságot és ez alapján a sorrend alapján elkezdődik a küzdelem. Megegyező számok esetén képességek kapják a legnagyobb prioritást ez mögött a játékos karakterek és ez alatt a csapaton belüli sorrend. A harc csak akkor fog véget érni, ha az egyik oldal veszít vagy a játékos elmenekül (boss harcot nem lehet elhagyni). A harc során a játékos támadhat, védekezhet, felhasználhat tárgyakat és potiont, csapatot segítő képességet és mágiát. A játékos kihagyhatja a körét is. A szörnyek nagy részt random választásokkal cselekednek.</w:t>
+      </w:r>
+    </w:p>
+    <w:p>
+      <w:pPr>
+        <w:numPr>
+          <w:ilvl w:val="0"/>
+          <w:numId w:val="12"/>
+        </w:numPr>
+        <w:spacing w:line="279" w:lineRule="auto"/>
+        <w:ind w:left="2160" w:hanging="360"/>
+        <w:jc w:val="both"/>
+        <w:rPr>
+          <w:rFonts w:ascii="Times New Roman" w:eastAsia="Times New Roman" w:hAnsi="Times New Roman" w:cs="Times New Roman"/>
+          <w:sz w:val="28"/>
+          <w:u w:val="single"/>
+        </w:rPr>
+      </w:pPr>
+      <w:r>
+        <w:rPr>
+          <w:rFonts w:ascii="Times New Roman" w:eastAsia="Times New Roman" w:hAnsi="Times New Roman" w:cs="Times New Roman"/>
+          <w:sz w:val="28"/>
+          <w:u w:val="single"/>
+        </w:rPr>
+        <w:t>Támadás:</w:t>
+      </w:r>
+      <w:r>
+        <w:rPr>
+          <w:rFonts w:ascii="Times New Roman" w:eastAsia="Times New Roman" w:hAnsi="Times New Roman" w:cs="Times New Roman"/>
+          <w:sz w:val="28"/>
+        </w:rPr>
+        <w:t xml:space="preserve"> A támadást lehet alap fegyveres támadás ez csak az alap fegyver ATK adatot, special effect-et, karakter passive-ot, buff-ot, debuff-ot és a célpont DEF-et, passive-ot, buff-ot </w:t>
+      </w:r>
+      <w:r>
+        <w:rPr>
+          <w:rFonts w:ascii="Times New Roman" w:eastAsia="Times New Roman" w:hAnsi="Times New Roman" w:cs="Times New Roman"/>
+          <w:sz w:val="28"/>
+        </w:rPr>
+        <w:lastRenderedPageBreak/>
+        <w:t>és debuff-ot. Ez alacsony sebzést okoz, ha nincs erre a karakter kiépítve. Van még A Skill szekcióban található a megtanult képességek, amik mind fizikális támadások, ezek mind időről időre használható, avagy megadott körök után lehet használni. Egy Skill az alap támadáshoz képest csak hozzáadja a saját special effect-ét támadási akcióhoz. Nem minden Skill használható közelharci fegyverrel és fordítva is igaz távolságharcra. A Magic az utolsó szekció ezek mágikus sebzést használnak és a karakter MP-jétől függ használhatósága, mert két egymást követő körben is használhatók, ám nagyon erős hatással rendelkező Magic-et is megadott körök után lehet használni újra, sőt van olyan, amit csak megadott alkalommal lehet használni egy harcban vagy akár egy dungeon felfedezése alatt.</w:t>
+      </w:r>
+    </w:p>
+    <w:p>
+      <w:pPr>
+        <w:numPr>
+          <w:ilvl w:val="0"/>
+          <w:numId w:val="12"/>
+        </w:numPr>
+        <w:spacing w:line="279" w:lineRule="auto"/>
+        <w:ind w:left="2880" w:hanging="360"/>
+        <w:jc w:val="both"/>
+        <w:rPr>
+          <w:rFonts w:ascii="Times New Roman" w:eastAsia="Times New Roman" w:hAnsi="Times New Roman" w:cs="Times New Roman"/>
+          <w:sz w:val="28"/>
+          <w:u w:val="single"/>
+        </w:rPr>
+      </w:pPr>
+      <w:r>
+        <w:rPr>
+          <w:rFonts w:ascii="Times New Roman" w:eastAsia="Times New Roman" w:hAnsi="Times New Roman" w:cs="Times New Roman"/>
+          <w:sz w:val="28"/>
+          <w:u w:val="single"/>
+        </w:rPr>
+        <w:t>Célpont választás:</w:t>
+      </w:r>
+      <w:r>
+        <w:rPr>
+          <w:rFonts w:ascii="Times New Roman" w:eastAsia="Times New Roman" w:hAnsi="Times New Roman" w:cs="Times New Roman"/>
+          <w:sz w:val="28"/>
+        </w:rPr>
+        <w:t xml:space="preserve"> Az alap támadás és Skill esetén a fegyver választás után és a Magic esetén a mágia kiválasztása után látható kit tud a fegyver vagy mágia elérni. Vannak támadások, amik több célpontot is megtudnak célozni és van olyan is ami random célpontot céloz meg. Közelharci fegyverek némelyik Skill és Magic nem képes a hátul lévő ellenfeleket megtámadni, de fegyverekre van kivétel és ha már nincs senki elől csak hátul akkor automatikusan képesek a hátulsó vonalat is megtámadni. Ez fordítva is igaz néhány esetben a távolságharci támadásokra.</w:t>
+      </w:r>
+    </w:p>
+    <w:p>
+      <w:pPr>
+        <w:numPr>
+          <w:ilvl w:val="0"/>
+          <w:numId w:val="12"/>
+        </w:numPr>
+        <w:spacing w:line="279" w:lineRule="auto"/>
+        <w:ind w:left="2160" w:hanging="360"/>
+        <w:jc w:val="both"/>
+        <w:rPr>
+          <w:rFonts w:ascii="Times New Roman" w:eastAsia="Times New Roman" w:hAnsi="Times New Roman" w:cs="Times New Roman"/>
+          <w:sz w:val="28"/>
+          <w:u w:val="single"/>
+        </w:rPr>
+      </w:pPr>
+      <w:r>
+        <w:rPr>
+          <w:rFonts w:ascii="Times New Roman" w:eastAsia="Times New Roman" w:hAnsi="Times New Roman" w:cs="Times New Roman"/>
+          <w:sz w:val="28"/>
+          <w:u w:val="single"/>
+        </w:rPr>
+        <w:t>Védekezés:</w:t>
+      </w:r>
+      <w:r>
+        <w:rPr>
+          <w:rFonts w:ascii="Times New Roman" w:eastAsia="Times New Roman" w:hAnsi="Times New Roman" w:cs="Times New Roman"/>
+          <w:sz w:val="28"/>
+        </w:rPr>
+        <w:t xml:space="preserve"> A védekezéssel három dolgot lehet csinálni: védekezés, visszatámadás(counter), elkerülés. A védekezéssel lehet egy fix mennyiséget (ami a szinttől függ) a beérkező sebzésből csökkenteni. A visszatámadás is védekezik, de ez kevesebb védelemmel jár, de cserébe extra sebzést lehet kiosztani egy ellenségnek, akinek több védelme van a játékos cselekedetekor. Az elkerülés elkerülheti a beérkező sebzést, de ez nem garantált és van olyan támadás, ami ignorálja ezt és akár a többi védekezés módot.</w:t>
+      </w:r>
+    </w:p>
+    <w:p>
+      <w:pPr>
+        <w:numPr>
+          <w:ilvl w:val="0"/>
+          <w:numId w:val="12"/>
+        </w:numPr>
+        <w:spacing w:line="279" w:lineRule="auto"/>
+        <w:ind w:left="2160" w:hanging="360"/>
+        <w:jc w:val="both"/>
+        <w:rPr>
+          <w:rFonts w:ascii="Times New Roman" w:eastAsia="Times New Roman" w:hAnsi="Times New Roman" w:cs="Times New Roman"/>
+          <w:sz w:val="28"/>
+          <w:u w:val="single"/>
+        </w:rPr>
+      </w:pPr>
+      <w:r>
+        <w:rPr>
+          <w:rFonts w:ascii="Times New Roman" w:eastAsia="Times New Roman" w:hAnsi="Times New Roman" w:cs="Times New Roman"/>
+          <w:sz w:val="28"/>
+          <w:u w:val="single"/>
+        </w:rPr>
+        <w:t>Inventory:</w:t>
+      </w:r>
+      <w:r>
+        <w:rPr>
+          <w:rFonts w:ascii="Times New Roman" w:eastAsia="Times New Roman" w:hAnsi="Times New Roman" w:cs="Times New Roman"/>
+          <w:sz w:val="28"/>
+        </w:rPr>
+        <w:t xml:space="preserve"> Az inventory-ban harc közben fel lehet használni harcra hasznos tárgyakat legyen ez sértő (bomba, dobó kés), </w:t>
+      </w:r>
+      <w:r>
+        <w:rPr>
+          <w:rFonts w:ascii="Times New Roman" w:eastAsia="Times New Roman" w:hAnsi="Times New Roman" w:cs="Times New Roman"/>
+          <w:sz w:val="28"/>
+        </w:rPr>
+        <w:lastRenderedPageBreak/>
+        <w:t>gyógyító (healing potion) vagy erősítő/gyengítő (erősítő/gyengítő bájital/tekercs). Sértő és gyengítő tárgyak támadásként működnek és a gyógyító és erősítő tárgyak meg segítésként működik.</w:t>
+      </w:r>
+    </w:p>
+    <w:p>
+      <w:pPr>
+        <w:numPr>
+          <w:ilvl w:val="0"/>
+          <w:numId w:val="12"/>
+        </w:numPr>
+        <w:spacing w:line="279" w:lineRule="auto"/>
+        <w:ind w:left="2160" w:hanging="360"/>
+        <w:jc w:val="both"/>
+        <w:rPr>
+          <w:rFonts w:ascii="Times New Roman" w:eastAsia="Times New Roman" w:hAnsi="Times New Roman" w:cs="Times New Roman"/>
+          <w:sz w:val="28"/>
+          <w:u w:val="single"/>
+        </w:rPr>
+      </w:pPr>
+      <w:r>
+        <w:rPr>
+          <w:rFonts w:ascii="Times New Roman" w:eastAsia="Times New Roman" w:hAnsi="Times New Roman" w:cs="Times New Roman"/>
+          <w:sz w:val="28"/>
+          <w:u w:val="single"/>
+        </w:rPr>
+        <w:t>Segítés:</w:t>
+      </w:r>
+      <w:r>
+        <w:rPr>
+          <w:rFonts w:ascii="Times New Roman" w:eastAsia="Times New Roman" w:hAnsi="Times New Roman" w:cs="Times New Roman"/>
+          <w:sz w:val="28"/>
+        </w:rPr>
+        <w:t xml:space="preserve"> A segítések a támadáson belül van a Skill és Magic szekciókban. Ezek a cselekedetek a játékos csapatát célozzák meg gyógyításokkal, erősítésekkel (Buff) és tisztításokkal (levesz egy vagy több Debuff-ot a karakter vagy karakterekről). Ám vannak olyan segítések, amik extra támadásokat is okozhatnak.</w:t>
+      </w:r>
+    </w:p>
+    <w:p>
+      <w:pPr>
+        <w:numPr>
+          <w:ilvl w:val="0"/>
+          <w:numId w:val="12"/>
+        </w:numPr>
+        <w:spacing w:line="279" w:lineRule="auto"/>
+        <w:ind w:left="2160" w:hanging="360"/>
+        <w:jc w:val="both"/>
+        <w:rPr>
+          <w:rFonts w:ascii="Times New Roman" w:eastAsia="Times New Roman" w:hAnsi="Times New Roman" w:cs="Times New Roman"/>
+          <w:sz w:val="28"/>
+          <w:u w:val="single"/>
+        </w:rPr>
+      </w:pPr>
+      <w:r>
+        <w:rPr>
+          <w:rFonts w:ascii="Times New Roman" w:eastAsia="Times New Roman" w:hAnsi="Times New Roman" w:cs="Times New Roman"/>
+          <w:sz w:val="28"/>
+          <w:u w:val="single"/>
+        </w:rPr>
+        <w:t>Szörnyek:</w:t>
+      </w:r>
+      <w:r>
+        <w:rPr>
+          <w:rFonts w:ascii="Times New Roman" w:eastAsia="Times New Roman" w:hAnsi="Times New Roman" w:cs="Times New Roman"/>
+          <w:sz w:val="28"/>
+        </w:rPr>
+        <w:t xml:space="preserve"> A szörnyek random választásokkal cselekednek, de vannak különböző változatai ennek, amik tudnak fix cselekedés fajtát használni és megadott ellenséget célozni. A főbb ellenségek, akik ilyen irányított választásokkal rendelkeznek a boss és elit kategóriába esnek, de nem csak ezek a szörnyek rendelkeznek ezzel a logikával. Például támogató és gyógyító szörnyek nagyobb eséllyel fognak mágiát és ezen belül támogató és gyógyító mágiát használni megadott helyzetekben.</w:t>
+      </w:r>
+    </w:p>
+    <w:p>
+      <w:pPr>
+        <w:spacing w:line="279" w:lineRule="auto"/>
+        <w:ind w:left="2160"/>
+        <w:jc w:val="both"/>
+        <w:rPr>
+          <w:rFonts w:ascii="Times New Roman" w:eastAsia="Times New Roman" w:hAnsi="Times New Roman" w:cs="Times New Roman"/>
+          <w:sz w:val="28"/>
+          <w:u w:val="single"/>
+        </w:rPr>
+      </w:pPr>
+    </w:p>
+    <w:p>
+      <w:pPr>
+        <w:spacing w:after="120" w:line="360" w:lineRule="auto"/>
+        <w:ind w:firstLine="340"/>
+        <w:jc w:val="both"/>
+        <w:rPr>
+          <w:rFonts w:ascii="Times New Roman" w:eastAsia="Times New Roman" w:hAnsi="Times New Roman" w:cs="Times New Roman"/>
+          <w:b/>
+          <w:sz w:val="28"/>
+        </w:rPr>
+      </w:pPr>
+      <w:r>
+        <w:rPr>
+          <w:rFonts w:ascii="Times New Roman" w:eastAsia="Times New Roman" w:hAnsi="Times New Roman" w:cs="Times New Roman"/>
+          <w:b/>
+          <w:sz w:val="28"/>
+        </w:rPr>
+        <w:t>Web Design:</w:t>
+      </w:r>
+    </w:p>
+    <w:p>
+      <w:pPr>
+        <w:spacing w:before="100" w:after="100" w:line="240" w:lineRule="auto"/>
+        <w:rPr>
+          <w:rFonts w:ascii="Calibri" w:eastAsia="Calibri" w:hAnsi="Calibri" w:cs="Calibri"/>
+          <w:sz w:val="28"/>
+        </w:rPr>
+      </w:pPr>
+      <w:r>
+        <w:rPr>
+          <w:rFonts w:ascii="Calibri" w:eastAsia="Calibri" w:hAnsi="Calibri" w:cs="Calibri"/>
+          <w:b/>
+          <w:sz w:val="28"/>
+        </w:rPr>
+        <w:t>Elrendezés:</w:t>
+      </w:r>
+      <w:r>
+        <w:rPr>
+          <w:rFonts w:ascii="Calibri" w:eastAsia="Calibri" w:hAnsi="Calibri" w:cs="Calibri"/>
+          <w:sz w:val="28"/>
+        </w:rPr>
+        <w:t xml:space="preserve"> A játék ismertetői könyv jellegű felépítést kapnak, amely azt jelenti, hogy az információk lapozható módon jelennek meg. A felhasználó egy könyv lapjait pörgetve tudja végig böngészni a különböző ismertetőket, mintha egy könyvet olvasna. A lapozás egyszerűen, intuitív módon történik, és a tartalom folyamatosan új információkkal gazdagodik, amint a felhasználó halad előre. Ez a fajta elrendezés rendkívül praktikus, mivel lehetővé teszi a játék részletes, rendszerezett bemutatását, miközben fenntartja az érdeklődést.</w:t>
+      </w:r>
+    </w:p>
+    <w:p>
+      <w:pPr>
+        <w:spacing w:before="100" w:after="100" w:line="240" w:lineRule="auto"/>
+        <w:ind w:firstLine="567"/>
+        <w:jc w:val="both"/>
+        <w:rPr>
+          <w:rFonts w:ascii="Calibri" w:eastAsia="Calibri" w:hAnsi="Calibri" w:cs="Calibri"/>
+          <w:sz w:val="28"/>
+        </w:rPr>
+      </w:pPr>
+      <w:r>
+        <w:rPr>
+          <w:rFonts w:ascii="Calibri" w:eastAsia="Calibri" w:hAnsi="Calibri" w:cs="Calibri"/>
+          <w:b/>
+          <w:sz w:val="28"/>
+        </w:rPr>
+        <w:t>Képek ábrázolása:</w:t>
+      </w:r>
+      <w:r>
+        <w:rPr>
+          <w:rFonts w:ascii="Calibri" w:eastAsia="Calibri" w:hAnsi="Calibri" w:cs="Calibri"/>
+          <w:sz w:val="28"/>
+        </w:rPr>
+        <w:t xml:space="preserve"> miközben az elrendezés és a design könnyen követhető és logikus marad. Illetve a harmadik kép ábrázolja a könyv szerkezetű és designú elrendezésnek a tervrajzát. Ez a Könyv szerkezetű oldal, itt tudunk meg mindent a játékról egyszerűen a felhasználó lapozással tud haladni és egyre többet a játékról, szörnyekről, a karakterről, páncélról, fegyverekről stb. A könyv kezdetben csukott állapotban jelenik majd meg a weboldalon, amit ki lehet nyitni és lehet lapozni a könyv alsó sarkában való gombokkal. Illetve amikor olvassuk a </w:t>
+      </w:r>
+      <w:r>
+        <w:rPr>
+          <w:rFonts w:ascii="Calibri" w:eastAsia="Calibri" w:hAnsi="Calibri" w:cs="Calibri"/>
+          <w:sz w:val="28"/>
+        </w:rPr>
+        <w:lastRenderedPageBreak/>
+        <w:t>könyvet bármikor becsukhatjuk és majd, amikor újra kinyitjuk ugyanazon az oldalon nyílik ki, mint amikor becsuktuk.</w:t>
+      </w:r>
+    </w:p>
+    <w:p>
+      <w:pPr>
+        <w:spacing w:before="100" w:after="100" w:line="240" w:lineRule="auto"/>
+        <w:ind w:firstLine="567"/>
+        <w:jc w:val="both"/>
+        <w:rPr>
+          <w:rFonts w:ascii="Calibri" w:eastAsia="Calibri" w:hAnsi="Calibri" w:cs="Calibri"/>
+          <w:sz w:val="28"/>
+        </w:rPr>
+      </w:pPr>
+    </w:p>
+    <w:p>
+      <w:pPr>
+        <w:spacing w:after="120" w:line="360" w:lineRule="auto"/>
+        <w:ind w:firstLine="340"/>
+        <w:jc w:val="both"/>
+        <w:rPr>
+          <w:rFonts w:ascii="Times New Roman" w:eastAsia="Times New Roman" w:hAnsi="Times New Roman" w:cs="Times New Roman"/>
+          <w:sz w:val="28"/>
+        </w:rPr>
+      </w:pPr>
+      <w:r>
+        <w:object w:dxaOrig="3107" w:dyaOrig="3107" w14:anchorId="41037FC0">
+          <v:rect id="rectole0000000000" o:spid="_x0000_i1025" style="width:155.25pt;height:155.25pt" o:ole="" o:preferrelative="t" stroked="f">
+            <v:imagedata r:id="rId7" o:title=""/>
+          </v:rect>
+          <o:OLEObject Type="Embed" ProgID="StaticMetafile" ShapeID="rectole0000000000" DrawAspect="Content" ObjectID="_1806086882" r:id="rId8"/>
+        </w:object>
+      </w:r>
+      <w:r>
+        <w:rPr>
+          <w:rFonts w:ascii="Calibri" w:eastAsia="Calibri" w:hAnsi="Calibri" w:cs="Calibri"/>
+          <w:sz w:val="28"/>
+        </w:rPr>
+        <w:t xml:space="preserve"> </w:t>
+      </w:r>
+      <w:r>
+        <w:rPr>
+          <w:rFonts w:ascii="Times New Roman" w:eastAsia="Times New Roman" w:hAnsi="Times New Roman" w:cs="Times New Roman"/>
+          <w:sz w:val="28"/>
+        </w:rPr>
+        <w:t xml:space="preserve">  </w:t>
+      </w:r>
+      <w:r>
+        <w:object w:dxaOrig="3888" w:dyaOrig="3888" w14:anchorId="3E48BB3F">
+          <v:rect id="rectole0000000001" o:spid="_x0000_i1026" style="width:194.25pt;height:194.25pt" o:ole="" o:preferrelative="t" stroked="f">
+            <v:imagedata r:id="rId9" o:title=""/>
+          </v:rect>
+          <o:OLEObject Type="Embed" ProgID="StaticMetafile" ShapeID="rectole0000000001" DrawAspect="Content" ObjectID="_1806086883" r:id="rId10"/>
+        </w:object>
+      </w:r>
+    </w:p>
+    <w:p>
+      <w:pPr>
+        <w:spacing w:line="279" w:lineRule="auto"/>
+        <w:ind w:left="2160"/>
+        <w:jc w:val="both"/>
+        <w:rPr>
+          <w:rFonts w:ascii="Times New Roman" w:eastAsia="Times New Roman" w:hAnsi="Times New Roman" w:cs="Times New Roman"/>
+          <w:sz w:val="28"/>
+          <w:u w:val="single"/>
+        </w:rPr>
+      </w:pPr>
+    </w:p>
+    <w:p>
+      <w:pPr>
+        <w:spacing w:after="120" w:line="360" w:lineRule="auto"/>
+        <w:ind w:firstLine="340"/>
+        <w:rPr>
+          <w:rFonts w:ascii="Times New Roman" w:eastAsia="Times New Roman" w:hAnsi="Times New Roman" w:cs="Times New Roman"/>
+          <w:sz w:val="24"/>
+        </w:rPr>
+      </w:pPr>
+    </w:p>
+    <w:p>
+      <w:pPr>
+        <w:spacing w:after="120" w:line="360" w:lineRule="auto"/>
+        <w:ind w:firstLine="340"/>
+        <w:rPr>
+          <w:rFonts w:ascii="Times New Roman" w:eastAsia="Times New Roman" w:hAnsi="Times New Roman" w:cs="Times New Roman"/>
+          <w:color w:val="FF0000"/>
+          <w:sz w:val="24"/>
+        </w:rPr>
+      </w:pPr>
+      <w:r>
+        <w:rPr>
+          <w:rFonts w:ascii="Times New Roman" w:eastAsia="Times New Roman" w:hAnsi="Times New Roman" w:cs="Times New Roman"/>
+          <w:color w:val="FF0000"/>
+          <w:sz w:val="24"/>
+        </w:rPr>
+        <w:t>Mindenre kiterjedő, részletes leírás a program használatáról.  Alapszabályok:</w:t>
+      </w:r>
+    </w:p>
+    <w:p>
+      <w:pPr>
+        <w:numPr>
+          <w:ilvl w:val="0"/>
+          <w:numId w:val="13"/>
+        </w:numPr>
+        <w:spacing w:after="120" w:line="360" w:lineRule="auto"/>
+        <w:ind w:left="1060" w:hanging="360"/>
+        <w:rPr>
+          <w:rFonts w:ascii="Times New Roman" w:eastAsia="Times New Roman" w:hAnsi="Times New Roman" w:cs="Times New Roman"/>
+          <w:color w:val="FF0000"/>
+          <w:sz w:val="24"/>
+        </w:rPr>
+      </w:pPr>
+      <w:r>
+        <w:rPr>
+          <w:rFonts w:ascii="Times New Roman" w:eastAsia="Times New Roman" w:hAnsi="Times New Roman" w:cs="Times New Roman"/>
+          <w:color w:val="FF0000"/>
+          <w:sz w:val="24"/>
+        </w:rPr>
+        <w:t>Amit leprogramoztál, azt a dokumentációban írd is le, ne legyenek eltitkolt funkciók.</w:t>
+      </w:r>
+    </w:p>
+    <w:p>
+      <w:pPr>
+        <w:numPr>
+          <w:ilvl w:val="0"/>
+          <w:numId w:val="13"/>
+        </w:numPr>
+        <w:spacing w:after="120" w:line="360" w:lineRule="auto"/>
+        <w:ind w:left="1060" w:hanging="360"/>
+        <w:rPr>
+          <w:rFonts w:ascii="Times New Roman" w:eastAsia="Times New Roman" w:hAnsi="Times New Roman" w:cs="Times New Roman"/>
+          <w:color w:val="FF0000"/>
+          <w:sz w:val="24"/>
+        </w:rPr>
+      </w:pPr>
+      <w:r>
+        <w:rPr>
+          <w:rFonts w:ascii="Times New Roman" w:eastAsia="Times New Roman" w:hAnsi="Times New Roman" w:cs="Times New Roman"/>
+          <w:color w:val="FF0000"/>
+          <w:sz w:val="24"/>
+        </w:rPr>
+        <w:t>Minden pontosan, „szájbarágósan” legyen leírva. A dokumentáció alapján a teljesen kezdő, vagy laikus felhasználóknak is használniuk kell tudni a programot.</w:t>
+      </w:r>
+    </w:p>
+    <w:p>
+      <w:pPr>
+        <w:numPr>
+          <w:ilvl w:val="0"/>
+          <w:numId w:val="13"/>
+        </w:numPr>
+        <w:spacing w:after="120" w:line="360" w:lineRule="auto"/>
+        <w:ind w:left="1060" w:hanging="360"/>
+        <w:rPr>
+          <w:rFonts w:ascii="Times New Roman" w:eastAsia="Times New Roman" w:hAnsi="Times New Roman" w:cs="Times New Roman"/>
+          <w:color w:val="FF0000"/>
+          <w:sz w:val="24"/>
+        </w:rPr>
+      </w:pPr>
+      <w:r>
+        <w:rPr>
+          <w:rFonts w:ascii="Times New Roman" w:eastAsia="Times New Roman" w:hAnsi="Times New Roman" w:cs="Times New Roman"/>
+          <w:color w:val="FF0000"/>
+          <w:sz w:val="24"/>
+        </w:rPr>
+        <w:t>A stílus legyen pontos és közérthető, vedd figyelembe, hogy a felhasználói dokumentáció nem szakembereknek készül.</w:t>
+      </w:r>
+    </w:p>
+    <w:p>
+      <w:pPr>
+        <w:numPr>
+          <w:ilvl w:val="0"/>
+          <w:numId w:val="13"/>
+        </w:numPr>
+        <w:spacing w:after="120" w:line="360" w:lineRule="auto"/>
+        <w:ind w:left="1060" w:hanging="360"/>
+        <w:rPr>
+          <w:rFonts w:ascii="Times New Roman" w:eastAsia="Times New Roman" w:hAnsi="Times New Roman" w:cs="Times New Roman"/>
+          <w:color w:val="FF0000"/>
+          <w:sz w:val="24"/>
+        </w:rPr>
+      </w:pPr>
+      <w:r>
+        <w:rPr>
+          <w:rFonts w:ascii="Times New Roman" w:eastAsia="Times New Roman" w:hAnsi="Times New Roman" w:cs="Times New Roman"/>
+          <w:color w:val="FF0000"/>
+          <w:sz w:val="24"/>
+        </w:rPr>
+        <w:t>Ugyanakkor kerüld a laza stílust: rövidítések, smilie-k, szleng kizárva.</w:t>
+      </w:r>
+    </w:p>
+    <w:p>
+      <w:pPr>
+        <w:numPr>
+          <w:ilvl w:val="0"/>
+          <w:numId w:val="13"/>
+        </w:numPr>
+        <w:spacing w:after="120" w:line="360" w:lineRule="auto"/>
+        <w:ind w:left="1060" w:hanging="360"/>
+        <w:rPr>
+          <w:rFonts w:ascii="Times New Roman" w:eastAsia="Times New Roman" w:hAnsi="Times New Roman" w:cs="Times New Roman"/>
+          <w:color w:val="FF0000"/>
+          <w:sz w:val="24"/>
+        </w:rPr>
+      </w:pPr>
+      <w:r>
+        <w:rPr>
+          <w:rFonts w:ascii="Times New Roman" w:eastAsia="Times New Roman" w:hAnsi="Times New Roman" w:cs="Times New Roman"/>
+          <w:color w:val="FF0000"/>
+          <w:sz w:val="24"/>
+        </w:rPr>
+        <w:t xml:space="preserve">Alkalmazz ábrákat, screenshot-okat, de a ne legyen túlzott a képek aránya a szöveghez képest. Kb. 2-3 oldalanként egy ábra megfelelő. </w:t>
+      </w:r>
+    </w:p>
+    <w:p>
+      <w:pPr>
+        <w:spacing w:after="120" w:line="360" w:lineRule="auto"/>
+        <w:ind w:firstLine="340"/>
+        <w:rPr>
+          <w:rFonts w:ascii="Times New Roman" w:eastAsia="Times New Roman" w:hAnsi="Times New Roman" w:cs="Times New Roman"/>
+          <w:color w:val="FF0000"/>
+          <w:sz w:val="24"/>
+        </w:rPr>
+      </w:pPr>
+      <w:r>
+        <w:rPr>
+          <w:rFonts w:ascii="Times New Roman" w:eastAsia="Times New Roman" w:hAnsi="Times New Roman" w:cs="Times New Roman"/>
+          <w:color w:val="FF0000"/>
+          <w:sz w:val="24"/>
+        </w:rPr>
+        <w:t>Ajánlott terjedelem: 10-15 oldal, ábrákkal együtt.</w:t>
+      </w:r>
+    </w:p>
+    <w:p>
+      <w:pPr>
+        <w:keepNext/>
+        <w:keepLines/>
+        <w:pageBreakBefore/>
+        <w:numPr>
+          <w:ilvl w:val="0"/>
+          <w:numId w:val="14"/>
+        </w:numPr>
+        <w:spacing w:before="480" w:after="120" w:line="360" w:lineRule="auto"/>
+        <w:ind w:left="432" w:hanging="432"/>
+        <w:rPr>
+          <w:rFonts w:ascii="Cambria" w:eastAsia="Cambria" w:hAnsi="Cambria" w:cs="Cambria"/>
+          <w:b/>
+          <w:color w:val="4F6228"/>
+          <w:sz w:val="32"/>
+        </w:rPr>
+      </w:pPr>
+      <w:r>
+        <w:rPr>
+          <w:rFonts w:ascii="Cambria" w:eastAsia="Cambria" w:hAnsi="Cambria" w:cs="Cambria"/>
+          <w:b/>
+          <w:color w:val="4F6228"/>
+          <w:sz w:val="32"/>
+        </w:rPr>
+        <w:lastRenderedPageBreak/>
+        <w:t>Fejlesztői dokumentáció</w:t>
+      </w:r>
+    </w:p>
+    <w:p>
+      <w:pPr>
+        <w:spacing w:after="120" w:line="360" w:lineRule="auto"/>
+        <w:ind w:firstLine="340"/>
+        <w:rPr>
+          <w:rFonts w:ascii="Times New Roman" w:eastAsia="Times New Roman" w:hAnsi="Times New Roman" w:cs="Times New Roman"/>
+          <w:color w:val="000000" w:themeColor="text1"/>
+          <w:sz w:val="28"/>
+          <w:szCs w:val="28"/>
+        </w:rPr>
+      </w:pPr>
+      <w:r>
+        <w:rPr>
+          <w:rFonts w:ascii="Times New Roman" w:eastAsia="Times New Roman" w:hAnsi="Times New Roman" w:cs="Times New Roman"/>
+          <w:color w:val="000000" w:themeColor="text1"/>
+          <w:sz w:val="28"/>
+          <w:szCs w:val="28"/>
+        </w:rPr>
+        <w:t>A program grafikai elemei két listbox elem, egy textbox elem és egy button elem ezek a lbOptions ami abban segíti a felhasználót, hogy láthassa a jelenleg használható parancsokat és egy elemére kattintva beírja a bemenő parancs mező be a sorszámot a pont elött, lbDisplay feladata az, hogy kiírja mi történik a játék folyamán és visszaolvasható legyen avagy nem töröl ki sorokat egy idő után, tbInputArea feladata, hogy a felhasználó beletudjon írni egy parancsot amit gomb nyomásra a program megvizsgál, hogy egy helyes parancs</w:t>
+      </w:r>
+      <w:r>
+        <w:rPr>
+          <w:rFonts w:ascii="Times New Roman" w:eastAsia="Times New Roman" w:hAnsi="Times New Roman" w:cs="Times New Roman"/>
+          <w:color w:val="000000" w:themeColor="text1"/>
+          <w:sz w:val="28"/>
+          <w:szCs w:val="28"/>
+        </w:rPr>
+        <w:t>-e és a btInput feladata az, hogy elindítsa a hozzáadott Click eseményt amiben a bemeneti mező parancsát megpróbálja lefuttatni. A játék folyamán a program haladásához a gomb Click tulajdonsága folyamatosan cserélődik, hogy mindig a jelenleg releváns kód részletet futtassa le, ezek mind több útvonallal rendelkeznek egy példa a hibás eredmény, ahol nem jó parancsot adott meg a felhasználó, aminek az eredménye az az, hogy kap egy üzenetet a felhasználó egy MessageBox formájában</w:t>
+      </w:r>
+      <w:r>
+        <w:rPr>
+          <w:rFonts w:ascii="Times New Roman" w:eastAsia="Times New Roman" w:hAnsi="Times New Roman" w:cs="Times New Roman"/>
+          <w:color w:val="000000" w:themeColor="text1"/>
+          <w:sz w:val="28"/>
+          <w:szCs w:val="28"/>
+        </w:rPr>
+        <w:t>,</w:t>
+      </w:r>
+      <w:r>
+        <w:rPr>
+          <w:rFonts w:ascii="Times New Roman" w:eastAsia="Times New Roman" w:hAnsi="Times New Roman" w:cs="Times New Roman"/>
+          <w:color w:val="000000" w:themeColor="text1"/>
+          <w:sz w:val="28"/>
+          <w:szCs w:val="28"/>
+        </w:rPr>
+        <w:t xml:space="preserve"> ami szól, hogy hibás a parancs a bemeneti mezőben.</w:t>
+      </w:r>
+      <w:r>
+        <w:rPr>
+          <w:rFonts w:ascii="Times New Roman" w:eastAsia="Times New Roman" w:hAnsi="Times New Roman" w:cs="Times New Roman"/>
+          <w:color w:val="000000" w:themeColor="text1"/>
+          <w:sz w:val="28"/>
+          <w:szCs w:val="28"/>
+        </w:rPr>
+        <w:t xml:space="preserve"> Olyan eljárások, amik maguktól letudnak futni azok külön static osztály fájlban szerepelnek példa Download.cs ami letölti a GameAssets mappa tartalmát. A hatások (Passive, SpecialEffect, BuffDebuff), képességek (Skill, Magic) saját osztály fájljukban létrehozott eljárásaik a dungeon felfedezése és harcközben a saját osztályukban egy névvel megfelelő eljárással viszik végbe hatásaikat azután, hogy a fő program egy switch használatával odairányította.</w:t>
+      </w:r>
+    </w:p>
+    <w:p>
+      <w:pPr>
+        <w:spacing w:after="120" w:line="360" w:lineRule="auto"/>
+        <w:ind w:firstLine="340"/>
+        <w:rPr>
+          <w:rFonts w:ascii="Times New Roman" w:eastAsia="Times New Roman" w:hAnsi="Times New Roman" w:cs="Times New Roman"/>
+          <w:color w:val="FF0000"/>
+          <w:sz w:val="24"/>
+        </w:rPr>
+      </w:pPr>
+      <w:r>
+        <w:rPr>
+          <w:rFonts w:ascii="Times New Roman" w:eastAsia="Times New Roman" w:hAnsi="Times New Roman" w:cs="Times New Roman"/>
+          <w:color w:val="FF0000"/>
+          <w:sz w:val="24"/>
+        </w:rPr>
+        <w:t>A fejlesztői dokumentáció célja, hogy a segítse program logikájának, illetve a program kódjának a megértését, illetve a program továbbfejlesztését.  Szakemberek számára készül, elvárás tehát a pontosság és a szakmai jellegű stílus.</w:t>
+      </w:r>
+    </w:p>
+    <w:p>
+      <w:pPr>
+        <w:keepNext/>
+        <w:keepLines/>
+        <w:numPr>
+          <w:ilvl w:val="0"/>
+          <w:numId w:val="15"/>
+        </w:numPr>
+        <w:spacing w:before="200" w:after="120" w:line="360" w:lineRule="auto"/>
+        <w:ind w:left="576" w:hanging="576"/>
         <w:rPr>
           <w:rFonts w:ascii="Cambria" w:eastAsia="Cambria" w:hAnsi="Cambria" w:cs="Cambria"/>
           <w:b/>
           <w:color w:val="090B05"/>
           <w:sz w:val="26"/>
         </w:rPr>
-        <w:t>A program használatának a részletes leírása</w:t>
-      </w:r>
-    </w:p>
-    <w:p>
-      <w:pPr>
-        <w:spacing w:after="120" w:line="360" w:lineRule="auto"/>
-        <w:ind w:firstLine="340"/>
-        <w:jc w:val="both"/>
-        <w:rPr>
-          <w:rFonts w:ascii="Times New Roman" w:eastAsia="Times New Roman" w:hAnsi="Times New Roman" w:cs="Times New Roman"/>
-          <w:sz w:val="28"/>
-        </w:rPr>
-      </w:pPr>
-      <w:r>
-        <w:rPr>
-          <w:rFonts w:ascii="Times New Roman" w:eastAsia="Times New Roman" w:hAnsi="Times New Roman" w:cs="Times New Roman"/>
-          <w:sz w:val="28"/>
-          <w:u w:val="single"/>
-        </w:rPr>
-        <w:t>A játék</w:t>
-      </w:r>
-      <w:r>
-        <w:rPr>
-          <w:rFonts w:ascii="Times New Roman" w:eastAsia="Times New Roman" w:hAnsi="Times New Roman" w:cs="Times New Roman"/>
-          <w:sz w:val="28"/>
-        </w:rPr>
-        <w:t>: A Dungeon Valley Explorer egy szöveges (a jövőben lehet kombinált grafikai elemekkel) alapú dungeon crawler.</w:t>
-      </w:r>
-    </w:p>
-    <w:p>
-      <w:pPr>
-        <w:numPr>
-          <w:ilvl w:val="0"/>
-          <w:numId w:val="12"/>
-        </w:numPr>
-        <w:spacing w:line="279" w:lineRule="auto"/>
-        <w:ind w:left="720" w:hanging="360"/>
-        <w:jc w:val="both"/>
-        <w:rPr>
-          <w:rFonts w:ascii="Times New Roman" w:eastAsia="Times New Roman" w:hAnsi="Times New Roman" w:cs="Times New Roman"/>
-          <w:sz w:val="28"/>
-        </w:rPr>
-      </w:pPr>
-      <w:r>
-        <w:rPr>
-          <w:rFonts w:ascii="Times New Roman" w:eastAsia="Times New Roman" w:hAnsi="Times New Roman" w:cs="Times New Roman"/>
-          <w:sz w:val="28"/>
-          <w:u w:val="single"/>
-        </w:rPr>
-        <w:t>Mentés</w:t>
-      </w:r>
-      <w:r>
-        <w:rPr>
-          <w:rFonts w:ascii="Times New Roman" w:eastAsia="Times New Roman" w:hAnsi="Times New Roman" w:cs="Times New Roman"/>
-          <w:sz w:val="28"/>
-        </w:rPr>
-        <w:t>: A mentések külön save file-ok lesznek, amik mappák formájában hozódnak létre, amiben a külön egybefüggő dolgok pl.:(az összes hős és hogy meg vannak-e szerezve) egy text fájlban lesz tárolva. Ezeket a mappákat a program futtatása közben el lehet nevezni és a program elején meg lehet őket a nevük alapján nyitni és folytatni onnan, ahol befejezte. Egy dungeon felfedezése közben nem lehet menteni csak a városban és nincs automatikus mentés sem.</w:t>
-      </w:r>
-    </w:p>
-    <w:p>
-      <w:pPr>
-        <w:numPr>
-          <w:ilvl w:val="0"/>
-          <w:numId w:val="12"/>
-        </w:numPr>
-        <w:spacing w:line="279" w:lineRule="auto"/>
-        <w:ind w:left="720" w:hanging="360"/>
-        <w:jc w:val="both"/>
-        <w:rPr>
-          <w:rFonts w:ascii="Times New Roman" w:eastAsia="Times New Roman" w:hAnsi="Times New Roman" w:cs="Times New Roman"/>
-          <w:sz w:val="28"/>
-        </w:rPr>
-      </w:pPr>
-      <w:r>
-        <w:rPr>
-          <w:rFonts w:ascii="Times New Roman" w:eastAsia="Times New Roman" w:hAnsi="Times New Roman" w:cs="Times New Roman"/>
-          <w:sz w:val="28"/>
-          <w:u w:val="single"/>
-        </w:rPr>
-        <w:t>Betöltés</w:t>
-      </w:r>
-      <w:r>
-        <w:rPr>
-          <w:rFonts w:ascii="Times New Roman" w:eastAsia="Times New Roman" w:hAnsi="Times New Roman" w:cs="Times New Roman"/>
-          <w:sz w:val="28"/>
-        </w:rPr>
-        <w:t>: A program elindításakor a játék adatait (szörnyek, special effectek) beolvassa és eltárolja gyorsabb elérésért és egyszerű módosításért. A mentések között ilyenkor lehet választani egy már létező mentést vagy az új játék között.</w:t>
-      </w:r>
-    </w:p>
-    <w:p>
-      <w:pPr>
-        <w:numPr>
-          <w:ilvl w:val="0"/>
-          <w:numId w:val="12"/>
-        </w:numPr>
-        <w:spacing w:line="279" w:lineRule="auto"/>
-        <w:ind w:left="720" w:hanging="360"/>
-        <w:jc w:val="both"/>
-        <w:rPr>
-          <w:rFonts w:ascii="Times New Roman" w:eastAsia="Times New Roman" w:hAnsi="Times New Roman" w:cs="Times New Roman"/>
-          <w:sz w:val="28"/>
-        </w:rPr>
-      </w:pPr>
-      <w:r>
-        <w:rPr>
-          <w:rFonts w:ascii="Times New Roman" w:eastAsia="Times New Roman" w:hAnsi="Times New Roman" w:cs="Times New Roman"/>
-          <w:sz w:val="28"/>
-          <w:u w:val="single"/>
-        </w:rPr>
-        <w:t>Profilok:</w:t>
-      </w:r>
-      <w:r>
-        <w:rPr>
-          <w:rFonts w:ascii="Times New Roman" w:eastAsia="Times New Roman" w:hAnsi="Times New Roman" w:cs="Times New Roman"/>
-          <w:sz w:val="28"/>
-        </w:rPr>
-        <w:t xml:space="preserve"> A program elindításakor lehet választani offline (nem ment csak a gépre) és online (legnagyobb teljesítményeit elküldi az adatbázisnak) profilok között, amin belül vannak az adott profil mentései. Új profil nem lehet létrehozni a programon belül csak már létezőket lehet hozzáadni.</w:t>
-      </w:r>
-    </w:p>
-    <w:p>
-      <w:pPr>
-        <w:numPr>
-          <w:ilvl w:val="0"/>
-          <w:numId w:val="12"/>
-        </w:numPr>
-        <w:spacing w:line="279" w:lineRule="auto"/>
-        <w:ind w:left="720" w:hanging="360"/>
-        <w:jc w:val="both"/>
-        <w:rPr>
-          <w:rFonts w:ascii="Times New Roman" w:eastAsia="Times New Roman" w:hAnsi="Times New Roman" w:cs="Times New Roman"/>
-          <w:sz w:val="28"/>
-        </w:rPr>
-      </w:pPr>
-      <w:r>
-        <w:rPr>
-          <w:rFonts w:ascii="Times New Roman" w:eastAsia="Times New Roman" w:hAnsi="Times New Roman" w:cs="Times New Roman"/>
-          <w:sz w:val="28"/>
-          <w:u w:val="single"/>
-        </w:rPr>
-        <w:t>Design</w:t>
-      </w:r>
-      <w:r>
-        <w:rPr>
-          <w:rFonts w:ascii="Times New Roman" w:eastAsia="Times New Roman" w:hAnsi="Times New Roman" w:cs="Times New Roman"/>
-          <w:sz w:val="28"/>
-        </w:rPr>
-        <w:t>: A játéknak vannak választásai. Van egy felület, ahol látjuk mi történik. Illetve van egy szöveg felület ahová belehet írni mit akar a felhasználó tenni. A bemenő szöveg felületbe nem muszáj beleírni mert, a választék mező elemére kattintva behelyezi a választékot. Illetve van egy gomb, ami tovább vissza a történést.</w:t>
-      </w:r>
-    </w:p>
-    <w:p>
-      <w:pPr>
-        <w:numPr>
-          <w:ilvl w:val="0"/>
-          <w:numId w:val="12"/>
-        </w:numPr>
-        <w:spacing w:line="279" w:lineRule="auto"/>
-        <w:ind w:left="720" w:hanging="360"/>
-        <w:jc w:val="both"/>
-        <w:rPr>
-          <w:rFonts w:ascii="Times New Roman" w:eastAsia="Times New Roman" w:hAnsi="Times New Roman" w:cs="Times New Roman"/>
-          <w:sz w:val="28"/>
-        </w:rPr>
-      </w:pPr>
-      <w:r>
-        <w:rPr>
-          <w:rFonts w:ascii="Times New Roman" w:eastAsia="Times New Roman" w:hAnsi="Times New Roman" w:cs="Times New Roman"/>
-          <w:sz w:val="28"/>
-          <w:u w:val="single"/>
-        </w:rPr>
-        <w:t>Tutorial:</w:t>
-      </w:r>
-      <w:r>
-        <w:rPr>
-          <w:rFonts w:ascii="Times New Roman" w:eastAsia="Times New Roman" w:hAnsi="Times New Roman" w:cs="Times New Roman"/>
-          <w:sz w:val="28"/>
-        </w:rPr>
-        <w:t xml:space="preserve"> Egy új játék kezdetekor, ha a játékos úgy dönt, hogy akarja a tutorial-t megcsinálni akkor a játék elején egy elmagyarázó segítő folyamaton végig viszi a játékost, ami a játék fő részét érthetően elmagyarázza az oda figyelő személyeknek.</w:t>
-      </w:r>
-    </w:p>
-    <w:p>
-      <w:pPr>
-        <w:numPr>
-          <w:ilvl w:val="0"/>
-          <w:numId w:val="12"/>
-        </w:numPr>
-        <w:spacing w:line="279" w:lineRule="auto"/>
-        <w:ind w:left="720" w:hanging="360"/>
-        <w:jc w:val="both"/>
-        <w:rPr>
-          <w:rFonts w:ascii="Times New Roman" w:eastAsia="Times New Roman" w:hAnsi="Times New Roman" w:cs="Times New Roman"/>
-          <w:sz w:val="28"/>
-        </w:rPr>
-      </w:pPr>
-      <w:r>
-        <w:rPr>
-          <w:rFonts w:ascii="Times New Roman" w:eastAsia="Times New Roman" w:hAnsi="Times New Roman" w:cs="Times New Roman"/>
-          <w:sz w:val="28"/>
-          <w:u w:val="single"/>
-        </w:rPr>
-        <w:t>Város:</w:t>
-      </w:r>
-      <w:r>
-        <w:rPr>
-          <w:rFonts w:ascii="Times New Roman" w:eastAsia="Times New Roman" w:hAnsi="Times New Roman" w:cs="Times New Roman"/>
-          <w:sz w:val="28"/>
-        </w:rPr>
-        <w:t xml:space="preserve"> A Tutorial ide is kiér. A város maga a játékon belüli </w:t>
-      </w:r>
-      <w:proofErr w:type="spellStart"/>
-      <w:r>
-        <w:rPr>
-          <w:rFonts w:ascii="Times New Roman" w:eastAsia="Times New Roman" w:hAnsi="Times New Roman" w:cs="Times New Roman"/>
-          <w:sz w:val="28"/>
-        </w:rPr>
-        <w:t>hub</w:t>
-      </w:r>
-      <w:proofErr w:type="spellEnd"/>
-      <w:r>
-        <w:rPr>
-          <w:rFonts w:ascii="Times New Roman" w:eastAsia="Times New Roman" w:hAnsi="Times New Roman" w:cs="Times New Roman"/>
-          <w:sz w:val="28"/>
-        </w:rPr>
-        <w:t xml:space="preserve"> avagy a főtér. Itt található minden, ami a játékon belül van (kivéve a dungeon crawler tényleges része) pl.:(küldetések, kovács, kereskedő). Itt lehet menteni, csapatott építeni, felhasználható tárgyakat venni és felszerelkezni különböző fegyverekkel és páncélokkal.</w:t>
-      </w:r>
-    </w:p>
-    <w:p>
-      <w:pPr>
-        <w:numPr>
-          <w:ilvl w:val="0"/>
-          <w:numId w:val="12"/>
-        </w:numPr>
-        <w:spacing w:line="279" w:lineRule="auto"/>
-        <w:ind w:left="1440" w:hanging="360"/>
-        <w:jc w:val="both"/>
-        <w:rPr>
-          <w:rFonts w:ascii="Times New Roman" w:eastAsia="Times New Roman" w:hAnsi="Times New Roman" w:cs="Times New Roman"/>
-          <w:sz w:val="28"/>
-        </w:rPr>
-      </w:pPr>
-      <w:r>
-        <w:rPr>
-          <w:rFonts w:ascii="Times New Roman" w:eastAsia="Times New Roman" w:hAnsi="Times New Roman" w:cs="Times New Roman"/>
-          <w:sz w:val="28"/>
-          <w:u w:val="single"/>
-        </w:rPr>
-        <w:lastRenderedPageBreak/>
-        <w:t>Kovács:</w:t>
-      </w:r>
-      <w:r>
-        <w:rPr>
-          <w:rFonts w:ascii="Times New Roman" w:eastAsia="Times New Roman" w:hAnsi="Times New Roman" w:cs="Times New Roman"/>
-          <w:sz w:val="28"/>
-        </w:rPr>
-        <w:t xml:space="preserve"> A játékosok itt tudják a saját és jelenlegi csapat társainak a fegyvereit és páncélzatait (egyedi felszerelés csak egy karakteren lehet). A felszereléseket lehet venni, de a legértékesebb felszerelés általában megtalálható és nem vehető. A kovács a felszereléseket párszor tudja jó pénzért fejleszteni, de ennek vannak határai.</w:t>
-      </w:r>
-    </w:p>
-    <w:p>
-      <w:pPr>
-        <w:numPr>
-          <w:ilvl w:val="0"/>
-          <w:numId w:val="12"/>
-        </w:numPr>
-        <w:spacing w:line="279" w:lineRule="auto"/>
-        <w:ind w:left="1440" w:hanging="360"/>
-        <w:jc w:val="both"/>
-        <w:rPr>
-          <w:rFonts w:ascii="Times New Roman" w:eastAsia="Times New Roman" w:hAnsi="Times New Roman" w:cs="Times New Roman"/>
-          <w:sz w:val="28"/>
-        </w:rPr>
-      </w:pPr>
-      <w:r>
-        <w:rPr>
-          <w:rFonts w:ascii="Times New Roman" w:eastAsia="Times New Roman" w:hAnsi="Times New Roman" w:cs="Times New Roman"/>
-          <w:sz w:val="28"/>
-          <w:u w:val="single"/>
-        </w:rPr>
-        <w:t>Alkimista</w:t>
-      </w:r>
-      <w:r>
-        <w:rPr>
-          <w:rFonts w:ascii="Times New Roman" w:eastAsia="Times New Roman" w:hAnsi="Times New Roman" w:cs="Times New Roman"/>
-          <w:sz w:val="28"/>
-        </w:rPr>
-        <w:t>: A játékosok itt tudják maguknak, illetve a csapat társainak megvenni a különböző bájitalokat. (Healing potion, mana potion). A játék elején zárva van és egy későbbi küldetés után nyílik meg. Az alkimistának az üzletét lehet fejleszteni pénzzel és pár küldetéssel, amivel több bájitalt tud egyszerre ajánlani egy nagyobb választékból és akár tud egy két leárazást is adni. Az alap bájitalok szintjét is lehet közvetlenül fejleszteni</w:t>
-      </w:r>
-    </w:p>
-    <w:p>
-      <w:pPr>
-        <w:numPr>
-          <w:ilvl w:val="0"/>
-          <w:numId w:val="12"/>
-        </w:numPr>
-        <w:spacing w:line="279" w:lineRule="auto"/>
-        <w:ind w:left="1440" w:hanging="360"/>
-        <w:jc w:val="both"/>
-        <w:rPr>
-          <w:rFonts w:ascii="Times New Roman" w:eastAsia="Times New Roman" w:hAnsi="Times New Roman" w:cs="Times New Roman"/>
-          <w:sz w:val="28"/>
-        </w:rPr>
-      </w:pPr>
-      <w:r>
-        <w:rPr>
-          <w:rFonts w:ascii="Times New Roman" w:eastAsia="Times New Roman" w:hAnsi="Times New Roman" w:cs="Times New Roman"/>
-          <w:sz w:val="28"/>
-          <w:u w:val="single"/>
-        </w:rPr>
-        <w:t>Kocsma</w:t>
-      </w:r>
-      <w:r>
-        <w:rPr>
-          <w:rFonts w:ascii="Times New Roman" w:eastAsia="Times New Roman" w:hAnsi="Times New Roman" w:cs="Times New Roman"/>
-          <w:sz w:val="28"/>
-        </w:rPr>
-        <w:t>: A kocsmárostól lehet venni és enni ételeket és italokat, amik egy ideiglenes buff-ot fognak adni a főhősnek vagy a csapattársainak vagy az egész csapatnak. A játéksorán csak a kocsmában való pihenés után lehet szintet lépni addig az összegyűjtött tapasztalat csak gyűlik és vár a felhasználásra.</w:t>
-      </w:r>
-    </w:p>
-    <w:p>
-      <w:pPr>
-        <w:numPr>
-          <w:ilvl w:val="0"/>
-          <w:numId w:val="12"/>
-        </w:numPr>
-        <w:spacing w:line="279" w:lineRule="auto"/>
-        <w:ind w:left="1440" w:hanging="360"/>
-        <w:jc w:val="both"/>
-        <w:rPr>
-          <w:rFonts w:ascii="Times New Roman" w:eastAsia="Times New Roman" w:hAnsi="Times New Roman" w:cs="Times New Roman"/>
-          <w:sz w:val="28"/>
-          <w:u w:val="single"/>
-        </w:rPr>
-      </w:pPr>
-      <w:r>
-        <w:rPr>
-          <w:rFonts w:ascii="Times New Roman" w:eastAsia="Times New Roman" w:hAnsi="Times New Roman" w:cs="Times New Roman"/>
-          <w:sz w:val="28"/>
-          <w:u w:val="single"/>
-        </w:rPr>
-        <w:t>Kereskedő:</w:t>
-      </w:r>
-      <w:r>
-        <w:rPr>
-          <w:rFonts w:ascii="Times New Roman" w:eastAsia="Times New Roman" w:hAnsi="Times New Roman" w:cs="Times New Roman"/>
-          <w:sz w:val="28"/>
-        </w:rPr>
-        <w:t xml:space="preserve"> A kereskedő különböző tárgyakat tud eladni, ez lehet bájital vagy felszerelés, de lehet találni máshol nem található felhasználható tárgyakat is nála venni. A kereskedő üzletét lehet fejleszteni pénzzel és pár küldetéssel, amivel több tárgyat tud egyszerre ajánlani egy nagyobb választékból és akár tud egy két leárazást is adni. A játék elején zárva van és egy későbbi küldetés után nyílik meg.</w:t>
-      </w:r>
-    </w:p>
-    <w:p>
-      <w:pPr>
-        <w:numPr>
-          <w:ilvl w:val="0"/>
-          <w:numId w:val="12"/>
-        </w:numPr>
-        <w:spacing w:line="279" w:lineRule="auto"/>
-        <w:ind w:left="1440" w:hanging="360"/>
-        <w:jc w:val="both"/>
-        <w:rPr>
-          <w:rFonts w:ascii="Times New Roman" w:eastAsia="Times New Roman" w:hAnsi="Times New Roman" w:cs="Times New Roman"/>
-          <w:sz w:val="28"/>
-        </w:rPr>
-      </w:pPr>
-      <w:r>
-        <w:rPr>
-          <w:rFonts w:ascii="Times New Roman" w:eastAsia="Times New Roman" w:hAnsi="Times New Roman" w:cs="Times New Roman"/>
-          <w:sz w:val="28"/>
-          <w:u w:val="single"/>
-        </w:rPr>
-        <w:t>Adventurer’s guild:</w:t>
-      </w:r>
-      <w:r>
-        <w:rPr>
-          <w:rFonts w:ascii="Times New Roman" w:eastAsia="Times New Roman" w:hAnsi="Times New Roman" w:cs="Times New Roman"/>
-          <w:sz w:val="28"/>
-        </w:rPr>
-        <w:t xml:space="preserve"> A játékosok itt tudják a csapatukat megváltoztatni, hogy más kalandorokkal menjenek felfedezni és még új kalandorokat is megismerhetnek, akik a játék történetéhez számítanak és akár gyengébb átlagos kalandorokkal is ha a játékosok nem akarják őket használni vagy nem szerezte őket még meg, mint használható karakterek.</w:t>
-      </w:r>
-    </w:p>
-    <w:p>
-      <w:pPr>
-        <w:numPr>
-          <w:ilvl w:val="0"/>
-          <w:numId w:val="12"/>
-        </w:numPr>
-        <w:spacing w:line="279" w:lineRule="auto"/>
-        <w:ind w:left="1440" w:hanging="360"/>
-        <w:jc w:val="both"/>
-        <w:rPr>
-          <w:rFonts w:ascii="Times New Roman" w:eastAsia="Times New Roman" w:hAnsi="Times New Roman" w:cs="Times New Roman"/>
-          <w:sz w:val="28"/>
-          <w:u w:val="single"/>
-        </w:rPr>
-      </w:pPr>
-      <w:r>
-        <w:rPr>
-          <w:rFonts w:ascii="Times New Roman" w:eastAsia="Times New Roman" w:hAnsi="Times New Roman" w:cs="Times New Roman"/>
-          <w:sz w:val="28"/>
-          <w:u w:val="single"/>
-        </w:rPr>
-        <w:t>Küldetés tábla:</w:t>
-      </w:r>
-      <w:r>
-        <w:rPr>
-          <w:rFonts w:ascii="Times New Roman" w:eastAsia="Times New Roman" w:hAnsi="Times New Roman" w:cs="Times New Roman"/>
-          <w:sz w:val="28"/>
-        </w:rPr>
-        <w:t xml:space="preserve"> A játékosok itt találhatják meg a kisebb küldetéseket a játék során pl.:(kereskedő bemutató küldetése). A játék sztorijának a fő vonala is megtalálható itt, mint STORY és a dungeon-okhoz is innen lehet eljutni, mint felfedezés és irtási küldetések.</w:t>
-      </w:r>
-    </w:p>
-    <w:p>
-      <w:pPr>
-        <w:numPr>
-          <w:ilvl w:val="0"/>
-          <w:numId w:val="12"/>
-        </w:numPr>
-        <w:spacing w:line="279" w:lineRule="auto"/>
-        <w:ind w:left="1440" w:hanging="360"/>
-        <w:jc w:val="both"/>
-        <w:rPr>
-          <w:rFonts w:ascii="Times New Roman" w:eastAsia="Times New Roman" w:hAnsi="Times New Roman" w:cs="Times New Roman"/>
-          <w:sz w:val="28"/>
-          <w:u w:val="single"/>
-        </w:rPr>
-      </w:pPr>
-      <w:r>
-        <w:rPr>
-          <w:rFonts w:ascii="Times New Roman" w:eastAsia="Times New Roman" w:hAnsi="Times New Roman" w:cs="Times New Roman"/>
-          <w:sz w:val="28"/>
-          <w:u w:val="single"/>
-        </w:rPr>
-        <w:lastRenderedPageBreak/>
-        <w:t>Templom:</w:t>
-      </w:r>
-      <w:r>
-        <w:rPr>
-          <w:rFonts w:ascii="Times New Roman" w:eastAsia="Times New Roman" w:hAnsi="Times New Roman" w:cs="Times New Roman"/>
-          <w:sz w:val="28"/>
-        </w:rPr>
-        <w:t xml:space="preserve"> A játékosok itt a papoktól szerezhetnek áldásokat, amik ideiglenes buff-ot ad a főhősnek vagy a csapattársainak vagy az egész csapatnak. A püspök meg lehetőséget ad a játékosnak a használható karaktereinek az újbóli felfejlesztését, hogy előző döntéseit megváltoztassa.</w:t>
-      </w:r>
-    </w:p>
-    <w:p>
-      <w:pPr>
-        <w:numPr>
-          <w:ilvl w:val="0"/>
-          <w:numId w:val="12"/>
-        </w:numPr>
-        <w:spacing w:line="279" w:lineRule="auto"/>
-        <w:ind w:left="720" w:hanging="360"/>
-        <w:jc w:val="both"/>
-        <w:rPr>
-          <w:rFonts w:ascii="Times New Roman" w:eastAsia="Times New Roman" w:hAnsi="Times New Roman" w:cs="Times New Roman"/>
-          <w:sz w:val="28"/>
-          <w:u w:val="single"/>
-        </w:rPr>
-      </w:pPr>
-      <w:r>
-        <w:rPr>
-          <w:rFonts w:ascii="Times New Roman" w:eastAsia="Times New Roman" w:hAnsi="Times New Roman" w:cs="Times New Roman"/>
-          <w:sz w:val="28"/>
-          <w:u w:val="single"/>
-        </w:rPr>
-        <w:t>Dungeon:</w:t>
-      </w:r>
-      <w:r>
-        <w:rPr>
-          <w:rFonts w:ascii="Times New Roman" w:eastAsia="Times New Roman" w:hAnsi="Times New Roman" w:cs="Times New Roman"/>
-          <w:sz w:val="28"/>
-        </w:rPr>
-        <w:t xml:space="preserve"> A dungeon felfedezése adja a játék tartalmának haladásához az elemeit (pénz, tapasztalat, küldetések) és a legkomplexebb logikát kód és játék nehézség terén is.</w:t>
-      </w:r>
-    </w:p>
-    <w:p>
-      <w:pPr>
-        <w:numPr>
-          <w:ilvl w:val="0"/>
-          <w:numId w:val="12"/>
-        </w:numPr>
-        <w:spacing w:line="279" w:lineRule="auto"/>
-        <w:ind w:left="1440" w:hanging="360"/>
-        <w:jc w:val="both"/>
-        <w:rPr>
-          <w:rFonts w:ascii="Times New Roman" w:eastAsia="Times New Roman" w:hAnsi="Times New Roman" w:cs="Times New Roman"/>
-          <w:sz w:val="28"/>
-          <w:u w:val="single"/>
-        </w:rPr>
-      </w:pPr>
-      <w:r>
-        <w:rPr>
-          <w:rFonts w:ascii="Times New Roman" w:eastAsia="Times New Roman" w:hAnsi="Times New Roman" w:cs="Times New Roman"/>
-          <w:sz w:val="28"/>
-          <w:u w:val="single"/>
-        </w:rPr>
-        <w:t>Haladás:</w:t>
-      </w:r>
-      <w:r>
-        <w:rPr>
-          <w:rFonts w:ascii="Times New Roman" w:eastAsia="Times New Roman" w:hAnsi="Times New Roman" w:cs="Times New Roman"/>
-          <w:sz w:val="28"/>
-        </w:rPr>
-        <w:t xml:space="preserve"> A felfedezés során lehet haladni előre és hátra is és akár el is lehet hagyni a dungeon-t, ha a játékos feladja a felfedezését. A hátra haladás a pihenést foglya befolyásolni. Előre haladás során nem lehet tudni mit fogsz találni (üres szoba, kincs, ellenségek, event stb.) csak akkor lehet valamit teljesen tudni, ha a dungeon végére ért a játékos, mert ott található egy elit vagy egy teljes minőségű boss. Feladáskor a játékos megtartja a megszerzett tapasztalatát és pénzét, de a küldetés megszerzett haladását elveszti, ha azt kéri, hogy befejezze a dungeon-t és az elejéről kell majd kezdeni a küldetéshez tartozó dungeon-t.</w:t>
-      </w:r>
-    </w:p>
-    <w:p>
-      <w:pPr>
-        <w:numPr>
-          <w:ilvl w:val="0"/>
-          <w:numId w:val="12"/>
-        </w:numPr>
-        <w:spacing w:line="279" w:lineRule="auto"/>
-        <w:ind w:left="1440" w:hanging="360"/>
-        <w:jc w:val="both"/>
-        <w:rPr>
-          <w:rFonts w:ascii="Times New Roman" w:eastAsia="Times New Roman" w:hAnsi="Times New Roman" w:cs="Times New Roman"/>
-          <w:sz w:val="28"/>
-          <w:u w:val="single"/>
-        </w:rPr>
-      </w:pPr>
-      <w:r>
-        <w:rPr>
-          <w:rFonts w:ascii="Times New Roman" w:eastAsia="Times New Roman" w:hAnsi="Times New Roman" w:cs="Times New Roman"/>
-          <w:sz w:val="28"/>
-          <w:u w:val="single"/>
-        </w:rPr>
-        <w:t>Pihenés:</w:t>
-      </w:r>
-      <w:r>
-        <w:rPr>
-          <w:rFonts w:ascii="Times New Roman" w:eastAsia="Times New Roman" w:hAnsi="Times New Roman" w:cs="Times New Roman"/>
-          <w:sz w:val="28"/>
-        </w:rPr>
-        <w:t xml:space="preserve"> A felfedezés során a játékosok pihenhetnek egyszer egy dungeon-ben, hogy visszaszerezzen az életerejéből, manájából egy megadott adagot. Pihenés során nincsenek a játékosok biztonságban lehet pénzt, tárgyakat vagy akár bájitalokat veszíteni tolvajok által és akár meg is támadhatják az ellenségek a pihenő játékosokat. Pihenés elött, ha a játékosok meghátrálnak akkor csökkenthetik az esélyét a legrosszabbnak, de cserébe a már felfedezett szobákban újból lehet, hogy megjelennek ellenségek.</w:t>
-      </w:r>
-    </w:p>
-    <w:p>
-      <w:pPr>
-        <w:numPr>
-          <w:ilvl w:val="0"/>
-          <w:numId w:val="12"/>
-        </w:numPr>
-        <w:spacing w:line="279" w:lineRule="auto"/>
-        <w:ind w:left="1440" w:hanging="360"/>
-        <w:jc w:val="both"/>
-        <w:rPr>
-          <w:rFonts w:ascii="Times New Roman" w:eastAsia="Times New Roman" w:hAnsi="Times New Roman" w:cs="Times New Roman"/>
-          <w:sz w:val="28"/>
-          <w:u w:val="single"/>
-        </w:rPr>
-      </w:pPr>
-      <w:r>
-        <w:rPr>
-          <w:rFonts w:ascii="Times New Roman" w:eastAsia="Times New Roman" w:hAnsi="Times New Roman" w:cs="Times New Roman"/>
-          <w:sz w:val="28"/>
-          <w:u w:val="single"/>
-        </w:rPr>
-        <w:t>Inventory:</w:t>
-      </w:r>
-      <w:r>
-        <w:rPr>
-          <w:rFonts w:ascii="Times New Roman" w:eastAsia="Times New Roman" w:hAnsi="Times New Roman" w:cs="Times New Roman"/>
-          <w:sz w:val="28"/>
-        </w:rPr>
-        <w:t xml:space="preserve"> A felfedezés során lehet felhasználni tárgyakat és bájitalokat harcokon kívül is pl.:(Healing potion, Mana potion). Tárgyak és bájitalok, amik harci hatással bírnak nem használhatók így.</w:t>
-      </w:r>
-    </w:p>
-    <w:p>
-      <w:pPr>
-        <w:numPr>
-          <w:ilvl w:val="0"/>
-          <w:numId w:val="12"/>
-        </w:numPr>
-        <w:spacing w:line="279" w:lineRule="auto"/>
-        <w:ind w:left="1440" w:hanging="360"/>
-        <w:jc w:val="both"/>
-        <w:rPr>
-          <w:rFonts w:ascii="Times New Roman" w:eastAsia="Times New Roman" w:hAnsi="Times New Roman" w:cs="Times New Roman"/>
-          <w:sz w:val="28"/>
-          <w:u w:val="single"/>
-        </w:rPr>
-      </w:pPr>
-      <w:r>
-        <w:rPr>
-          <w:rFonts w:ascii="Times New Roman" w:eastAsia="Times New Roman" w:hAnsi="Times New Roman" w:cs="Times New Roman"/>
-          <w:sz w:val="28"/>
-          <w:u w:val="single"/>
-        </w:rPr>
-        <w:t>Saving:</w:t>
-      </w:r>
-      <w:r>
-        <w:rPr>
-          <w:rFonts w:ascii="Times New Roman" w:eastAsia="Times New Roman" w:hAnsi="Times New Roman" w:cs="Times New Roman"/>
-          <w:sz w:val="28"/>
-        </w:rPr>
-        <w:t xml:space="preserve"> A felfedezés közben nem lehet menteni, sőt a játék során nincs automatikus mentés sem. Helyette csak a városban lehet csak menteni és ha a játékos kilép akkor csak akkor ment, ha egy létező mentéssel kezdet eljátszani. </w:t>
-      </w:r>
-    </w:p>
-    <w:p>
-      <w:pPr>
-        <w:numPr>
-          <w:ilvl w:val="0"/>
-          <w:numId w:val="12"/>
-        </w:numPr>
-        <w:spacing w:line="279" w:lineRule="auto"/>
-        <w:ind w:left="1440" w:hanging="360"/>
-        <w:jc w:val="both"/>
-        <w:rPr>
-          <w:rFonts w:ascii="Times New Roman" w:eastAsia="Times New Roman" w:hAnsi="Times New Roman" w:cs="Times New Roman"/>
-          <w:sz w:val="28"/>
-          <w:u w:val="single"/>
-        </w:rPr>
-      </w:pPr>
-      <w:r>
-        <w:rPr>
-          <w:rFonts w:ascii="Times New Roman" w:eastAsia="Times New Roman" w:hAnsi="Times New Roman" w:cs="Times New Roman"/>
-          <w:sz w:val="28"/>
-          <w:u w:val="single"/>
-        </w:rPr>
-        <w:lastRenderedPageBreak/>
-        <w:t>Halál:</w:t>
-      </w:r>
-      <w:r>
-        <w:rPr>
-          <w:rFonts w:ascii="Times New Roman" w:eastAsia="Times New Roman" w:hAnsi="Times New Roman" w:cs="Times New Roman"/>
-          <w:sz w:val="28"/>
-        </w:rPr>
-        <w:t xml:space="preserve"> Halál esetén a játékos visszakerül a városba és elveszti a tárgyakat és kincseket, amiket talált, a szerzett pénz nagy részét és a tapasztalatnak is a részét elveszíti.</w:t>
-      </w:r>
-    </w:p>
-    <w:p>
-      <w:pPr>
-        <w:numPr>
-          <w:ilvl w:val="0"/>
-          <w:numId w:val="12"/>
-        </w:numPr>
-        <w:spacing w:line="279" w:lineRule="auto"/>
-        <w:ind w:left="1440" w:hanging="360"/>
-        <w:jc w:val="both"/>
-        <w:rPr>
-          <w:rFonts w:ascii="Times New Roman" w:eastAsia="Times New Roman" w:hAnsi="Times New Roman" w:cs="Times New Roman"/>
-          <w:sz w:val="28"/>
-          <w:u w:val="single"/>
-        </w:rPr>
-      </w:pPr>
-      <w:r>
-        <w:rPr>
-          <w:rFonts w:ascii="Times New Roman" w:eastAsia="Times New Roman" w:hAnsi="Times New Roman" w:cs="Times New Roman"/>
-          <w:sz w:val="28"/>
-          <w:u w:val="single"/>
-        </w:rPr>
-        <w:t>Üres szoba:</w:t>
-      </w:r>
-      <w:r>
-        <w:rPr>
-          <w:rFonts w:ascii="Times New Roman" w:eastAsia="Times New Roman" w:hAnsi="Times New Roman" w:cs="Times New Roman"/>
-          <w:sz w:val="28"/>
-        </w:rPr>
-        <w:t xml:space="preserve"> Az üres szoba egy üres szoba nincs ott semmi, amit lehetne csinálni.</w:t>
-      </w:r>
-    </w:p>
-    <w:p>
-      <w:pPr>
-        <w:numPr>
-          <w:ilvl w:val="0"/>
-          <w:numId w:val="12"/>
-        </w:numPr>
-        <w:spacing w:line="279" w:lineRule="auto"/>
-        <w:ind w:left="1440" w:hanging="360"/>
-        <w:jc w:val="both"/>
-        <w:rPr>
-          <w:rFonts w:ascii="Times New Roman" w:eastAsia="Times New Roman" w:hAnsi="Times New Roman" w:cs="Times New Roman"/>
-          <w:sz w:val="28"/>
-          <w:u w:val="single"/>
-        </w:rPr>
-      </w:pPr>
-      <w:r>
-        <w:rPr>
-          <w:rFonts w:ascii="Times New Roman" w:eastAsia="Times New Roman" w:hAnsi="Times New Roman" w:cs="Times New Roman"/>
-          <w:sz w:val="28"/>
-          <w:u w:val="single"/>
-        </w:rPr>
-        <w:t>Kincs/Tárgy encounter:</w:t>
-      </w:r>
-      <w:r>
-        <w:rPr>
-          <w:rFonts w:ascii="Times New Roman" w:eastAsia="Times New Roman" w:hAnsi="Times New Roman" w:cs="Times New Roman"/>
-          <w:sz w:val="28"/>
-        </w:rPr>
-        <w:t xml:space="preserve"> Egy kincs vagy más tárgy találása esetén a játékos egy random eventben vehet részt vagy akár tovább léphet. Ha részt vesz akkor döntést kell hoznia, hogy hogyan közelíti meg. Ládák lehetnek mimikek vagy egyszerű csapdák és elhagyott tárgyak elátkozottak vagy csalik, de ez a dungeon-től függ, hogy milyen tárgyakat lehet találni pl.:(goblin barlangban/odúban nem lesz magas szintű elátkozott fegyverek).</w:t>
-      </w:r>
-    </w:p>
-    <w:p>
-      <w:pPr>
-        <w:numPr>
-          <w:ilvl w:val="0"/>
-          <w:numId w:val="12"/>
-        </w:numPr>
-        <w:spacing w:line="279" w:lineRule="auto"/>
-        <w:ind w:left="1440" w:hanging="360"/>
-        <w:jc w:val="both"/>
-        <w:rPr>
-          <w:rFonts w:ascii="Times New Roman" w:eastAsia="Times New Roman" w:hAnsi="Times New Roman" w:cs="Times New Roman"/>
-          <w:sz w:val="28"/>
-          <w:u w:val="single"/>
-        </w:rPr>
-      </w:pPr>
-      <w:r>
-        <w:rPr>
-          <w:rFonts w:ascii="Times New Roman" w:eastAsia="Times New Roman" w:hAnsi="Times New Roman" w:cs="Times New Roman"/>
-          <w:sz w:val="28"/>
-          <w:u w:val="single"/>
-        </w:rPr>
-        <w:t>Személy/Élőlény encounter:</w:t>
-      </w:r>
-      <w:r>
-        <w:rPr>
-          <w:rFonts w:ascii="Times New Roman" w:eastAsia="Times New Roman" w:hAnsi="Times New Roman" w:cs="Times New Roman"/>
-          <w:sz w:val="28"/>
-        </w:rPr>
-        <w:t xml:space="preserve"> A játékosok találhatnak más kalandorokat, túlélőket, rabokat és más nem emberszerű lényeket, avagy szörnyeket. Ez az encounter fajta sok esettben harcban végződik, de a nehezebben megvalósítható választások eredménye jobb vagy értékesebb jutalmakat ad átlagosan egy kisebb tárgyhoz vagy kincshez képest. A harcokat lehet előnnyel is kezdeni, de ez a választásoktól függ.</w:t>
-      </w:r>
-    </w:p>
-    <w:p>
-      <w:pPr>
-        <w:numPr>
-          <w:ilvl w:val="0"/>
-          <w:numId w:val="12"/>
-        </w:numPr>
-        <w:spacing w:line="279" w:lineRule="auto"/>
-        <w:ind w:left="1440" w:hanging="360"/>
-        <w:jc w:val="both"/>
-        <w:rPr>
-          <w:rFonts w:ascii="Times New Roman" w:eastAsia="Times New Roman" w:hAnsi="Times New Roman" w:cs="Times New Roman"/>
-          <w:sz w:val="28"/>
-          <w:u w:val="single"/>
-        </w:rPr>
-      </w:pPr>
-      <w:r>
-        <w:rPr>
-          <w:rFonts w:ascii="Times New Roman" w:eastAsia="Times New Roman" w:hAnsi="Times New Roman" w:cs="Times New Roman"/>
-          <w:sz w:val="28"/>
-          <w:u w:val="single"/>
-        </w:rPr>
-        <w:t>Befejezés:</w:t>
-      </w:r>
-      <w:r>
-        <w:rPr>
-          <w:rFonts w:ascii="Times New Roman" w:eastAsia="Times New Roman" w:hAnsi="Times New Roman" w:cs="Times New Roman"/>
-          <w:sz w:val="28"/>
-        </w:rPr>
-        <w:t xml:space="preserve"> A dungeon akkor van befejezve, ha a végén található küzdelmet a játékos megnyeri. Ekkor a kincsek és tárgyak használhatóvá válnak a városban, hogy új egyedi felszerelést a kovácsnál, de van olyan amiért fizetni kell, hogy megjavítsa vagy átoktalan legyen. Potion és felhasználható tárgyak (healing potion, throwing knife) megtalálása után egyből használhatóvá válnak. A pénz is véglegesen a játékos pénz összegéhez adódik és a tapasztalat is eltárolódik a szint lépéshez.</w:t>
-      </w:r>
-    </w:p>
-    <w:p>
-      <w:pPr>
-        <w:numPr>
-          <w:ilvl w:val="0"/>
-          <w:numId w:val="12"/>
-        </w:numPr>
-        <w:spacing w:line="279" w:lineRule="auto"/>
-        <w:ind w:left="1440" w:hanging="360"/>
-        <w:jc w:val="both"/>
-        <w:rPr>
-          <w:rFonts w:ascii="Times New Roman" w:eastAsia="Times New Roman" w:hAnsi="Times New Roman" w:cs="Times New Roman"/>
-          <w:sz w:val="28"/>
-          <w:u w:val="single"/>
-        </w:rPr>
-      </w:pPr>
-      <w:r>
-        <w:rPr>
-          <w:rFonts w:ascii="Times New Roman" w:eastAsia="Times New Roman" w:hAnsi="Times New Roman" w:cs="Times New Roman"/>
-          <w:sz w:val="28"/>
-          <w:u w:val="single"/>
-        </w:rPr>
-        <w:t>Harc:</w:t>
-      </w:r>
-      <w:r>
-        <w:rPr>
-          <w:rFonts w:ascii="Times New Roman" w:eastAsia="Times New Roman" w:hAnsi="Times New Roman" w:cs="Times New Roman"/>
-          <w:sz w:val="28"/>
-        </w:rPr>
-        <w:t xml:space="preserve"> A harc kezdetében eldöntődig a nehézségi szint és ezt kombinálva a dungeon nehézségi szintjével a játék kiválasztja az ellenségeket (utolsó szoba, avagy boss esetén fix) a lehetségesek közül és összerakja egy ellenséges csapatba őket. Ezután hozzáad minden karakternek és szörnyek az extra buff-ot és debuff-ot, amit passive és special képességek vagy ideiglenes buff-ok, amik módosíthatják a harcot. Ezután mindenki kap egy gyorsaságot és ez alapján a sorrend alapján elkezdődik a küzdelem. Megegyező </w:t>
-      </w:r>
-      <w:r>
-        <w:rPr>
-          <w:rFonts w:ascii="Times New Roman" w:eastAsia="Times New Roman" w:hAnsi="Times New Roman" w:cs="Times New Roman"/>
-          <w:sz w:val="28"/>
-        </w:rPr>
-        <w:lastRenderedPageBreak/>
-        <w:t>számok esetén képességek kapják a legnagyobb prioritást ez mögött a játékos karakterek és ez alatt a csapaton belüli sorrend. A harc csak akkor fog véget érni, ha az egyik oldal veszít vagy a játékos elmenekül (boss harcot nem lehet elhagyni). A harc során a játékos támadhat, védekezhet, felhasználhat tárgyakat és potiont, csapatot segítő képességet és mágiát. A játékos kihagyhatja a körét is. A szörnyek nagy részt random választásokkal cselekednek.</w:t>
-      </w:r>
-    </w:p>
-    <w:p>
-      <w:pPr>
-        <w:numPr>
-          <w:ilvl w:val="0"/>
-          <w:numId w:val="12"/>
-        </w:numPr>
-        <w:spacing w:line="279" w:lineRule="auto"/>
-        <w:ind w:left="2160" w:hanging="360"/>
-        <w:jc w:val="both"/>
-        <w:rPr>
-          <w:rFonts w:ascii="Times New Roman" w:eastAsia="Times New Roman" w:hAnsi="Times New Roman" w:cs="Times New Roman"/>
-          <w:sz w:val="28"/>
-          <w:u w:val="single"/>
-        </w:rPr>
-      </w:pPr>
-      <w:r>
-        <w:rPr>
-          <w:rFonts w:ascii="Times New Roman" w:eastAsia="Times New Roman" w:hAnsi="Times New Roman" w:cs="Times New Roman"/>
-          <w:sz w:val="28"/>
-          <w:u w:val="single"/>
-        </w:rPr>
-        <w:t>Támadás:</w:t>
-      </w:r>
-      <w:r>
-        <w:rPr>
-          <w:rFonts w:ascii="Times New Roman" w:eastAsia="Times New Roman" w:hAnsi="Times New Roman" w:cs="Times New Roman"/>
-          <w:sz w:val="28"/>
-        </w:rPr>
-        <w:t xml:space="preserve"> A támadást lehet alap fegyveres támadás ez csak az alap fegyver ATK adatot, special effect-et, karakter passive-ot, buff-ot, debuff-ot és a célpont DEF-et, passive-ot, buff-ot és debuff-ot. Ez alacsony sebzést okoz, ha nincs erre a karakter kiépítve. Van még A Skill szekcióban található a megtanult képességek, amik mind fizikális támadások, ezek mind időről időre használható, avagy megadott körök után lehet használni. Egy Skill az alap támadáshoz képest csak hozzáadja a saját special effect-ét támadási akcióhoz. Nem minden Skill használható közelharci fegyverrel és fordítva is igaz távolságharcra. A Magic az utolsó szekció ezek mágikus sebzést használnak és a karakter MP-jétől függ használhatósága, mert két egymást követő körben is használhatók, ám nagyon erős hatással rendelkező Magic-et is megadott körök után lehet használni újra, sőt van olyan, amit csak megadott alkalommal lehet használni egy harcban vagy akár egy dungeon felfedezése alatt.</w:t>
-      </w:r>
-    </w:p>
-    <w:p>
-      <w:pPr>
-        <w:numPr>
-          <w:ilvl w:val="0"/>
-          <w:numId w:val="12"/>
-        </w:numPr>
-        <w:spacing w:line="279" w:lineRule="auto"/>
-        <w:ind w:left="2880" w:hanging="360"/>
-        <w:jc w:val="both"/>
-        <w:rPr>
-          <w:rFonts w:ascii="Times New Roman" w:eastAsia="Times New Roman" w:hAnsi="Times New Roman" w:cs="Times New Roman"/>
-          <w:sz w:val="28"/>
-          <w:u w:val="single"/>
-        </w:rPr>
-      </w:pPr>
-      <w:r>
-        <w:rPr>
-          <w:rFonts w:ascii="Times New Roman" w:eastAsia="Times New Roman" w:hAnsi="Times New Roman" w:cs="Times New Roman"/>
-          <w:sz w:val="28"/>
-          <w:u w:val="single"/>
-        </w:rPr>
-        <w:t>Célpont választás:</w:t>
-      </w:r>
-      <w:r>
-        <w:rPr>
-          <w:rFonts w:ascii="Times New Roman" w:eastAsia="Times New Roman" w:hAnsi="Times New Roman" w:cs="Times New Roman"/>
-          <w:sz w:val="28"/>
-        </w:rPr>
-        <w:t xml:space="preserve"> Az alap támadás és Skill esetén a fegyver választás után és a Magic esetén a mágia kiválasztása után látható kit tud a fegyver vagy mágia elérni. Vannak támadások, amik több célpontot is megtudnak célozni és van olyan is ami random célpontot céloz meg. Közelharci fegyverek némelyik Skill és Magic nem képes a hátul lévő ellenfeleket megtámadni, de fegyverekre van kivétel és ha már nincs senki elől csak hátul akkor automatikusan képesek a hátulsó vonalat is megtámadni. Ez fordítva is igaz néhány esetben a távolságharci támadásokra.</w:t>
-      </w:r>
-    </w:p>
-    <w:p>
-      <w:pPr>
-        <w:numPr>
-          <w:ilvl w:val="0"/>
-          <w:numId w:val="12"/>
-        </w:numPr>
-        <w:spacing w:line="279" w:lineRule="auto"/>
-        <w:ind w:left="2160" w:hanging="360"/>
-        <w:jc w:val="both"/>
-        <w:rPr>
-          <w:rFonts w:ascii="Times New Roman" w:eastAsia="Times New Roman" w:hAnsi="Times New Roman" w:cs="Times New Roman"/>
-          <w:sz w:val="28"/>
-          <w:u w:val="single"/>
-        </w:rPr>
-      </w:pPr>
-      <w:r>
-        <w:rPr>
-          <w:rFonts w:ascii="Times New Roman" w:eastAsia="Times New Roman" w:hAnsi="Times New Roman" w:cs="Times New Roman"/>
-          <w:sz w:val="28"/>
-          <w:u w:val="single"/>
-        </w:rPr>
-        <w:lastRenderedPageBreak/>
-        <w:t>Védekezés:</w:t>
-      </w:r>
-      <w:r>
-        <w:rPr>
-          <w:rFonts w:ascii="Times New Roman" w:eastAsia="Times New Roman" w:hAnsi="Times New Roman" w:cs="Times New Roman"/>
-          <w:sz w:val="28"/>
-        </w:rPr>
-        <w:t xml:space="preserve"> A védekezéssel három dolgot lehet csinálni: védekezés, visszatámadás(counter), elkerülés. A védekezéssel lehet egy fix mennyiséget (ami a szinttől függ) a beérkező sebzésből csökkenteni. A visszatámadás is védekezik, de ez kevesebb védelemmel jár, de cserébe extra sebzést lehet kiosztani egy ellenségnek, akinek több védelme van a játékos cselekedetekor. Az elkerülés elkerülheti a beérkező sebzést, de ez nem garantált és van olyan támadás, ami ignorálja ezt és akár a többi védekezés módot.</w:t>
-      </w:r>
-    </w:p>
-    <w:p>
-      <w:pPr>
-        <w:numPr>
-          <w:ilvl w:val="0"/>
-          <w:numId w:val="12"/>
-        </w:numPr>
-        <w:spacing w:line="279" w:lineRule="auto"/>
-        <w:ind w:left="2160" w:hanging="360"/>
-        <w:jc w:val="both"/>
-        <w:rPr>
-          <w:rFonts w:ascii="Times New Roman" w:eastAsia="Times New Roman" w:hAnsi="Times New Roman" w:cs="Times New Roman"/>
-          <w:sz w:val="28"/>
-          <w:u w:val="single"/>
-        </w:rPr>
-      </w:pPr>
-      <w:r>
-        <w:rPr>
-          <w:rFonts w:ascii="Times New Roman" w:eastAsia="Times New Roman" w:hAnsi="Times New Roman" w:cs="Times New Roman"/>
-          <w:sz w:val="28"/>
-          <w:u w:val="single"/>
-        </w:rPr>
-        <w:t>Inventory:</w:t>
-      </w:r>
-      <w:r>
-        <w:rPr>
-          <w:rFonts w:ascii="Times New Roman" w:eastAsia="Times New Roman" w:hAnsi="Times New Roman" w:cs="Times New Roman"/>
-          <w:sz w:val="28"/>
-        </w:rPr>
-        <w:t xml:space="preserve"> Az inventory-ban harc közben fel lehet használni harcra hasznos tárgyakat legyen ez sértő (bomba, dobó kés), gyógyító (healing potion) vagy erősítő/gyengítő (erősítő/gyengítő bájital/tekercs). Sértő és gyengítő tárgyak támadásként működnek és a gyógyító és erősítő tárgyak meg segítésként működik.</w:t>
-      </w:r>
-    </w:p>
-    <w:p>
-      <w:pPr>
-        <w:numPr>
-          <w:ilvl w:val="0"/>
-          <w:numId w:val="12"/>
-        </w:numPr>
-        <w:spacing w:line="279" w:lineRule="auto"/>
-        <w:ind w:left="2160" w:hanging="360"/>
-        <w:jc w:val="both"/>
-        <w:rPr>
-          <w:rFonts w:ascii="Times New Roman" w:eastAsia="Times New Roman" w:hAnsi="Times New Roman" w:cs="Times New Roman"/>
-          <w:sz w:val="28"/>
-          <w:u w:val="single"/>
-        </w:rPr>
-      </w:pPr>
-      <w:r>
-        <w:rPr>
-          <w:rFonts w:ascii="Times New Roman" w:eastAsia="Times New Roman" w:hAnsi="Times New Roman" w:cs="Times New Roman"/>
-          <w:sz w:val="28"/>
-          <w:u w:val="single"/>
-        </w:rPr>
-        <w:t>Segítés:</w:t>
-      </w:r>
-      <w:r>
-        <w:rPr>
-          <w:rFonts w:ascii="Times New Roman" w:eastAsia="Times New Roman" w:hAnsi="Times New Roman" w:cs="Times New Roman"/>
-          <w:sz w:val="28"/>
-        </w:rPr>
-        <w:t xml:space="preserve"> A segítések a támadáson belül van a Skill és Magic szekciókban. Ezek a cselekedetek a játékos csapatát célozzák meg gyógyításokkal, erősítésekkel (Buff) és tisztításokkal (levesz egy vagy több Debuff-ot a karakter vagy karakterekről). Ám vannak olyan segítések, amik extra támadásokat is okozhatnak.</w:t>
-      </w:r>
-    </w:p>
-    <w:p>
-      <w:pPr>
-        <w:numPr>
-          <w:ilvl w:val="0"/>
-          <w:numId w:val="12"/>
-        </w:numPr>
-        <w:spacing w:line="279" w:lineRule="auto"/>
-        <w:ind w:left="2160" w:hanging="360"/>
-        <w:jc w:val="both"/>
-        <w:rPr>
-          <w:rFonts w:ascii="Times New Roman" w:eastAsia="Times New Roman" w:hAnsi="Times New Roman" w:cs="Times New Roman"/>
-          <w:sz w:val="28"/>
-          <w:u w:val="single"/>
-        </w:rPr>
-      </w:pPr>
-      <w:r>
-        <w:rPr>
-          <w:rFonts w:ascii="Times New Roman" w:eastAsia="Times New Roman" w:hAnsi="Times New Roman" w:cs="Times New Roman"/>
-          <w:sz w:val="28"/>
-          <w:u w:val="single"/>
-        </w:rPr>
-        <w:t>Szörnyek:</w:t>
-      </w:r>
-      <w:r>
-        <w:rPr>
-          <w:rFonts w:ascii="Times New Roman" w:eastAsia="Times New Roman" w:hAnsi="Times New Roman" w:cs="Times New Roman"/>
-          <w:sz w:val="28"/>
-        </w:rPr>
-        <w:t xml:space="preserve"> A szörnyek random választásokkal cselekednek, de vannak különböző változatai ennek, amik tudnak fix cselekedés fajtát használni és megadott ellenséget célozni. A főbb ellenségek, akik ilyen irányított választásokkal rendelkeznek a boss és elit kategóriába esnek, de nem csak ezek a szörnyek rendelkeznek ezzel a logikával. Például támogató és gyógyító szörnyek nagyobb eséllyel fognak mágiát és ezen belül támogató és gyógyító mágiát használni megadott helyzetekben.</w:t>
-      </w:r>
-    </w:p>
-    <w:p>
-      <w:pPr>
-        <w:spacing w:line="279" w:lineRule="auto"/>
-        <w:ind w:left="2160"/>
-        <w:jc w:val="both"/>
-        <w:rPr>
-          <w:rFonts w:ascii="Times New Roman" w:eastAsia="Times New Roman" w:hAnsi="Times New Roman" w:cs="Times New Roman"/>
-          <w:sz w:val="28"/>
-          <w:u w:val="single"/>
-        </w:rPr>
-      </w:pPr>
-    </w:p>
-    <w:p>
-      <w:pPr>
-        <w:spacing w:after="120" w:line="360" w:lineRule="auto"/>
-        <w:ind w:firstLine="340"/>
-        <w:jc w:val="both"/>
-        <w:rPr>
-          <w:rFonts w:ascii="Times New Roman" w:eastAsia="Times New Roman" w:hAnsi="Times New Roman" w:cs="Times New Roman"/>
-          <w:b/>
-          <w:sz w:val="28"/>
-        </w:rPr>
-      </w:pPr>
-      <w:r>
-        <w:rPr>
-          <w:rFonts w:ascii="Times New Roman" w:eastAsia="Times New Roman" w:hAnsi="Times New Roman" w:cs="Times New Roman"/>
-          <w:b/>
-          <w:sz w:val="28"/>
-        </w:rPr>
-        <w:t>Web Design:</w:t>
-      </w:r>
-    </w:p>
-    <w:p>
-      <w:pPr>
-        <w:spacing w:before="100" w:after="100" w:line="240" w:lineRule="auto"/>
-        <w:rPr>
-          <w:rFonts w:ascii="Calibri" w:eastAsia="Calibri" w:hAnsi="Calibri" w:cs="Calibri"/>
-          <w:sz w:val="28"/>
-        </w:rPr>
-      </w:pPr>
-      <w:r>
-        <w:rPr>
-          <w:rFonts w:ascii="Calibri" w:eastAsia="Calibri" w:hAnsi="Calibri" w:cs="Calibri"/>
-          <w:b/>
-          <w:sz w:val="28"/>
-        </w:rPr>
-        <w:t>Elrendezés:</w:t>
-      </w:r>
-      <w:r>
-        <w:rPr>
-          <w:rFonts w:ascii="Calibri" w:eastAsia="Calibri" w:hAnsi="Calibri" w:cs="Calibri"/>
-          <w:sz w:val="28"/>
-        </w:rPr>
-        <w:t xml:space="preserve"> A játék ismertetői könyv jellegű felépítést kapnak, amely azt jelenti, hogy az információk lapozható módon jelennek meg. A felhasználó egy könyv </w:t>
-      </w:r>
-      <w:r>
-        <w:rPr>
-          <w:rFonts w:ascii="Calibri" w:eastAsia="Calibri" w:hAnsi="Calibri" w:cs="Calibri"/>
-          <w:sz w:val="28"/>
-        </w:rPr>
-        <w:lastRenderedPageBreak/>
-        <w:t>lapjait pörgetve tudja végig böngészni a különböző ismertetőket, mintha egy könyvet olvasna. A lapozás egyszerűen, intuitív módon történik, és a tartalom folyamatosan új információkkal gazdagodik, amint a felhasználó halad előre. Ez a fajta elrendezés rendkívül praktikus, mivel lehetővé teszi a játék részletes, rendszerezett bemutatását, miközben fenntartja az érdeklődést.</w:t>
-      </w:r>
-    </w:p>
-    <w:p>
-      <w:pPr>
-        <w:spacing w:before="100" w:after="100" w:line="240" w:lineRule="auto"/>
-        <w:ind w:firstLine="567"/>
-        <w:jc w:val="both"/>
-        <w:rPr>
-          <w:rFonts w:ascii="Calibri" w:eastAsia="Calibri" w:hAnsi="Calibri" w:cs="Calibri"/>
-          <w:sz w:val="28"/>
-        </w:rPr>
-      </w:pPr>
-      <w:r>
-        <w:rPr>
-          <w:rFonts w:ascii="Calibri" w:eastAsia="Calibri" w:hAnsi="Calibri" w:cs="Calibri"/>
-          <w:b/>
-          <w:sz w:val="28"/>
-        </w:rPr>
-        <w:t>Képek ábrázolása:</w:t>
-      </w:r>
-      <w:r>
-        <w:rPr>
-          <w:rFonts w:ascii="Calibri" w:eastAsia="Calibri" w:hAnsi="Calibri" w:cs="Calibri"/>
-          <w:sz w:val="28"/>
-        </w:rPr>
-        <w:t xml:space="preserve"> miközben az elrendezés és a design könnyen követhető és logikus marad. Illetve a harmadik kép ábrázolja a könyv szerkezetű és designú elrendezésnek a tervrajzát. Ez a Könyv szerkezetű oldal, itt tudunk meg mindent a játékról egyszerűen a felhasználó lapozással tud haladni és egyre többet a játékról, szörnyekről, a karakterről, páncélról, fegyverekről stb. A könyv kezdetben csukott állapotban jelenik majd meg a weboldalon, amit ki lehet nyitni és lehet lapozni a könyv alsó sarkában való gombokkal. Illetve amikor olvassuk a könyvet bármikor becsukhatjuk és majd, amikor újra kinyitjuk ugyanazon az oldalon nyílik ki, mint amikor becsuktuk.</w:t>
-      </w:r>
-    </w:p>
-    <w:p>
-      <w:pPr>
-        <w:spacing w:before="100" w:after="100" w:line="240" w:lineRule="auto"/>
-        <w:ind w:firstLine="567"/>
-        <w:jc w:val="both"/>
-        <w:rPr>
-          <w:rFonts w:ascii="Calibri" w:eastAsia="Calibri" w:hAnsi="Calibri" w:cs="Calibri"/>
-          <w:sz w:val="28"/>
-        </w:rPr>
-      </w:pPr>
-    </w:p>
-    <w:p>
-      <w:pPr>
-        <w:spacing w:after="120" w:line="360" w:lineRule="auto"/>
-        <w:ind w:firstLine="340"/>
-        <w:jc w:val="both"/>
-        <w:rPr>
-          <w:rFonts w:ascii="Times New Roman" w:eastAsia="Times New Roman" w:hAnsi="Times New Roman" w:cs="Times New Roman"/>
-          <w:sz w:val="28"/>
-        </w:rPr>
-      </w:pPr>
-      <w:r>
-        <w:object w:dxaOrig="3107" w:dyaOrig="3107" w14:anchorId="41037FC0">
-          <v:rect id="rectole0000000000" o:spid="_x0000_i1025" style="width:155.45pt;height:155.45pt" o:ole="" o:preferrelative="t" stroked="f">
-            <v:imagedata r:id="rId7" o:title=""/>
-          </v:rect>
-          <o:OLEObject Type="Embed" ProgID="StaticMetafile" ShapeID="rectole0000000000" DrawAspect="Content" ObjectID="_1805884942" r:id="rId8"/>
-        </w:object>
-      </w:r>
-      <w:r>
-        <w:rPr>
-          <w:rFonts w:ascii="Calibri" w:eastAsia="Calibri" w:hAnsi="Calibri" w:cs="Calibri"/>
-          <w:sz w:val="28"/>
-        </w:rPr>
-        <w:t xml:space="preserve"> </w:t>
-      </w:r>
-      <w:r>
-        <w:rPr>
-          <w:rFonts w:ascii="Times New Roman" w:eastAsia="Times New Roman" w:hAnsi="Times New Roman" w:cs="Times New Roman"/>
-          <w:sz w:val="28"/>
-        </w:rPr>
-        <w:t xml:space="preserve">  </w:t>
-      </w:r>
-      <w:r>
-        <w:object w:dxaOrig="3888" w:dyaOrig="3888" w14:anchorId="3E48BB3F">
-          <v:rect id="rectole0000000001" o:spid="_x0000_i1026" style="width:194.2pt;height:194.2pt" o:ole="" o:preferrelative="t" stroked="f">
-            <v:imagedata r:id="rId9" o:title=""/>
-          </v:rect>
-          <o:OLEObject Type="Embed" ProgID="StaticMetafile" ShapeID="rectole0000000001" DrawAspect="Content" ObjectID="_1805884943" r:id="rId10"/>
-        </w:object>
-      </w:r>
-    </w:p>
-    <w:p>
-      <w:pPr>
-        <w:spacing w:line="279" w:lineRule="auto"/>
-        <w:ind w:left="2160"/>
-        <w:jc w:val="both"/>
-        <w:rPr>
-          <w:rFonts w:ascii="Times New Roman" w:eastAsia="Times New Roman" w:hAnsi="Times New Roman" w:cs="Times New Roman"/>
-          <w:sz w:val="28"/>
-          <w:u w:val="single"/>
-        </w:rPr>
-      </w:pPr>
-    </w:p>
-    <w:p>
-      <w:pPr>
-        <w:spacing w:after="120" w:line="360" w:lineRule="auto"/>
-        <w:ind w:firstLine="340"/>
-        <w:rPr>
-          <w:rFonts w:ascii="Times New Roman" w:eastAsia="Times New Roman" w:hAnsi="Times New Roman" w:cs="Times New Roman"/>
-          <w:sz w:val="24"/>
-        </w:rPr>
-      </w:pPr>
-    </w:p>
-    <w:p>
-      <w:pPr>
-        <w:spacing w:after="120" w:line="360" w:lineRule="auto"/>
-        <w:ind w:firstLine="340"/>
-        <w:rPr>
-          <w:rFonts w:ascii="Times New Roman" w:eastAsia="Times New Roman" w:hAnsi="Times New Roman" w:cs="Times New Roman"/>
-          <w:color w:val="FF0000"/>
-          <w:sz w:val="24"/>
-        </w:rPr>
-      </w:pPr>
-      <w:r>
-        <w:rPr>
-          <w:rFonts w:ascii="Times New Roman" w:eastAsia="Times New Roman" w:hAnsi="Times New Roman" w:cs="Times New Roman"/>
-          <w:color w:val="FF0000"/>
-          <w:sz w:val="24"/>
-        </w:rPr>
-        <w:t>Mindenre kiterjedő, részletes leírás a program használatáról.  Alapszabályok:</w:t>
-      </w:r>
-    </w:p>
-    <w:p>
-      <w:pPr>
-        <w:numPr>
-          <w:ilvl w:val="0"/>
-          <w:numId w:val="13"/>
-        </w:numPr>
-        <w:spacing w:after="120" w:line="360" w:lineRule="auto"/>
-        <w:ind w:left="1060" w:hanging="360"/>
-        <w:rPr>
-          <w:rFonts w:ascii="Times New Roman" w:eastAsia="Times New Roman" w:hAnsi="Times New Roman" w:cs="Times New Roman"/>
-          <w:color w:val="FF0000"/>
-          <w:sz w:val="24"/>
-        </w:rPr>
-      </w:pPr>
-      <w:r>
-        <w:rPr>
-          <w:rFonts w:ascii="Times New Roman" w:eastAsia="Times New Roman" w:hAnsi="Times New Roman" w:cs="Times New Roman"/>
-          <w:color w:val="FF0000"/>
-          <w:sz w:val="24"/>
-        </w:rPr>
-        <w:t>Amit leprogramoztál, azt a dokumentációban írd is le, ne legyenek eltitkolt funkciók.</w:t>
-      </w:r>
-    </w:p>
-    <w:p>
-      <w:pPr>
-        <w:numPr>
-          <w:ilvl w:val="0"/>
-          <w:numId w:val="13"/>
-        </w:numPr>
-        <w:spacing w:after="120" w:line="360" w:lineRule="auto"/>
-        <w:ind w:left="1060" w:hanging="360"/>
-        <w:rPr>
-          <w:rFonts w:ascii="Times New Roman" w:eastAsia="Times New Roman" w:hAnsi="Times New Roman" w:cs="Times New Roman"/>
-          <w:color w:val="FF0000"/>
-          <w:sz w:val="24"/>
-        </w:rPr>
-      </w:pPr>
-      <w:r>
-        <w:rPr>
-          <w:rFonts w:ascii="Times New Roman" w:eastAsia="Times New Roman" w:hAnsi="Times New Roman" w:cs="Times New Roman"/>
-          <w:color w:val="FF0000"/>
-          <w:sz w:val="24"/>
-        </w:rPr>
-        <w:t>Minden pontosan, „szájbarágósan” legyen leírva. A dokumentáció alapján a teljesen kezdő, vagy laikus felhasználóknak is használniuk kell tudni a programot.</w:t>
-      </w:r>
-    </w:p>
-    <w:p>
-      <w:pPr>
-        <w:numPr>
-          <w:ilvl w:val="0"/>
-          <w:numId w:val="13"/>
-        </w:numPr>
-        <w:spacing w:after="120" w:line="360" w:lineRule="auto"/>
-        <w:ind w:left="1060" w:hanging="360"/>
-        <w:rPr>
-          <w:rFonts w:ascii="Times New Roman" w:eastAsia="Times New Roman" w:hAnsi="Times New Roman" w:cs="Times New Roman"/>
-          <w:color w:val="FF0000"/>
-          <w:sz w:val="24"/>
-        </w:rPr>
-      </w:pPr>
-      <w:r>
-        <w:rPr>
-          <w:rFonts w:ascii="Times New Roman" w:eastAsia="Times New Roman" w:hAnsi="Times New Roman" w:cs="Times New Roman"/>
-          <w:color w:val="FF0000"/>
-          <w:sz w:val="24"/>
-        </w:rPr>
-        <w:t>A stílus legyen pontos és közérthető, vedd figyelembe, hogy a felhasználói dokumentáció nem szakembereknek készül.</w:t>
-      </w:r>
-    </w:p>
-    <w:p>
-      <w:pPr>
-        <w:numPr>
-          <w:ilvl w:val="0"/>
-          <w:numId w:val="13"/>
-        </w:numPr>
-        <w:spacing w:after="120" w:line="360" w:lineRule="auto"/>
-        <w:ind w:left="1060" w:hanging="360"/>
-        <w:rPr>
-          <w:rFonts w:ascii="Times New Roman" w:eastAsia="Times New Roman" w:hAnsi="Times New Roman" w:cs="Times New Roman"/>
-          <w:color w:val="FF0000"/>
-          <w:sz w:val="24"/>
-        </w:rPr>
-      </w:pPr>
-      <w:r>
-        <w:rPr>
-          <w:rFonts w:ascii="Times New Roman" w:eastAsia="Times New Roman" w:hAnsi="Times New Roman" w:cs="Times New Roman"/>
-          <w:color w:val="FF0000"/>
-          <w:sz w:val="24"/>
-        </w:rPr>
-        <w:lastRenderedPageBreak/>
-        <w:t>Ugyanakkor kerüld a laza stílust: rövidítések, smilie-k, szleng kizárva.</w:t>
-      </w:r>
-    </w:p>
-    <w:p>
-      <w:pPr>
-        <w:numPr>
-          <w:ilvl w:val="0"/>
-          <w:numId w:val="13"/>
-        </w:numPr>
-        <w:spacing w:after="120" w:line="360" w:lineRule="auto"/>
-        <w:ind w:left="1060" w:hanging="360"/>
-        <w:rPr>
-          <w:rFonts w:ascii="Times New Roman" w:eastAsia="Times New Roman" w:hAnsi="Times New Roman" w:cs="Times New Roman"/>
-          <w:color w:val="FF0000"/>
-          <w:sz w:val="24"/>
-        </w:rPr>
-      </w:pPr>
-      <w:r>
-        <w:rPr>
-          <w:rFonts w:ascii="Times New Roman" w:eastAsia="Times New Roman" w:hAnsi="Times New Roman" w:cs="Times New Roman"/>
-          <w:color w:val="FF0000"/>
-          <w:sz w:val="24"/>
-        </w:rPr>
-        <w:t xml:space="preserve">Alkalmazz ábrákat, screenshot-okat, de a ne legyen túlzott a képek aránya a szöveghez képest. Kb. 2-3 oldalanként egy ábra megfelelő. </w:t>
-      </w:r>
-    </w:p>
-    <w:p>
-      <w:pPr>
-        <w:spacing w:after="120" w:line="360" w:lineRule="auto"/>
-        <w:ind w:firstLine="340"/>
-        <w:rPr>
-          <w:rFonts w:ascii="Times New Roman" w:eastAsia="Times New Roman" w:hAnsi="Times New Roman" w:cs="Times New Roman"/>
-          <w:color w:val="FF0000"/>
-          <w:sz w:val="24"/>
-        </w:rPr>
-      </w:pPr>
-      <w:r>
-        <w:rPr>
-          <w:rFonts w:ascii="Times New Roman" w:eastAsia="Times New Roman" w:hAnsi="Times New Roman" w:cs="Times New Roman"/>
-          <w:color w:val="FF0000"/>
-          <w:sz w:val="24"/>
-        </w:rPr>
-        <w:t>Ajánlott terjedelem: 10-15 oldal, ábrákkal együtt.</w:t>
-      </w:r>
-    </w:p>
-    <w:p>
-      <w:pPr>
-        <w:keepNext/>
-        <w:keepLines/>
-        <w:pageBreakBefore/>
-        <w:numPr>
-          <w:ilvl w:val="0"/>
-          <w:numId w:val="14"/>
-        </w:numPr>
-        <w:spacing w:before="480" w:after="120" w:line="360" w:lineRule="auto"/>
-        <w:ind w:left="432" w:hanging="432"/>
-        <w:rPr>
-          <w:rFonts w:ascii="Cambria" w:eastAsia="Cambria" w:hAnsi="Cambria" w:cs="Cambria"/>
-          <w:b/>
-          <w:color w:val="4F6228"/>
-          <w:sz w:val="32"/>
-        </w:rPr>
-      </w:pPr>
-      <w:r>
-        <w:rPr>
-          <w:rFonts w:ascii="Cambria" w:eastAsia="Cambria" w:hAnsi="Cambria" w:cs="Cambria"/>
-          <w:b/>
-          <w:color w:val="4F6228"/>
-          <w:sz w:val="32"/>
-        </w:rPr>
-        <w:lastRenderedPageBreak/>
-        <w:t>Fejlesztői dokumentáció</w:t>
-      </w:r>
-    </w:p>
-    <w:p>
-      <w:pPr>
-        <w:spacing w:after="120" w:line="360" w:lineRule="auto"/>
-        <w:ind w:firstLine="340"/>
-        <w:rPr>
-          <w:rFonts w:ascii="Times New Roman" w:eastAsia="Times New Roman" w:hAnsi="Times New Roman" w:cs="Times New Roman"/>
-          <w:color w:val="FF0000"/>
-          <w:sz w:val="24"/>
-        </w:rPr>
-      </w:pPr>
-      <w:r>
-        <w:rPr>
-          <w:rFonts w:ascii="Times New Roman" w:eastAsia="Times New Roman" w:hAnsi="Times New Roman" w:cs="Times New Roman"/>
-          <w:color w:val="FF0000"/>
-          <w:sz w:val="24"/>
-        </w:rPr>
-        <w:t>A fejlesztői dokumentáció célja, hogy a segítse program logikájának, illetve a program kódjának a megértését, illetve a program továbbfejlesztését.  Szakemberek számára készül, elvárás tehát a pontosság és a szakmai jellegű stílus.</w:t>
-      </w:r>
-    </w:p>
-    <w:p>
-      <w:pPr>
-        <w:keepNext/>
-        <w:keepLines/>
-        <w:numPr>
-          <w:ilvl w:val="0"/>
-          <w:numId w:val="15"/>
-        </w:numPr>
-        <w:spacing w:before="200" w:after="120" w:line="360" w:lineRule="auto"/>
-        <w:ind w:left="576" w:hanging="576"/>
+      </w:pPr>
+      <w:r>
         <w:rPr>
           <w:rFonts w:ascii="Cambria" w:eastAsia="Cambria" w:hAnsi="Cambria" w:cs="Cambria"/>
           <w:b/>
           <w:color w:val="090B05"/>
           <w:sz w:val="26"/>
         </w:rPr>
-      </w:pPr>
-      <w:r>
+        <w:t>Az alkalmazott fejlesztői eszközök</w:t>
+      </w:r>
+    </w:p>
+    <w:p>
+      <w:pPr>
+        <w:spacing w:after="120" w:line="360" w:lineRule="auto"/>
+        <w:ind w:firstLine="340"/>
+        <w:rPr>
+          <w:rFonts w:ascii="Times New Roman" w:eastAsia="Times New Roman" w:hAnsi="Times New Roman" w:cs="Times New Roman"/>
+          <w:sz w:val="28"/>
+          <w:u w:val="single"/>
+        </w:rPr>
+      </w:pPr>
+      <w:r>
+        <w:rPr>
+          <w:rFonts w:ascii="Times New Roman" w:eastAsia="Times New Roman" w:hAnsi="Times New Roman" w:cs="Times New Roman"/>
+          <w:sz w:val="28"/>
+          <w:u w:val="single"/>
+        </w:rPr>
+        <w:t>Szoftverek:</w:t>
+      </w:r>
+    </w:p>
+    <w:p>
+      <w:pPr>
+        <w:numPr>
+          <w:ilvl w:val="0"/>
+          <w:numId w:val="16"/>
+        </w:numPr>
+        <w:spacing w:after="120" w:line="360" w:lineRule="auto"/>
+        <w:ind w:left="1060" w:hanging="360"/>
+        <w:rPr>
+          <w:rFonts w:ascii="Times New Roman" w:eastAsia="Times New Roman" w:hAnsi="Times New Roman" w:cs="Times New Roman"/>
+          <w:sz w:val="28"/>
+          <w:u w:val="single"/>
+        </w:rPr>
+      </w:pPr>
+      <w:r>
+        <w:rPr>
+          <w:rFonts w:ascii="Times New Roman" w:eastAsia="Times New Roman" w:hAnsi="Times New Roman" w:cs="Times New Roman"/>
+          <w:sz w:val="28"/>
+        </w:rPr>
+        <w:t>MySQL Workbench</w:t>
+      </w:r>
+    </w:p>
+    <w:p>
+      <w:pPr>
+        <w:numPr>
+          <w:ilvl w:val="0"/>
+          <w:numId w:val="16"/>
+        </w:numPr>
+        <w:spacing w:after="120" w:line="360" w:lineRule="auto"/>
+        <w:ind w:left="1060" w:hanging="360"/>
+        <w:rPr>
+          <w:rFonts w:ascii="Times New Roman" w:eastAsia="Times New Roman" w:hAnsi="Times New Roman" w:cs="Times New Roman"/>
+          <w:sz w:val="28"/>
+          <w:u w:val="single"/>
+        </w:rPr>
+      </w:pPr>
+      <w:r>
+        <w:rPr>
+          <w:rFonts w:ascii="Times New Roman" w:eastAsia="Times New Roman" w:hAnsi="Times New Roman" w:cs="Times New Roman"/>
+          <w:sz w:val="28"/>
+        </w:rPr>
+        <w:lastRenderedPageBreak/>
+        <w:t>Word</w:t>
+      </w:r>
+    </w:p>
+    <w:p>
+      <w:pPr>
+        <w:numPr>
+          <w:ilvl w:val="0"/>
+          <w:numId w:val="16"/>
+        </w:numPr>
+        <w:spacing w:after="120" w:line="360" w:lineRule="auto"/>
+        <w:ind w:left="1060" w:hanging="360"/>
+        <w:rPr>
+          <w:rFonts w:ascii="Times New Roman" w:eastAsia="Times New Roman" w:hAnsi="Times New Roman" w:cs="Times New Roman"/>
+          <w:sz w:val="28"/>
+          <w:u w:val="single"/>
+        </w:rPr>
+      </w:pPr>
+      <w:r>
+        <w:rPr>
+          <w:rFonts w:ascii="Times New Roman" w:eastAsia="Times New Roman" w:hAnsi="Times New Roman" w:cs="Times New Roman"/>
+          <w:sz w:val="28"/>
+        </w:rPr>
+        <w:t>Visual Studio Code/2022</w:t>
+      </w:r>
+    </w:p>
+    <w:p>
+      <w:pPr>
+        <w:numPr>
+          <w:ilvl w:val="0"/>
+          <w:numId w:val="16"/>
+        </w:numPr>
+        <w:spacing w:after="120" w:line="360" w:lineRule="auto"/>
+        <w:ind w:left="1060" w:hanging="360"/>
+        <w:rPr>
+          <w:rFonts w:ascii="Times New Roman" w:eastAsia="Times New Roman" w:hAnsi="Times New Roman" w:cs="Times New Roman"/>
+          <w:sz w:val="28"/>
+          <w:u w:val="single"/>
+        </w:rPr>
+      </w:pPr>
+      <w:r>
+        <w:rPr>
+          <w:rFonts w:ascii="Times New Roman" w:eastAsia="Times New Roman" w:hAnsi="Times New Roman" w:cs="Times New Roman"/>
+          <w:sz w:val="28"/>
+        </w:rPr>
+        <w:t>Power Point</w:t>
+      </w:r>
+    </w:p>
+    <w:p>
+      <w:pPr>
+        <w:numPr>
+          <w:ilvl w:val="0"/>
+          <w:numId w:val="16"/>
+        </w:numPr>
+        <w:spacing w:after="120" w:line="360" w:lineRule="auto"/>
+        <w:ind w:left="1060" w:hanging="360"/>
+        <w:rPr>
+          <w:rFonts w:ascii="Times New Roman" w:eastAsia="Times New Roman" w:hAnsi="Times New Roman" w:cs="Times New Roman"/>
+          <w:sz w:val="28"/>
+          <w:u w:val="single"/>
+        </w:rPr>
+      </w:pPr>
+      <w:r>
+        <w:rPr>
+          <w:rFonts w:ascii="Times New Roman" w:eastAsia="Times New Roman" w:hAnsi="Times New Roman" w:cs="Times New Roman"/>
+          <w:sz w:val="28"/>
+        </w:rPr>
+        <w:t>Draw.io</w:t>
+      </w:r>
+    </w:p>
+    <w:p>
+      <w:pPr>
+        <w:numPr>
+          <w:ilvl w:val="0"/>
+          <w:numId w:val="16"/>
+        </w:numPr>
+        <w:spacing w:after="120" w:line="360" w:lineRule="auto"/>
+        <w:ind w:left="1060" w:hanging="360"/>
+        <w:rPr>
+          <w:rFonts w:ascii="Times New Roman" w:eastAsia="Times New Roman" w:hAnsi="Times New Roman" w:cs="Times New Roman"/>
+          <w:sz w:val="28"/>
+          <w:u w:val="single"/>
+        </w:rPr>
+      </w:pPr>
+      <w:r>
+        <w:rPr>
+          <w:rFonts w:ascii="Times New Roman" w:eastAsia="Times New Roman" w:hAnsi="Times New Roman" w:cs="Times New Roman"/>
+          <w:sz w:val="28"/>
+        </w:rPr>
+        <w:t>Metszet és vázlat</w:t>
+      </w:r>
+    </w:p>
+    <w:p>
+      <w:pPr>
+        <w:spacing w:after="120" w:line="360" w:lineRule="auto"/>
+        <w:ind w:firstLine="340"/>
+        <w:rPr>
+          <w:rFonts w:ascii="Times New Roman" w:eastAsia="Times New Roman" w:hAnsi="Times New Roman" w:cs="Times New Roman"/>
+          <w:sz w:val="28"/>
+          <w:u w:val="single"/>
+        </w:rPr>
+      </w:pPr>
+      <w:r>
+        <w:rPr>
+          <w:rFonts w:ascii="Times New Roman" w:eastAsia="Times New Roman" w:hAnsi="Times New Roman" w:cs="Times New Roman"/>
+          <w:sz w:val="28"/>
+          <w:u w:val="single"/>
+        </w:rPr>
+        <w:t>Programozási nyelvek:</w:t>
+      </w:r>
+    </w:p>
+    <w:p>
+      <w:pPr>
+        <w:numPr>
+          <w:ilvl w:val="0"/>
+          <w:numId w:val="17"/>
+        </w:numPr>
+        <w:spacing w:after="120" w:line="360" w:lineRule="auto"/>
+        <w:ind w:left="1060" w:hanging="360"/>
+        <w:rPr>
+          <w:rFonts w:ascii="Times New Roman" w:eastAsia="Times New Roman" w:hAnsi="Times New Roman" w:cs="Times New Roman"/>
+          <w:sz w:val="28"/>
+          <w:u w:val="single"/>
+        </w:rPr>
+      </w:pPr>
+      <w:r>
+        <w:rPr>
+          <w:rFonts w:ascii="Times New Roman" w:eastAsia="Times New Roman" w:hAnsi="Times New Roman" w:cs="Times New Roman"/>
+          <w:sz w:val="28"/>
+        </w:rPr>
+        <w:t>C#</w:t>
+      </w:r>
+    </w:p>
+    <w:p>
+      <w:pPr>
+        <w:numPr>
+          <w:ilvl w:val="0"/>
+          <w:numId w:val="17"/>
+        </w:numPr>
+        <w:spacing w:after="120" w:line="360" w:lineRule="auto"/>
+        <w:ind w:left="1060" w:hanging="360"/>
+        <w:rPr>
+          <w:rFonts w:ascii="Times New Roman" w:eastAsia="Times New Roman" w:hAnsi="Times New Roman" w:cs="Times New Roman"/>
+          <w:sz w:val="28"/>
+          <w:u w:val="single"/>
+        </w:rPr>
+      </w:pPr>
+      <w:r>
+        <w:rPr>
+          <w:rFonts w:ascii="Times New Roman" w:eastAsia="Times New Roman" w:hAnsi="Times New Roman" w:cs="Times New Roman"/>
+          <w:sz w:val="28"/>
+        </w:rPr>
+        <w:t>MySQL</w:t>
+      </w:r>
+    </w:p>
+    <w:p>
+      <w:pPr>
+        <w:numPr>
+          <w:ilvl w:val="0"/>
+          <w:numId w:val="17"/>
+        </w:numPr>
+        <w:spacing w:after="120" w:line="360" w:lineRule="auto"/>
+        <w:ind w:left="1060" w:hanging="360"/>
+        <w:rPr>
+          <w:rFonts w:ascii="Times New Roman" w:eastAsia="Times New Roman" w:hAnsi="Times New Roman" w:cs="Times New Roman"/>
+          <w:sz w:val="28"/>
+          <w:u w:val="single"/>
+        </w:rPr>
+      </w:pPr>
+      <w:r>
+        <w:rPr>
+          <w:rFonts w:ascii="Times New Roman" w:eastAsia="Times New Roman" w:hAnsi="Times New Roman" w:cs="Times New Roman"/>
+          <w:sz w:val="28"/>
+        </w:rPr>
+        <w:t>HTML</w:t>
+      </w:r>
+    </w:p>
+    <w:p>
+      <w:pPr>
+        <w:numPr>
+          <w:ilvl w:val="0"/>
+          <w:numId w:val="17"/>
+        </w:numPr>
+        <w:spacing w:after="120" w:line="360" w:lineRule="auto"/>
+        <w:ind w:left="1060" w:hanging="360"/>
+        <w:rPr>
+          <w:rFonts w:ascii="Times New Roman" w:eastAsia="Times New Roman" w:hAnsi="Times New Roman" w:cs="Times New Roman"/>
+          <w:sz w:val="28"/>
+          <w:u w:val="single"/>
+        </w:rPr>
+      </w:pPr>
+      <w:r>
+        <w:rPr>
+          <w:rFonts w:ascii="Times New Roman" w:eastAsia="Times New Roman" w:hAnsi="Times New Roman" w:cs="Times New Roman"/>
+          <w:sz w:val="28"/>
+        </w:rPr>
+        <w:t>JS</w:t>
+      </w:r>
+    </w:p>
+    <w:p>
+      <w:pPr>
+        <w:numPr>
+          <w:ilvl w:val="0"/>
+          <w:numId w:val="17"/>
+        </w:numPr>
+        <w:spacing w:after="120" w:line="360" w:lineRule="auto"/>
+        <w:ind w:left="1060" w:hanging="360"/>
+        <w:rPr>
+          <w:rFonts w:ascii="Times New Roman" w:eastAsia="Times New Roman" w:hAnsi="Times New Roman" w:cs="Times New Roman"/>
+          <w:sz w:val="28"/>
+          <w:u w:val="single"/>
+        </w:rPr>
+      </w:pPr>
+      <w:r>
+        <w:rPr>
+          <w:rFonts w:ascii="Times New Roman" w:eastAsia="Times New Roman" w:hAnsi="Times New Roman" w:cs="Times New Roman"/>
+          <w:sz w:val="28"/>
+        </w:rPr>
+        <w:t>CSS</w:t>
+      </w:r>
+    </w:p>
+    <w:p>
+      <w:pPr>
+        <w:numPr>
+          <w:ilvl w:val="0"/>
+          <w:numId w:val="17"/>
+        </w:numPr>
+        <w:spacing w:after="120" w:line="360" w:lineRule="auto"/>
+        <w:ind w:left="1060" w:hanging="360"/>
+        <w:rPr>
+          <w:rFonts w:ascii="Times New Roman" w:eastAsia="Times New Roman" w:hAnsi="Times New Roman" w:cs="Times New Roman"/>
+          <w:sz w:val="28"/>
+        </w:rPr>
+      </w:pPr>
+      <w:r>
+        <w:rPr>
+          <w:rFonts w:ascii="Times New Roman" w:eastAsia="Times New Roman" w:hAnsi="Times New Roman" w:cs="Times New Roman"/>
+          <w:sz w:val="28"/>
+        </w:rPr>
+        <w:t>JSX</w:t>
+      </w:r>
+    </w:p>
+    <w:p>
+      <w:pPr>
+        <w:spacing w:after="120" w:line="360" w:lineRule="auto"/>
+        <w:ind w:firstLine="340"/>
+        <w:rPr>
+          <w:rFonts w:ascii="Times New Roman" w:eastAsia="Times New Roman" w:hAnsi="Times New Roman" w:cs="Times New Roman"/>
+          <w:sz w:val="28"/>
+          <w:u w:val="single"/>
+        </w:rPr>
+      </w:pPr>
+      <w:r>
+        <w:rPr>
+          <w:rFonts w:ascii="Times New Roman" w:eastAsia="Times New Roman" w:hAnsi="Times New Roman" w:cs="Times New Roman"/>
+          <w:sz w:val="28"/>
+          <w:u w:val="single"/>
+        </w:rPr>
+        <w:t>Modulok:</w:t>
+      </w:r>
+    </w:p>
+    <w:p>
+      <w:pPr>
+        <w:numPr>
+          <w:ilvl w:val="0"/>
+          <w:numId w:val="18"/>
+        </w:numPr>
+        <w:spacing w:after="120" w:line="360" w:lineRule="auto"/>
+        <w:ind w:left="1060" w:hanging="360"/>
+        <w:rPr>
+          <w:rFonts w:ascii="Times New Roman" w:eastAsia="Times New Roman" w:hAnsi="Times New Roman" w:cs="Times New Roman"/>
+          <w:sz w:val="28"/>
+          <w:szCs w:val="28"/>
+          <w:u w:val="single"/>
+        </w:rPr>
+      </w:pPr>
+      <w:r>
+        <w:rPr>
+          <w:rFonts w:ascii="Times New Roman" w:eastAsia="Times New Roman" w:hAnsi="Times New Roman" w:cs="Times New Roman"/>
+          <w:sz w:val="28"/>
+          <w:szCs w:val="28"/>
+        </w:rPr>
+        <w:t>MySQL. Data</w:t>
+      </w:r>
+    </w:p>
+    <w:p>
+      <w:pPr>
+        <w:numPr>
+          <w:ilvl w:val="0"/>
+          <w:numId w:val="18"/>
+        </w:numPr>
+        <w:spacing w:after="120" w:line="360" w:lineRule="auto"/>
+        <w:ind w:left="1060" w:hanging="360"/>
+        <w:rPr>
+          <w:rFonts w:ascii="Times New Roman" w:eastAsia="Times New Roman" w:hAnsi="Times New Roman" w:cs="Times New Roman"/>
+          <w:sz w:val="28"/>
+          <w:szCs w:val="28"/>
+        </w:rPr>
+      </w:pPr>
+      <w:r>
+        <w:rPr>
+          <w:rFonts w:ascii="Times New Roman" w:eastAsia="Times New Roman" w:hAnsi="Times New Roman" w:cs="Times New Roman"/>
+          <w:sz w:val="28"/>
+          <w:szCs w:val="28"/>
+        </w:rPr>
+        <w:t>Argon2</w:t>
+      </w:r>
+    </w:p>
+    <w:p>
+      <w:pPr>
+        <w:numPr>
+          <w:ilvl w:val="0"/>
+          <w:numId w:val="18"/>
+        </w:numPr>
+        <w:spacing w:after="120" w:line="360" w:lineRule="auto"/>
+        <w:ind w:left="1060" w:hanging="360"/>
+        <w:rPr>
+          <w:rFonts w:ascii="Times New Roman" w:eastAsia="Times New Roman" w:hAnsi="Times New Roman" w:cs="Times New Roman"/>
+          <w:sz w:val="28"/>
+          <w:szCs w:val="28"/>
+        </w:rPr>
+      </w:pPr>
+      <w:r>
+        <w:rPr>
+          <w:rFonts w:ascii="Times New Roman" w:eastAsia="Times New Roman" w:hAnsi="Times New Roman" w:cs="Times New Roman"/>
+          <w:sz w:val="28"/>
+          <w:szCs w:val="28"/>
+        </w:rPr>
+        <w:t>Bcrypt</w:t>
+      </w:r>
+    </w:p>
+    <w:p>
+      <w:pPr>
+        <w:numPr>
+          <w:ilvl w:val="0"/>
+          <w:numId w:val="18"/>
+        </w:numPr>
+        <w:spacing w:after="120" w:line="360" w:lineRule="auto"/>
+        <w:ind w:left="1060" w:hanging="360"/>
+        <w:rPr>
+          <w:rFonts w:ascii="Times New Roman" w:eastAsia="Times New Roman" w:hAnsi="Times New Roman" w:cs="Times New Roman"/>
+          <w:sz w:val="28"/>
+          <w:szCs w:val="28"/>
+        </w:rPr>
+      </w:pPr>
+      <w:r>
+        <w:rPr>
+          <w:rFonts w:ascii="Times New Roman" w:eastAsia="Times New Roman" w:hAnsi="Times New Roman" w:cs="Times New Roman"/>
+          <w:sz w:val="28"/>
+          <w:szCs w:val="28"/>
+        </w:rPr>
+        <w:t>Body-Parser</w:t>
+      </w:r>
+    </w:p>
+    <w:p>
+      <w:pPr>
+        <w:numPr>
+          <w:ilvl w:val="0"/>
+          <w:numId w:val="18"/>
+        </w:numPr>
+        <w:spacing w:after="120" w:line="360" w:lineRule="auto"/>
+        <w:ind w:left="1060" w:hanging="360"/>
+        <w:rPr>
+          <w:rFonts w:ascii="Times New Roman" w:eastAsia="Times New Roman" w:hAnsi="Times New Roman" w:cs="Times New Roman"/>
+          <w:sz w:val="28"/>
+          <w:szCs w:val="28"/>
+        </w:rPr>
+      </w:pPr>
+      <w:r>
+        <w:rPr>
+          <w:rFonts w:ascii="Times New Roman" w:eastAsia="Times New Roman" w:hAnsi="Times New Roman" w:cs="Times New Roman"/>
+          <w:sz w:val="28"/>
+          <w:szCs w:val="28"/>
+        </w:rPr>
+        <w:t>Cors</w:t>
+      </w:r>
+    </w:p>
+    <w:p>
+      <w:pPr>
+        <w:numPr>
+          <w:ilvl w:val="0"/>
+          <w:numId w:val="18"/>
+        </w:numPr>
+        <w:spacing w:after="120" w:line="360" w:lineRule="auto"/>
+        <w:ind w:left="1060" w:hanging="360"/>
+        <w:rPr>
+          <w:rFonts w:ascii="Times New Roman" w:eastAsia="Times New Roman" w:hAnsi="Times New Roman" w:cs="Times New Roman"/>
+          <w:sz w:val="28"/>
+          <w:szCs w:val="28"/>
+        </w:rPr>
+      </w:pPr>
+      <w:r>
+        <w:rPr>
+          <w:rFonts w:ascii="Times New Roman" w:eastAsia="Times New Roman" w:hAnsi="Times New Roman" w:cs="Times New Roman"/>
+          <w:sz w:val="28"/>
+          <w:szCs w:val="28"/>
+        </w:rPr>
+        <w:t>Express</w:t>
+      </w:r>
+    </w:p>
+    <w:p>
+      <w:pPr>
+        <w:numPr>
+          <w:ilvl w:val="0"/>
+          <w:numId w:val="18"/>
+        </w:numPr>
+        <w:spacing w:after="120" w:line="360" w:lineRule="auto"/>
+        <w:ind w:left="1060" w:hanging="360"/>
+        <w:rPr>
+          <w:rFonts w:ascii="Times New Roman" w:eastAsia="Times New Roman" w:hAnsi="Times New Roman" w:cs="Times New Roman"/>
+          <w:sz w:val="28"/>
+          <w:szCs w:val="28"/>
+        </w:rPr>
+      </w:pPr>
+      <w:r>
+        <w:rPr>
+          <w:rFonts w:ascii="Times New Roman" w:eastAsia="Times New Roman" w:hAnsi="Times New Roman" w:cs="Times New Roman"/>
+          <w:sz w:val="28"/>
+          <w:szCs w:val="28"/>
+        </w:rPr>
+        <w:t>Mysql2</w:t>
+      </w:r>
+    </w:p>
+    <w:p>
+      <w:pPr>
+        <w:numPr>
+          <w:ilvl w:val="0"/>
+          <w:numId w:val="18"/>
+        </w:numPr>
+        <w:spacing w:after="120" w:line="360" w:lineRule="auto"/>
+        <w:ind w:left="1060" w:hanging="360"/>
+        <w:rPr>
+          <w:rFonts w:ascii="Times New Roman" w:eastAsia="Times New Roman" w:hAnsi="Times New Roman" w:cs="Times New Roman"/>
+          <w:sz w:val="28"/>
+          <w:szCs w:val="28"/>
+        </w:rPr>
+      </w:pPr>
+      <w:r>
+        <w:rPr>
+          <w:rFonts w:ascii="Times New Roman" w:eastAsia="Times New Roman" w:hAnsi="Times New Roman" w:cs="Times New Roman"/>
+          <w:sz w:val="28"/>
+          <w:szCs w:val="28"/>
+        </w:rPr>
+        <w:t>Nodemon</w:t>
+      </w:r>
+    </w:p>
+    <w:p>
+      <w:pPr>
+        <w:numPr>
+          <w:ilvl w:val="0"/>
+          <w:numId w:val="18"/>
+        </w:numPr>
+        <w:spacing w:after="120" w:line="360" w:lineRule="auto"/>
+        <w:ind w:left="1060" w:hanging="360"/>
+        <w:rPr>
+          <w:rFonts w:ascii="Times New Roman" w:eastAsia="Times New Roman" w:hAnsi="Times New Roman" w:cs="Times New Roman"/>
+          <w:sz w:val="28"/>
+          <w:szCs w:val="28"/>
+        </w:rPr>
+      </w:pPr>
+      <w:r>
+        <w:rPr>
+          <w:rFonts w:ascii="Times New Roman" w:eastAsia="Times New Roman" w:hAnsi="Times New Roman" w:cs="Times New Roman"/>
+          <w:sz w:val="28"/>
+          <w:szCs w:val="28"/>
+        </w:rPr>
+        <w:t>React-Icons</w:t>
+      </w:r>
+    </w:p>
+    <w:p>
+      <w:pPr>
+        <w:keepNext/>
+        <w:keepLines/>
+        <w:numPr>
+          <w:ilvl w:val="0"/>
+          <w:numId w:val="20"/>
+        </w:numPr>
+        <w:spacing w:before="200" w:after="120" w:line="360" w:lineRule="auto"/>
+        <w:ind w:left="576" w:hanging="576"/>
         <w:rPr>
           <w:rFonts w:ascii="Cambria" w:eastAsia="Cambria" w:hAnsi="Cambria" w:cs="Cambria"/>
           <w:b/>
           <w:color w:val="090B05"/>
           <w:sz w:val="26"/>
         </w:rPr>
-        <w:t>Az alkalmazott fejlesztői eszközök</w:t>
-      </w:r>
-    </w:p>
-    <w:p>
-      <w:pPr>
-        <w:spacing w:after="120" w:line="360" w:lineRule="auto"/>
-        <w:ind w:firstLine="340"/>
-        <w:rPr>
-          <w:rFonts w:ascii="Times New Roman" w:eastAsia="Times New Roman" w:hAnsi="Times New Roman" w:cs="Times New Roman"/>
-          <w:sz w:val="28"/>
-          <w:u w:val="single"/>
-        </w:rPr>
-      </w:pPr>
-      <w:r>
-        <w:rPr>
-          <w:rFonts w:ascii="Times New Roman" w:eastAsia="Times New Roman" w:hAnsi="Times New Roman" w:cs="Times New Roman"/>
-          <w:sz w:val="28"/>
-          <w:u w:val="single"/>
-        </w:rPr>
-        <w:t>Szoftverek:</w:t>
-      </w:r>
-    </w:p>
-    <w:p>
-      <w:pPr>
-        <w:numPr>
-          <w:ilvl w:val="0"/>
-          <w:numId w:val="16"/>
-        </w:numPr>
-        <w:spacing w:after="120" w:line="360" w:lineRule="auto"/>
-        <w:ind w:left="1060" w:hanging="360"/>
-        <w:rPr>
-          <w:rFonts w:ascii="Times New Roman" w:eastAsia="Times New Roman" w:hAnsi="Times New Roman" w:cs="Times New Roman"/>
-          <w:sz w:val="28"/>
-          <w:u w:val="single"/>
-        </w:rPr>
-      </w:pPr>
-      <w:r>
-        <w:rPr>
-          <w:rFonts w:ascii="Times New Roman" w:eastAsia="Times New Roman" w:hAnsi="Times New Roman" w:cs="Times New Roman"/>
-          <w:sz w:val="28"/>
-        </w:rPr>
-        <w:t>MySQL Workbench</w:t>
-      </w:r>
-    </w:p>
-    <w:p>
-      <w:pPr>
-        <w:numPr>
-          <w:ilvl w:val="0"/>
-          <w:numId w:val="16"/>
-        </w:numPr>
-        <w:spacing w:after="120" w:line="360" w:lineRule="auto"/>
-        <w:ind w:left="1060" w:hanging="360"/>
-        <w:rPr>
-          <w:rFonts w:ascii="Times New Roman" w:eastAsia="Times New Roman" w:hAnsi="Times New Roman" w:cs="Times New Roman"/>
-          <w:sz w:val="28"/>
-          <w:u w:val="single"/>
-        </w:rPr>
-      </w:pPr>
-      <w:r>
-        <w:rPr>
-          <w:rFonts w:ascii="Times New Roman" w:eastAsia="Times New Roman" w:hAnsi="Times New Roman" w:cs="Times New Roman"/>
-          <w:sz w:val="28"/>
-        </w:rPr>
-        <w:t>Word</w:t>
-      </w:r>
-    </w:p>
-    <w:p>
-      <w:pPr>
-        <w:numPr>
-          <w:ilvl w:val="0"/>
-          <w:numId w:val="16"/>
-        </w:numPr>
-        <w:spacing w:after="120" w:line="360" w:lineRule="auto"/>
-        <w:ind w:left="1060" w:hanging="360"/>
-        <w:rPr>
-          <w:rFonts w:ascii="Times New Roman" w:eastAsia="Times New Roman" w:hAnsi="Times New Roman" w:cs="Times New Roman"/>
-          <w:sz w:val="28"/>
-          <w:u w:val="single"/>
-        </w:rPr>
-      </w:pPr>
-      <w:r>
-        <w:rPr>
-          <w:rFonts w:ascii="Times New Roman" w:eastAsia="Times New Roman" w:hAnsi="Times New Roman" w:cs="Times New Roman"/>
-          <w:sz w:val="28"/>
-        </w:rPr>
-        <w:t>Visual Studio Code/2022</w:t>
-      </w:r>
-    </w:p>
-    <w:p>
-      <w:pPr>
-        <w:numPr>
-          <w:ilvl w:val="0"/>
-          <w:numId w:val="16"/>
-        </w:numPr>
-        <w:spacing w:after="120" w:line="360" w:lineRule="auto"/>
-        <w:ind w:left="1060" w:hanging="360"/>
-        <w:rPr>
-          <w:rFonts w:ascii="Times New Roman" w:eastAsia="Times New Roman" w:hAnsi="Times New Roman" w:cs="Times New Roman"/>
-          <w:sz w:val="28"/>
-          <w:u w:val="single"/>
-        </w:rPr>
-      </w:pPr>
-      <w:r>
-        <w:rPr>
-          <w:rFonts w:ascii="Times New Roman" w:eastAsia="Times New Roman" w:hAnsi="Times New Roman" w:cs="Times New Roman"/>
-          <w:sz w:val="28"/>
-        </w:rPr>
-        <w:t>Power Point</w:t>
-      </w:r>
-    </w:p>
-    <w:p>
-      <w:pPr>
-        <w:numPr>
-          <w:ilvl w:val="0"/>
-          <w:numId w:val="16"/>
-        </w:numPr>
-        <w:spacing w:after="120" w:line="360" w:lineRule="auto"/>
-        <w:ind w:left="1060" w:hanging="360"/>
-        <w:rPr>
-          <w:rFonts w:ascii="Times New Roman" w:eastAsia="Times New Roman" w:hAnsi="Times New Roman" w:cs="Times New Roman"/>
-          <w:sz w:val="28"/>
-          <w:u w:val="single"/>
-        </w:rPr>
-      </w:pPr>
-      <w:r>
-        <w:rPr>
-          <w:rFonts w:ascii="Times New Roman" w:eastAsia="Times New Roman" w:hAnsi="Times New Roman" w:cs="Times New Roman"/>
-          <w:sz w:val="28"/>
-        </w:rPr>
-        <w:t>Draw.io</w:t>
-      </w:r>
-    </w:p>
-    <w:p>
-      <w:pPr>
-        <w:numPr>
-          <w:ilvl w:val="0"/>
-          <w:numId w:val="16"/>
-        </w:numPr>
-        <w:spacing w:after="120" w:line="360" w:lineRule="auto"/>
-        <w:ind w:left="1060" w:hanging="360"/>
-        <w:rPr>
-          <w:rFonts w:ascii="Times New Roman" w:eastAsia="Times New Roman" w:hAnsi="Times New Roman" w:cs="Times New Roman"/>
-          <w:sz w:val="28"/>
-          <w:u w:val="single"/>
-        </w:rPr>
-      </w:pPr>
-      <w:r>
-        <w:rPr>
-          <w:rFonts w:ascii="Times New Roman" w:eastAsia="Times New Roman" w:hAnsi="Times New Roman" w:cs="Times New Roman"/>
-          <w:sz w:val="28"/>
-        </w:rPr>
-        <w:t>Metszet és vázlat</w:t>
-      </w:r>
-    </w:p>
-    <w:p>
-      <w:pPr>
-        <w:spacing w:after="120" w:line="360" w:lineRule="auto"/>
-        <w:ind w:firstLine="340"/>
-        <w:rPr>
-          <w:rFonts w:ascii="Times New Roman" w:eastAsia="Times New Roman" w:hAnsi="Times New Roman" w:cs="Times New Roman"/>
-          <w:sz w:val="28"/>
-          <w:u w:val="single"/>
-        </w:rPr>
-      </w:pPr>
-      <w:r>
-        <w:rPr>
-          <w:rFonts w:ascii="Times New Roman" w:eastAsia="Times New Roman" w:hAnsi="Times New Roman" w:cs="Times New Roman"/>
-          <w:sz w:val="28"/>
-          <w:u w:val="single"/>
-        </w:rPr>
-        <w:t>Programozási nyelvek:</w:t>
-      </w:r>
-    </w:p>
-    <w:p>
-      <w:pPr>
-        <w:numPr>
-          <w:ilvl w:val="0"/>
-          <w:numId w:val="17"/>
-        </w:numPr>
-        <w:spacing w:after="120" w:line="360" w:lineRule="auto"/>
-        <w:ind w:left="1060" w:hanging="360"/>
-        <w:rPr>
-          <w:rFonts w:ascii="Times New Roman" w:eastAsia="Times New Roman" w:hAnsi="Times New Roman" w:cs="Times New Roman"/>
-          <w:sz w:val="28"/>
-          <w:u w:val="single"/>
-        </w:rPr>
-      </w:pPr>
-      <w:r>
-        <w:rPr>
-          <w:rFonts w:ascii="Times New Roman" w:eastAsia="Times New Roman" w:hAnsi="Times New Roman" w:cs="Times New Roman"/>
-          <w:sz w:val="28"/>
-        </w:rPr>
-        <w:t>C#</w:t>
-      </w:r>
-    </w:p>
-    <w:p>
-      <w:pPr>
-        <w:numPr>
-          <w:ilvl w:val="0"/>
-          <w:numId w:val="17"/>
-        </w:numPr>
-        <w:spacing w:after="120" w:line="360" w:lineRule="auto"/>
-        <w:ind w:left="1060" w:hanging="360"/>
-        <w:rPr>
-          <w:rFonts w:ascii="Times New Roman" w:eastAsia="Times New Roman" w:hAnsi="Times New Roman" w:cs="Times New Roman"/>
-          <w:sz w:val="28"/>
-          <w:u w:val="single"/>
-        </w:rPr>
-      </w:pPr>
-      <w:r>
-        <w:rPr>
-          <w:rFonts w:ascii="Times New Roman" w:eastAsia="Times New Roman" w:hAnsi="Times New Roman" w:cs="Times New Roman"/>
-          <w:sz w:val="28"/>
-        </w:rPr>
-        <w:t>MySQL</w:t>
-      </w:r>
-    </w:p>
-    <w:p>
-      <w:pPr>
-        <w:numPr>
-          <w:ilvl w:val="0"/>
-          <w:numId w:val="17"/>
-        </w:numPr>
-        <w:spacing w:after="120" w:line="360" w:lineRule="auto"/>
-        <w:ind w:left="1060" w:hanging="360"/>
-        <w:rPr>
-          <w:rFonts w:ascii="Times New Roman" w:eastAsia="Times New Roman" w:hAnsi="Times New Roman" w:cs="Times New Roman"/>
-          <w:sz w:val="28"/>
-          <w:u w:val="single"/>
-        </w:rPr>
-      </w:pPr>
-      <w:r>
-        <w:rPr>
-          <w:rFonts w:ascii="Times New Roman" w:eastAsia="Times New Roman" w:hAnsi="Times New Roman" w:cs="Times New Roman"/>
-          <w:sz w:val="28"/>
-        </w:rPr>
-        <w:t>HTML</w:t>
-      </w:r>
-    </w:p>
-    <w:p>
-      <w:pPr>
-        <w:numPr>
-          <w:ilvl w:val="0"/>
-          <w:numId w:val="17"/>
-        </w:numPr>
-        <w:spacing w:after="120" w:line="360" w:lineRule="auto"/>
-        <w:ind w:left="1060" w:hanging="360"/>
-        <w:rPr>
-          <w:rFonts w:ascii="Times New Roman" w:eastAsia="Times New Roman" w:hAnsi="Times New Roman" w:cs="Times New Roman"/>
-          <w:sz w:val="28"/>
-          <w:u w:val="single"/>
-        </w:rPr>
-      </w:pPr>
-      <w:r>
-        <w:rPr>
-          <w:rFonts w:ascii="Times New Roman" w:eastAsia="Times New Roman" w:hAnsi="Times New Roman" w:cs="Times New Roman"/>
-          <w:sz w:val="28"/>
-        </w:rPr>
-        <w:t>JS</w:t>
-      </w:r>
-    </w:p>
-    <w:p>
-      <w:pPr>
-        <w:numPr>
-          <w:ilvl w:val="0"/>
-          <w:numId w:val="17"/>
-        </w:numPr>
-        <w:spacing w:after="120" w:line="360" w:lineRule="auto"/>
-        <w:ind w:left="1060" w:hanging="360"/>
-        <w:rPr>
-          <w:rFonts w:ascii="Times New Roman" w:eastAsia="Times New Roman" w:hAnsi="Times New Roman" w:cs="Times New Roman"/>
-          <w:sz w:val="28"/>
-          <w:u w:val="single"/>
-        </w:rPr>
-      </w:pPr>
-      <w:r>
-        <w:rPr>
-          <w:rFonts w:ascii="Times New Roman" w:eastAsia="Times New Roman" w:hAnsi="Times New Roman" w:cs="Times New Roman"/>
-          <w:sz w:val="28"/>
-        </w:rPr>
-        <w:t>CSS</w:t>
-      </w:r>
-    </w:p>
-    <w:p>
-      <w:pPr>
-        <w:numPr>
-          <w:ilvl w:val="0"/>
-          <w:numId w:val="17"/>
-        </w:numPr>
-        <w:spacing w:after="120" w:line="360" w:lineRule="auto"/>
-        <w:ind w:left="1060" w:hanging="360"/>
-        <w:rPr>
-          <w:rFonts w:ascii="Times New Roman" w:eastAsia="Times New Roman" w:hAnsi="Times New Roman" w:cs="Times New Roman"/>
-          <w:sz w:val="28"/>
-        </w:rPr>
-      </w:pPr>
-      <w:r>
-        <w:rPr>
-          <w:rFonts w:ascii="Times New Roman" w:eastAsia="Times New Roman" w:hAnsi="Times New Roman" w:cs="Times New Roman"/>
-          <w:sz w:val="28"/>
-        </w:rPr>
-        <w:t>JSX</w:t>
-      </w:r>
-    </w:p>
-    <w:p>
-      <w:pPr>
-        <w:spacing w:after="120" w:line="360" w:lineRule="auto"/>
-        <w:ind w:firstLine="340"/>
-        <w:rPr>
-          <w:rFonts w:ascii="Times New Roman" w:eastAsia="Times New Roman" w:hAnsi="Times New Roman" w:cs="Times New Roman"/>
-          <w:sz w:val="28"/>
-          <w:u w:val="single"/>
-        </w:rPr>
-      </w:pPr>
-      <w:r>
-        <w:rPr>
-          <w:rFonts w:ascii="Times New Roman" w:eastAsia="Times New Roman" w:hAnsi="Times New Roman" w:cs="Times New Roman"/>
-          <w:sz w:val="28"/>
-          <w:u w:val="single"/>
-        </w:rPr>
-        <w:t>Modulok:</w:t>
-      </w:r>
-    </w:p>
-    <w:p>
-      <w:pPr>
-        <w:numPr>
-          <w:ilvl w:val="0"/>
-          <w:numId w:val="18"/>
-        </w:numPr>
-        <w:spacing w:after="120" w:line="360" w:lineRule="auto"/>
-        <w:ind w:left="1060" w:hanging="360"/>
-        <w:rPr>
-          <w:rFonts w:ascii="Times New Roman" w:eastAsia="Times New Roman" w:hAnsi="Times New Roman" w:cs="Times New Roman"/>
-          <w:sz w:val="28"/>
-          <w:szCs w:val="28"/>
-          <w:u w:val="single"/>
-        </w:rPr>
-      </w:pPr>
-      <w:r>
-        <w:rPr>
-          <w:rFonts w:ascii="Times New Roman" w:eastAsia="Times New Roman" w:hAnsi="Times New Roman" w:cs="Times New Roman"/>
-          <w:sz w:val="28"/>
-          <w:szCs w:val="28"/>
-        </w:rPr>
-        <w:t>MySQL. Data</w:t>
-      </w:r>
-    </w:p>
-    <w:p>
-      <w:pPr>
-        <w:numPr>
-          <w:ilvl w:val="0"/>
-          <w:numId w:val="18"/>
-        </w:numPr>
-        <w:spacing w:after="120" w:line="360" w:lineRule="auto"/>
-        <w:ind w:left="1060" w:hanging="360"/>
-        <w:rPr>
-          <w:rFonts w:ascii="Times New Roman" w:eastAsia="Times New Roman" w:hAnsi="Times New Roman" w:cs="Times New Roman"/>
-          <w:sz w:val="28"/>
-          <w:szCs w:val="28"/>
-        </w:rPr>
-      </w:pPr>
-      <w:r>
-        <w:rPr>
-          <w:rFonts w:ascii="Times New Roman" w:eastAsia="Times New Roman" w:hAnsi="Times New Roman" w:cs="Times New Roman"/>
-          <w:sz w:val="28"/>
-          <w:szCs w:val="28"/>
-        </w:rPr>
-        <w:t>Argon2</w:t>
-      </w:r>
-    </w:p>
-    <w:p>
-      <w:pPr>
-        <w:numPr>
-          <w:ilvl w:val="0"/>
-          <w:numId w:val="18"/>
-        </w:numPr>
-        <w:spacing w:after="120" w:line="360" w:lineRule="auto"/>
-        <w:ind w:left="1060" w:hanging="360"/>
-        <w:rPr>
-          <w:rFonts w:ascii="Times New Roman" w:eastAsia="Times New Roman" w:hAnsi="Times New Roman" w:cs="Times New Roman"/>
-          <w:sz w:val="28"/>
-          <w:szCs w:val="28"/>
-        </w:rPr>
-      </w:pPr>
-      <w:r>
-        <w:rPr>
-          <w:rFonts w:ascii="Times New Roman" w:eastAsia="Times New Roman" w:hAnsi="Times New Roman" w:cs="Times New Roman"/>
-          <w:sz w:val="28"/>
-          <w:szCs w:val="28"/>
-        </w:rPr>
-        <w:t>Bcrypt</w:t>
-      </w:r>
-    </w:p>
-    <w:p>
-      <w:pPr>
-        <w:numPr>
-          <w:ilvl w:val="0"/>
-          <w:numId w:val="18"/>
-        </w:numPr>
-        <w:spacing w:after="120" w:line="360" w:lineRule="auto"/>
-        <w:ind w:left="1060" w:hanging="360"/>
-        <w:rPr>
-          <w:rFonts w:ascii="Times New Roman" w:eastAsia="Times New Roman" w:hAnsi="Times New Roman" w:cs="Times New Roman"/>
-          <w:sz w:val="28"/>
-          <w:szCs w:val="28"/>
-        </w:rPr>
-      </w:pPr>
-      <w:r>
-        <w:rPr>
-          <w:rFonts w:ascii="Times New Roman" w:eastAsia="Times New Roman" w:hAnsi="Times New Roman" w:cs="Times New Roman"/>
-          <w:sz w:val="28"/>
-          <w:szCs w:val="28"/>
-        </w:rPr>
-        <w:t>Body-Parser</w:t>
-      </w:r>
-    </w:p>
-    <w:p>
-      <w:pPr>
-        <w:numPr>
-          <w:ilvl w:val="0"/>
-          <w:numId w:val="18"/>
-        </w:numPr>
-        <w:spacing w:after="120" w:line="360" w:lineRule="auto"/>
-        <w:ind w:left="1060" w:hanging="360"/>
-        <w:rPr>
-          <w:rFonts w:ascii="Times New Roman" w:eastAsia="Times New Roman" w:hAnsi="Times New Roman" w:cs="Times New Roman"/>
-          <w:sz w:val="28"/>
-          <w:szCs w:val="28"/>
-        </w:rPr>
-      </w:pPr>
-      <w:r>
-        <w:rPr>
-          <w:rFonts w:ascii="Times New Roman" w:eastAsia="Times New Roman" w:hAnsi="Times New Roman" w:cs="Times New Roman"/>
-          <w:sz w:val="28"/>
-          <w:szCs w:val="28"/>
-        </w:rPr>
-        <w:lastRenderedPageBreak/>
-        <w:t>Cors</w:t>
-      </w:r>
-    </w:p>
-    <w:p>
-      <w:pPr>
-        <w:numPr>
-          <w:ilvl w:val="0"/>
-          <w:numId w:val="18"/>
-        </w:numPr>
-        <w:spacing w:after="120" w:line="360" w:lineRule="auto"/>
-        <w:ind w:left="1060" w:hanging="360"/>
-        <w:rPr>
-          <w:rFonts w:ascii="Times New Roman" w:eastAsia="Times New Roman" w:hAnsi="Times New Roman" w:cs="Times New Roman"/>
-          <w:sz w:val="28"/>
-          <w:szCs w:val="28"/>
-        </w:rPr>
-      </w:pPr>
-      <w:r>
-        <w:rPr>
-          <w:rFonts w:ascii="Times New Roman" w:eastAsia="Times New Roman" w:hAnsi="Times New Roman" w:cs="Times New Roman"/>
-          <w:sz w:val="28"/>
-          <w:szCs w:val="28"/>
-        </w:rPr>
-        <w:t>Express</w:t>
-      </w:r>
-    </w:p>
-    <w:p>
-      <w:pPr>
-        <w:numPr>
-          <w:ilvl w:val="0"/>
-          <w:numId w:val="18"/>
-        </w:numPr>
-        <w:spacing w:after="120" w:line="360" w:lineRule="auto"/>
-        <w:ind w:left="1060" w:hanging="360"/>
-        <w:rPr>
-          <w:rFonts w:ascii="Times New Roman" w:eastAsia="Times New Roman" w:hAnsi="Times New Roman" w:cs="Times New Roman"/>
-          <w:sz w:val="28"/>
-          <w:szCs w:val="28"/>
-        </w:rPr>
-      </w:pPr>
-      <w:r>
-        <w:rPr>
-          <w:rFonts w:ascii="Times New Roman" w:eastAsia="Times New Roman" w:hAnsi="Times New Roman" w:cs="Times New Roman"/>
-          <w:sz w:val="28"/>
-          <w:szCs w:val="28"/>
-        </w:rPr>
-        <w:t>Mysql2</w:t>
-      </w:r>
-    </w:p>
-    <w:p>
-      <w:pPr>
-        <w:numPr>
-          <w:ilvl w:val="0"/>
-          <w:numId w:val="18"/>
-        </w:numPr>
-        <w:spacing w:after="120" w:line="360" w:lineRule="auto"/>
-        <w:ind w:left="1060" w:hanging="360"/>
-        <w:rPr>
-          <w:rFonts w:ascii="Times New Roman" w:eastAsia="Times New Roman" w:hAnsi="Times New Roman" w:cs="Times New Roman"/>
-          <w:sz w:val="28"/>
-          <w:szCs w:val="28"/>
-        </w:rPr>
-      </w:pPr>
-      <w:r>
-        <w:rPr>
-          <w:rFonts w:ascii="Times New Roman" w:eastAsia="Times New Roman" w:hAnsi="Times New Roman" w:cs="Times New Roman"/>
-          <w:sz w:val="28"/>
-          <w:szCs w:val="28"/>
-        </w:rPr>
-        <w:t>Nodemon</w:t>
-      </w:r>
-    </w:p>
-    <w:p>
-      <w:pPr>
-        <w:numPr>
-          <w:ilvl w:val="0"/>
-          <w:numId w:val="18"/>
-        </w:numPr>
-        <w:spacing w:after="120" w:line="360" w:lineRule="auto"/>
-        <w:ind w:left="1060" w:hanging="360"/>
-        <w:rPr>
-          <w:rFonts w:ascii="Times New Roman" w:eastAsia="Times New Roman" w:hAnsi="Times New Roman" w:cs="Times New Roman"/>
-          <w:sz w:val="28"/>
-          <w:szCs w:val="28"/>
-        </w:rPr>
-      </w:pPr>
-      <w:r>
-        <w:rPr>
-          <w:rFonts w:ascii="Times New Roman" w:eastAsia="Times New Roman" w:hAnsi="Times New Roman" w:cs="Times New Roman"/>
-          <w:sz w:val="28"/>
-          <w:szCs w:val="28"/>
-        </w:rPr>
-        <w:t>React-Icons</w:t>
-      </w:r>
-    </w:p>
-    <w:p>
-      <w:pPr>
-        <w:spacing w:after="120" w:line="360" w:lineRule="auto"/>
-        <w:ind w:firstLine="340"/>
-        <w:rPr>
-          <w:rFonts w:ascii="Times New Roman" w:eastAsia="Times New Roman" w:hAnsi="Times New Roman" w:cs="Times New Roman"/>
-          <w:color w:val="FF0000"/>
-          <w:sz w:val="24"/>
-        </w:rPr>
-      </w:pPr>
-      <w:r>
-        <w:rPr>
-          <w:rFonts w:ascii="Times New Roman" w:eastAsia="Times New Roman" w:hAnsi="Times New Roman" w:cs="Times New Roman"/>
-          <w:color w:val="FF0000"/>
-          <w:sz w:val="24"/>
-        </w:rPr>
-        <w:t>Fel kell sorolnod az összes olyan szoftver eszközt, amelyet a program fejlesztéséhez, illetve a dokumentáció készítéséhez felhasználtál. (Pl. programozási nyelv, fejlesztői környezet, adatbázis-kezelő rendszer, kép-, szöveg-, zeneszerkesztő program stb.)</w:t>
-      </w:r>
-    </w:p>
-    <w:p>
-      <w:pPr>
-        <w:numPr>
-          <w:ilvl w:val="0"/>
-          <w:numId w:val="19"/>
-        </w:numPr>
-        <w:spacing w:after="120" w:line="360" w:lineRule="auto"/>
-        <w:ind w:left="1060" w:hanging="360"/>
-        <w:rPr>
-          <w:rFonts w:ascii="Times New Roman" w:eastAsia="Times New Roman" w:hAnsi="Times New Roman" w:cs="Times New Roman"/>
-          <w:color w:val="FF0000"/>
-          <w:sz w:val="24"/>
-        </w:rPr>
-      </w:pPr>
-      <w:r>
-        <w:rPr>
-          <w:rFonts w:ascii="Times New Roman" w:eastAsia="Times New Roman" w:hAnsi="Times New Roman" w:cs="Times New Roman"/>
-          <w:color w:val="FF0000"/>
-          <w:sz w:val="24"/>
-        </w:rPr>
-        <w:t xml:space="preserve">Ha használtál mások által kifejlesztett modulokat, akkor azt is le kell írnod, a forrás pontos megjelölésével. </w:t>
-      </w:r>
-    </w:p>
-    <w:p>
-      <w:pPr>
-        <w:numPr>
-          <w:ilvl w:val="0"/>
-          <w:numId w:val="19"/>
-        </w:numPr>
-        <w:spacing w:after="120" w:line="360" w:lineRule="auto"/>
-        <w:ind w:left="1060" w:hanging="360"/>
-        <w:rPr>
-          <w:rFonts w:ascii="Times New Roman" w:eastAsia="Times New Roman" w:hAnsi="Times New Roman" w:cs="Times New Roman"/>
-          <w:color w:val="FF0000"/>
-          <w:sz w:val="24"/>
-        </w:rPr>
-      </w:pPr>
-      <w:r>
-        <w:rPr>
-          <w:rFonts w:ascii="Times New Roman" w:eastAsia="Times New Roman" w:hAnsi="Times New Roman" w:cs="Times New Roman"/>
-          <w:color w:val="FF0000"/>
-          <w:sz w:val="24"/>
-        </w:rPr>
-        <w:t xml:space="preserve">Tájékozódj ezeknek a moduloknak a jogszerű felhasználásáról! </w:t>
-      </w:r>
-    </w:p>
-    <w:p>
-      <w:pPr>
-        <w:spacing w:after="120" w:line="360" w:lineRule="auto"/>
-        <w:ind w:firstLine="340"/>
-        <w:rPr>
-          <w:rFonts w:ascii="Times New Roman" w:eastAsia="Times New Roman" w:hAnsi="Times New Roman" w:cs="Times New Roman"/>
-          <w:color w:val="FF0000"/>
-          <w:sz w:val="24"/>
-        </w:rPr>
-      </w:pPr>
-      <w:r>
-        <w:rPr>
-          <w:rFonts w:ascii="Times New Roman" w:eastAsia="Times New Roman" w:hAnsi="Times New Roman" w:cs="Times New Roman"/>
-          <w:color w:val="FF0000"/>
-          <w:sz w:val="24"/>
-        </w:rPr>
-        <w:t xml:space="preserve">Ajánlott terjedelem: ½ -1 oldal. </w:t>
-      </w:r>
-    </w:p>
-    <w:p>
-      <w:pPr>
-        <w:keepNext/>
-        <w:keepLines/>
-        <w:numPr>
-          <w:ilvl w:val="0"/>
-          <w:numId w:val="20"/>
-        </w:numPr>
-        <w:spacing w:before="200" w:after="120" w:line="360" w:lineRule="auto"/>
-        <w:ind w:left="576" w:hanging="576"/>
+      </w:pPr>
+      <w:r>
         <w:rPr>
           <w:rFonts w:ascii="Cambria" w:eastAsia="Cambria" w:hAnsi="Cambria" w:cs="Cambria"/>
           <w:b/>
           <w:color w:val="090B05"/>
           <w:sz w:val="26"/>
         </w:rPr>
-      </w:pPr>
-      <w:r>
+        <w:lastRenderedPageBreak/>
+        <w:t>Adatmodell leírása</w:t>
+      </w:r>
+    </w:p>
+    <w:p>
+      <w:pPr>
+        <w:spacing w:after="120" w:line="360" w:lineRule="auto"/>
+        <w:ind w:firstLine="340"/>
+        <w:rPr>
+          <w:rFonts w:ascii="Times New Roman" w:eastAsia="Times New Roman" w:hAnsi="Times New Roman" w:cs="Times New Roman"/>
+          <w:color w:val="FF0000"/>
+          <w:sz w:val="24"/>
+        </w:rPr>
+      </w:pPr>
+      <w:r>
+        <w:rPr>
+          <w:rFonts w:ascii="Times New Roman" w:eastAsia="Times New Roman" w:hAnsi="Times New Roman" w:cs="Times New Roman"/>
+          <w:color w:val="FF0000"/>
+          <w:sz w:val="24"/>
+        </w:rPr>
+        <w:t>A feladatban alkalmazott adatbázis vagy adatszerkezet részletes leírása</w:t>
+      </w:r>
+    </w:p>
+    <w:p>
+      <w:pPr>
+        <w:numPr>
+          <w:ilvl w:val="0"/>
+          <w:numId w:val="21"/>
+        </w:numPr>
+        <w:spacing w:after="120" w:line="360" w:lineRule="auto"/>
+        <w:ind w:left="1060" w:hanging="360"/>
+        <w:rPr>
+          <w:rFonts w:ascii="Times New Roman" w:eastAsia="Times New Roman" w:hAnsi="Times New Roman" w:cs="Times New Roman"/>
+          <w:color w:val="FF0000"/>
+          <w:sz w:val="24"/>
+        </w:rPr>
+      </w:pPr>
+      <w:r>
+        <w:rPr>
+          <w:rFonts w:ascii="Times New Roman" w:eastAsia="Times New Roman" w:hAnsi="Times New Roman" w:cs="Times New Roman"/>
+          <w:color w:val="FF0000"/>
+          <w:sz w:val="24"/>
+        </w:rPr>
+        <w:t>Adatbázis esetén az adattáblák leírása, a közöttük lévő kapcsolatok megadása, lehetőleg diagram is legyen</w:t>
+      </w:r>
+    </w:p>
+    <w:p>
+      <w:pPr>
+        <w:numPr>
+          <w:ilvl w:val="0"/>
+          <w:numId w:val="21"/>
+        </w:numPr>
+        <w:spacing w:after="120" w:line="360" w:lineRule="auto"/>
+        <w:ind w:left="1060" w:hanging="360"/>
+        <w:rPr>
+          <w:rFonts w:ascii="Times New Roman" w:eastAsia="Times New Roman" w:hAnsi="Times New Roman" w:cs="Times New Roman"/>
+          <w:color w:val="FF0000"/>
+          <w:sz w:val="24"/>
+        </w:rPr>
+      </w:pPr>
+      <w:r>
+        <w:rPr>
+          <w:rFonts w:ascii="Times New Roman" w:eastAsia="Times New Roman" w:hAnsi="Times New Roman" w:cs="Times New Roman"/>
+          <w:color w:val="FF0000"/>
+          <w:sz w:val="24"/>
+        </w:rPr>
+        <w:t>Ha nincs adatbázis, akkor a program fő adatszerkezeteinek a specifikációja, célszerű diagramot is rajzolni</w:t>
+      </w:r>
+    </w:p>
+    <w:p>
+      <w:pPr>
+        <w:numPr>
+          <w:ilvl w:val="0"/>
+          <w:numId w:val="21"/>
+        </w:numPr>
+        <w:spacing w:after="120" w:line="360" w:lineRule="auto"/>
+        <w:ind w:left="1060" w:hanging="360"/>
+        <w:rPr>
+          <w:rFonts w:ascii="Times New Roman" w:eastAsia="Times New Roman" w:hAnsi="Times New Roman" w:cs="Times New Roman"/>
+          <w:color w:val="FF0000"/>
+          <w:sz w:val="24"/>
+        </w:rPr>
+      </w:pPr>
+      <w:r>
+        <w:rPr>
+          <w:rFonts w:ascii="Times New Roman" w:eastAsia="Times New Roman" w:hAnsi="Times New Roman" w:cs="Times New Roman"/>
+          <w:color w:val="FF0000"/>
+          <w:sz w:val="24"/>
+        </w:rPr>
+        <w:t>OOP jellegű megvalósítás esetében az UML osztálydiagram</w:t>
+      </w:r>
+    </w:p>
+    <w:p>
+      <w:pPr>
+        <w:spacing w:after="120" w:line="360" w:lineRule="auto"/>
+        <w:ind w:firstLine="340"/>
+        <w:rPr>
+          <w:rFonts w:ascii="Times New Roman" w:eastAsia="Times New Roman" w:hAnsi="Times New Roman" w:cs="Times New Roman"/>
+          <w:color w:val="FF0000"/>
+          <w:sz w:val="24"/>
+        </w:rPr>
+      </w:pPr>
+      <w:r>
+        <w:rPr>
+          <w:rFonts w:ascii="Times New Roman" w:eastAsia="Times New Roman" w:hAnsi="Times New Roman" w:cs="Times New Roman"/>
+          <w:color w:val="FF0000"/>
+          <w:sz w:val="24"/>
+        </w:rPr>
+        <w:t>Ajánlott terjedelem: a feladat jellegétől függően 2-5 oldal.</w:t>
+      </w:r>
+    </w:p>
+    <w:p>
+      <w:pPr>
+        <w:keepNext/>
+        <w:keepLines/>
+        <w:numPr>
+          <w:ilvl w:val="0"/>
+          <w:numId w:val="22"/>
+        </w:numPr>
+        <w:spacing w:before="200" w:after="120" w:line="360" w:lineRule="auto"/>
+        <w:ind w:left="576" w:hanging="576"/>
         <w:rPr>
           <w:rFonts w:ascii="Cambria" w:eastAsia="Cambria" w:hAnsi="Cambria" w:cs="Cambria"/>
           <w:b/>
           <w:color w:val="090B05"/>
           <w:sz w:val="26"/>
         </w:rPr>
-        <w:t>Adatmodell leírása</w:t>
-      </w:r>
-    </w:p>
-    <w:p>
-      <w:pPr>
-        <w:spacing w:after="120" w:line="360" w:lineRule="auto"/>
-        <w:ind w:firstLine="340"/>
-        <w:rPr>
-          <w:rFonts w:ascii="Times New Roman" w:eastAsia="Times New Roman" w:hAnsi="Times New Roman" w:cs="Times New Roman"/>
-          <w:color w:val="FF0000"/>
-          <w:sz w:val="24"/>
-        </w:rPr>
-      </w:pPr>
-      <w:r>
-        <w:rPr>
-          <w:rFonts w:ascii="Times New Roman" w:eastAsia="Times New Roman" w:hAnsi="Times New Roman" w:cs="Times New Roman"/>
-          <w:color w:val="FF0000"/>
-          <w:sz w:val="24"/>
-        </w:rPr>
-        <w:t>A feladatban alkalmazott adatbázis vagy adatszerkezet részletes leírása</w:t>
-      </w:r>
-    </w:p>
-    <w:p>
-      <w:pPr>
-        <w:numPr>
-          <w:ilvl w:val="0"/>
-          <w:numId w:val="21"/>
-        </w:numPr>
-        <w:spacing w:after="120" w:line="360" w:lineRule="auto"/>
-        <w:ind w:left="1060" w:hanging="360"/>
-        <w:rPr>
-          <w:rFonts w:ascii="Times New Roman" w:eastAsia="Times New Roman" w:hAnsi="Times New Roman" w:cs="Times New Roman"/>
-          <w:color w:val="FF0000"/>
-          <w:sz w:val="24"/>
-        </w:rPr>
-      </w:pPr>
-      <w:r>
-        <w:rPr>
-          <w:rFonts w:ascii="Times New Roman" w:eastAsia="Times New Roman" w:hAnsi="Times New Roman" w:cs="Times New Roman"/>
-          <w:color w:val="FF0000"/>
-          <w:sz w:val="24"/>
-        </w:rPr>
-        <w:t>Adatbázis esetén az adattáblák leírása, a közöttük lévő kapcsolatok megadása, lehetőleg diagram is legyen</w:t>
-      </w:r>
-    </w:p>
-    <w:p>
-      <w:pPr>
-        <w:numPr>
-          <w:ilvl w:val="0"/>
-          <w:numId w:val="21"/>
-        </w:numPr>
-        <w:spacing w:after="120" w:line="360" w:lineRule="auto"/>
-        <w:ind w:left="1060" w:hanging="360"/>
-        <w:rPr>
-          <w:rFonts w:ascii="Times New Roman" w:eastAsia="Times New Roman" w:hAnsi="Times New Roman" w:cs="Times New Roman"/>
-          <w:color w:val="FF0000"/>
-          <w:sz w:val="24"/>
-        </w:rPr>
-      </w:pPr>
-      <w:r>
-        <w:rPr>
-          <w:rFonts w:ascii="Times New Roman" w:eastAsia="Times New Roman" w:hAnsi="Times New Roman" w:cs="Times New Roman"/>
-          <w:color w:val="FF0000"/>
-          <w:sz w:val="24"/>
-        </w:rPr>
-        <w:t>Ha nincs adatbázis, akkor a program fő adatszerkezeteinek a specifikációja, célszerű diagramot is rajzolni</w:t>
-      </w:r>
-    </w:p>
-    <w:p>
-      <w:pPr>
-        <w:numPr>
-          <w:ilvl w:val="0"/>
-          <w:numId w:val="21"/>
-        </w:numPr>
-        <w:spacing w:after="120" w:line="360" w:lineRule="auto"/>
-        <w:ind w:left="1060" w:hanging="360"/>
-        <w:rPr>
-          <w:rFonts w:ascii="Times New Roman" w:eastAsia="Times New Roman" w:hAnsi="Times New Roman" w:cs="Times New Roman"/>
-          <w:color w:val="FF0000"/>
-          <w:sz w:val="24"/>
-        </w:rPr>
-      </w:pPr>
-      <w:r>
-        <w:rPr>
-          <w:rFonts w:ascii="Times New Roman" w:eastAsia="Times New Roman" w:hAnsi="Times New Roman" w:cs="Times New Roman"/>
-          <w:color w:val="FF0000"/>
-          <w:sz w:val="24"/>
-        </w:rPr>
-        <w:t>OOP jellegű megvalósítás esetében az UML osztálydiagram</w:t>
-      </w:r>
-    </w:p>
-    <w:p>
-      <w:pPr>
-        <w:spacing w:after="120" w:line="360" w:lineRule="auto"/>
-        <w:ind w:firstLine="340"/>
-        <w:rPr>
-          <w:rFonts w:ascii="Times New Roman" w:eastAsia="Times New Roman" w:hAnsi="Times New Roman" w:cs="Times New Roman"/>
-          <w:color w:val="FF0000"/>
-          <w:sz w:val="24"/>
-        </w:rPr>
-      </w:pPr>
-      <w:r>
-        <w:rPr>
-          <w:rFonts w:ascii="Times New Roman" w:eastAsia="Times New Roman" w:hAnsi="Times New Roman" w:cs="Times New Roman"/>
-          <w:color w:val="FF0000"/>
-          <w:sz w:val="24"/>
-        </w:rPr>
-        <w:t>Ajánlott terjedelem: a feladat jellegétől függően 2-5 oldal.</w:t>
-      </w:r>
-    </w:p>
-    <w:p>
-      <w:pPr>
-        <w:keepNext/>
-        <w:keepLines/>
-        <w:numPr>
-          <w:ilvl w:val="0"/>
-          <w:numId w:val="22"/>
-        </w:numPr>
-        <w:spacing w:before="200" w:after="120" w:line="360" w:lineRule="auto"/>
-        <w:ind w:left="576" w:hanging="576"/>
+      </w:pPr>
+      <w:r>
         <w:rPr>
           <w:rFonts w:ascii="Cambria" w:eastAsia="Cambria" w:hAnsi="Cambria" w:cs="Cambria"/>
           <w:b/>
           <w:color w:val="090B05"/>
           <w:sz w:val="26"/>
         </w:rPr>
-      </w:pPr>
-      <w:r>
-        <w:rPr>
-          <w:rFonts w:ascii="Cambria" w:eastAsia="Cambria" w:hAnsi="Cambria" w:cs="Cambria"/>
-          <w:b/>
-          <w:color w:val="090B05"/>
-          <w:sz w:val="26"/>
-        </w:rPr>
         <w:lastRenderedPageBreak/>
         <w:t>Részletes feladatspecifikáció, algoritmusok</w:t>
       </w:r>
@@ -3888,52 +3851,79 @@
           <w:color w:val="090B05"/>
           <w:sz w:val="26"/>
         </w:rPr>
-        <w:t>A Játék tartalmaz…</w:t>
-      </w:r>
-      <w:bookmarkStart w:id="0" w:name="_GoBack"/>
-      <w:bookmarkEnd w:id="0"/>
-    </w:p>
-    <w:p>
-      <w:pPr>
-        <w:spacing w:after="120" w:line="360" w:lineRule="auto"/>
-        <w:ind w:firstLine="340"/>
-        <w:rPr>
-          <w:rFonts w:ascii="Times New Roman" w:eastAsia="Times New Roman" w:hAnsi="Times New Roman" w:cs="Times New Roman"/>
-          <w:color w:val="FF0000"/>
-          <w:sz w:val="24"/>
-        </w:rPr>
-      </w:pPr>
-      <w:r>
-        <w:rPr>
-          <w:rFonts w:ascii="Times New Roman" w:eastAsia="Times New Roman" w:hAnsi="Times New Roman" w:cs="Times New Roman"/>
-          <w:color w:val="FF0000"/>
-          <w:sz w:val="24"/>
-        </w:rPr>
-        <w:t xml:space="preserve">A program lényeges függvényeinek, az osztályok metódusainak a specifikációja (mit valósít meg az adott függvény, illetve metódus, milyen paraméterei vannak, mi a visszatérési érték) </w:t>
-      </w:r>
-      <w:r>
-        <w:rPr>
-          <w:rFonts w:ascii="Times New Roman" w:eastAsia="Times New Roman" w:hAnsi="Times New Roman" w:cs="Times New Roman"/>
-          <w:color w:val="FF0000"/>
-          <w:sz w:val="24"/>
-        </w:rPr>
-        <w:t xml:space="preserve"> Az algoritmizálható részek leírása valamilyen algoritmus-leíró eszközzel (struktogram, pszeudo-kód, esetleg UML aktivitás-diagram) Ajánlott terjedelem: a feladat jellegétől függően 2-5 oldal. 5. Forráskód </w:t>
-      </w:r>
-      <w:r>
-        <w:rPr>
-          <w:rFonts w:ascii="Times New Roman" w:eastAsia="Times New Roman" w:hAnsi="Times New Roman" w:cs="Times New Roman"/>
-          <w:color w:val="FF0000"/>
-          <w:sz w:val="24"/>
-        </w:rPr>
-        <w:t xml:space="preserve"> A teljes forráskódot a nyomtatott dokumentációba nem kell beletenni! </w:t>
-      </w:r>
-      <w:r>
-        <w:rPr>
-          <w:rFonts w:ascii="Times New Roman" w:eastAsia="Times New Roman" w:hAnsi="Times New Roman" w:cs="Times New Roman"/>
-          <w:color w:val="FF0000"/>
-          <w:sz w:val="24"/>
-        </w:rPr>
-        <w:t xml:space="preserve"> Lehet viszont a nyomtatott dokumentációban a fontosabb kódrészeket magyarázattal szerepeltetni </w:t>
+        <w:t>A Játék tartalmaz</w:t>
+      </w:r>
+      <w:r>
+        <w:rPr>
+          <w:rFonts w:ascii="Cambria" w:eastAsia="Cambria" w:hAnsi="Cambria" w:cs="Cambria"/>
+          <w:color w:val="090B05"/>
+          <w:sz w:val="26"/>
+        </w:rPr>
+        <w:t xml:space="preserve"> Letöltési és egy kezdetleges ellenőrző </w:t>
+      </w:r>
+      <w:r>
+        <w:rPr>
+          <w:rFonts w:ascii="Cambria" w:eastAsia="Cambria" w:hAnsi="Cambria" w:cs="Cambria"/>
+          <w:color w:val="090B05"/>
+          <w:sz w:val="26"/>
+        </w:rPr>
+        <w:t>eljárást,</w:t>
+      </w:r>
+      <w:r>
+        <w:rPr>
+          <w:rFonts w:ascii="Cambria" w:eastAsia="Cambria" w:hAnsi="Cambria" w:cs="Cambria"/>
+          <w:color w:val="090B05"/>
+          <w:sz w:val="26"/>
+        </w:rPr>
+        <w:t xml:space="preserve"> ami a letöltött játék elemeket kiegészíti</w:t>
+      </w:r>
+      <w:r>
+        <w:rPr>
+          <w:rFonts w:ascii="Cambria" w:eastAsia="Cambria" w:hAnsi="Cambria" w:cs="Cambria"/>
+          <w:color w:val="090B05"/>
+          <w:sz w:val="26"/>
+        </w:rPr>
+        <w:t>, ezentúl még van</w:t>
+      </w:r>
+      <w:r>
+        <w:rPr>
+          <w:rFonts w:ascii="Cambria" w:eastAsia="Cambria" w:hAnsi="Cambria" w:cs="Cambria"/>
+          <w:color w:val="090B05"/>
+          <w:sz w:val="26"/>
+        </w:rPr>
+        <w:t xml:space="preserve"> </w:t>
+      </w:r>
+      <w:r>
+        <w:rPr>
+          <w:rFonts w:ascii="Cambria" w:eastAsia="Cambria" w:hAnsi="Cambria" w:cs="Cambria"/>
+          <w:color w:val="090B05"/>
+          <w:sz w:val="26"/>
+        </w:rPr>
+        <w:t>egy kiegészíthető beállítások menü, fiók hozzáadás, bejelentkezés és offline játék. A játék képes mentéseket a felhasználó gépén és a mi adatbázisunkban tárolni. Játékon belül lesz majd egy részletes tutorial, amit kilehet hagyni külön mentések megkezdésénél, a város, ahol a játékos karaktereket felszereléseiket, tárgyakat és hatásaikat lehet kezelni és maga a dungeon felfedezés amiközben lehet pihenés használni egyszer a karakterek visszagyógyításához és elhasznált pontjaik visszaszerzéséhez egy váratlan támadás esélye mellett és lehet harcon kívüli tárgyakat és képességeket is használni ennek érdekében. Ezen kívül mozgás közben lehet</w:t>
+      </w:r>
+      <w:r>
+        <w:rPr>
+          <w:rFonts w:ascii="Cambria" w:eastAsia="Cambria" w:hAnsi="Cambria" w:cs="Cambria"/>
+          <w:color w:val="090B05"/>
+          <w:sz w:val="26"/>
+        </w:rPr>
+        <w:t xml:space="preserve"> véletlen</w:t>
+      </w:r>
+      <w:r>
+        <w:rPr>
+          <w:rFonts w:ascii="Cambria" w:eastAsia="Cambria" w:hAnsi="Cambria" w:cs="Cambria"/>
+          <w:color w:val="090B05"/>
+          <w:sz w:val="26"/>
+        </w:rPr>
+        <w:t xml:space="preserve"> eseményeket</w:t>
+      </w:r>
+      <w:r>
+        <w:rPr>
+          <w:rFonts w:ascii="Cambria" w:eastAsia="Cambria" w:hAnsi="Cambria" w:cs="Cambria"/>
+          <w:color w:val="090B05"/>
+          <w:sz w:val="26"/>
+        </w:rPr>
+        <w:t xml:space="preserve"> találni, kincseket vagy véletlen harcokat és a dungeon végében egy nehezebb ellenséggel egy garantált harc.</w:t>
       </w:r>
     </w:p>
     <w:p>
@@ -4534,7 +4524,14 @@
                 <w:rFonts w:ascii="Times New Roman" w:eastAsia="Times New Roman" w:hAnsi="Times New Roman" w:cs="Times New Roman"/>
                 <w:sz w:val="24"/>
               </w:rPr>
-              <w:t>Mentés insertálása</w:t>
+              <w:t xml:space="preserve">Mentés </w:t>
+            </w:r>
+            <w:r>
+              <w:rPr>
+                <w:rFonts w:ascii="Times New Roman" w:eastAsia="Times New Roman" w:hAnsi="Times New Roman" w:cs="Times New Roman"/>
+                <w:sz w:val="24"/>
+              </w:rPr>
+              <w:t>adatbázisba beillesztése</w:t>
             </w:r>
           </w:p>
         </w:tc>
@@ -4624,7 +4621,14 @@
                 <w:rFonts w:ascii="Times New Roman" w:eastAsia="Times New Roman" w:hAnsi="Times New Roman" w:cs="Times New Roman"/>
                 <w:sz w:val="24"/>
               </w:rPr>
-              <w:t>Formázott új mentési rekord insertálása</w:t>
+              <w:t xml:space="preserve">Formázott új mentési rekord </w:t>
+            </w:r>
+            <w:r>
+              <w:rPr>
+                <w:rFonts w:ascii="Times New Roman" w:eastAsia="Times New Roman" w:hAnsi="Times New Roman" w:cs="Times New Roman"/>
+                <w:sz w:val="24"/>
+              </w:rPr>
+              <w:t>adatbázisba beillesztése</w:t>
             </w:r>
           </w:p>
         </w:tc>
@@ -4749,7 +4753,21 @@
                 <w:rFonts w:ascii="Times New Roman" w:eastAsia="Times New Roman" w:hAnsi="Times New Roman" w:cs="Times New Roman"/>
                 <w:sz w:val="24"/>
               </w:rPr>
-              <w:t>Mentés insertálása javítás</w:t>
+              <w:t xml:space="preserve">Mentés </w:t>
+            </w:r>
+            <w:r>
+              <w:rPr>
+                <w:rFonts w:ascii="Times New Roman" w:eastAsia="Times New Roman" w:hAnsi="Times New Roman" w:cs="Times New Roman"/>
+                <w:sz w:val="24"/>
+              </w:rPr>
+              <w:t>adatbázisba beillesztése</w:t>
+            </w:r>
+            <w:r>
+              <w:rPr>
+                <w:rFonts w:ascii="Times New Roman" w:eastAsia="Times New Roman" w:hAnsi="Times New Roman" w:cs="Times New Roman"/>
+                <w:sz w:val="24"/>
+              </w:rPr>
+              <w:t xml:space="preserve"> javítás</w:t>
             </w:r>
           </w:p>
         </w:tc>
@@ -4839,7 +4857,14 @@
                 <w:rFonts w:ascii="Times New Roman" w:eastAsia="Times New Roman" w:hAnsi="Times New Roman" w:cs="Times New Roman"/>
                 <w:sz w:val="24"/>
               </w:rPr>
-              <w:t>Formázott új mentési rekord insertálása</w:t>
+              <w:t xml:space="preserve">Formázott új mentési rekord </w:t>
+            </w:r>
+            <w:r>
+              <w:rPr>
+                <w:rFonts w:ascii="Times New Roman" w:eastAsia="Times New Roman" w:hAnsi="Times New Roman" w:cs="Times New Roman"/>
+                <w:sz w:val="24"/>
+              </w:rPr>
+              <w:t>adatbázisba beillesztése</w:t>
             </w:r>
           </w:p>
         </w:tc>
@@ -6073,25 +6098,287 @@
           </w:p>
         </w:tc>
       </w:tr>
+      <w:tr>
+        <w:trPr>
+          <w:trHeight w:val="1725"/>
+        </w:trPr>
+        <w:tc>
+          <w:tcPr>
+            <w:tcW w:w="1716" w:type="dxa"/>
+            <w:tcBorders>
+              <w:top w:val="single" w:sz="4" w:space="0" w:color="000000" w:themeColor="text1"/>
+              <w:left w:val="single" w:sz="4" w:space="0" w:color="000000" w:themeColor="text1"/>
+              <w:bottom w:val="single" w:sz="4" w:space="0" w:color="000000" w:themeColor="text1"/>
+              <w:right w:val="single" w:sz="4" w:space="0" w:color="000000" w:themeColor="text1"/>
+            </w:tcBorders>
+            <w:shd w:val="clear" w:color="auto" w:fill="FFFFFF" w:themeFill="background1"/>
+            <w:tcMar>
+              <w:left w:w="108" w:type="dxa"/>
+              <w:right w:w="108" w:type="dxa"/>
+            </w:tcMar>
+            <w:vAlign w:val="center"/>
+          </w:tcPr>
+          <w:p>
+            <w:pPr>
+              <w:spacing w:line="240" w:lineRule="auto"/>
+              <w:jc w:val="center"/>
+              <w:rPr>
+                <w:rFonts w:ascii="Times New Roman" w:eastAsia="Times New Roman" w:hAnsi="Times New Roman" w:cs="Times New Roman"/>
+                <w:sz w:val="24"/>
+                <w:szCs w:val="24"/>
+              </w:rPr>
+            </w:pPr>
+            <w:r>
+              <w:rPr>
+                <w:rFonts w:ascii="Times New Roman" w:eastAsia="Times New Roman" w:hAnsi="Times New Roman" w:cs="Times New Roman"/>
+                <w:sz w:val="24"/>
+                <w:szCs w:val="24"/>
+              </w:rPr>
+              <w:lastRenderedPageBreak/>
+              <w:t>2025.03.18</w:t>
+            </w:r>
+          </w:p>
+          <w:p>
+            <w:pPr>
+              <w:spacing w:line="240" w:lineRule="auto"/>
+              <w:jc w:val="center"/>
+              <w:rPr>
+                <w:rFonts w:ascii="Times New Roman" w:eastAsia="Times New Roman" w:hAnsi="Times New Roman" w:cs="Times New Roman"/>
+                <w:sz w:val="24"/>
+                <w:szCs w:val="24"/>
+              </w:rPr>
+            </w:pPr>
+            <w:r>
+              <w:rPr>
+                <w:rFonts w:ascii="Times New Roman" w:eastAsia="Times New Roman" w:hAnsi="Times New Roman" w:cs="Times New Roman"/>
+                <w:sz w:val="24"/>
+                <w:szCs w:val="24"/>
+              </w:rPr>
+              <w:t>-</w:t>
+            </w:r>
+          </w:p>
+          <w:p>
+            <w:pPr>
+              <w:spacing w:line="240" w:lineRule="auto"/>
+              <w:jc w:val="center"/>
+              <w:rPr>
+                <w:rFonts w:ascii="Times New Roman" w:eastAsia="Times New Roman" w:hAnsi="Times New Roman" w:cs="Times New Roman"/>
+                <w:sz w:val="24"/>
+                <w:szCs w:val="24"/>
+              </w:rPr>
+            </w:pPr>
+            <w:r>
+              <w:rPr>
+                <w:rFonts w:ascii="Times New Roman" w:eastAsia="Times New Roman" w:hAnsi="Times New Roman" w:cs="Times New Roman"/>
+                <w:sz w:val="24"/>
+                <w:szCs w:val="24"/>
+              </w:rPr>
+              <w:t>2025.04.11</w:t>
+            </w:r>
+          </w:p>
+        </w:tc>
+        <w:tc>
+          <w:tcPr>
+            <w:tcW w:w="1820" w:type="dxa"/>
+            <w:tcBorders>
+              <w:top w:val="single" w:sz="4" w:space="0" w:color="000000" w:themeColor="text1"/>
+              <w:left w:val="single" w:sz="4" w:space="0" w:color="000000" w:themeColor="text1"/>
+              <w:bottom w:val="single" w:sz="4" w:space="0" w:color="000000" w:themeColor="text1"/>
+              <w:right w:val="single" w:sz="4" w:space="0" w:color="000000" w:themeColor="text1"/>
+            </w:tcBorders>
+            <w:shd w:val="clear" w:color="auto" w:fill="FFFFFF" w:themeFill="background1"/>
+            <w:tcMar>
+              <w:left w:w="108" w:type="dxa"/>
+              <w:right w:w="108" w:type="dxa"/>
+            </w:tcMar>
+            <w:vAlign w:val="center"/>
+          </w:tcPr>
+          <w:p>
+            <w:pPr>
+              <w:spacing w:line="240" w:lineRule="auto"/>
+              <w:jc w:val="center"/>
+              <w:rPr>
+                <w:rFonts w:ascii="Calibri" w:eastAsia="Calibri" w:hAnsi="Calibri" w:cs="Calibri"/>
+              </w:rPr>
+            </w:pPr>
+            <w:r>
+              <w:rPr>
+                <w:rFonts w:ascii="Calibri" w:eastAsia="Calibri" w:hAnsi="Calibri" w:cs="Calibri"/>
+              </w:rPr>
+              <w:t>Város funkciói</w:t>
+            </w:r>
+          </w:p>
+        </w:tc>
+        <w:tc>
+          <w:tcPr>
+            <w:tcW w:w="2340" w:type="dxa"/>
+            <w:tcBorders>
+              <w:top w:val="single" w:sz="4" w:space="0" w:color="000000" w:themeColor="text1"/>
+              <w:left w:val="single" w:sz="4" w:space="0" w:color="000000" w:themeColor="text1"/>
+              <w:bottom w:val="single" w:sz="4" w:space="0" w:color="000000" w:themeColor="text1"/>
+              <w:right w:val="single" w:sz="4" w:space="0" w:color="000000" w:themeColor="text1"/>
+            </w:tcBorders>
+            <w:shd w:val="clear" w:color="auto" w:fill="FFFFFF" w:themeFill="background1"/>
+            <w:tcMar>
+              <w:left w:w="108" w:type="dxa"/>
+              <w:right w:w="108" w:type="dxa"/>
+            </w:tcMar>
+            <w:vAlign w:val="center"/>
+          </w:tcPr>
+          <w:p>
+            <w:pPr>
+              <w:spacing w:line="240" w:lineRule="auto"/>
+              <w:jc w:val="center"/>
+              <w:rPr>
+                <w:rFonts w:ascii="Calibri" w:eastAsia="Calibri" w:hAnsi="Calibri" w:cs="Calibri"/>
+              </w:rPr>
+            </w:pPr>
+            <w:r>
+              <w:rPr>
+                <w:rFonts w:ascii="Calibri" w:eastAsia="Calibri" w:hAnsi="Calibri" w:cs="Calibri"/>
+              </w:rPr>
+              <w:t>Fejlesztés közben futtatjuk a játékot és manuálisan vizsgáljuk a program futását és eredményeit</w:t>
+            </w:r>
+          </w:p>
+        </w:tc>
+        <w:tc>
+          <w:tcPr>
+            <w:tcW w:w="2488" w:type="dxa"/>
+            <w:tcBorders>
+              <w:top w:val="single" w:sz="4" w:space="0" w:color="000000" w:themeColor="text1"/>
+              <w:left w:val="single" w:sz="4" w:space="0" w:color="000000" w:themeColor="text1"/>
+              <w:bottom w:val="single" w:sz="4" w:space="0" w:color="000000" w:themeColor="text1"/>
+              <w:right w:val="single" w:sz="4" w:space="0" w:color="000000" w:themeColor="text1"/>
+            </w:tcBorders>
+            <w:shd w:val="clear" w:color="auto" w:fill="FFFFFF" w:themeFill="background1"/>
+            <w:tcMar>
+              <w:left w:w="108" w:type="dxa"/>
+              <w:right w:w="108" w:type="dxa"/>
+            </w:tcMar>
+            <w:vAlign w:val="center"/>
+          </w:tcPr>
+          <w:p>
+            <w:pPr>
+              <w:spacing w:line="240" w:lineRule="auto"/>
+              <w:jc w:val="center"/>
+              <w:rPr>
+                <w:rFonts w:ascii="Calibri" w:eastAsia="Calibri" w:hAnsi="Calibri" w:cs="Calibri"/>
+              </w:rPr>
+            </w:pPr>
+            <w:r>
+              <w:rPr>
+                <w:rFonts w:ascii="Calibri" w:eastAsia="Calibri" w:hAnsi="Calibri" w:cs="Calibri"/>
+              </w:rPr>
+              <w:t>Kisebb hibák, elírások és rossz megközelítések</w:t>
+            </w:r>
+          </w:p>
+        </w:tc>
+        <w:tc>
+          <w:tcPr>
+            <w:tcW w:w="2580" w:type="dxa"/>
+            <w:tcBorders>
+              <w:top w:val="single" w:sz="4" w:space="0" w:color="000000" w:themeColor="text1"/>
+              <w:left w:val="single" w:sz="4" w:space="0" w:color="000000" w:themeColor="text1"/>
+              <w:bottom w:val="single" w:sz="4" w:space="0" w:color="000000" w:themeColor="text1"/>
+              <w:right w:val="single" w:sz="4" w:space="0" w:color="000000" w:themeColor="text1"/>
+            </w:tcBorders>
+            <w:shd w:val="clear" w:color="auto" w:fill="FFFFFF" w:themeFill="background1"/>
+            <w:tcMar>
+              <w:left w:w="108" w:type="dxa"/>
+              <w:right w:w="108" w:type="dxa"/>
+            </w:tcMar>
+            <w:vAlign w:val="center"/>
+          </w:tcPr>
+          <w:p>
+            <w:pPr>
+              <w:spacing w:line="240" w:lineRule="auto"/>
+              <w:jc w:val="center"/>
+              <w:rPr>
+                <w:rFonts w:ascii="Times New Roman" w:eastAsia="Times New Roman" w:hAnsi="Times New Roman" w:cs="Times New Roman"/>
+                <w:sz w:val="24"/>
+                <w:szCs w:val="24"/>
+              </w:rPr>
+            </w:pPr>
+            <w:r>
+              <w:rPr>
+                <w:rFonts w:ascii="Times New Roman" w:eastAsia="Times New Roman" w:hAnsi="Times New Roman" w:cs="Times New Roman"/>
+                <w:sz w:val="24"/>
+                <w:szCs w:val="24"/>
+              </w:rPr>
+              <w:t>Fejlesztés közben elvárt eredmények, amik az akkor végzett eredmény elvárás volt</w:t>
+            </w:r>
+          </w:p>
+        </w:tc>
+        <w:tc>
+          <w:tcPr>
+            <w:tcW w:w="1689" w:type="dxa"/>
+            <w:tcBorders>
+              <w:top w:val="single" w:sz="4" w:space="0" w:color="000000" w:themeColor="text1"/>
+              <w:left w:val="single" w:sz="4" w:space="0" w:color="000000" w:themeColor="text1"/>
+              <w:bottom w:val="single" w:sz="4" w:space="0" w:color="000000" w:themeColor="text1"/>
+              <w:right w:val="single" w:sz="4" w:space="0" w:color="000000" w:themeColor="text1"/>
+            </w:tcBorders>
+            <w:shd w:val="clear" w:color="auto" w:fill="FFFFFF" w:themeFill="background1"/>
+            <w:tcMar>
+              <w:left w:w="108" w:type="dxa"/>
+              <w:right w:w="108" w:type="dxa"/>
+            </w:tcMar>
+            <w:vAlign w:val="center"/>
+          </w:tcPr>
+          <w:p>
+            <w:pPr>
+              <w:spacing w:line="240" w:lineRule="auto"/>
+              <w:jc w:val="center"/>
+              <w:rPr>
+                <w:rFonts w:ascii="Calibri" w:eastAsia="Calibri" w:hAnsi="Calibri" w:cs="Calibri"/>
+              </w:rPr>
+            </w:pPr>
+            <w:r>
+              <w:rPr>
+                <w:rFonts w:ascii="Calibri" w:eastAsia="Calibri" w:hAnsi="Calibri" w:cs="Calibri"/>
+              </w:rPr>
+              <w:t>Nincs specifikus hiba üzenet</w:t>
+            </w:r>
+          </w:p>
+        </w:tc>
+        <w:tc>
+          <w:tcPr>
+            <w:tcW w:w="2677" w:type="dxa"/>
+            <w:tcBorders>
+              <w:top w:val="single" w:sz="4" w:space="0" w:color="000000" w:themeColor="text1"/>
+              <w:left w:val="single" w:sz="4" w:space="0" w:color="000000" w:themeColor="text1"/>
+              <w:bottom w:val="single" w:sz="4" w:space="0" w:color="000000" w:themeColor="text1"/>
+              <w:right w:val="single" w:sz="4" w:space="0" w:color="000000" w:themeColor="text1"/>
+            </w:tcBorders>
+            <w:shd w:val="clear" w:color="auto" w:fill="FFFFFF" w:themeFill="background1"/>
+            <w:tcMar>
+              <w:left w:w="108" w:type="dxa"/>
+              <w:right w:w="108" w:type="dxa"/>
+            </w:tcMar>
+            <w:vAlign w:val="center"/>
+          </w:tcPr>
+          <w:p>
+            <w:pPr>
+              <w:spacing w:line="240" w:lineRule="auto"/>
+              <w:jc w:val="center"/>
+              <w:rPr>
+                <w:rFonts w:ascii="Times New Roman" w:eastAsia="Times New Roman" w:hAnsi="Times New Roman" w:cs="Times New Roman"/>
+                <w:sz w:val="24"/>
+                <w:szCs w:val="24"/>
+              </w:rPr>
+            </w:pPr>
+            <w:r>
+              <w:rPr>
+                <w:rFonts w:ascii="Times New Roman" w:eastAsia="Times New Roman" w:hAnsi="Times New Roman" w:cs="Times New Roman"/>
+                <w:sz w:val="24"/>
+                <w:szCs w:val="24"/>
+              </w:rPr>
+              <w:t>Hibák kijavítása, elírások módosítása és rossz megközelítések újra gondolása</w:t>
+            </w:r>
+          </w:p>
+        </w:tc>
+      </w:tr>
     </w:tbl>
-    <w:p>
-      <w:pPr>
-        <w:spacing w:after="0" w:line="240" w:lineRule="auto"/>
-        <w:rPr>
-          <w:rFonts w:ascii="Times New Roman" w:eastAsia="Times New Roman" w:hAnsi="Times New Roman" w:cs="Times New Roman"/>
-          <w:sz w:val="24"/>
-        </w:rPr>
-      </w:pPr>
-    </w:p>
-    <w:p>
-      <w:pPr>
-        <w:spacing w:after="0" w:line="240" w:lineRule="auto"/>
-        <w:rPr>
-          <w:rFonts w:ascii="Times New Roman" w:eastAsia="Times New Roman" w:hAnsi="Times New Roman" w:cs="Times New Roman"/>
-          <w:sz w:val="24"/>
-        </w:rPr>
-      </w:pPr>
-    </w:p>
     <w:p>
       <w:pPr>
         <w:spacing w:after="0" w:line="240" w:lineRule="auto"/>
@@ -6106,227 +6393,15 @@
           <w:docGrid w:linePitch="360"/>
         </w:sectPr>
       </w:pPr>
-      <w:r>
-        <w:rPr>
-          <w:rFonts w:ascii="Times New Roman" w:eastAsia="Times New Roman" w:hAnsi="Times New Roman" w:cs="Times New Roman"/>
-          <w:sz w:val="24"/>
-        </w:rPr>
-        <w:t xml:space="preserve"> </w:t>
-      </w:r>
-    </w:p>
-    <w:p>
-      <w:pPr>
-        <w:spacing w:after="0" w:line="240" w:lineRule="auto"/>
-        <w:rPr>
-          <w:rFonts w:ascii="Times New Roman" w:eastAsia="Times New Roman" w:hAnsi="Times New Roman" w:cs="Times New Roman"/>
-          <w:sz w:val="24"/>
-        </w:rPr>
-      </w:pPr>
-    </w:p>
-    <w:p>
-      <w:pPr>
-        <w:spacing w:after="0" w:line="240" w:lineRule="auto"/>
-        <w:rPr>
-          <w:rFonts w:ascii="Times New Roman" w:eastAsia="Times New Roman" w:hAnsi="Times New Roman" w:cs="Times New Roman"/>
-          <w:sz w:val="24"/>
-        </w:rPr>
-      </w:pPr>
-    </w:p>
-    <w:p>
-      <w:pPr>
-        <w:spacing w:after="0" w:line="240" w:lineRule="auto"/>
-        <w:rPr>
-          <w:rFonts w:ascii="Times New Roman" w:eastAsia="Times New Roman" w:hAnsi="Times New Roman" w:cs="Times New Roman"/>
-          <w:sz w:val="24"/>
-        </w:rPr>
-      </w:pPr>
     </w:p>
     <w:p>
       <w:pPr>
         <w:spacing w:after="120" w:line="360" w:lineRule="auto"/>
-        <w:ind w:firstLine="340"/>
-        <w:rPr>
-          <w:rFonts w:ascii="Times New Roman" w:eastAsia="Times New Roman" w:hAnsi="Times New Roman" w:cs="Times New Roman"/>
-          <w:sz w:val="24"/>
-        </w:rPr>
-      </w:pPr>
-    </w:p>
-    <w:p>
-      <w:pPr>
-        <w:spacing w:after="120" w:line="360" w:lineRule="auto"/>
-        <w:ind w:firstLine="340"/>
-        <w:rPr>
-          <w:rFonts w:ascii="Times New Roman" w:eastAsia="Times New Roman" w:hAnsi="Times New Roman" w:cs="Times New Roman"/>
-          <w:sz w:val="24"/>
-        </w:rPr>
-      </w:pPr>
-    </w:p>
-    <w:p>
-      <w:pPr>
-        <w:spacing w:after="120" w:line="360" w:lineRule="auto"/>
-        <w:ind w:firstLine="340"/>
-        <w:rPr>
-          <w:rFonts w:ascii="Times New Roman" w:eastAsia="Times New Roman" w:hAnsi="Times New Roman" w:cs="Times New Roman"/>
-          <w:sz w:val="24"/>
-        </w:rPr>
-      </w:pPr>
-    </w:p>
-    <w:p>
-      <w:pPr>
-        <w:numPr>
-          <w:ilvl w:val="0"/>
-          <w:numId w:val="24"/>
-        </w:numPr>
-        <w:spacing w:after="120" w:line="360" w:lineRule="auto"/>
-        <w:ind w:left="1560" w:hanging="360"/>
-        <w:rPr>
-          <w:rFonts w:ascii="Times New Roman" w:eastAsia="Times New Roman" w:hAnsi="Times New Roman" w:cs="Times New Roman"/>
-          <w:color w:val="FF0000"/>
-          <w:sz w:val="24"/>
-        </w:rPr>
-      </w:pPr>
-      <w:r>
-        <w:rPr>
-          <w:rFonts w:ascii="Times New Roman" w:eastAsia="Times New Roman" w:hAnsi="Times New Roman" w:cs="Times New Roman"/>
-          <w:color w:val="FF0000"/>
-          <w:sz w:val="24"/>
-        </w:rPr>
-        <w:t>Legalább 3 különböző teszteset részletes bemutatása.</w:t>
-      </w:r>
-    </w:p>
-    <w:p>
-      <w:pPr>
-        <w:numPr>
-          <w:ilvl w:val="0"/>
-          <w:numId w:val="24"/>
-        </w:numPr>
-        <w:spacing w:after="120" w:line="360" w:lineRule="auto"/>
-        <w:ind w:left="1843" w:hanging="360"/>
-        <w:rPr>
-          <w:rFonts w:ascii="Times New Roman" w:eastAsia="Times New Roman" w:hAnsi="Times New Roman" w:cs="Times New Roman"/>
-          <w:color w:val="FF0000"/>
-          <w:sz w:val="24"/>
-        </w:rPr>
-      </w:pPr>
-      <w:r>
-        <w:rPr>
-          <w:rFonts w:ascii="Times New Roman" w:eastAsia="Times New Roman" w:hAnsi="Times New Roman" w:cs="Times New Roman"/>
-          <w:color w:val="FF0000"/>
-          <w:sz w:val="24"/>
-        </w:rPr>
-        <w:t>különböző felhasználó tevékenységek esetén hogyan reagált a program</w:t>
-      </w:r>
-    </w:p>
-    <w:p>
-      <w:pPr>
-        <w:numPr>
-          <w:ilvl w:val="0"/>
-          <w:numId w:val="24"/>
-        </w:numPr>
-        <w:spacing w:after="120" w:line="360" w:lineRule="auto"/>
-        <w:ind w:left="1843" w:hanging="360"/>
-        <w:rPr>
-          <w:rFonts w:ascii="Times New Roman" w:eastAsia="Times New Roman" w:hAnsi="Times New Roman" w:cs="Times New Roman"/>
-          <w:color w:val="FF0000"/>
-          <w:sz w:val="24"/>
-        </w:rPr>
-      </w:pPr>
-      <w:r>
-        <w:rPr>
-          <w:rFonts w:ascii="Times New Roman" w:eastAsia="Times New Roman" w:hAnsi="Times New Roman" w:cs="Times New Roman"/>
-          <w:color w:val="FF0000"/>
-          <w:sz w:val="24"/>
-        </w:rPr>
-        <w:t>milyen üzeneteket kaptunk</w:t>
-      </w:r>
-    </w:p>
-    <w:p>
-      <w:pPr>
-        <w:numPr>
-          <w:ilvl w:val="0"/>
-          <w:numId w:val="24"/>
-        </w:numPr>
-        <w:spacing w:after="120" w:line="360" w:lineRule="auto"/>
-        <w:ind w:left="1843" w:hanging="360"/>
-        <w:rPr>
-          <w:rFonts w:ascii="Times New Roman" w:eastAsia="Times New Roman" w:hAnsi="Times New Roman" w:cs="Times New Roman"/>
-          <w:color w:val="FF0000"/>
-          <w:sz w:val="24"/>
-        </w:rPr>
-      </w:pPr>
-      <w:r>
-        <w:rPr>
-          <w:rFonts w:ascii="Times New Roman" w:eastAsia="Times New Roman" w:hAnsi="Times New Roman" w:cs="Times New Roman"/>
-          <w:color w:val="FF0000"/>
-          <w:sz w:val="24"/>
-        </w:rPr>
-        <w:t xml:space="preserve">mi a teendő az egyes üzenetek esetében </w:t>
-      </w:r>
-    </w:p>
-    <w:p>
-      <w:pPr>
-        <w:numPr>
-          <w:ilvl w:val="0"/>
-          <w:numId w:val="24"/>
-        </w:numPr>
-        <w:spacing w:after="120" w:line="360" w:lineRule="auto"/>
-        <w:ind w:left="1560" w:hanging="360"/>
-        <w:rPr>
-          <w:rFonts w:ascii="Times New Roman" w:eastAsia="Times New Roman" w:hAnsi="Times New Roman" w:cs="Times New Roman"/>
-          <w:color w:val="FF0000"/>
-          <w:sz w:val="24"/>
-        </w:rPr>
-      </w:pPr>
-      <w:r>
-        <w:rPr>
-          <w:rFonts w:ascii="Times New Roman" w:eastAsia="Times New Roman" w:hAnsi="Times New Roman" w:cs="Times New Roman"/>
-          <w:color w:val="FF0000"/>
-          <w:sz w:val="24"/>
-        </w:rPr>
-        <w:t>Normál teszteset, extrém teszteset (bolondbiztosság tesztelése)</w:t>
-      </w:r>
-    </w:p>
-    <w:p>
-      <w:pPr>
-        <w:numPr>
-          <w:ilvl w:val="0"/>
-          <w:numId w:val="24"/>
-        </w:numPr>
-        <w:spacing w:after="120" w:line="360" w:lineRule="auto"/>
-        <w:ind w:left="1560" w:hanging="360"/>
-        <w:rPr>
-          <w:rFonts w:ascii="Times New Roman" w:eastAsia="Times New Roman" w:hAnsi="Times New Roman" w:cs="Times New Roman"/>
-          <w:color w:val="FF0000"/>
-          <w:sz w:val="24"/>
-        </w:rPr>
-      </w:pPr>
-      <w:r>
-        <w:rPr>
-          <w:rFonts w:ascii="Times New Roman" w:eastAsia="Times New Roman" w:hAnsi="Times New Roman" w:cs="Times New Roman"/>
-          <w:color w:val="FF0000"/>
-          <w:sz w:val="24"/>
-        </w:rPr>
-        <w:t>A tesztelés során kiderült hibák felsorolása A tesztelési dokumentációból derüljön ki, hogy ismered a különböző tesztelési módszereket (pl. fekete doboz, fehér doboz módszer)</w:t>
-      </w:r>
-    </w:p>
-    <w:p>
-      <w:pPr>
-        <w:spacing w:after="120" w:line="360" w:lineRule="auto"/>
-        <w:ind w:left="-76"/>
-        <w:rPr>
-          <w:rFonts w:ascii="Times New Roman" w:eastAsia="Times New Roman" w:hAnsi="Times New Roman" w:cs="Times New Roman"/>
-          <w:color w:val="FF0000"/>
-          <w:sz w:val="24"/>
-        </w:rPr>
-      </w:pPr>
-      <w:r>
-        <w:rPr>
-          <w:rFonts w:ascii="Times New Roman" w:eastAsia="Times New Roman" w:hAnsi="Times New Roman" w:cs="Times New Roman"/>
-          <w:color w:val="FF0000"/>
-          <w:sz w:val="24"/>
-        </w:rPr>
-        <w:t xml:space="preserve">Ajánlott terjedelem: a feladat jellegétől függően 2-5 oldal. </w:t>
-      </w:r>
+        <w:rPr>
+          <w:rFonts w:ascii="Times New Roman" w:eastAsia="Times New Roman" w:hAnsi="Times New Roman" w:cs="Times New Roman"/>
+          <w:sz w:val="24"/>
+        </w:rPr>
+      </w:pPr>
     </w:p>
     <w:p>
       <w:pPr>
@@ -6504,6 +6579,8 @@
       <w:r>
         <w:rPr>
           <w:rFonts w:ascii="Calibri" w:eastAsia="Calibri" w:hAnsi="Calibri" w:cs="Calibri"/>
+          <w:b/>
+          <w:bCs/>
           <w:color w:val="090B05"/>
           <w:sz w:val="26"/>
           <w:szCs w:val="26"/>
@@ -6568,63 +6645,6 @@
     </w:p>
     <w:p>
       <w:pPr>
-        <w:spacing w:after="120" w:line="360" w:lineRule="auto"/>
-        <w:ind w:firstLine="340"/>
-        <w:rPr>
-          <w:rFonts w:ascii="Times New Roman" w:eastAsia="Times New Roman" w:hAnsi="Times New Roman" w:cs="Times New Roman"/>
-          <w:color w:val="FF0000"/>
-          <w:sz w:val="24"/>
-        </w:rPr>
-      </w:pPr>
-      <w:r>
-        <w:rPr>
-          <w:rFonts w:ascii="Times New Roman" w:eastAsia="Times New Roman" w:hAnsi="Times New Roman" w:cs="Times New Roman"/>
-          <w:color w:val="FF0000"/>
-          <w:sz w:val="24"/>
-        </w:rPr>
-        <w:t>A kitűzött célok elérése, a felmerült problémák és megoldásuk felsorolása.</w:t>
-      </w:r>
-    </w:p>
-    <w:p>
-      <w:pPr>
-        <w:spacing w:after="120" w:line="360" w:lineRule="auto"/>
-        <w:ind w:firstLine="340"/>
-        <w:rPr>
-          <w:rFonts w:ascii="Times New Roman" w:eastAsia="Times New Roman" w:hAnsi="Times New Roman" w:cs="Times New Roman"/>
-          <w:color w:val="FF0000"/>
-          <w:sz w:val="24"/>
-        </w:rPr>
-      </w:pPr>
-      <w:r>
-        <w:rPr>
-          <w:rFonts w:ascii="Times New Roman" w:eastAsia="Times New Roman" w:hAnsi="Times New Roman" w:cs="Times New Roman"/>
-          <w:color w:val="FF0000"/>
-          <w:sz w:val="24"/>
-        </w:rPr>
-        <w:t>A saját fejlődés bemutatása (mit tanult meg, hogyan alkalmazta…)</w:t>
-      </w:r>
-    </w:p>
-    <w:p>
-      <w:pPr>
-        <w:spacing w:after="120" w:line="360" w:lineRule="auto"/>
-        <w:ind w:firstLine="340"/>
-        <w:rPr>
-          <w:rFonts w:ascii="Times New Roman" w:eastAsia="Times New Roman" w:hAnsi="Times New Roman" w:cs="Times New Roman"/>
-          <w:color w:val="FF0000"/>
-          <w:sz w:val="24"/>
-        </w:rPr>
-      </w:pPr>
-      <w:r>
-        <w:rPr>
-          <w:rFonts w:ascii="Times New Roman" w:eastAsia="Times New Roman" w:hAnsi="Times New Roman" w:cs="Times New Roman"/>
-          <w:color w:val="FF0000"/>
-          <w:sz w:val="24"/>
-        </w:rPr>
-        <w:t>Ajánlott terjedelem: 0,5-1 oldal</w:t>
-      </w:r>
-    </w:p>
-    <w:p>
-      <w:pPr>
         <w:keepNext/>
         <w:keepLines/>
         <w:numPr>
@@ -6652,6 +6672,79 @@
     </w:p>
     <w:p>
       <w:pPr>
+        <w:keepNext/>
+        <w:keepLines/>
+        <w:spacing w:before="200" w:after="120" w:line="360" w:lineRule="auto"/>
+        <w:ind w:left="576"/>
+        <w:rPr>
+          <w:rFonts w:eastAsia="Cambria" w:cstheme="minorHAnsi"/>
+          <w:b/>
+          <w:color w:val="090B05"/>
+          <w:sz w:val="26"/>
+        </w:rPr>
+      </w:pPr>
+      <w:r>
+        <w:rPr>
+          <w:rFonts w:eastAsia="Cambria" w:cstheme="minorHAnsi"/>
+          <w:b/>
+          <w:color w:val="090B05"/>
+          <w:sz w:val="26"/>
+        </w:rPr>
+        <w:t xml:space="preserve">Galéria: </w:t>
+      </w:r>
+      <w:r>
+        <w:rPr>
+          <w:rFonts w:eastAsia="Cambria" w:cstheme="minorHAnsi"/>
+          <w:bCs/>
+          <w:color w:val="090B05"/>
+          <w:sz w:val="26"/>
+        </w:rPr>
+        <w:t xml:space="preserve">Egy olyan felület, amiben részletesen és könnyen meglehet tekinteni a játék elemeket egy kereséssel együtt. </w:t>
+      </w:r>
+    </w:p>
+    <w:p>
+      <w:pPr>
+        <w:keepNext/>
+        <w:keepLines/>
+        <w:spacing w:before="200" w:after="120" w:line="360" w:lineRule="auto"/>
+        <w:ind w:left="576"/>
+        <w:rPr>
+          <w:rFonts w:eastAsia="Cambria" w:cstheme="minorHAnsi"/>
+          <w:bCs/>
+          <w:color w:val="090B05"/>
+          <w:sz w:val="26"/>
+        </w:rPr>
+      </w:pPr>
+      <w:r>
+        <w:rPr>
+          <w:rFonts w:eastAsia="Cambria" w:cstheme="minorHAnsi"/>
+          <w:b/>
+          <w:color w:val="090B05"/>
+          <w:sz w:val="26"/>
+        </w:rPr>
+        <w:t>Design:</w:t>
+      </w:r>
+      <w:r>
+        <w:rPr>
+          <w:rFonts w:eastAsia="Cambria" w:cstheme="minorHAnsi"/>
+          <w:b/>
+          <w:color w:val="090B05"/>
+          <w:sz w:val="26"/>
+        </w:rPr>
+        <w:t xml:space="preserve"> </w:t>
+      </w:r>
+      <w:r>
+        <w:rPr>
+          <w:rFonts w:eastAsia="Cambria" w:cstheme="minorHAnsi"/>
+          <w:bCs/>
+          <w:color w:val="090B05"/>
+          <w:sz w:val="26"/>
+        </w:rPr>
+        <w:t>A felület kinézetre könyv alapú lenne, mint a dungeon book.</w:t>
+      </w:r>
+    </w:p>
+    <w:p>
+      <w:pPr>
         <w:spacing w:before="100" w:after="100" w:line="240" w:lineRule="auto"/>
         <w:ind w:firstLine="567"/>
         <w:jc w:val="both"/>
@@ -6725,18 +6818,18 @@
       </w:pPr>
       <w:r>
         <w:object w:dxaOrig="2692" w:dyaOrig="4677" w14:anchorId="07443934">
-          <v:rect id="_x0000_i1027" style="width:134.75pt;height:234pt" o:ole="" o:preferrelative="t" stroked="f">
+          <v:rect id="_x0000_i1027" style="width:135pt;height:234pt" o:ole="" o:preferrelative="t" stroked="f">
             <v:imagedata r:id="rId11" o:title=""/>
           </v:rect>
-          <o:OLEObject Type="Embed" ProgID="StaticMetafile" ShapeID="_x0000_i1027" DrawAspect="Content" ObjectID="_1805884944" r:id="rId12"/>
+          <o:OLEObject Type="Embed" ProgID="StaticMetafile" ShapeID="_x0000_i1027" DrawAspect="Content" ObjectID="_1806086884" r:id="rId12"/>
         </w:object>
       </w:r>
       <w:r>
         <w:object w:dxaOrig="2976" w:dyaOrig="4778" w14:anchorId="5F534725">
-          <v:rect id="_x0000_i1028" style="width:148.9pt;height:239.45pt" o:ole="" o:preferrelative="t" stroked="f">
+          <v:rect id="_x0000_i1028" style="width:149.25pt;height:239.25pt" o:ole="" o:preferrelative="t" stroked="f">
             <v:imagedata r:id="rId13" o:title=""/>
           </v:rect>
-          <o:OLEObject Type="Embed" ProgID="StaticMetafile" ShapeID="_x0000_i1028" DrawAspect="Content" ObjectID="_1805884945" r:id="rId14"/>
+          <o:OLEObject Type="Embed" ProgID="StaticMetafile" ShapeID="_x0000_i1028" DrawAspect="Content" ObjectID="_1806086885" r:id="rId14"/>
         </w:object>
       </w:r>
     </w:p>
@@ -6760,8 +6853,12 @@
     </w:p>
     <w:p>
       <w:pPr>
+        <w:pStyle w:val="Listaszerbekezds"/>
+        <w:numPr>
+          <w:ilvl w:val="0"/>
+          <w:numId w:val="32"/>
+        </w:numPr>
         <w:spacing w:before="100" w:after="100" w:line="240" w:lineRule="auto"/>
-        <w:ind w:firstLine="567"/>
         <w:jc w:val="both"/>
         <w:rPr>
           <w:rFonts w:ascii="Calibri" w:eastAsia="Calibri" w:hAnsi="Calibri" w:cs="Calibri"/>
@@ -6778,8 +6875,12 @@
     </w:p>
     <w:p>
       <w:pPr>
+        <w:pStyle w:val="Listaszerbekezds"/>
+        <w:numPr>
+          <w:ilvl w:val="0"/>
+          <w:numId w:val="32"/>
+        </w:numPr>
         <w:spacing w:before="100" w:after="100" w:line="240" w:lineRule="auto"/>
-        <w:ind w:firstLine="567"/>
         <w:jc w:val="both"/>
         <w:rPr>
           <w:rFonts w:ascii="Calibri" w:eastAsia="Calibri" w:hAnsi="Calibri" w:cs="Calibri"/>
@@ -6796,8 +6897,12 @@
     </w:p>
     <w:p>
       <w:pPr>
+        <w:pStyle w:val="Listaszerbekezds"/>
+        <w:numPr>
+          <w:ilvl w:val="0"/>
+          <w:numId w:val="32"/>
+        </w:numPr>
         <w:spacing w:before="100" w:after="100" w:line="240" w:lineRule="auto"/>
-        <w:ind w:firstLine="567"/>
         <w:jc w:val="both"/>
         <w:rPr>
           <w:rFonts w:ascii="Calibri" w:eastAsia="Calibri" w:hAnsi="Calibri" w:cs="Calibri"/>
@@ -6809,13 +6914,17 @@
           <w:rFonts w:ascii="Calibri" w:eastAsia="Calibri" w:hAnsi="Calibri" w:cs="Calibri"/>
           <w:sz w:val="28"/>
         </w:rPr>
-        <w:t>Aktuális Történet</w:t>
-      </w:r>
-    </w:p>
-    <w:p>
-      <w:pPr>
+        <w:t>Történet</w:t>
+      </w:r>
+    </w:p>
+    <w:p>
+      <w:pPr>
+        <w:pStyle w:val="Listaszerbekezds"/>
+        <w:numPr>
+          <w:ilvl w:val="0"/>
+          <w:numId w:val="32"/>
+        </w:numPr>
         <w:spacing w:before="100" w:after="100" w:line="240" w:lineRule="auto"/>
-        <w:ind w:firstLine="567"/>
         <w:jc w:val="both"/>
         <w:rPr>
           <w:rFonts w:ascii="Calibri" w:eastAsia="Calibri" w:hAnsi="Calibri" w:cs="Calibri"/>
@@ -6827,13 +6936,17 @@
           <w:rFonts w:ascii="Calibri" w:eastAsia="Calibri" w:hAnsi="Calibri" w:cs="Calibri"/>
           <w:sz w:val="28"/>
         </w:rPr>
-        <w:t>Aktuális Tutorial</w:t>
-      </w:r>
-    </w:p>
-    <w:p>
-      <w:pPr>
+        <w:t>Tutorial</w:t>
+      </w:r>
+    </w:p>
+    <w:p>
+      <w:pPr>
+        <w:pStyle w:val="Listaszerbekezds"/>
+        <w:numPr>
+          <w:ilvl w:val="0"/>
+          <w:numId w:val="32"/>
+        </w:numPr>
         <w:spacing w:before="100" w:after="100" w:line="240" w:lineRule="auto"/>
-        <w:ind w:firstLine="567"/>
         <w:jc w:val="both"/>
         <w:rPr>
           <w:rFonts w:ascii="Calibri" w:eastAsia="Calibri" w:hAnsi="Calibri" w:cs="Calibri"/>
@@ -6850,8 +6963,12 @@
     </w:p>
     <w:p>
       <w:pPr>
+        <w:pStyle w:val="Listaszerbekezds"/>
+        <w:numPr>
+          <w:ilvl w:val="1"/>
+          <w:numId w:val="32"/>
+        </w:numPr>
         <w:spacing w:before="100" w:after="100" w:line="240" w:lineRule="auto"/>
-        <w:ind w:firstLine="567"/>
         <w:jc w:val="both"/>
         <w:rPr>
           <w:rFonts w:ascii="Calibri" w:eastAsia="Calibri" w:hAnsi="Calibri" w:cs="Calibri"/>
@@ -6861,22 +6978,41 @@
       <w:r>
         <w:rPr>
           <w:rFonts w:ascii="Calibri" w:eastAsia="Calibri" w:hAnsi="Calibri" w:cs="Calibri"/>
-          <w:sz w:val="28"/>
-        </w:rPr>
-        <w:tab/>
-      </w:r>
-      <w:r>
+          <w:sz w:val="24"/>
+        </w:rPr>
+        <w:t>Templom</w:t>
+      </w:r>
+    </w:p>
+    <w:p>
+      <w:pPr>
+        <w:pStyle w:val="Listaszerbekezds"/>
+        <w:numPr>
+          <w:ilvl w:val="1"/>
+          <w:numId w:val="32"/>
+        </w:numPr>
+        <w:spacing w:before="100" w:after="100" w:line="240" w:lineRule="auto"/>
+        <w:jc w:val="both"/>
         <w:rPr>
           <w:rFonts w:ascii="Calibri" w:eastAsia="Calibri" w:hAnsi="Calibri" w:cs="Calibri"/>
           <w:sz w:val="24"/>
         </w:rPr>
-        <w:t>Templom</w:t>
-      </w:r>
-    </w:p>
-    <w:p>
-      <w:pPr>
+      </w:pPr>
+      <w:r>
+        <w:rPr>
+          <w:rFonts w:ascii="Calibri" w:eastAsia="Calibri" w:hAnsi="Calibri" w:cs="Calibri"/>
+          <w:sz w:val="24"/>
+        </w:rPr>
+        <w:t>Alkimista</w:t>
+      </w:r>
+    </w:p>
+    <w:p>
+      <w:pPr>
+        <w:pStyle w:val="Listaszerbekezds"/>
+        <w:numPr>
+          <w:ilvl w:val="1"/>
+          <w:numId w:val="32"/>
+        </w:numPr>
         <w:spacing w:before="100" w:after="100" w:line="240" w:lineRule="auto"/>
-        <w:ind w:firstLine="567"/>
         <w:jc w:val="both"/>
         <w:rPr>
           <w:rFonts w:ascii="Calibri" w:eastAsia="Calibri" w:hAnsi="Calibri" w:cs="Calibri"/>
@@ -6888,33 +7024,39 @@
           <w:rFonts w:ascii="Calibri" w:eastAsia="Calibri" w:hAnsi="Calibri" w:cs="Calibri"/>
           <w:sz w:val="24"/>
         </w:rPr>
-        <w:tab/>
-        <w:t>Alkimista</w:t>
-      </w:r>
-    </w:p>
-    <w:p>
-      <w:pPr>
+        <w:t>Kereskedő</w:t>
+      </w:r>
+    </w:p>
+    <w:p>
+      <w:pPr>
+        <w:pStyle w:val="Listaszerbekezds"/>
+        <w:numPr>
+          <w:ilvl w:val="0"/>
+          <w:numId w:val="32"/>
+        </w:numPr>
         <w:spacing w:before="100" w:after="100" w:line="240" w:lineRule="auto"/>
-        <w:ind w:firstLine="567"/>
         <w:jc w:val="both"/>
         <w:rPr>
           <w:rFonts w:ascii="Calibri" w:eastAsia="Calibri" w:hAnsi="Calibri" w:cs="Calibri"/>
-          <w:sz w:val="24"/>
+          <w:sz w:val="28"/>
         </w:rPr>
       </w:pPr>
       <w:r>
         <w:rPr>
           <w:rFonts w:ascii="Calibri" w:eastAsia="Calibri" w:hAnsi="Calibri" w:cs="Calibri"/>
-          <w:sz w:val="24"/>
-        </w:rPr>
-        <w:tab/>
-        <w:t>Kereskedő</w:t>
-      </w:r>
-    </w:p>
-    <w:p>
-      <w:pPr>
+          <w:sz w:val="28"/>
+        </w:rPr>
+        <w:t>Befejezett Játék</w:t>
+      </w:r>
+    </w:p>
+    <w:p>
+      <w:pPr>
+        <w:pStyle w:val="Listaszerbekezds"/>
+        <w:numPr>
+          <w:ilvl w:val="0"/>
+          <w:numId w:val="32"/>
+        </w:numPr>
         <w:spacing w:before="100" w:after="100" w:line="240" w:lineRule="auto"/>
-        <w:ind w:firstLine="567"/>
         <w:jc w:val="both"/>
         <w:rPr>
           <w:rFonts w:ascii="Calibri" w:eastAsia="Calibri" w:hAnsi="Calibri" w:cs="Calibri"/>
@@ -6926,31 +7068,17 @@
           <w:rFonts w:ascii="Calibri" w:eastAsia="Calibri" w:hAnsi="Calibri" w:cs="Calibri"/>
           <w:sz w:val="28"/>
         </w:rPr>
-        <w:t>Befejezett Játék</w:t>
-      </w:r>
-    </w:p>
-    <w:p>
-      <w:pPr>
+        <w:t>Ranglista vezetése</w:t>
+      </w:r>
+    </w:p>
+    <w:p>
+      <w:pPr>
+        <w:pStyle w:val="Listaszerbekezds"/>
+        <w:numPr>
+          <w:ilvl w:val="0"/>
+          <w:numId w:val="32"/>
+        </w:numPr>
         <w:spacing w:before="100" w:after="100" w:line="240" w:lineRule="auto"/>
-        <w:ind w:firstLine="567"/>
-        <w:jc w:val="both"/>
-        <w:rPr>
-          <w:rFonts w:ascii="Calibri" w:eastAsia="Calibri" w:hAnsi="Calibri" w:cs="Calibri"/>
-          <w:sz w:val="28"/>
-        </w:rPr>
-      </w:pPr>
-      <w:r>
-        <w:rPr>
-          <w:rFonts w:ascii="Calibri" w:eastAsia="Calibri" w:hAnsi="Calibri" w:cs="Calibri"/>
-          <w:sz w:val="28"/>
-        </w:rPr>
-        <w:t>Ranglista vezetése</w:t>
-      </w:r>
-    </w:p>
-    <w:p>
-      <w:pPr>
-        <w:spacing w:before="100" w:after="100" w:line="240" w:lineRule="auto"/>
-        <w:ind w:firstLine="567"/>
         <w:jc w:val="both"/>
         <w:rPr>
           <w:rFonts w:ascii="Calibri" w:eastAsia="Calibri" w:hAnsi="Calibri" w:cs="Calibri"/>
@@ -6977,71 +7105,6 @@
           <w:sz w:val="26"/>
         </w:rPr>
       </w:pPr>
-    </w:p>
-    <w:p>
-      <w:pPr>
-        <w:numPr>
-          <w:ilvl w:val="0"/>
-          <w:numId w:val="27"/>
-        </w:numPr>
-        <w:spacing w:after="120" w:line="360" w:lineRule="auto"/>
-        <w:ind w:left="1060" w:hanging="360"/>
-        <w:rPr>
-          <w:rFonts w:ascii="Times New Roman" w:eastAsia="Times New Roman" w:hAnsi="Times New Roman" w:cs="Times New Roman"/>
-          <w:color w:val="FF0000"/>
-          <w:sz w:val="24"/>
-        </w:rPr>
-      </w:pPr>
-      <w:r>
-        <w:rPr>
-          <w:rFonts w:ascii="Times New Roman" w:eastAsia="Times New Roman" w:hAnsi="Times New Roman" w:cs="Times New Roman"/>
-          <w:color w:val="FF0000"/>
-          <w:sz w:val="24"/>
-        </w:rPr>
-        <w:t>Olyan ötletek, amelyeket meg akartál valósítani, de nem sikerült, vagy nem fért bele az időbe</w:t>
-      </w:r>
-    </w:p>
-    <w:p>
-      <w:pPr>
-        <w:numPr>
-          <w:ilvl w:val="0"/>
-          <w:numId w:val="27"/>
-        </w:numPr>
-        <w:spacing w:after="120" w:line="360" w:lineRule="auto"/>
-        <w:ind w:left="1060" w:hanging="360"/>
-        <w:rPr>
-          <w:rFonts w:ascii="Times New Roman" w:eastAsia="Times New Roman" w:hAnsi="Times New Roman" w:cs="Times New Roman"/>
-          <w:color w:val="FF0000"/>
-          <w:sz w:val="24"/>
-        </w:rPr>
-      </w:pPr>
-      <w:r>
-        <w:rPr>
-          <w:rFonts w:ascii="Times New Roman" w:eastAsia="Times New Roman" w:hAnsi="Times New Roman" w:cs="Times New Roman"/>
-          <w:color w:val="FF0000"/>
-          <w:sz w:val="24"/>
-        </w:rPr>
-        <w:t xml:space="preserve">Olyan ötletek, amelyeket még érdemes a jövőben megvalósítani </w:t>
-      </w:r>
-    </w:p>
-    <w:p>
-      <w:pPr>
-        <w:spacing w:after="120" w:line="360" w:lineRule="auto"/>
-        <w:ind w:firstLine="340"/>
-        <w:rPr>
-          <w:rFonts w:ascii="Times New Roman" w:eastAsia="Times New Roman" w:hAnsi="Times New Roman" w:cs="Times New Roman"/>
-          <w:color w:val="FF0000"/>
-          <w:sz w:val="24"/>
-        </w:rPr>
-      </w:pPr>
-      <w:r>
-        <w:rPr>
-          <w:rFonts w:ascii="Times New Roman" w:eastAsia="Times New Roman" w:hAnsi="Times New Roman" w:cs="Times New Roman"/>
-          <w:color w:val="FF0000"/>
-          <w:sz w:val="24"/>
-        </w:rPr>
-        <w:t>Ajánlott terjedelem: 0,5-1 oldal</w:t>
-      </w:r>
     </w:p>
     <w:p>
       <w:pPr>
@@ -7232,7 +7295,7 @@
 </file>
 
 <file path=word/endnotes.xml><?xml version="1.0" encoding="utf-8"?>
-<w:endnotes xmlns:wpc="http://schemas.microsoft.com/office/word/2010/wordprocessingCanvas" xmlns:cx="http://schemas.microsoft.com/office/drawing/2014/chartex" xmlns:cx1="http://schemas.microsoft.com/office/drawing/2015/9/8/chartex" xmlns:cx2="http://schemas.microsoft.com/office/drawing/2015/10/21/chartex" xmlns:cx3="http://schemas.microsoft.com/office/drawing/2016/5/9/chartex" xmlns:cx4="http://schemas.microsoft.com/office/drawing/2016/5/10/chartex" xmlns:cx5="http://schemas.microsoft.com/office/drawing/2016/5/11/chartex" xmlns:cx6="http://schemas.microsoft.com/office/drawing/2016/5/12/chartex" xmlns:cx7="http://schemas.microsoft.com/office/drawing/2016/5/13/chartex" xmlns:cx8="http://schemas.microsoft.com/office/drawing/2016/5/14/chartex" xmlns:mc="http://schemas.openxmlformats.org/markup-compatibility/2006" xmlns:aink="http://schemas.microsoft.com/office/drawing/2016/ink" xmlns:am3d="http://schemas.microsoft.com/office/drawing/2017/model3d" xmlns:o="urn:schemas-microsoft-com:office:office" xmlns:r="http://schemas.openxmlformats.org/officeDocument/2006/relationships" xmlns:m="http://schemas.openxmlformats.org/officeDocument/2006/math" xmlns:v="urn:schemas-microsoft-com:vml" xmlns:wp14="http://schemas.microsoft.com/office/word/2010/wordprocessingDrawing" xmlns:wp="http://schemas.openxmlformats.org/drawingml/2006/wordprocessingDrawing" xmlns:w10="urn:schemas-microsoft-com:office:word" xmlns:w="http://schemas.openxmlformats.org/wordprocessingml/2006/main" xmlns:w14="http://schemas.microsoft.com/office/word/2010/wordml" xmlns:w15="http://schemas.microsoft.com/office/word/2012/wordml" xmlns:w16cid="http://schemas.microsoft.com/office/word/2016/wordml/cid" xmlns:w16se="http://schemas.microsoft.com/office/word/2015/wordml/symex" xmlns:wpg="http://schemas.microsoft.com/office/word/2010/wordprocessingGroup" xmlns:wpi="http://schemas.microsoft.com/office/word/2010/wordprocessingInk" xmlns:wne="http://schemas.microsoft.com/office/word/2006/wordml" xmlns:wps="http://schemas.microsoft.com/office/word/2010/wordprocessingShape" mc:Ignorable="w14 w15 w16se w16cid wp14">
+<w:endnotes xmlns:wpc="http://schemas.microsoft.com/office/word/2010/wordprocessingCanvas" xmlns:cx="http://schemas.microsoft.com/office/drawing/2014/chartex" xmlns:cx1="http://schemas.microsoft.com/office/drawing/2015/9/8/chartex" xmlns:cx2="http://schemas.microsoft.com/office/drawing/2015/10/21/chartex" xmlns:cx3="http://schemas.microsoft.com/office/drawing/2016/5/9/chartex" xmlns:cx4="http://schemas.microsoft.com/office/drawing/2016/5/10/chartex" xmlns:cx5="http://schemas.microsoft.com/office/drawing/2016/5/11/chartex" xmlns:cx6="http://schemas.microsoft.com/office/drawing/2016/5/12/chartex" xmlns:cx7="http://schemas.microsoft.com/office/drawing/2016/5/13/chartex" xmlns:cx8="http://schemas.microsoft.com/office/drawing/2016/5/14/chartex" xmlns:mc="http://schemas.openxmlformats.org/markup-compatibility/2006" xmlns:aink="http://schemas.microsoft.com/office/drawing/2016/ink" xmlns:am3d="http://schemas.microsoft.com/office/drawing/2017/model3d" xmlns:o="urn:schemas-microsoft-com:office:office" xmlns:oel="http://schemas.microsoft.com/office/2019/extlst" xmlns:r="http://schemas.openxmlformats.org/officeDocument/2006/relationships" xmlns:m="http://schemas.openxmlformats.org/officeDocument/2006/math" xmlns:v="urn:schemas-microsoft-com:vml" xmlns:wp14="http://schemas.microsoft.com/office/word/2010/wordprocessingDrawing" xmlns:wp="http://schemas.openxmlformats.org/drawingml/2006/wordprocessingDrawing" xmlns:w10="urn:schemas-microsoft-com:office:word" xmlns:w="http://schemas.openxmlformats.org/wordprocessingml/2006/main" xmlns:w14="http://schemas.microsoft.com/office/word/2010/wordml" xmlns:w15="http://schemas.microsoft.com/office/word/2012/wordml" xmlns:w16cex="http://schemas.microsoft.com/office/word/2018/wordml/cex" xmlns:w16cid="http://schemas.microsoft.com/office/word/2016/wordml/cid" xmlns:w16="http://schemas.microsoft.com/office/word/2018/wordml" xmlns:w16du="http://schemas.microsoft.com/office/word/2023/wordml/word16du" xmlns:w16sdtdh="http://schemas.microsoft.com/office/word/2020/wordml/sdtdatahash" xmlns:w16sdtfl="http://schemas.microsoft.com/office/word/2024/wordml/sdtformatlock" xmlns:w16se="http://schemas.microsoft.com/office/word/2015/wordml/symex" xmlns:wpg="http://schemas.microsoft.com/office/word/2010/wordprocessingGroup" xmlns:wpi="http://schemas.microsoft.com/office/word/2010/wordprocessingInk" xmlns:wne="http://schemas.microsoft.com/office/word/2006/wordml" xmlns:wps="http://schemas.microsoft.com/office/word/2010/wordprocessingShape" mc:Ignorable="w14 w15 w16se w16cid w16 w16cex w16sdtdh w16sdtfl w16du wp14">
   <w:endnote w:type="separator" w:id="-1">
     <w:p>
       <w:pPr>
@@ -7257,7 +7320,7 @@
 </file>
 
 <file path=word/footnotes.xml><?xml version="1.0" encoding="utf-8"?>
-<w:footnotes xmlns:wpc="http://schemas.microsoft.com/office/word/2010/wordprocessingCanvas" xmlns:cx="http://schemas.microsoft.com/office/drawing/2014/chartex" xmlns:cx1="http://schemas.microsoft.com/office/drawing/2015/9/8/chartex" xmlns:cx2="http://schemas.microsoft.com/office/drawing/2015/10/21/chartex" xmlns:cx3="http://schemas.microsoft.com/office/drawing/2016/5/9/chartex" xmlns:cx4="http://schemas.microsoft.com/office/drawing/2016/5/10/chartex" xmlns:cx5="http://schemas.microsoft.com/office/drawing/2016/5/11/chartex" xmlns:cx6="http://schemas.microsoft.com/office/drawing/2016/5/12/chartex" xmlns:cx7="http://schemas.microsoft.com/office/drawing/2016/5/13/chartex" xmlns:cx8="http://schemas.microsoft.com/office/drawing/2016/5/14/chartex" xmlns:mc="http://schemas.openxmlformats.org/markup-compatibility/2006" xmlns:aink="http://schemas.microsoft.com/office/drawing/2016/ink" xmlns:am3d="http://schemas.microsoft.com/office/drawing/2017/model3d" xmlns:o="urn:schemas-microsoft-com:office:office" xmlns:r="http://schemas.openxmlformats.org/officeDocument/2006/relationships" xmlns:m="http://schemas.openxmlformats.org/officeDocument/2006/math" xmlns:v="urn:schemas-microsoft-com:vml" xmlns:wp14="http://schemas.microsoft.com/office/word/2010/wordprocessingDrawing" xmlns:wp="http://schemas.openxmlformats.org/drawingml/2006/wordprocessingDrawing" xmlns:w10="urn:schemas-microsoft-com:office:word" xmlns:w="http://schemas.openxmlformats.org/wordprocessingml/2006/main" xmlns:w14="http://schemas.microsoft.com/office/word/2010/wordml" xmlns:w15="http://schemas.microsoft.com/office/word/2012/wordml" xmlns:w16cid="http://schemas.microsoft.com/office/word/2016/wordml/cid" xmlns:w16se="http://schemas.microsoft.com/office/word/2015/wordml/symex" xmlns:wpg="http://schemas.microsoft.com/office/word/2010/wordprocessingGroup" xmlns:wpi="http://schemas.microsoft.com/office/word/2010/wordprocessingInk" xmlns:wne="http://schemas.microsoft.com/office/word/2006/wordml" xmlns:wps="http://schemas.microsoft.com/office/word/2010/wordprocessingShape" mc:Ignorable="w14 w15 w16se w16cid wp14">
+<w:footnotes xmlns:wpc="http://schemas.microsoft.com/office/word/2010/wordprocessingCanvas" xmlns:cx="http://schemas.microsoft.com/office/drawing/2014/chartex" xmlns:cx1="http://schemas.microsoft.com/office/drawing/2015/9/8/chartex" xmlns:cx2="http://schemas.microsoft.com/office/drawing/2015/10/21/chartex" xmlns:cx3="http://schemas.microsoft.com/office/drawing/2016/5/9/chartex" xmlns:cx4="http://schemas.microsoft.com/office/drawing/2016/5/10/chartex" xmlns:cx5="http://schemas.microsoft.com/office/drawing/2016/5/11/chartex" xmlns:cx6="http://schemas.microsoft.com/office/drawing/2016/5/12/chartex" xmlns:cx7="http://schemas.microsoft.com/office/drawing/2016/5/13/chartex" xmlns:cx8="http://schemas.microsoft.com/office/drawing/2016/5/14/chartex" xmlns:mc="http://schemas.openxmlformats.org/markup-compatibility/2006" xmlns:aink="http://schemas.microsoft.com/office/drawing/2016/ink" xmlns:am3d="http://schemas.microsoft.com/office/drawing/2017/model3d" xmlns:o="urn:schemas-microsoft-com:office:office" xmlns:oel="http://schemas.microsoft.com/office/2019/extlst" xmlns:r="http://schemas.openxmlformats.org/officeDocument/2006/relationships" xmlns:m="http://schemas.openxmlformats.org/officeDocument/2006/math" xmlns:v="urn:schemas-microsoft-com:vml" xmlns:wp14="http://schemas.microsoft.com/office/word/2010/wordprocessingDrawing" xmlns:wp="http://schemas.openxmlformats.org/drawingml/2006/wordprocessingDrawing" xmlns:w10="urn:schemas-microsoft-com:office:word" xmlns:w="http://schemas.openxmlformats.org/wordprocessingml/2006/main" xmlns:w14="http://schemas.microsoft.com/office/word/2010/wordml" xmlns:w15="http://schemas.microsoft.com/office/word/2012/wordml" xmlns:w16cex="http://schemas.microsoft.com/office/word/2018/wordml/cex" xmlns:w16cid="http://schemas.microsoft.com/office/word/2016/wordml/cid" xmlns:w16="http://schemas.microsoft.com/office/word/2018/wordml" xmlns:w16du="http://schemas.microsoft.com/office/word/2023/wordml/word16du" xmlns:w16sdtdh="http://schemas.microsoft.com/office/word/2020/wordml/sdtdatahash" xmlns:w16sdtfl="http://schemas.microsoft.com/office/word/2024/wordml/sdtformatlock" xmlns:w16se="http://schemas.microsoft.com/office/word/2015/wordml/symex" xmlns:wpg="http://schemas.microsoft.com/office/word/2010/wordprocessingGroup" xmlns:wpi="http://schemas.microsoft.com/office/word/2010/wordprocessingInk" xmlns:wne="http://schemas.microsoft.com/office/word/2006/wordml" xmlns:wps="http://schemas.microsoft.com/office/word/2010/wordprocessingShape" mc:Ignorable="w14 w15 w16se w16cid w16 w16cex w16sdtdh w16sdtfl w16du wp14">
   <w:footnote w:type="separator" w:id="-1">
     <w:p>
       <w:pPr>
@@ -7282,7 +7345,7 @@
 </file>
 
 <file path=word/numbering.xml><?xml version="1.0" encoding="utf-8"?>
-<w:numbering xmlns:wpc="http://schemas.microsoft.com/office/word/2010/wordprocessingCanvas" xmlns:cx="http://schemas.microsoft.com/office/drawing/2014/chartex" xmlns:cx1="http://schemas.microsoft.com/office/drawing/2015/9/8/chartex" xmlns:cx2="http://schemas.microsoft.com/office/drawing/2015/10/21/chartex" xmlns:cx3="http://schemas.microsoft.com/office/drawing/2016/5/9/chartex" xmlns:cx4="http://schemas.microsoft.com/office/drawing/2016/5/10/chartex" xmlns:cx5="http://schemas.microsoft.com/office/drawing/2016/5/11/chartex" xmlns:cx6="http://schemas.microsoft.com/office/drawing/2016/5/12/chartex" xmlns:cx7="http://schemas.microsoft.com/office/drawing/2016/5/13/chartex" xmlns:cx8="http://schemas.microsoft.com/office/drawing/2016/5/14/chartex" xmlns:mc="http://schemas.openxmlformats.org/markup-compatibility/2006" xmlns:aink="http://schemas.microsoft.com/office/drawing/2016/ink" xmlns:am3d="http://schemas.microsoft.com/office/drawing/2017/model3d" xmlns:o="urn:schemas-microsoft-com:office:office" xmlns:r="http://schemas.openxmlformats.org/officeDocument/2006/relationships" xmlns:m="http://schemas.openxmlformats.org/officeDocument/2006/math" xmlns:v="urn:schemas-microsoft-com:vml" xmlns:wp14="http://schemas.microsoft.com/office/word/2010/wordprocessingDrawing" xmlns:wp="http://schemas.openxmlformats.org/drawingml/2006/wordprocessingDrawing" xmlns:w10="urn:schemas-microsoft-com:office:word" xmlns:w="http://schemas.openxmlformats.org/wordprocessingml/2006/main" xmlns:w14="http://schemas.microsoft.com/office/word/2010/wordml" xmlns:w15="http://schemas.microsoft.com/office/word/2012/wordml" xmlns:w16cid="http://schemas.microsoft.com/office/word/2016/wordml/cid" xmlns:w16se="http://schemas.microsoft.com/office/word/2015/wordml/symex" xmlns:wpg="http://schemas.microsoft.com/office/word/2010/wordprocessingGroup" xmlns:wpi="http://schemas.microsoft.com/office/word/2010/wordprocessingInk" xmlns:wne="http://schemas.microsoft.com/office/word/2006/wordml" xmlns:wps="http://schemas.microsoft.com/office/word/2010/wordprocessingShape" mc:Ignorable="w14 w15 w16se w16cid wp14">
+<w:numbering xmlns:wpc="http://schemas.microsoft.com/office/word/2010/wordprocessingCanvas" xmlns:cx="http://schemas.microsoft.com/office/drawing/2014/chartex" xmlns:cx1="http://schemas.microsoft.com/office/drawing/2015/9/8/chartex" xmlns:cx2="http://schemas.microsoft.com/office/drawing/2015/10/21/chartex" xmlns:cx3="http://schemas.microsoft.com/office/drawing/2016/5/9/chartex" xmlns:cx4="http://schemas.microsoft.com/office/drawing/2016/5/10/chartex" xmlns:cx5="http://schemas.microsoft.com/office/drawing/2016/5/11/chartex" xmlns:cx6="http://schemas.microsoft.com/office/drawing/2016/5/12/chartex" xmlns:cx7="http://schemas.microsoft.com/office/drawing/2016/5/13/chartex" xmlns:cx8="http://schemas.microsoft.com/office/drawing/2016/5/14/chartex" xmlns:mc="http://schemas.openxmlformats.org/markup-compatibility/2006" xmlns:aink="http://schemas.microsoft.com/office/drawing/2016/ink" xmlns:am3d="http://schemas.microsoft.com/office/drawing/2017/model3d" xmlns:o="urn:schemas-microsoft-com:office:office" xmlns:oel="http://schemas.microsoft.com/office/2019/extlst" xmlns:r="http://schemas.openxmlformats.org/officeDocument/2006/relationships" xmlns:m="http://schemas.openxmlformats.org/officeDocument/2006/math" xmlns:v="urn:schemas-microsoft-com:vml" xmlns:wp14="http://schemas.microsoft.com/office/word/2010/wordprocessingDrawing" xmlns:wp="http://schemas.openxmlformats.org/drawingml/2006/wordprocessingDrawing" xmlns:w10="urn:schemas-microsoft-com:office:word" xmlns:w="http://schemas.openxmlformats.org/wordprocessingml/2006/main" xmlns:w14="http://schemas.microsoft.com/office/word/2010/wordml" xmlns:w15="http://schemas.microsoft.com/office/word/2012/wordml" xmlns:w16cex="http://schemas.microsoft.com/office/word/2018/wordml/cex" xmlns:w16cid="http://schemas.microsoft.com/office/word/2016/wordml/cid" xmlns:w16="http://schemas.microsoft.com/office/word/2018/wordml" xmlns:w16du="http://schemas.microsoft.com/office/word/2023/wordml/word16du" xmlns:w16sdtdh="http://schemas.microsoft.com/office/word/2020/wordml/sdtdatahash" xmlns:w16sdtfl="http://schemas.microsoft.com/office/word/2024/wordml/sdtformatlock" xmlns:w16se="http://schemas.microsoft.com/office/word/2015/wordml/symex" xmlns:wpg="http://schemas.microsoft.com/office/word/2010/wordprocessingGroup" xmlns:wpi="http://schemas.microsoft.com/office/word/2010/wordprocessingInk" xmlns:wne="http://schemas.microsoft.com/office/word/2006/wordml" xmlns:wps="http://schemas.microsoft.com/office/word/2010/wordprocessingShape" mc:Ignorable="w14 w15 w16se w16cid w16 w16cex w16sdtdh w16sdtfl w16du wp14">
   <w:abstractNum w:abstractNumId="0" w15:restartNumberingAfterBreak="0">
     <w:nsid w:val="0D036A1D"/>
     <w:multiLevelType w:val="multilevel"/>
@@ -7641,6 +7704,119 @@
     </w:lvl>
   </w:abstractNum>
   <w:abstractNum w:abstractNumId="7" w15:restartNumberingAfterBreak="0">
+    <w:nsid w:val="26EF51DA"/>
+    <w:multiLevelType w:val="hybridMultilevel"/>
+    <w:tmpl w:val="A112A000"/>
+    <w:lvl w:ilvl="0" w:tplc="040E0001">
+      <w:start w:val="1"/>
+      <w:numFmt w:val="bullet"/>
+      <w:lvlText w:val=""/>
+      <w:lvlJc w:val="left"/>
+      <w:pPr>
+        <w:ind w:left="1287" w:hanging="360"/>
+      </w:pPr>
+      <w:rPr>
+        <w:rFonts w:ascii="Symbol" w:hAnsi="Symbol" w:hint="default"/>
+      </w:rPr>
+    </w:lvl>
+    <w:lvl w:ilvl="1" w:tplc="040E0003">
+      <w:start w:val="1"/>
+      <w:numFmt w:val="bullet"/>
+      <w:lvlText w:val="o"/>
+      <w:lvlJc w:val="left"/>
+      <w:pPr>
+        <w:ind w:left="2007" w:hanging="360"/>
+      </w:pPr>
+      <w:rPr>
+        <w:rFonts w:ascii="Courier New" w:hAnsi="Courier New" w:cs="Courier New" w:hint="default"/>
+      </w:rPr>
+    </w:lvl>
+    <w:lvl w:ilvl="2" w:tplc="040E0005" w:tentative="1">
+      <w:start w:val="1"/>
+      <w:numFmt w:val="bullet"/>
+      <w:lvlText w:val=""/>
+      <w:lvlJc w:val="left"/>
+      <w:pPr>
+        <w:ind w:left="2727" w:hanging="360"/>
+      </w:pPr>
+      <w:rPr>
+        <w:rFonts w:ascii="Wingdings" w:hAnsi="Wingdings" w:hint="default"/>
+      </w:rPr>
+    </w:lvl>
+    <w:lvl w:ilvl="3" w:tplc="040E0001" w:tentative="1">
+      <w:start w:val="1"/>
+      <w:numFmt w:val="bullet"/>
+      <w:lvlText w:val=""/>
+      <w:lvlJc w:val="left"/>
+      <w:pPr>
+        <w:ind w:left="3447" w:hanging="360"/>
+      </w:pPr>
+      <w:rPr>
+        <w:rFonts w:ascii="Symbol" w:hAnsi="Symbol" w:hint="default"/>
+      </w:rPr>
+    </w:lvl>
+    <w:lvl w:ilvl="4" w:tplc="040E0003" w:tentative="1">
+      <w:start w:val="1"/>
+      <w:numFmt w:val="bullet"/>
+      <w:lvlText w:val="o"/>
+      <w:lvlJc w:val="left"/>
+      <w:pPr>
+        <w:ind w:left="4167" w:hanging="360"/>
+      </w:pPr>
+      <w:rPr>
+        <w:rFonts w:ascii="Courier New" w:hAnsi="Courier New" w:cs="Courier New" w:hint="default"/>
+      </w:rPr>
+    </w:lvl>
+    <w:lvl w:ilvl="5" w:tplc="040E0005" w:tentative="1">
+      <w:start w:val="1"/>
+      <w:numFmt w:val="bullet"/>
+      <w:lvlText w:val=""/>
+      <w:lvlJc w:val="left"/>
+      <w:pPr>
+        <w:ind w:left="4887" w:hanging="360"/>
+      </w:pPr>
+      <w:rPr>
+        <w:rFonts w:ascii="Wingdings" w:hAnsi="Wingdings" w:hint="default"/>
+      </w:rPr>
+    </w:lvl>
+    <w:lvl w:ilvl="6" w:tplc="040E0001" w:tentative="1">
+      <w:start w:val="1"/>
+      <w:numFmt w:val="bullet"/>
+      <w:lvlText w:val=""/>
+      <w:lvlJc w:val="left"/>
+      <w:pPr>
+        <w:ind w:left="5607" w:hanging="360"/>
+      </w:pPr>
+      <w:rPr>
+        <w:rFonts w:ascii="Symbol" w:hAnsi="Symbol" w:hint="default"/>
+      </w:rPr>
+    </w:lvl>
+    <w:lvl w:ilvl="7" w:tplc="040E0003" w:tentative="1">
+      <w:start w:val="1"/>
+      <w:numFmt w:val="bullet"/>
+      <w:lvlText w:val="o"/>
+      <w:lvlJc w:val="left"/>
+      <w:pPr>
+        <w:ind w:left="6327" w:hanging="360"/>
+      </w:pPr>
+      <w:rPr>
+        <w:rFonts w:ascii="Courier New" w:hAnsi="Courier New" w:cs="Courier New" w:hint="default"/>
+      </w:rPr>
+    </w:lvl>
+    <w:lvl w:ilvl="8" w:tplc="040E0005" w:tentative="1">
+      <w:start w:val="1"/>
+      <w:numFmt w:val="bullet"/>
+      <w:lvlText w:val=""/>
+      <w:lvlJc w:val="left"/>
+      <w:pPr>
+        <w:ind w:left="7047" w:hanging="360"/>
+      </w:pPr>
+      <w:rPr>
+        <w:rFonts w:ascii="Wingdings" w:hAnsi="Wingdings" w:hint="default"/>
+      </w:rPr>
+    </w:lvl>
+  </w:abstractNum>
+  <w:abstractNum w:abstractNumId="8" w15:restartNumberingAfterBreak="0">
     <w:nsid w:val="27E2424E"/>
     <w:multiLevelType w:val="multilevel"/>
     <w:tmpl w:val="D0BA2892"/>
@@ -7691,7 +7867,7 @@
       <w:lvlJc w:val="left"/>
     </w:lvl>
   </w:abstractNum>
-  <w:abstractNum w:abstractNumId="8" w15:restartNumberingAfterBreak="0">
+  <w:abstractNum w:abstractNumId="9" w15:restartNumberingAfterBreak="0">
     <w:nsid w:val="28A3273C"/>
     <w:multiLevelType w:val="multilevel"/>
     <w:tmpl w:val="F2A42A18"/>
@@ -7742,7 +7918,7 @@
       <w:lvlJc w:val="left"/>
     </w:lvl>
   </w:abstractNum>
-  <w:abstractNum w:abstractNumId="9" w15:restartNumberingAfterBreak="0">
+  <w:abstractNum w:abstractNumId="10" w15:restartNumberingAfterBreak="0">
     <w:nsid w:val="29A44549"/>
     <w:multiLevelType w:val="multilevel"/>
     <w:tmpl w:val="77240568"/>
@@ -7793,7 +7969,7 @@
       <w:lvlJc w:val="left"/>
     </w:lvl>
   </w:abstractNum>
-  <w:abstractNum w:abstractNumId="10" w15:restartNumberingAfterBreak="0">
+  <w:abstractNum w:abstractNumId="11" w15:restartNumberingAfterBreak="0">
     <w:nsid w:val="2D0D753D"/>
     <w:multiLevelType w:val="multilevel"/>
     <w:tmpl w:val="EB34EDEA"/>
@@ -7844,7 +8020,7 @@
       <w:lvlJc w:val="left"/>
     </w:lvl>
   </w:abstractNum>
-  <w:abstractNum w:abstractNumId="11" w15:restartNumberingAfterBreak="0">
+  <w:abstractNum w:abstractNumId="12" w15:restartNumberingAfterBreak="0">
     <w:nsid w:val="39443252"/>
     <w:multiLevelType w:val="multilevel"/>
     <w:tmpl w:val="65B67716"/>
@@ -7895,7 +8071,7 @@
       <w:lvlJc w:val="left"/>
     </w:lvl>
   </w:abstractNum>
-  <w:abstractNum w:abstractNumId="12" w15:restartNumberingAfterBreak="0">
+  <w:abstractNum w:abstractNumId="13" w15:restartNumberingAfterBreak="0">
     <w:nsid w:val="39650E0A"/>
     <w:multiLevelType w:val="multilevel"/>
     <w:tmpl w:val="774AC0B4"/>
@@ -7946,7 +8122,7 @@
       <w:lvlJc w:val="left"/>
     </w:lvl>
   </w:abstractNum>
-  <w:abstractNum w:abstractNumId="13" w15:restartNumberingAfterBreak="0">
+  <w:abstractNum w:abstractNumId="14" w15:restartNumberingAfterBreak="0">
     <w:nsid w:val="3CB247A4"/>
     <w:multiLevelType w:val="multilevel"/>
     <w:tmpl w:val="4546E04E"/>
@@ -7997,7 +8173,7 @@
       <w:lvlJc w:val="left"/>
     </w:lvl>
   </w:abstractNum>
-  <w:abstractNum w:abstractNumId="14" w15:restartNumberingAfterBreak="0">
+  <w:abstractNum w:abstractNumId="15" w15:restartNumberingAfterBreak="0">
     <w:nsid w:val="49F75B1E"/>
     <w:multiLevelType w:val="multilevel"/>
     <w:tmpl w:val="A76EC5B4"/>
@@ -8048,7 +8224,7 @@
       <w:lvlJc w:val="left"/>
     </w:lvl>
   </w:abstractNum>
-  <w:abstractNum w:abstractNumId="15" w15:restartNumberingAfterBreak="0">
+  <w:abstractNum w:abstractNumId="16" w15:restartNumberingAfterBreak="0">
     <w:nsid w:val="4E4D191D"/>
     <w:multiLevelType w:val="multilevel"/>
     <w:tmpl w:val="245AE0D4"/>
@@ -8099,7 +8275,7 @@
       <w:lvlJc w:val="left"/>
     </w:lvl>
   </w:abstractNum>
-  <w:abstractNum w:abstractNumId="16" w15:restartNumberingAfterBreak="0">
+  <w:abstractNum w:abstractNumId="17" w15:restartNumberingAfterBreak="0">
     <w:nsid w:val="54477D02"/>
     <w:multiLevelType w:val="hybridMultilevel"/>
     <w:tmpl w:val="3132B5EA"/>
@@ -8212,7 +8388,7 @@
       </w:rPr>
     </w:lvl>
   </w:abstractNum>
-  <w:abstractNum w:abstractNumId="17" w15:restartNumberingAfterBreak="0">
+  <w:abstractNum w:abstractNumId="18" w15:restartNumberingAfterBreak="0">
     <w:nsid w:val="578B3E26"/>
     <w:multiLevelType w:val="multilevel"/>
     <w:tmpl w:val="02804EBA"/>
@@ -8263,7 +8439,7 @@
       <w:lvlJc w:val="left"/>
     </w:lvl>
   </w:abstractNum>
-  <w:abstractNum w:abstractNumId="18" w15:restartNumberingAfterBreak="0">
+  <w:abstractNum w:abstractNumId="19" w15:restartNumberingAfterBreak="0">
     <w:nsid w:val="5BD9708B"/>
     <w:multiLevelType w:val="multilevel"/>
     <w:tmpl w:val="B41E76FA"/>
@@ -8314,7 +8490,7 @@
       <w:lvlJc w:val="left"/>
     </w:lvl>
   </w:abstractNum>
-  <w:abstractNum w:abstractNumId="19" w15:restartNumberingAfterBreak="0">
+  <w:abstractNum w:abstractNumId="20" w15:restartNumberingAfterBreak="0">
     <w:nsid w:val="5C880E76"/>
     <w:multiLevelType w:val="multilevel"/>
     <w:tmpl w:val="C8866782"/>
@@ -8365,7 +8541,7 @@
       <w:lvlJc w:val="left"/>
     </w:lvl>
   </w:abstractNum>
-  <w:abstractNum w:abstractNumId="20" w15:restartNumberingAfterBreak="0">
+  <w:abstractNum w:abstractNumId="21" w15:restartNumberingAfterBreak="0">
     <w:nsid w:val="5E413875"/>
     <w:multiLevelType w:val="multilevel"/>
     <w:tmpl w:val="227654FA"/>
@@ -8416,7 +8592,7 @@
       <w:lvlJc w:val="left"/>
     </w:lvl>
   </w:abstractNum>
-  <w:abstractNum w:abstractNumId="21" w15:restartNumberingAfterBreak="0">
+  <w:abstractNum w:abstractNumId="22" w15:restartNumberingAfterBreak="0">
     <w:nsid w:val="5F17434C"/>
     <w:multiLevelType w:val="multilevel"/>
     <w:tmpl w:val="D994A696"/>
@@ -8467,7 +8643,7 @@
       <w:lvlJc w:val="left"/>
     </w:lvl>
   </w:abstractNum>
-  <w:abstractNum w:abstractNumId="22" w15:restartNumberingAfterBreak="0">
+  <w:abstractNum w:abstractNumId="23" w15:restartNumberingAfterBreak="0">
     <w:nsid w:val="63B429B0"/>
     <w:multiLevelType w:val="multilevel"/>
     <w:tmpl w:val="0EE499E6"/>
@@ -8518,7 +8694,7 @@
       <w:lvlJc w:val="left"/>
     </w:lvl>
   </w:abstractNum>
-  <w:abstractNum w:abstractNumId="23" w15:restartNumberingAfterBreak="0">
+  <w:abstractNum w:abstractNumId="24" w15:restartNumberingAfterBreak="0">
     <w:nsid w:val="646B1D80"/>
     <w:multiLevelType w:val="multilevel"/>
     <w:tmpl w:val="F2A42A18"/>
@@ -8569,7 +8745,7 @@
       <w:lvlJc w:val="left"/>
     </w:lvl>
   </w:abstractNum>
-  <w:abstractNum w:abstractNumId="24" w15:restartNumberingAfterBreak="0">
+  <w:abstractNum w:abstractNumId="25" w15:restartNumberingAfterBreak="0">
     <w:nsid w:val="682C406C"/>
     <w:multiLevelType w:val="multilevel"/>
     <w:tmpl w:val="6B8EA3BE"/>
@@ -8620,7 +8796,7 @@
       <w:lvlJc w:val="left"/>
     </w:lvl>
   </w:abstractNum>
-  <w:abstractNum w:abstractNumId="25" w15:restartNumberingAfterBreak="0">
+  <w:abstractNum w:abstractNumId="26" w15:restartNumberingAfterBreak="0">
     <w:nsid w:val="69896DE0"/>
     <w:multiLevelType w:val="multilevel"/>
     <w:tmpl w:val="D46A6E0C"/>
@@ -8671,7 +8847,7 @@
       <w:lvlJc w:val="left"/>
     </w:lvl>
   </w:abstractNum>
-  <w:abstractNum w:abstractNumId="26" w15:restartNumberingAfterBreak="0">
+  <w:abstractNum w:abstractNumId="27" w15:restartNumberingAfterBreak="0">
     <w:nsid w:val="706818CB"/>
     <w:multiLevelType w:val="multilevel"/>
     <w:tmpl w:val="C0FAE8B6"/>
@@ -8722,7 +8898,7 @@
       <w:lvlJc w:val="left"/>
     </w:lvl>
   </w:abstractNum>
-  <w:abstractNum w:abstractNumId="27" w15:restartNumberingAfterBreak="0">
+  <w:abstractNum w:abstractNumId="28" w15:restartNumberingAfterBreak="0">
     <w:nsid w:val="71FB79DD"/>
     <w:multiLevelType w:val="multilevel"/>
     <w:tmpl w:val="E40ADC04"/>
@@ -8773,7 +8949,7 @@
       <w:lvlJc w:val="left"/>
     </w:lvl>
   </w:abstractNum>
-  <w:abstractNum w:abstractNumId="28" w15:restartNumberingAfterBreak="0">
+  <w:abstractNum w:abstractNumId="29" w15:restartNumberingAfterBreak="0">
     <w:nsid w:val="72A863D8"/>
     <w:multiLevelType w:val="multilevel"/>
     <w:tmpl w:val="29ECD0A2"/>
@@ -8824,7 +9000,7 @@
       <w:lvlJc w:val="left"/>
     </w:lvl>
   </w:abstractNum>
-  <w:abstractNum w:abstractNumId="29" w15:restartNumberingAfterBreak="0">
+  <w:abstractNum w:abstractNumId="30" w15:restartNumberingAfterBreak="0">
     <w:nsid w:val="73E44D66"/>
     <w:multiLevelType w:val="multilevel"/>
     <w:tmpl w:val="09F2E992"/>
@@ -8875,7 +9051,7 @@
       <w:lvlJc w:val="left"/>
     </w:lvl>
   </w:abstractNum>
-  <w:abstractNum w:abstractNumId="30" w15:restartNumberingAfterBreak="0">
+  <w:abstractNum w:abstractNumId="31" w15:restartNumberingAfterBreak="0">
     <w:nsid w:val="742A3FDC"/>
     <w:multiLevelType w:val="multilevel"/>
     <w:tmpl w:val="4A2282E2"/>
@@ -8926,104 +9102,107 @@
       <w:lvlJc w:val="left"/>
     </w:lvl>
   </w:abstractNum>
-  <w:num w:numId="1">
+  <w:num w:numId="1" w16cid:durableId="804738922">
     <w:abstractNumId w:val="6"/>
   </w:num>
-  <w:num w:numId="2">
+  <w:num w:numId="2" w16cid:durableId="1270358975">
+    <w:abstractNumId w:val="13"/>
+  </w:num>
+  <w:num w:numId="3" w16cid:durableId="11879451">
+    <w:abstractNumId w:val="29"/>
+  </w:num>
+  <w:num w:numId="4" w16cid:durableId="105543452">
     <w:abstractNumId w:val="12"/>
   </w:num>
-  <w:num w:numId="3">
+  <w:num w:numId="5" w16cid:durableId="1802965983">
+    <w:abstractNumId w:val="4"/>
+  </w:num>
+  <w:num w:numId="6" w16cid:durableId="757137893">
+    <w:abstractNumId w:val="22"/>
+  </w:num>
+  <w:num w:numId="7" w16cid:durableId="73862147">
+    <w:abstractNumId w:val="3"/>
+  </w:num>
+  <w:num w:numId="8" w16cid:durableId="104816864">
+    <w:abstractNumId w:val="25"/>
+  </w:num>
+  <w:num w:numId="9" w16cid:durableId="1465809995">
+    <w:abstractNumId w:val="1"/>
+  </w:num>
+  <w:num w:numId="10" w16cid:durableId="771752399">
+    <w:abstractNumId w:val="15"/>
+  </w:num>
+  <w:num w:numId="11" w16cid:durableId="553734995">
+    <w:abstractNumId w:val="31"/>
+  </w:num>
+  <w:num w:numId="12" w16cid:durableId="679086755">
+    <w:abstractNumId w:val="5"/>
+  </w:num>
+  <w:num w:numId="13" w16cid:durableId="767307292">
+    <w:abstractNumId w:val="30"/>
+  </w:num>
+  <w:num w:numId="14" w16cid:durableId="62532602">
+    <w:abstractNumId w:val="16"/>
+  </w:num>
+  <w:num w:numId="15" w16cid:durableId="602498959">
+    <w:abstractNumId w:val="23"/>
+  </w:num>
+  <w:num w:numId="16" w16cid:durableId="104355073">
+    <w:abstractNumId w:val="2"/>
+  </w:num>
+  <w:num w:numId="17" w16cid:durableId="1693192297">
     <w:abstractNumId w:val="28"/>
   </w:num>
-  <w:num w:numId="4">
+  <w:num w:numId="18" w16cid:durableId="716783673">
+    <w:abstractNumId w:val="10"/>
+  </w:num>
+  <w:num w:numId="19" w16cid:durableId="1777675464">
+    <w:abstractNumId w:val="26"/>
+  </w:num>
+  <w:num w:numId="20" w16cid:durableId="1049963263">
+    <w:abstractNumId w:val="19"/>
+  </w:num>
+  <w:num w:numId="21" w16cid:durableId="17393263">
     <w:abstractNumId w:val="11"/>
   </w:num>
-  <w:num w:numId="5">
-    <w:abstractNumId w:val="4"/>
+  <w:num w:numId="22" w16cid:durableId="1485850394">
+    <w:abstractNumId w:val="20"/>
   </w:num>
-  <w:num w:numId="6">
+  <w:num w:numId="23" w16cid:durableId="1536311343">
+    <w:abstractNumId w:val="18"/>
+  </w:num>
+  <w:num w:numId="24" w16cid:durableId="971249306">
+    <w:abstractNumId w:val="14"/>
+  </w:num>
+  <w:num w:numId="25" w16cid:durableId="890000941">
     <w:abstractNumId w:val="21"/>
   </w:num>
-  <w:num w:numId="7">
-    <w:abstractNumId w:val="3"/>
+  <w:num w:numId="26" w16cid:durableId="979260928">
+    <w:abstractNumId w:val="0"/>
   </w:num>
-  <w:num w:numId="8">
+  <w:num w:numId="27" w16cid:durableId="174006376">
+    <w:abstractNumId w:val="27"/>
+  </w:num>
+  <w:num w:numId="28" w16cid:durableId="65685114">
+    <w:abstractNumId w:val="8"/>
+  </w:num>
+  <w:num w:numId="29" w16cid:durableId="699814614">
     <w:abstractNumId w:val="24"/>
   </w:num>
-  <w:num w:numId="9">
-    <w:abstractNumId w:val="1"/>
-  </w:num>
-  <w:num w:numId="10">
-    <w:abstractNumId w:val="14"/>
-  </w:num>
-  <w:num w:numId="11">
-    <w:abstractNumId w:val="30"/>
-  </w:num>
-  <w:num w:numId="12">
-    <w:abstractNumId w:val="5"/>
-  </w:num>
-  <w:num w:numId="13">
-    <w:abstractNumId w:val="29"/>
-  </w:num>
-  <w:num w:numId="14">
-    <w:abstractNumId w:val="15"/>
-  </w:num>
-  <w:num w:numId="15">
-    <w:abstractNumId w:val="22"/>
-  </w:num>
-  <w:num w:numId="16">
-    <w:abstractNumId w:val="2"/>
-  </w:num>
-  <w:num w:numId="17">
-    <w:abstractNumId w:val="27"/>
-  </w:num>
-  <w:num w:numId="18">
+  <w:num w:numId="30" w16cid:durableId="24059493">
     <w:abstractNumId w:val="9"/>
   </w:num>
-  <w:num w:numId="19">
-    <w:abstractNumId w:val="25"/>
-  </w:num>
-  <w:num w:numId="20">
-    <w:abstractNumId w:val="18"/>
-  </w:num>
-  <w:num w:numId="21">
-    <w:abstractNumId w:val="10"/>
-  </w:num>
-  <w:num w:numId="22">
-    <w:abstractNumId w:val="19"/>
-  </w:num>
-  <w:num w:numId="23">
+  <w:num w:numId="31" w16cid:durableId="723597944">
     <w:abstractNumId w:val="17"/>
   </w:num>
-  <w:num w:numId="24">
-    <w:abstractNumId w:val="13"/>
-  </w:num>
-  <w:num w:numId="25">
-    <w:abstractNumId w:val="20"/>
-  </w:num>
-  <w:num w:numId="26">
-    <w:abstractNumId w:val="0"/>
-  </w:num>
-  <w:num w:numId="27">
-    <w:abstractNumId w:val="26"/>
-  </w:num>
-  <w:num w:numId="28">
+  <w:num w:numId="32" w16cid:durableId="2031563996">
     <w:abstractNumId w:val="7"/>
-  </w:num>
-  <w:num w:numId="29">
-    <w:abstractNumId w:val="23"/>
-  </w:num>
-  <w:num w:numId="30">
-    <w:abstractNumId w:val="8"/>
-  </w:num>
-  <w:num w:numId="31">
-    <w:abstractNumId w:val="16"/>
   </w:num>
 </w:numbering>
 </file>
 
 <file path=word/styles.xml><?xml version="1.0" encoding="utf-8"?>
-<w:styles xmlns:mc="http://schemas.openxmlformats.org/markup-compatibility/2006" xmlns:r="http://schemas.openxmlformats.org/officeDocument/2006/relationships" xmlns:w="http://schemas.openxmlformats.org/wordprocessingml/2006/main" xmlns:w14="http://schemas.microsoft.com/office/word/2010/wordml" xmlns:w15="http://schemas.microsoft.com/office/word/2012/wordml" xmlns:w16cid="http://schemas.microsoft.com/office/word/2016/wordml/cid" xmlns:w16se="http://schemas.microsoft.com/office/word/2015/wordml/symex" mc:Ignorable="w14 w15 w16se w16cid">
+<w:styles xmlns:mc="http://schemas.openxmlformats.org/markup-compatibility/2006" xmlns:r="http://schemas.openxmlformats.org/officeDocument/2006/relationships" xmlns:w="http://schemas.openxmlformats.org/wordprocessingml/2006/main" xmlns:w14="http://schemas.microsoft.com/office/word/2010/wordml" xmlns:w15="http://schemas.microsoft.com/office/word/2012/wordml" xmlns:w16cex="http://schemas.microsoft.com/office/word/2018/wordml/cex" xmlns:w16cid="http://schemas.microsoft.com/office/word/2016/wordml/cid" xmlns:w16="http://schemas.microsoft.com/office/word/2018/wordml" xmlns:w16du="http://schemas.microsoft.com/office/word/2023/wordml/word16du" xmlns:w16sdtdh="http://schemas.microsoft.com/office/word/2020/wordml/sdtdatahash" xmlns:w16sdtfl="http://schemas.microsoft.com/office/word/2024/wordml/sdtformatlock" xmlns:w16se="http://schemas.microsoft.com/office/word/2015/wordml/symex" mc:Ignorable="w14 w15 w16se w16cid w16 w16cex w16sdtdh w16sdtfl w16du">
   <w:docDefaults>
     <w:rPrDefault>
       <w:rPr>
@@ -9039,7 +9218,7 @@
       </w:pPr>
     </w:pPrDefault>
   </w:docDefaults>
-  <w:latentStyles w:defLockedState="0" w:defUIPriority="99" w:defSemiHidden="0" w:defUnhideWhenUsed="0" w:defQFormat="0" w:count="375">
+  <w:latentStyles w:defLockedState="0" w:defUIPriority="99" w:defSemiHidden="0" w:defUnhideWhenUsed="0" w:defQFormat="0" w:count="376">
     <w:lsdException w:name="Normal" w:uiPriority="0" w:qFormat="1"/>
     <w:lsdException w:name="heading 1" w:uiPriority="9" w:qFormat="1"/>
     <w:lsdException w:name="heading 2" w:semiHidden="1" w:uiPriority="9" w:unhideWhenUsed="1" w:qFormat="1"/>
@@ -9415,6 +9594,7 @@
     <w:lsdException w:name="Smart Hyperlink" w:semiHidden="1" w:unhideWhenUsed="1"/>
     <w:lsdException w:name="Hashtag" w:semiHidden="1" w:unhideWhenUsed="1"/>
     <w:lsdException w:name="Unresolved Mention" w:semiHidden="1" w:unhideWhenUsed="1"/>
+    <w:lsdException w:name="Smart Link" w:semiHidden="1" w:unhideWhenUsed="1"/>
   </w:latentStyles>
   <w:style w:type="paragraph" w:default="1" w:styleId="Norml">
     <w:name w:val="Normal"/>

--- a/mestermunka/orai/Dokumentacio/Mester Munka minta alapján_ujjabb.docx
+++ b/mestermunka/orai/Dokumentacio/Mester Munka minta alapján_ujjabb.docx
@@ -1,6 +1,6 @@
 
 <file path=word/document.xml><?xml version="1.0" encoding="utf-8"?>
-<w:document xmlns:wpc="http://schemas.microsoft.com/office/word/2010/wordprocessingCanvas" xmlns:cx="http://schemas.microsoft.com/office/drawing/2014/chartex" xmlns:cx1="http://schemas.microsoft.com/office/drawing/2015/9/8/chartex" xmlns:cx2="http://schemas.microsoft.com/office/drawing/2015/10/21/chartex" xmlns:cx3="http://schemas.microsoft.com/office/drawing/2016/5/9/chartex" xmlns:cx4="http://schemas.microsoft.com/office/drawing/2016/5/10/chartex" xmlns:cx5="http://schemas.microsoft.com/office/drawing/2016/5/11/chartex" xmlns:cx6="http://schemas.microsoft.com/office/drawing/2016/5/12/chartex" xmlns:cx7="http://schemas.microsoft.com/office/drawing/2016/5/13/chartex" xmlns:cx8="http://schemas.microsoft.com/office/drawing/2016/5/14/chartex" xmlns:mc="http://schemas.openxmlformats.org/markup-compatibility/2006" xmlns:aink="http://schemas.microsoft.com/office/drawing/2016/ink" xmlns:am3d="http://schemas.microsoft.com/office/drawing/2017/model3d" xmlns:o="urn:schemas-microsoft-com:office:office" xmlns:oel="http://schemas.microsoft.com/office/2019/extlst" xmlns:r="http://schemas.openxmlformats.org/officeDocument/2006/relationships" xmlns:m="http://schemas.openxmlformats.org/officeDocument/2006/math" xmlns:v="urn:schemas-microsoft-com:vml" xmlns:wp14="http://schemas.microsoft.com/office/word/2010/wordprocessingDrawing" xmlns:wp="http://schemas.openxmlformats.org/drawingml/2006/wordprocessingDrawing" xmlns:w10="urn:schemas-microsoft-com:office:word" xmlns:w="http://schemas.openxmlformats.org/wordprocessingml/2006/main" xmlns:w14="http://schemas.microsoft.com/office/word/2010/wordml" xmlns:w15="http://schemas.microsoft.com/office/word/2012/wordml" xmlns:w16cex="http://schemas.microsoft.com/office/word/2018/wordml/cex" xmlns:w16cid="http://schemas.microsoft.com/office/word/2016/wordml/cid" xmlns:w16="http://schemas.microsoft.com/office/word/2018/wordml" xmlns:w16du="http://schemas.microsoft.com/office/word/2023/wordml/word16du" xmlns:w16sdtdh="http://schemas.microsoft.com/office/word/2020/wordml/sdtdatahash" xmlns:w16sdtfl="http://schemas.microsoft.com/office/word/2024/wordml/sdtformatlock" xmlns:w16se="http://schemas.microsoft.com/office/word/2015/wordml/symex" xmlns:wpg="http://schemas.microsoft.com/office/word/2010/wordprocessingGroup" xmlns:wpi="http://schemas.microsoft.com/office/word/2010/wordprocessingInk" xmlns:wne="http://schemas.microsoft.com/office/word/2006/wordml" xmlns:wps="http://schemas.microsoft.com/office/word/2010/wordprocessingShape" mc:Ignorable="w14 w15 w16se w16cid w16 w16cex w16sdtdh w16sdtfl w16du wp14">
+<w:document xmlns:wpc="http://schemas.microsoft.com/office/word/2010/wordprocessingCanvas" xmlns:cx="http://schemas.microsoft.com/office/drawing/2014/chartex" xmlns:cx1="http://schemas.microsoft.com/office/drawing/2015/9/8/chartex" xmlns:cx2="http://schemas.microsoft.com/office/drawing/2015/10/21/chartex" xmlns:cx3="http://schemas.microsoft.com/office/drawing/2016/5/9/chartex" xmlns:cx4="http://schemas.microsoft.com/office/drawing/2016/5/10/chartex" xmlns:cx5="http://schemas.microsoft.com/office/drawing/2016/5/11/chartex" xmlns:cx6="http://schemas.microsoft.com/office/drawing/2016/5/12/chartex" xmlns:cx7="http://schemas.microsoft.com/office/drawing/2016/5/13/chartex" xmlns:cx8="http://schemas.microsoft.com/office/drawing/2016/5/14/chartex" xmlns:mc="http://schemas.openxmlformats.org/markup-compatibility/2006" xmlns:aink="http://schemas.microsoft.com/office/drawing/2016/ink" xmlns:am3d="http://schemas.microsoft.com/office/drawing/2017/model3d" xmlns:o="urn:schemas-microsoft-com:office:office" xmlns:r="http://schemas.openxmlformats.org/officeDocument/2006/relationships" xmlns:m="http://schemas.openxmlformats.org/officeDocument/2006/math" xmlns:v="urn:schemas-microsoft-com:vml" xmlns:wp14="http://schemas.microsoft.com/office/word/2010/wordprocessingDrawing" xmlns:wp="http://schemas.openxmlformats.org/drawingml/2006/wordprocessingDrawing" xmlns:w10="urn:schemas-microsoft-com:office:word" xmlns:w="http://schemas.openxmlformats.org/wordprocessingml/2006/main" xmlns:w14="http://schemas.microsoft.com/office/word/2010/wordml" xmlns:w15="http://schemas.microsoft.com/office/word/2012/wordml" xmlns:w16cid="http://schemas.microsoft.com/office/word/2016/wordml/cid" xmlns:w16se="http://schemas.microsoft.com/office/word/2015/wordml/symex" xmlns:wpg="http://schemas.microsoft.com/office/word/2010/wordprocessingGroup" xmlns:wpi="http://schemas.microsoft.com/office/word/2010/wordprocessingInk" xmlns:wne="http://schemas.microsoft.com/office/word/2006/wordml" xmlns:wps="http://schemas.microsoft.com/office/word/2010/wordprocessingShape" mc:Ignorable="w14 w15 w16se w16cid wp14">
   <w:body>
     <w:p>
       <w:pPr>
@@ -1652,23 +1652,7 @@
           <w:rFonts w:ascii="Times New Roman" w:eastAsia="Times New Roman" w:hAnsi="Times New Roman" w:cs="Times New Roman"/>
           <w:sz w:val="28"/>
         </w:rPr>
-        <w:t xml:space="preserve"> amiket nem lehet </w:t>
-      </w:r>
-      <w:proofErr w:type="gramStart"/>
-      <w:r>
-        <w:rPr>
-          <w:rFonts w:ascii="Times New Roman" w:eastAsia="Times New Roman" w:hAnsi="Times New Roman" w:cs="Times New Roman"/>
-          <w:sz w:val="28"/>
-        </w:rPr>
-        <w:t>kitörölni</w:t>
-      </w:r>
-      <w:proofErr w:type="gramEnd"/>
-      <w:r>
-        <w:rPr>
-          <w:rFonts w:ascii="Times New Roman" w:eastAsia="Times New Roman" w:hAnsi="Times New Roman" w:cs="Times New Roman"/>
-          <w:sz w:val="28"/>
-        </w:rPr>
-        <w:t xml:space="preserve"> amik leírják hogyan lehet irányítani a játék folyamatát.</w:t>
+        <w:t xml:space="preserve"> amiket nem lehet kitörölni amik leírják hogyan lehet irányítani a játék folyamatát.</w:t>
       </w:r>
     </w:p>
     <w:p>
@@ -2768,10 +2752,10 @@
       </w:pPr>
       <w:r>
         <w:object w:dxaOrig="3107" w:dyaOrig="3107" w14:anchorId="41037FC0">
-          <v:rect id="rectole0000000000" o:spid="_x0000_i1025" style="width:155.25pt;height:155.25pt" o:ole="" o:preferrelative="t" stroked="f">
+          <v:rect id="rectole0000000000" o:spid="_x0000_i1025" style="width:155.45pt;height:155.45pt" o:ole="" o:preferrelative="t" stroked="f">
             <v:imagedata r:id="rId7" o:title=""/>
           </v:rect>
-          <o:OLEObject Type="Embed" ProgID="StaticMetafile" ShapeID="rectole0000000000" DrawAspect="Content" ObjectID="_1806086882" r:id="rId8"/>
+          <o:OLEObject Type="Embed" ProgID="StaticMetafile" ShapeID="rectole0000000000" DrawAspect="Content" ObjectID="_1806130916" r:id="rId8"/>
         </w:object>
       </w:r>
       <w:r>
@@ -2790,10 +2774,10 @@
       </w:r>
       <w:r>
         <w:object w:dxaOrig="3888" w:dyaOrig="3888" w14:anchorId="3E48BB3F">
-          <v:rect id="rectole0000000001" o:spid="_x0000_i1026" style="width:194.25pt;height:194.25pt" o:ole="" o:preferrelative="t" stroked="f">
+          <v:rect id="rectole0000000001" o:spid="_x0000_i1026" style="width:194.2pt;height:194.2pt" o:ole="" o:preferrelative="t" stroked="f">
             <v:imagedata r:id="rId9" o:title=""/>
           </v:rect>
-          <o:OLEObject Type="Embed" ProgID="StaticMetafile" ShapeID="rectole0000000001" DrawAspect="Content" ObjectID="_1806086883" r:id="rId10"/>
+          <o:OLEObject Type="Embed" ProgID="StaticMetafile" ShapeID="rectole0000000001" DrawAspect="Content" ObjectID="_1806130917" r:id="rId10"/>
         </w:object>
       </w:r>
     </w:p>
@@ -4423,10 +4407,18 @@
               <w:spacing w:after="0" w:line="240" w:lineRule="auto"/>
               <w:rPr>
                 <w:rFonts w:ascii="Times New Roman" w:eastAsia="Times New Roman" w:hAnsi="Times New Roman" w:cs="Times New Roman"/>
-                <w:b/>
                 <w:sz w:val="24"/>
               </w:rPr>
             </w:pPr>
+            <w:r>
+              <w:rPr>
+                <w:rFonts w:ascii="Times New Roman" w:eastAsia="Times New Roman" w:hAnsi="Times New Roman" w:cs="Times New Roman"/>
+                <w:sz w:val="24"/>
+              </w:rPr>
+              <w:t>Nem kaptunk hibaüzenetet</w:t>
+            </w:r>
+            <w:bookmarkStart w:id="0" w:name="_GoBack"/>
+            <w:bookmarkEnd w:id="0"/>
           </w:p>
         </w:tc>
         <w:tc>
@@ -6818,18 +6810,18 @@
       </w:pPr>
       <w:r>
         <w:object w:dxaOrig="2692" w:dyaOrig="4677" w14:anchorId="07443934">
-          <v:rect id="_x0000_i1027" style="width:135pt;height:234pt" o:ole="" o:preferrelative="t" stroked="f">
+          <v:rect id="_x0000_i1027" style="width:135.25pt;height:234pt" o:ole="" o:preferrelative="t" stroked="f">
             <v:imagedata r:id="rId11" o:title=""/>
           </v:rect>
-          <o:OLEObject Type="Embed" ProgID="StaticMetafile" ShapeID="_x0000_i1027" DrawAspect="Content" ObjectID="_1806086884" r:id="rId12"/>
+          <o:OLEObject Type="Embed" ProgID="StaticMetafile" ShapeID="_x0000_i1027" DrawAspect="Content" ObjectID="_1806130918" r:id="rId12"/>
         </w:object>
       </w:r>
       <w:r>
         <w:object w:dxaOrig="2976" w:dyaOrig="4778" w14:anchorId="5F534725">
-          <v:rect id="_x0000_i1028" style="width:149.25pt;height:239.25pt" o:ole="" o:preferrelative="t" stroked="f">
+          <v:rect id="_x0000_i1028" style="width:149.45pt;height:238.9pt" o:ole="" o:preferrelative="t" stroked="f">
             <v:imagedata r:id="rId13" o:title=""/>
           </v:rect>
-          <o:OLEObject Type="Embed" ProgID="StaticMetafile" ShapeID="_x0000_i1028" DrawAspect="Content" ObjectID="_1806086885" r:id="rId14"/>
+          <o:OLEObject Type="Embed" ProgID="StaticMetafile" ShapeID="_x0000_i1028" DrawAspect="Content" ObjectID="_1806130919" r:id="rId14"/>
         </w:object>
       </w:r>
     </w:p>
@@ -7295,7 +7287,7 @@
 </file>
 
 <file path=word/endnotes.xml><?xml version="1.0" encoding="utf-8"?>
-<w:endnotes xmlns:wpc="http://schemas.microsoft.com/office/word/2010/wordprocessingCanvas" xmlns:cx="http://schemas.microsoft.com/office/drawing/2014/chartex" xmlns:cx1="http://schemas.microsoft.com/office/drawing/2015/9/8/chartex" xmlns:cx2="http://schemas.microsoft.com/office/drawing/2015/10/21/chartex" xmlns:cx3="http://schemas.microsoft.com/office/drawing/2016/5/9/chartex" xmlns:cx4="http://schemas.microsoft.com/office/drawing/2016/5/10/chartex" xmlns:cx5="http://schemas.microsoft.com/office/drawing/2016/5/11/chartex" xmlns:cx6="http://schemas.microsoft.com/office/drawing/2016/5/12/chartex" xmlns:cx7="http://schemas.microsoft.com/office/drawing/2016/5/13/chartex" xmlns:cx8="http://schemas.microsoft.com/office/drawing/2016/5/14/chartex" xmlns:mc="http://schemas.openxmlformats.org/markup-compatibility/2006" xmlns:aink="http://schemas.microsoft.com/office/drawing/2016/ink" xmlns:am3d="http://schemas.microsoft.com/office/drawing/2017/model3d" xmlns:o="urn:schemas-microsoft-com:office:office" xmlns:oel="http://schemas.microsoft.com/office/2019/extlst" xmlns:r="http://schemas.openxmlformats.org/officeDocument/2006/relationships" xmlns:m="http://schemas.openxmlformats.org/officeDocument/2006/math" xmlns:v="urn:schemas-microsoft-com:vml" xmlns:wp14="http://schemas.microsoft.com/office/word/2010/wordprocessingDrawing" xmlns:wp="http://schemas.openxmlformats.org/drawingml/2006/wordprocessingDrawing" xmlns:w10="urn:schemas-microsoft-com:office:word" xmlns:w="http://schemas.openxmlformats.org/wordprocessingml/2006/main" xmlns:w14="http://schemas.microsoft.com/office/word/2010/wordml" xmlns:w15="http://schemas.microsoft.com/office/word/2012/wordml" xmlns:w16cex="http://schemas.microsoft.com/office/word/2018/wordml/cex" xmlns:w16cid="http://schemas.microsoft.com/office/word/2016/wordml/cid" xmlns:w16="http://schemas.microsoft.com/office/word/2018/wordml" xmlns:w16du="http://schemas.microsoft.com/office/word/2023/wordml/word16du" xmlns:w16sdtdh="http://schemas.microsoft.com/office/word/2020/wordml/sdtdatahash" xmlns:w16sdtfl="http://schemas.microsoft.com/office/word/2024/wordml/sdtformatlock" xmlns:w16se="http://schemas.microsoft.com/office/word/2015/wordml/symex" xmlns:wpg="http://schemas.microsoft.com/office/word/2010/wordprocessingGroup" xmlns:wpi="http://schemas.microsoft.com/office/word/2010/wordprocessingInk" xmlns:wne="http://schemas.microsoft.com/office/word/2006/wordml" xmlns:wps="http://schemas.microsoft.com/office/word/2010/wordprocessingShape" mc:Ignorable="w14 w15 w16se w16cid w16 w16cex w16sdtdh w16sdtfl w16du wp14">
+<w:endnotes xmlns:wpc="http://schemas.microsoft.com/office/word/2010/wordprocessingCanvas" xmlns:cx="http://schemas.microsoft.com/office/drawing/2014/chartex" xmlns:cx1="http://schemas.microsoft.com/office/drawing/2015/9/8/chartex" xmlns:cx2="http://schemas.microsoft.com/office/drawing/2015/10/21/chartex" xmlns:cx3="http://schemas.microsoft.com/office/drawing/2016/5/9/chartex" xmlns:cx4="http://schemas.microsoft.com/office/drawing/2016/5/10/chartex" xmlns:cx5="http://schemas.microsoft.com/office/drawing/2016/5/11/chartex" xmlns:cx6="http://schemas.microsoft.com/office/drawing/2016/5/12/chartex" xmlns:cx7="http://schemas.microsoft.com/office/drawing/2016/5/13/chartex" xmlns:cx8="http://schemas.microsoft.com/office/drawing/2016/5/14/chartex" xmlns:mc="http://schemas.openxmlformats.org/markup-compatibility/2006" xmlns:aink="http://schemas.microsoft.com/office/drawing/2016/ink" xmlns:am3d="http://schemas.microsoft.com/office/drawing/2017/model3d" xmlns:o="urn:schemas-microsoft-com:office:office" xmlns:r="http://schemas.openxmlformats.org/officeDocument/2006/relationships" xmlns:m="http://schemas.openxmlformats.org/officeDocument/2006/math" xmlns:v="urn:schemas-microsoft-com:vml" xmlns:wp14="http://schemas.microsoft.com/office/word/2010/wordprocessingDrawing" xmlns:wp="http://schemas.openxmlformats.org/drawingml/2006/wordprocessingDrawing" xmlns:w10="urn:schemas-microsoft-com:office:word" xmlns:w="http://schemas.openxmlformats.org/wordprocessingml/2006/main" xmlns:w14="http://schemas.microsoft.com/office/word/2010/wordml" xmlns:w15="http://schemas.microsoft.com/office/word/2012/wordml" xmlns:w16cid="http://schemas.microsoft.com/office/word/2016/wordml/cid" xmlns:w16se="http://schemas.microsoft.com/office/word/2015/wordml/symex" xmlns:wpg="http://schemas.microsoft.com/office/word/2010/wordprocessingGroup" xmlns:wpi="http://schemas.microsoft.com/office/word/2010/wordprocessingInk" xmlns:wne="http://schemas.microsoft.com/office/word/2006/wordml" xmlns:wps="http://schemas.microsoft.com/office/word/2010/wordprocessingShape" mc:Ignorable="w14 w15 w16se w16cid wp14">
   <w:endnote w:type="separator" w:id="-1">
     <w:p>
       <w:pPr>
@@ -7320,7 +7312,7 @@
 </file>
 
 <file path=word/footnotes.xml><?xml version="1.0" encoding="utf-8"?>
-<w:footnotes xmlns:wpc="http://schemas.microsoft.com/office/word/2010/wordprocessingCanvas" xmlns:cx="http://schemas.microsoft.com/office/drawing/2014/chartex" xmlns:cx1="http://schemas.microsoft.com/office/drawing/2015/9/8/chartex" xmlns:cx2="http://schemas.microsoft.com/office/drawing/2015/10/21/chartex" xmlns:cx3="http://schemas.microsoft.com/office/drawing/2016/5/9/chartex" xmlns:cx4="http://schemas.microsoft.com/office/drawing/2016/5/10/chartex" xmlns:cx5="http://schemas.microsoft.com/office/drawing/2016/5/11/chartex" xmlns:cx6="http://schemas.microsoft.com/office/drawing/2016/5/12/chartex" xmlns:cx7="http://schemas.microsoft.com/office/drawing/2016/5/13/chartex" xmlns:cx8="http://schemas.microsoft.com/office/drawing/2016/5/14/chartex" xmlns:mc="http://schemas.openxmlformats.org/markup-compatibility/2006" xmlns:aink="http://schemas.microsoft.com/office/drawing/2016/ink" xmlns:am3d="http://schemas.microsoft.com/office/drawing/2017/model3d" xmlns:o="urn:schemas-microsoft-com:office:office" xmlns:oel="http://schemas.microsoft.com/office/2019/extlst" xmlns:r="http://schemas.openxmlformats.org/officeDocument/2006/relationships" xmlns:m="http://schemas.openxmlformats.org/officeDocument/2006/math" xmlns:v="urn:schemas-microsoft-com:vml" xmlns:wp14="http://schemas.microsoft.com/office/word/2010/wordprocessingDrawing" xmlns:wp="http://schemas.openxmlformats.org/drawingml/2006/wordprocessingDrawing" xmlns:w10="urn:schemas-microsoft-com:office:word" xmlns:w="http://schemas.openxmlformats.org/wordprocessingml/2006/main" xmlns:w14="http://schemas.microsoft.com/office/word/2010/wordml" xmlns:w15="http://schemas.microsoft.com/office/word/2012/wordml" xmlns:w16cex="http://schemas.microsoft.com/office/word/2018/wordml/cex" xmlns:w16cid="http://schemas.microsoft.com/office/word/2016/wordml/cid" xmlns:w16="http://schemas.microsoft.com/office/word/2018/wordml" xmlns:w16du="http://schemas.microsoft.com/office/word/2023/wordml/word16du" xmlns:w16sdtdh="http://schemas.microsoft.com/office/word/2020/wordml/sdtdatahash" xmlns:w16sdtfl="http://schemas.microsoft.com/office/word/2024/wordml/sdtformatlock" xmlns:w16se="http://schemas.microsoft.com/office/word/2015/wordml/symex" xmlns:wpg="http://schemas.microsoft.com/office/word/2010/wordprocessingGroup" xmlns:wpi="http://schemas.microsoft.com/office/word/2010/wordprocessingInk" xmlns:wne="http://schemas.microsoft.com/office/word/2006/wordml" xmlns:wps="http://schemas.microsoft.com/office/word/2010/wordprocessingShape" mc:Ignorable="w14 w15 w16se w16cid w16 w16cex w16sdtdh w16sdtfl w16du wp14">
+<w:footnotes xmlns:wpc="http://schemas.microsoft.com/office/word/2010/wordprocessingCanvas" xmlns:cx="http://schemas.microsoft.com/office/drawing/2014/chartex" xmlns:cx1="http://schemas.microsoft.com/office/drawing/2015/9/8/chartex" xmlns:cx2="http://schemas.microsoft.com/office/drawing/2015/10/21/chartex" xmlns:cx3="http://schemas.microsoft.com/office/drawing/2016/5/9/chartex" xmlns:cx4="http://schemas.microsoft.com/office/drawing/2016/5/10/chartex" xmlns:cx5="http://schemas.microsoft.com/office/drawing/2016/5/11/chartex" xmlns:cx6="http://schemas.microsoft.com/office/drawing/2016/5/12/chartex" xmlns:cx7="http://schemas.microsoft.com/office/drawing/2016/5/13/chartex" xmlns:cx8="http://schemas.microsoft.com/office/drawing/2016/5/14/chartex" xmlns:mc="http://schemas.openxmlformats.org/markup-compatibility/2006" xmlns:aink="http://schemas.microsoft.com/office/drawing/2016/ink" xmlns:am3d="http://schemas.microsoft.com/office/drawing/2017/model3d" xmlns:o="urn:schemas-microsoft-com:office:office" xmlns:r="http://schemas.openxmlformats.org/officeDocument/2006/relationships" xmlns:m="http://schemas.openxmlformats.org/officeDocument/2006/math" xmlns:v="urn:schemas-microsoft-com:vml" xmlns:wp14="http://schemas.microsoft.com/office/word/2010/wordprocessingDrawing" xmlns:wp="http://schemas.openxmlformats.org/drawingml/2006/wordprocessingDrawing" xmlns:w10="urn:schemas-microsoft-com:office:word" xmlns:w="http://schemas.openxmlformats.org/wordprocessingml/2006/main" xmlns:w14="http://schemas.microsoft.com/office/word/2010/wordml" xmlns:w15="http://schemas.microsoft.com/office/word/2012/wordml" xmlns:w16cid="http://schemas.microsoft.com/office/word/2016/wordml/cid" xmlns:w16se="http://schemas.microsoft.com/office/word/2015/wordml/symex" xmlns:wpg="http://schemas.microsoft.com/office/word/2010/wordprocessingGroup" xmlns:wpi="http://schemas.microsoft.com/office/word/2010/wordprocessingInk" xmlns:wne="http://schemas.microsoft.com/office/word/2006/wordml" xmlns:wps="http://schemas.microsoft.com/office/word/2010/wordprocessingShape" mc:Ignorable="w14 w15 w16se w16cid wp14">
   <w:footnote w:type="separator" w:id="-1">
     <w:p>
       <w:pPr>
@@ -7345,7 +7337,7 @@
 </file>
 
 <file path=word/numbering.xml><?xml version="1.0" encoding="utf-8"?>
-<w:numbering xmlns:wpc="http://schemas.microsoft.com/office/word/2010/wordprocessingCanvas" xmlns:cx="http://schemas.microsoft.com/office/drawing/2014/chartex" xmlns:cx1="http://schemas.microsoft.com/office/drawing/2015/9/8/chartex" xmlns:cx2="http://schemas.microsoft.com/office/drawing/2015/10/21/chartex" xmlns:cx3="http://schemas.microsoft.com/office/drawing/2016/5/9/chartex" xmlns:cx4="http://schemas.microsoft.com/office/drawing/2016/5/10/chartex" xmlns:cx5="http://schemas.microsoft.com/office/drawing/2016/5/11/chartex" xmlns:cx6="http://schemas.microsoft.com/office/drawing/2016/5/12/chartex" xmlns:cx7="http://schemas.microsoft.com/office/drawing/2016/5/13/chartex" xmlns:cx8="http://schemas.microsoft.com/office/drawing/2016/5/14/chartex" xmlns:mc="http://schemas.openxmlformats.org/markup-compatibility/2006" xmlns:aink="http://schemas.microsoft.com/office/drawing/2016/ink" xmlns:am3d="http://schemas.microsoft.com/office/drawing/2017/model3d" xmlns:o="urn:schemas-microsoft-com:office:office" xmlns:oel="http://schemas.microsoft.com/office/2019/extlst" xmlns:r="http://schemas.openxmlformats.org/officeDocument/2006/relationships" xmlns:m="http://schemas.openxmlformats.org/officeDocument/2006/math" xmlns:v="urn:schemas-microsoft-com:vml" xmlns:wp14="http://schemas.microsoft.com/office/word/2010/wordprocessingDrawing" xmlns:wp="http://schemas.openxmlformats.org/drawingml/2006/wordprocessingDrawing" xmlns:w10="urn:schemas-microsoft-com:office:word" xmlns:w="http://schemas.openxmlformats.org/wordprocessingml/2006/main" xmlns:w14="http://schemas.microsoft.com/office/word/2010/wordml" xmlns:w15="http://schemas.microsoft.com/office/word/2012/wordml" xmlns:w16cex="http://schemas.microsoft.com/office/word/2018/wordml/cex" xmlns:w16cid="http://schemas.microsoft.com/office/word/2016/wordml/cid" xmlns:w16="http://schemas.microsoft.com/office/word/2018/wordml" xmlns:w16du="http://schemas.microsoft.com/office/word/2023/wordml/word16du" xmlns:w16sdtdh="http://schemas.microsoft.com/office/word/2020/wordml/sdtdatahash" xmlns:w16sdtfl="http://schemas.microsoft.com/office/word/2024/wordml/sdtformatlock" xmlns:w16se="http://schemas.microsoft.com/office/word/2015/wordml/symex" xmlns:wpg="http://schemas.microsoft.com/office/word/2010/wordprocessingGroup" xmlns:wpi="http://schemas.microsoft.com/office/word/2010/wordprocessingInk" xmlns:wne="http://schemas.microsoft.com/office/word/2006/wordml" xmlns:wps="http://schemas.microsoft.com/office/word/2010/wordprocessingShape" mc:Ignorable="w14 w15 w16se w16cid w16 w16cex w16sdtdh w16sdtfl w16du wp14">
+<w:numbering xmlns:wpc="http://schemas.microsoft.com/office/word/2010/wordprocessingCanvas" xmlns:cx="http://schemas.microsoft.com/office/drawing/2014/chartex" xmlns:cx1="http://schemas.microsoft.com/office/drawing/2015/9/8/chartex" xmlns:cx2="http://schemas.microsoft.com/office/drawing/2015/10/21/chartex" xmlns:cx3="http://schemas.microsoft.com/office/drawing/2016/5/9/chartex" xmlns:cx4="http://schemas.microsoft.com/office/drawing/2016/5/10/chartex" xmlns:cx5="http://schemas.microsoft.com/office/drawing/2016/5/11/chartex" xmlns:cx6="http://schemas.microsoft.com/office/drawing/2016/5/12/chartex" xmlns:cx7="http://schemas.microsoft.com/office/drawing/2016/5/13/chartex" xmlns:cx8="http://schemas.microsoft.com/office/drawing/2016/5/14/chartex" xmlns:mc="http://schemas.openxmlformats.org/markup-compatibility/2006" xmlns:aink="http://schemas.microsoft.com/office/drawing/2016/ink" xmlns:am3d="http://schemas.microsoft.com/office/drawing/2017/model3d" xmlns:o="urn:schemas-microsoft-com:office:office" xmlns:r="http://schemas.openxmlformats.org/officeDocument/2006/relationships" xmlns:m="http://schemas.openxmlformats.org/officeDocument/2006/math" xmlns:v="urn:schemas-microsoft-com:vml" xmlns:wp14="http://schemas.microsoft.com/office/word/2010/wordprocessingDrawing" xmlns:wp="http://schemas.openxmlformats.org/drawingml/2006/wordprocessingDrawing" xmlns:w10="urn:schemas-microsoft-com:office:word" xmlns:w="http://schemas.openxmlformats.org/wordprocessingml/2006/main" xmlns:w14="http://schemas.microsoft.com/office/word/2010/wordml" xmlns:w15="http://schemas.microsoft.com/office/word/2012/wordml" xmlns:w16cid="http://schemas.microsoft.com/office/word/2016/wordml/cid" xmlns:w16se="http://schemas.microsoft.com/office/word/2015/wordml/symex" xmlns:wpg="http://schemas.microsoft.com/office/word/2010/wordprocessingGroup" xmlns:wpi="http://schemas.microsoft.com/office/word/2010/wordprocessingInk" xmlns:wne="http://schemas.microsoft.com/office/word/2006/wordml" xmlns:wps="http://schemas.microsoft.com/office/word/2010/wordprocessingShape" mc:Ignorable="w14 w15 w16se w16cid wp14">
   <w:abstractNum w:abstractNumId="0" w15:restartNumberingAfterBreak="0">
     <w:nsid w:val="0D036A1D"/>
     <w:multiLevelType w:val="multilevel"/>
@@ -9102,107 +9094,107 @@
       <w:lvlJc w:val="left"/>
     </w:lvl>
   </w:abstractNum>
-  <w:num w:numId="1" w16cid:durableId="804738922">
+  <w:num w:numId="1">
     <w:abstractNumId w:val="6"/>
   </w:num>
-  <w:num w:numId="2" w16cid:durableId="1270358975">
+  <w:num w:numId="2">
     <w:abstractNumId w:val="13"/>
   </w:num>
-  <w:num w:numId="3" w16cid:durableId="11879451">
+  <w:num w:numId="3">
     <w:abstractNumId w:val="29"/>
   </w:num>
-  <w:num w:numId="4" w16cid:durableId="105543452">
+  <w:num w:numId="4">
     <w:abstractNumId w:val="12"/>
   </w:num>
-  <w:num w:numId="5" w16cid:durableId="1802965983">
+  <w:num w:numId="5">
     <w:abstractNumId w:val="4"/>
   </w:num>
-  <w:num w:numId="6" w16cid:durableId="757137893">
+  <w:num w:numId="6">
     <w:abstractNumId w:val="22"/>
   </w:num>
-  <w:num w:numId="7" w16cid:durableId="73862147">
+  <w:num w:numId="7">
     <w:abstractNumId w:val="3"/>
   </w:num>
-  <w:num w:numId="8" w16cid:durableId="104816864">
+  <w:num w:numId="8">
     <w:abstractNumId w:val="25"/>
   </w:num>
-  <w:num w:numId="9" w16cid:durableId="1465809995">
+  <w:num w:numId="9">
     <w:abstractNumId w:val="1"/>
   </w:num>
-  <w:num w:numId="10" w16cid:durableId="771752399">
+  <w:num w:numId="10">
     <w:abstractNumId w:val="15"/>
   </w:num>
-  <w:num w:numId="11" w16cid:durableId="553734995">
+  <w:num w:numId="11">
     <w:abstractNumId w:val="31"/>
   </w:num>
-  <w:num w:numId="12" w16cid:durableId="679086755">
+  <w:num w:numId="12">
     <w:abstractNumId w:val="5"/>
   </w:num>
-  <w:num w:numId="13" w16cid:durableId="767307292">
+  <w:num w:numId="13">
     <w:abstractNumId w:val="30"/>
   </w:num>
-  <w:num w:numId="14" w16cid:durableId="62532602">
+  <w:num w:numId="14">
     <w:abstractNumId w:val="16"/>
   </w:num>
-  <w:num w:numId="15" w16cid:durableId="602498959">
+  <w:num w:numId="15">
     <w:abstractNumId w:val="23"/>
   </w:num>
-  <w:num w:numId="16" w16cid:durableId="104355073">
+  <w:num w:numId="16">
     <w:abstractNumId w:val="2"/>
   </w:num>
-  <w:num w:numId="17" w16cid:durableId="1693192297">
+  <w:num w:numId="17">
     <w:abstractNumId w:val="28"/>
   </w:num>
-  <w:num w:numId="18" w16cid:durableId="716783673">
+  <w:num w:numId="18">
     <w:abstractNumId w:val="10"/>
   </w:num>
-  <w:num w:numId="19" w16cid:durableId="1777675464">
+  <w:num w:numId="19">
     <w:abstractNumId w:val="26"/>
   </w:num>
-  <w:num w:numId="20" w16cid:durableId="1049963263">
+  <w:num w:numId="20">
     <w:abstractNumId w:val="19"/>
   </w:num>
-  <w:num w:numId="21" w16cid:durableId="17393263">
+  <w:num w:numId="21">
     <w:abstractNumId w:val="11"/>
   </w:num>
-  <w:num w:numId="22" w16cid:durableId="1485850394">
+  <w:num w:numId="22">
     <w:abstractNumId w:val="20"/>
   </w:num>
-  <w:num w:numId="23" w16cid:durableId="1536311343">
+  <w:num w:numId="23">
     <w:abstractNumId w:val="18"/>
   </w:num>
-  <w:num w:numId="24" w16cid:durableId="971249306">
+  <w:num w:numId="24">
     <w:abstractNumId w:val="14"/>
   </w:num>
-  <w:num w:numId="25" w16cid:durableId="890000941">
+  <w:num w:numId="25">
     <w:abstractNumId w:val="21"/>
   </w:num>
-  <w:num w:numId="26" w16cid:durableId="979260928">
+  <w:num w:numId="26">
     <w:abstractNumId w:val="0"/>
   </w:num>
-  <w:num w:numId="27" w16cid:durableId="174006376">
+  <w:num w:numId="27">
     <w:abstractNumId w:val="27"/>
   </w:num>
-  <w:num w:numId="28" w16cid:durableId="65685114">
+  <w:num w:numId="28">
     <w:abstractNumId w:val="8"/>
   </w:num>
-  <w:num w:numId="29" w16cid:durableId="699814614">
+  <w:num w:numId="29">
     <w:abstractNumId w:val="24"/>
   </w:num>
-  <w:num w:numId="30" w16cid:durableId="24059493">
+  <w:num w:numId="30">
     <w:abstractNumId w:val="9"/>
   </w:num>
-  <w:num w:numId="31" w16cid:durableId="723597944">
+  <w:num w:numId="31">
     <w:abstractNumId w:val="17"/>
   </w:num>
-  <w:num w:numId="32" w16cid:durableId="2031563996">
+  <w:num w:numId="32">
     <w:abstractNumId w:val="7"/>
   </w:num>
 </w:numbering>
 </file>
 
 <file path=word/styles.xml><?xml version="1.0" encoding="utf-8"?>
-<w:styles xmlns:mc="http://schemas.openxmlformats.org/markup-compatibility/2006" xmlns:r="http://schemas.openxmlformats.org/officeDocument/2006/relationships" xmlns:w="http://schemas.openxmlformats.org/wordprocessingml/2006/main" xmlns:w14="http://schemas.microsoft.com/office/word/2010/wordml" xmlns:w15="http://schemas.microsoft.com/office/word/2012/wordml" xmlns:w16cex="http://schemas.microsoft.com/office/word/2018/wordml/cex" xmlns:w16cid="http://schemas.microsoft.com/office/word/2016/wordml/cid" xmlns:w16="http://schemas.microsoft.com/office/word/2018/wordml" xmlns:w16du="http://schemas.microsoft.com/office/word/2023/wordml/word16du" xmlns:w16sdtdh="http://schemas.microsoft.com/office/word/2020/wordml/sdtdatahash" xmlns:w16sdtfl="http://schemas.microsoft.com/office/word/2024/wordml/sdtformatlock" xmlns:w16se="http://schemas.microsoft.com/office/word/2015/wordml/symex" mc:Ignorable="w14 w15 w16se w16cid w16 w16cex w16sdtdh w16sdtfl w16du">
+<w:styles xmlns:mc="http://schemas.openxmlformats.org/markup-compatibility/2006" xmlns:r="http://schemas.openxmlformats.org/officeDocument/2006/relationships" xmlns:w="http://schemas.openxmlformats.org/wordprocessingml/2006/main" xmlns:w14="http://schemas.microsoft.com/office/word/2010/wordml" xmlns:w15="http://schemas.microsoft.com/office/word/2012/wordml" xmlns:w16cid="http://schemas.microsoft.com/office/word/2016/wordml/cid" xmlns:w16se="http://schemas.microsoft.com/office/word/2015/wordml/symex" mc:Ignorable="w14 w15 w16se w16cid">
   <w:docDefaults>
     <w:rPrDefault>
       <w:rPr>
@@ -9218,7 +9210,7 @@
       </w:pPr>
     </w:pPrDefault>
   </w:docDefaults>
-  <w:latentStyles w:defLockedState="0" w:defUIPriority="99" w:defSemiHidden="0" w:defUnhideWhenUsed="0" w:defQFormat="0" w:count="376">
+  <w:latentStyles w:defLockedState="0" w:defUIPriority="99" w:defSemiHidden="0" w:defUnhideWhenUsed="0" w:defQFormat="0" w:count="375">
     <w:lsdException w:name="Normal" w:uiPriority="0" w:qFormat="1"/>
     <w:lsdException w:name="heading 1" w:uiPriority="9" w:qFormat="1"/>
     <w:lsdException w:name="heading 2" w:semiHidden="1" w:uiPriority="9" w:unhideWhenUsed="1" w:qFormat="1"/>
@@ -9594,7 +9586,6 @@
     <w:lsdException w:name="Smart Hyperlink" w:semiHidden="1" w:unhideWhenUsed="1"/>
     <w:lsdException w:name="Hashtag" w:semiHidden="1" w:unhideWhenUsed="1"/>
     <w:lsdException w:name="Unresolved Mention" w:semiHidden="1" w:unhideWhenUsed="1"/>
-    <w:lsdException w:name="Smart Link" w:semiHidden="1" w:unhideWhenUsed="1"/>
   </w:latentStyles>
   <w:style w:type="paragraph" w:default="1" w:styleId="Norml">
     <w:name w:val="Normal"/>

--- a/mestermunka/orai/Dokumentacio/Mester Munka minta alapján_ujjabb.docx
+++ b/mestermunka/orai/Dokumentacio/Mester Munka minta alapján_ujjabb.docx
@@ -1,6 +1,6 @@
 
 <file path=word/document.xml><?xml version="1.0" encoding="utf-8"?>
-<w:document xmlns:wpc="http://schemas.microsoft.com/office/word/2010/wordprocessingCanvas" xmlns:cx="http://schemas.microsoft.com/office/drawing/2014/chartex" xmlns:cx1="http://schemas.microsoft.com/office/drawing/2015/9/8/chartex" xmlns:cx2="http://schemas.microsoft.com/office/drawing/2015/10/21/chartex" xmlns:cx3="http://schemas.microsoft.com/office/drawing/2016/5/9/chartex" xmlns:cx4="http://schemas.microsoft.com/office/drawing/2016/5/10/chartex" xmlns:cx5="http://schemas.microsoft.com/office/drawing/2016/5/11/chartex" xmlns:cx6="http://schemas.microsoft.com/office/drawing/2016/5/12/chartex" xmlns:cx7="http://schemas.microsoft.com/office/drawing/2016/5/13/chartex" xmlns:cx8="http://schemas.microsoft.com/office/drawing/2016/5/14/chartex" xmlns:mc="http://schemas.openxmlformats.org/markup-compatibility/2006" xmlns:aink="http://schemas.microsoft.com/office/drawing/2016/ink" xmlns:am3d="http://schemas.microsoft.com/office/drawing/2017/model3d" xmlns:o="urn:schemas-microsoft-com:office:office" xmlns:r="http://schemas.openxmlformats.org/officeDocument/2006/relationships" xmlns:m="http://schemas.openxmlformats.org/officeDocument/2006/math" xmlns:v="urn:schemas-microsoft-com:vml" xmlns:wp14="http://schemas.microsoft.com/office/word/2010/wordprocessingDrawing" xmlns:wp="http://schemas.openxmlformats.org/drawingml/2006/wordprocessingDrawing" xmlns:w10="urn:schemas-microsoft-com:office:word" xmlns:w="http://schemas.openxmlformats.org/wordprocessingml/2006/main" xmlns:w14="http://schemas.microsoft.com/office/word/2010/wordml" xmlns:w15="http://schemas.microsoft.com/office/word/2012/wordml" xmlns:w16cid="http://schemas.microsoft.com/office/word/2016/wordml/cid" xmlns:w16se="http://schemas.microsoft.com/office/word/2015/wordml/symex" xmlns:wpg="http://schemas.microsoft.com/office/word/2010/wordprocessingGroup" xmlns:wpi="http://schemas.microsoft.com/office/word/2010/wordprocessingInk" xmlns:wne="http://schemas.microsoft.com/office/word/2006/wordml" xmlns:wps="http://schemas.microsoft.com/office/word/2010/wordprocessingShape" mc:Ignorable="w14 w15 w16se w16cid wp14">
+<w:document xmlns:wpc="http://schemas.microsoft.com/office/word/2010/wordprocessingCanvas" xmlns:cx="http://schemas.microsoft.com/office/drawing/2014/chartex" xmlns:cx1="http://schemas.microsoft.com/office/drawing/2015/9/8/chartex" xmlns:cx2="http://schemas.microsoft.com/office/drawing/2015/10/21/chartex" xmlns:cx3="http://schemas.microsoft.com/office/drawing/2016/5/9/chartex" xmlns:cx4="http://schemas.microsoft.com/office/drawing/2016/5/10/chartex" xmlns:cx5="http://schemas.microsoft.com/office/drawing/2016/5/11/chartex" xmlns:cx6="http://schemas.microsoft.com/office/drawing/2016/5/12/chartex" xmlns:cx7="http://schemas.microsoft.com/office/drawing/2016/5/13/chartex" xmlns:cx8="http://schemas.microsoft.com/office/drawing/2016/5/14/chartex" xmlns:mc="http://schemas.openxmlformats.org/markup-compatibility/2006" xmlns:aink="http://schemas.microsoft.com/office/drawing/2016/ink" xmlns:am3d="http://schemas.microsoft.com/office/drawing/2017/model3d" xmlns:o="urn:schemas-microsoft-com:office:office" xmlns:oel="http://schemas.microsoft.com/office/2019/extlst" xmlns:r="http://schemas.openxmlformats.org/officeDocument/2006/relationships" xmlns:m="http://schemas.openxmlformats.org/officeDocument/2006/math" xmlns:v="urn:schemas-microsoft-com:vml" xmlns:wp14="http://schemas.microsoft.com/office/word/2010/wordprocessingDrawing" xmlns:wp="http://schemas.openxmlformats.org/drawingml/2006/wordprocessingDrawing" xmlns:w10="urn:schemas-microsoft-com:office:word" xmlns:w="http://schemas.openxmlformats.org/wordprocessingml/2006/main" xmlns:w14="http://schemas.microsoft.com/office/word/2010/wordml" xmlns:w15="http://schemas.microsoft.com/office/word/2012/wordml" xmlns:w16cex="http://schemas.microsoft.com/office/word/2018/wordml/cex" xmlns:w16cid="http://schemas.microsoft.com/office/word/2016/wordml/cid" xmlns:w16="http://schemas.microsoft.com/office/word/2018/wordml" xmlns:w16du="http://schemas.microsoft.com/office/word/2023/wordml/word16du" xmlns:w16sdtdh="http://schemas.microsoft.com/office/word/2020/wordml/sdtdatahash" xmlns:w16sdtfl="http://schemas.microsoft.com/office/word/2024/wordml/sdtformatlock" xmlns:w16se="http://schemas.microsoft.com/office/word/2015/wordml/symex" xmlns:wpg="http://schemas.microsoft.com/office/word/2010/wordprocessingGroup" xmlns:wpi="http://schemas.microsoft.com/office/word/2010/wordprocessingInk" xmlns:wne="http://schemas.microsoft.com/office/word/2006/wordml" xmlns:wps="http://schemas.microsoft.com/office/word/2010/wordprocessingShape" mc:Ignorable="w14 w15 w16se w16cid w16 w16cex w16sdtdh w16sdtfl w16du wp14">
   <w:body>
     <w:p>
       <w:pPr>
@@ -209,17 +209,41 @@
         <w:ind w:firstLine="340"/>
         <w:rPr>
           <w:rFonts w:ascii="Times New Roman" w:eastAsia="Times New Roman" w:hAnsi="Times New Roman" w:cs="Times New Roman"/>
-          <w:color w:val="FF0000"/>
+          <w:color w:val="000000" w:themeColor="text1"/>
           <w:sz w:val="24"/>
         </w:rPr>
       </w:pPr>
       <w:r>
         <w:rPr>
           <w:rFonts w:ascii="Times New Roman" w:eastAsia="Times New Roman" w:hAnsi="Times New Roman" w:cs="Times New Roman"/>
-          <w:color w:val="FF0000"/>
+          <w:color w:val="000000" w:themeColor="text1"/>
           <w:sz w:val="24"/>
         </w:rPr>
-        <w:t>A felhasználói dokumentáció célja, hogy segítséget adjon a leendő felhasználónak a programmal telepítésével és használatával kapcsolatos minden probléma megoldásában, segítse a program kezelésének az elsajátítását.</w:t>
+        <w:t>A weboldal célja, hogy a felhasználók hozzáférjenek a játékhoz egy hivatalos felületen és többet megtudjanak a játékról és játék mechanikáiról. Ezentúl még azt a lehetőséget is megakarjuk adni, hogy majd tudjanak egymással is beszélgetni egy olyan felületen</w:t>
+      </w:r>
+      <w:r>
+        <w:rPr>
+          <w:rFonts w:ascii="Times New Roman" w:eastAsia="Times New Roman" w:hAnsi="Times New Roman" w:cs="Times New Roman"/>
+          <w:color w:val="000000" w:themeColor="text1"/>
+          <w:sz w:val="24"/>
+        </w:rPr>
+        <w:t>,</w:t>
+      </w:r>
+      <w:r>
+        <w:rPr>
+          <w:rFonts w:ascii="Times New Roman" w:eastAsia="Times New Roman" w:hAnsi="Times New Roman" w:cs="Times New Roman"/>
+          <w:color w:val="000000" w:themeColor="text1"/>
+          <w:sz w:val="24"/>
+        </w:rPr>
+        <w:t xml:space="preserve"> aminek az egyetlen célja az, hogy</w:t>
+      </w:r>
+      <w:r>
+        <w:rPr>
+          <w:rFonts w:ascii="Times New Roman" w:eastAsia="Times New Roman" w:hAnsi="Times New Roman" w:cs="Times New Roman"/>
+          <w:color w:val="000000" w:themeColor="text1"/>
+          <w:sz w:val="24"/>
+        </w:rPr>
+        <w:t xml:space="preserve"> egymással a játékról lehessen beszélni és elmagyarázni nem leírt témákat.</w:t>
       </w:r>
     </w:p>
     <w:p>
@@ -228,9 +252,18 @@
         <w:ind w:firstLine="340"/>
         <w:rPr>
           <w:rFonts w:ascii="Times New Roman" w:eastAsia="Times New Roman" w:hAnsi="Times New Roman" w:cs="Times New Roman"/>
+          <w:color w:val="000000" w:themeColor="text1"/>
           <w:sz w:val="24"/>
         </w:rPr>
       </w:pPr>
+      <w:r>
+        <w:rPr>
+          <w:rFonts w:ascii="Times New Roman" w:eastAsia="Times New Roman" w:hAnsi="Times New Roman" w:cs="Times New Roman"/>
+          <w:color w:val="000000" w:themeColor="text1"/>
+          <w:sz w:val="24"/>
+        </w:rPr>
+        <w:t>A főoldalon található egy rövid bemutató a weboldal tartalmához, ha regisztrálnak a felhasználók. Innen lehet regisztrálni vagy bejelentkezni a jobb felső sarokban található gombokkal.</w:t>
+      </w:r>
     </w:p>
     <w:p>
       <w:pPr>
@@ -238,9 +271,59 @@
         <w:ind w:firstLine="340"/>
         <w:rPr>
           <w:rFonts w:ascii="Times New Roman" w:eastAsia="Times New Roman" w:hAnsi="Times New Roman" w:cs="Times New Roman"/>
+          <w:color w:val="000000" w:themeColor="text1"/>
           <w:sz w:val="24"/>
         </w:rPr>
       </w:pPr>
+      <w:r>
+        <w:rPr>
+          <w:rFonts w:ascii="Times New Roman" w:eastAsia="Times New Roman" w:hAnsi="Times New Roman" w:cs="Times New Roman"/>
+          <w:color w:val="000000" w:themeColor="text1"/>
+          <w:sz w:val="24"/>
+        </w:rPr>
+        <w:t xml:space="preserve">Bejelentkezés után látható egy újabb </w:t>
+      </w:r>
+      <w:r>
+        <w:rPr>
+          <w:rFonts w:ascii="Times New Roman" w:eastAsia="Times New Roman" w:hAnsi="Times New Roman" w:cs="Times New Roman"/>
+          <w:color w:val="000000" w:themeColor="text1"/>
+          <w:sz w:val="24"/>
+        </w:rPr>
+        <w:t>főoldal, ahol le lehet tölteni a játék telepítő programot és el lehet olvasni egy rövid bemutatót a játékhoz.</w:t>
+      </w:r>
+    </w:p>
+    <w:p>
+      <w:pPr>
+        <w:spacing w:after="120" w:line="360" w:lineRule="auto"/>
+        <w:rPr>
+          <w:rFonts w:ascii="Times New Roman" w:eastAsia="Times New Roman" w:hAnsi="Times New Roman" w:cs="Times New Roman"/>
+          <w:sz w:val="24"/>
+        </w:rPr>
+      </w:pPr>
+      <w:r>
+        <w:rPr>
+          <w:rFonts w:ascii="Times New Roman" w:eastAsia="Times New Roman" w:hAnsi="Times New Roman" w:cs="Times New Roman"/>
+          <w:sz w:val="24"/>
+        </w:rPr>
+        <w:tab/>
+        <w:t>A fönti sávon található egy lenyíló menü, aminek a használatával meglehet tekinteni a felhasználói fiokot meglehet nyitni a chat felületet és a galériát, illetve fiokot törölni és kijelentkezni.</w:t>
+      </w:r>
+    </w:p>
+    <w:p>
+      <w:pPr>
+        <w:spacing w:after="120" w:line="360" w:lineRule="auto"/>
+        <w:rPr>
+          <w:rFonts w:ascii="Times New Roman" w:eastAsia="Times New Roman" w:hAnsi="Times New Roman" w:cs="Times New Roman"/>
+          <w:sz w:val="24"/>
+        </w:rPr>
+      </w:pPr>
+      <w:r>
+        <w:rPr>
+          <w:rFonts w:ascii="Times New Roman" w:eastAsia="Times New Roman" w:hAnsi="Times New Roman" w:cs="Times New Roman"/>
+          <w:sz w:val="24"/>
+        </w:rPr>
+        <w:t>A játék specifikációkhoz és leírásához forduljanak későbbi pontokhoz.</w:t>
+      </w:r>
     </w:p>
     <w:p>
       <w:pPr>
@@ -476,6 +559,7 @@
           <w:rFonts w:ascii="Times New Roman" w:eastAsia="Times New Roman" w:hAnsi="Times New Roman" w:cs="Times New Roman"/>
           <w:sz w:val="24"/>
         </w:rPr>
+        <w:lastRenderedPageBreak/>
         <w:t>XAMPP</w:t>
       </w:r>
     </w:p>
@@ -1547,13 +1631,47 @@
           <w:rFonts w:ascii="Times New Roman" w:eastAsia="Times New Roman" w:hAnsi="Times New Roman" w:cs="Times New Roman"/>
           <w:sz w:val="24"/>
         </w:rPr>
-        <w:t>A Weboldalon kell regisztrálni aztán bejelentkezni majd a linken letölteni. Ezután egy mappába kell helyezni amire emlékezni fog hol találja aztán a telepítő elemet kell lefuttatni ezután kell elindítani.</w:t>
+        <w:t xml:space="preserve">A Weboldalon kell regisztrálni aztán bejelentkezni majd a </w:t>
+      </w:r>
+      <w:r>
+        <w:rPr>
+          <w:rFonts w:ascii="Times New Roman" w:eastAsia="Times New Roman" w:hAnsi="Times New Roman" w:cs="Times New Roman"/>
+          <w:sz w:val="24"/>
+        </w:rPr>
+        <w:t xml:space="preserve">download gombbal </w:t>
+      </w:r>
+      <w:r>
+        <w:rPr>
+          <w:rFonts w:ascii="Times New Roman" w:eastAsia="Times New Roman" w:hAnsi="Times New Roman" w:cs="Times New Roman"/>
+          <w:sz w:val="24"/>
+        </w:rPr>
+        <w:t>letölteni</w:t>
+      </w:r>
+      <w:r>
+        <w:rPr>
+          <w:rFonts w:ascii="Times New Roman" w:eastAsia="Times New Roman" w:hAnsi="Times New Roman" w:cs="Times New Roman"/>
+          <w:sz w:val="24"/>
+        </w:rPr>
+        <w:t xml:space="preserve"> a telepítő programot</w:t>
+      </w:r>
+      <w:r>
+        <w:rPr>
+          <w:rFonts w:ascii="Times New Roman" w:eastAsia="Times New Roman" w:hAnsi="Times New Roman" w:cs="Times New Roman"/>
+          <w:sz w:val="24"/>
+        </w:rPr>
+        <w:t>. Ezután</w:t>
+      </w:r>
+      <w:r>
+        <w:rPr>
+          <w:rFonts w:ascii="Times New Roman" w:eastAsia="Times New Roman" w:hAnsi="Times New Roman" w:cs="Times New Roman"/>
+          <w:sz w:val="24"/>
+        </w:rPr>
+        <w:t xml:space="preserve"> le kell indítani a telepítő programot. </w:t>
       </w:r>
     </w:p>
     <w:p>
       <w:pPr>
         <w:spacing w:after="120" w:line="360" w:lineRule="auto"/>
-        <w:ind w:firstLine="340"/>
         <w:rPr>
           <w:rFonts w:ascii="Times New Roman" w:eastAsia="Times New Roman" w:hAnsi="Times New Roman" w:cs="Times New Roman"/>
           <w:sz w:val="24"/>
@@ -1562,10 +1680,200 @@
       <w:r>
         <w:rPr>
           <w:rFonts w:ascii="Times New Roman" w:eastAsia="Times New Roman" w:hAnsi="Times New Roman" w:cs="Times New Roman"/>
-          <w:color w:val="FF0000"/>
           <w:sz w:val="24"/>
         </w:rPr>
-        <w:t>Ajánlott terjedelem: 2 -4 oldal, ábrákkal együtt.</w:t>
+        <w:lastRenderedPageBreak/>
+        <w:drawing>
+          <wp:inline distT="0" distB="0" distL="0" distR="0" wp14:anchorId="0C89B388" wp14:editId="09CD3544">
+            <wp:extent cx="4744112" cy="3867690"/>
+            <wp:effectExtent l="0" t="0" r="0" b="0"/>
+            <wp:docPr id="724031119" name="Kép 1"/>
+            <wp:cNvGraphicFramePr>
+              <a:graphicFrameLocks xmlns:a="http://schemas.openxmlformats.org/drawingml/2006/main" noChangeAspect="1"/>
+            </wp:cNvGraphicFramePr>
+            <a:graphic xmlns:a="http://schemas.openxmlformats.org/drawingml/2006/main">
+              <a:graphicData uri="http://schemas.openxmlformats.org/drawingml/2006/picture">
+                <pic:pic xmlns:pic="http://schemas.openxmlformats.org/drawingml/2006/picture">
+                  <pic:nvPicPr>
+                    <pic:cNvPr id="724031119" name=""/>
+                    <pic:cNvPicPr/>
+                  </pic:nvPicPr>
+                  <pic:blipFill>
+                    <a:blip r:embed="rId7"/>
+                    <a:stretch>
+                      <a:fillRect/>
+                    </a:stretch>
+                  </pic:blipFill>
+                  <pic:spPr>
+                    <a:xfrm>
+                      <a:off x="0" y="0"/>
+                      <a:ext cx="4744112" cy="3867690"/>
+                    </a:xfrm>
+                    <a:prstGeom prst="rect">
+                      <a:avLst/>
+                    </a:prstGeom>
+                  </pic:spPr>
+                </pic:pic>
+              </a:graphicData>
+            </a:graphic>
+          </wp:inline>
+        </w:drawing>
+      </w:r>
+    </w:p>
+    <w:p>
+      <w:pPr>
+        <w:spacing w:after="120" w:line="360" w:lineRule="auto"/>
+        <w:rPr>
+          <w:rFonts w:ascii="Times New Roman" w:eastAsia="Times New Roman" w:hAnsi="Times New Roman" w:cs="Times New Roman"/>
+          <w:sz w:val="24"/>
+        </w:rPr>
+      </w:pPr>
+      <w:r>
+        <w:rPr>
+          <w:rFonts w:ascii="Times New Roman" w:eastAsia="Times New Roman" w:hAnsi="Times New Roman" w:cs="Times New Roman"/>
+          <w:sz w:val="24"/>
+        </w:rPr>
+        <w:t>Next-re rá kell kattintani</w:t>
+      </w:r>
+      <w:r>
+        <w:rPr>
+          <w:rFonts w:ascii="Times New Roman" w:eastAsia="Times New Roman" w:hAnsi="Times New Roman" w:cs="Times New Roman"/>
+          <w:sz w:val="24"/>
+        </w:rPr>
+        <w:t>.</w:t>
+      </w:r>
+    </w:p>
+    <w:p>
+      <w:pPr>
+        <w:spacing w:after="120" w:line="360" w:lineRule="auto"/>
+        <w:rPr>
+          <w:rFonts w:ascii="Times New Roman" w:eastAsia="Times New Roman" w:hAnsi="Times New Roman" w:cs="Times New Roman"/>
+          <w:sz w:val="24"/>
+        </w:rPr>
+      </w:pPr>
+      <w:r>
+        <w:rPr>
+          <w:rFonts w:ascii="Times New Roman" w:eastAsia="Times New Roman" w:hAnsi="Times New Roman" w:cs="Times New Roman"/>
+          <w:sz w:val="24"/>
+        </w:rPr>
+        <w:drawing>
+          <wp:inline distT="0" distB="0" distL="0" distR="0" wp14:anchorId="63F79FFC" wp14:editId="2DC177B1">
+            <wp:extent cx="4725059" cy="3848637"/>
+            <wp:effectExtent l="0" t="0" r="0" b="0"/>
+            <wp:docPr id="630491027" name="Kép 1"/>
+            <wp:cNvGraphicFramePr>
+              <a:graphicFrameLocks xmlns:a="http://schemas.openxmlformats.org/drawingml/2006/main" noChangeAspect="1"/>
+            </wp:cNvGraphicFramePr>
+            <a:graphic xmlns:a="http://schemas.openxmlformats.org/drawingml/2006/main">
+              <a:graphicData uri="http://schemas.openxmlformats.org/drawingml/2006/picture">
+                <pic:pic xmlns:pic="http://schemas.openxmlformats.org/drawingml/2006/picture">
+                  <pic:nvPicPr>
+                    <pic:cNvPr id="630491027" name=""/>
+                    <pic:cNvPicPr/>
+                  </pic:nvPicPr>
+                  <pic:blipFill>
+                    <a:blip r:embed="rId8"/>
+                    <a:stretch>
+                      <a:fillRect/>
+                    </a:stretch>
+                  </pic:blipFill>
+                  <pic:spPr>
+                    <a:xfrm>
+                      <a:off x="0" y="0"/>
+                      <a:ext cx="4725059" cy="3848637"/>
+                    </a:xfrm>
+                    <a:prstGeom prst="rect">
+                      <a:avLst/>
+                    </a:prstGeom>
+                  </pic:spPr>
+                </pic:pic>
+              </a:graphicData>
+            </a:graphic>
+          </wp:inline>
+        </w:drawing>
+      </w:r>
+    </w:p>
+    <w:p>
+      <w:pPr>
+        <w:spacing w:after="120" w:line="360" w:lineRule="auto"/>
+        <w:rPr>
+          <w:rFonts w:ascii="Times New Roman" w:eastAsia="Times New Roman" w:hAnsi="Times New Roman" w:cs="Times New Roman"/>
+          <w:sz w:val="24"/>
+        </w:rPr>
+      </w:pPr>
+      <w:r>
+        <w:rPr>
+          <w:rFonts w:ascii="Times New Roman" w:eastAsia="Times New Roman" w:hAnsi="Times New Roman" w:cs="Times New Roman"/>
+          <w:sz w:val="24"/>
+        </w:rPr>
+        <w:t>Ki kell választani egy letöltési helyet.</w:t>
+      </w:r>
+    </w:p>
+    <w:p>
+      <w:pPr>
+        <w:spacing w:after="120" w:line="360" w:lineRule="auto"/>
+        <w:rPr>
+          <w:rFonts w:ascii="Times New Roman" w:eastAsia="Times New Roman" w:hAnsi="Times New Roman" w:cs="Times New Roman"/>
+          <w:sz w:val="24"/>
+        </w:rPr>
+      </w:pPr>
+      <w:r>
+        <w:rPr>
+          <w:rFonts w:ascii="Times New Roman" w:eastAsia="Times New Roman" w:hAnsi="Times New Roman" w:cs="Times New Roman"/>
+          <w:sz w:val="24"/>
+        </w:rPr>
+        <w:lastRenderedPageBreak/>
+        <w:drawing>
+          <wp:inline distT="0" distB="0" distL="0" distR="0" wp14:anchorId="39963AAB" wp14:editId="535588AA">
+            <wp:extent cx="4744112" cy="3896269"/>
+            <wp:effectExtent l="0" t="0" r="0" b="9525"/>
+            <wp:docPr id="263767165" name="Kép 1"/>
+            <wp:cNvGraphicFramePr>
+              <a:graphicFrameLocks xmlns:a="http://schemas.openxmlformats.org/drawingml/2006/main" noChangeAspect="1"/>
+            </wp:cNvGraphicFramePr>
+            <a:graphic xmlns:a="http://schemas.openxmlformats.org/drawingml/2006/main">
+              <a:graphicData uri="http://schemas.openxmlformats.org/drawingml/2006/picture">
+                <pic:pic xmlns:pic="http://schemas.openxmlformats.org/drawingml/2006/picture">
+                  <pic:nvPicPr>
+                    <pic:cNvPr id="263767165" name=""/>
+                    <pic:cNvPicPr/>
+                  </pic:nvPicPr>
+                  <pic:blipFill>
+                    <a:blip r:embed="rId9"/>
+                    <a:stretch>
+                      <a:fillRect/>
+                    </a:stretch>
+                  </pic:blipFill>
+                  <pic:spPr>
+                    <a:xfrm>
+                      <a:off x="0" y="0"/>
+                      <a:ext cx="4744112" cy="3896269"/>
+                    </a:xfrm>
+                    <a:prstGeom prst="rect">
+                      <a:avLst/>
+                    </a:prstGeom>
+                  </pic:spPr>
+                </pic:pic>
+              </a:graphicData>
+            </a:graphic>
+          </wp:inline>
+        </w:drawing>
+      </w:r>
+    </w:p>
+    <w:p>
+      <w:pPr>
+        <w:spacing w:after="120" w:line="360" w:lineRule="auto"/>
+        <w:rPr>
+          <w:rFonts w:ascii="Times New Roman" w:eastAsia="Times New Roman" w:hAnsi="Times New Roman" w:cs="Times New Roman"/>
+          <w:sz w:val="24"/>
+        </w:rPr>
+      </w:pPr>
+      <w:r>
+        <w:rPr>
+          <w:rFonts w:ascii="Times New Roman" w:eastAsia="Times New Roman" w:hAnsi="Times New Roman" w:cs="Times New Roman"/>
+          <w:sz w:val="24"/>
+        </w:rPr>
+        <w:t>Amint egy mappa ki van választva a next gombra kattintva kétszer elindul a telepítő és letölti a játékot és készít egy parancsikont az asztalra is.</w:t>
       </w:r>
     </w:p>
     <w:p>
@@ -1636,23 +1944,21 @@
           <w:rFonts w:ascii="Times New Roman" w:eastAsia="Times New Roman" w:hAnsi="Times New Roman" w:cs="Times New Roman"/>
           <w:sz w:val="28"/>
         </w:rPr>
-        <w:t xml:space="preserve">A játék elindításakor látható a játék eseményeit kiíró dobozban tippek a </w:t>
-      </w:r>
-      <w:proofErr w:type="gramStart"/>
-      <w:r>
-        <w:rPr>
-          <w:rFonts w:ascii="Times New Roman" w:eastAsia="Times New Roman" w:hAnsi="Times New Roman" w:cs="Times New Roman"/>
-          <w:sz w:val="28"/>
-        </w:rPr>
-        <w:t>tetején</w:t>
-      </w:r>
-      <w:proofErr w:type="gramEnd"/>
-      <w:r>
-        <w:rPr>
-          <w:rFonts w:ascii="Times New Roman" w:eastAsia="Times New Roman" w:hAnsi="Times New Roman" w:cs="Times New Roman"/>
-          <w:sz w:val="28"/>
-        </w:rPr>
-        <w:t xml:space="preserve"> amiket nem lehet kitörölni amik leírják hogyan lehet irányítani a játék folyamatát.</w:t>
+        <w:t xml:space="preserve">A játék elindításakor látható a játék eseményeit kiíró dobozban tippek a tetején amiket nem lehet </w:t>
+      </w:r>
+      <w:r>
+        <w:rPr>
+          <w:rFonts w:ascii="Times New Roman" w:eastAsia="Times New Roman" w:hAnsi="Times New Roman" w:cs="Times New Roman"/>
+          <w:sz w:val="28"/>
+        </w:rPr>
+        <w:t>kitörölni,</w:t>
+      </w:r>
+      <w:r>
+        <w:rPr>
+          <w:rFonts w:ascii="Times New Roman" w:eastAsia="Times New Roman" w:hAnsi="Times New Roman" w:cs="Times New Roman"/>
+          <w:sz w:val="28"/>
+        </w:rPr>
+        <w:t xml:space="preserve"> amik leírják hogyan lehet irányítani a játék folyamatát.</w:t>
       </w:r>
     </w:p>
     <w:p>
@@ -1682,15 +1988,7 @@
           <w:rFonts w:ascii="Times New Roman" w:eastAsia="Times New Roman" w:hAnsi="Times New Roman" w:cs="Times New Roman"/>
           <w:sz w:val="28"/>
         </w:rPr>
-        <w:t xml:space="preserve">: A mentések külön save file-ok lesznek, amik mappák formájában hozódnak létre, amiben a külön egybefüggő dolgok pl.:(az összes hős és hogy meg vannak-e szerezve) egy text fájlban lesz tárolva. Ezeket a mappákat a program futtatása közben el lehet nevezni és a program elején meg lehet őket a nevük alapján nyitni és folytatni onnan, ahol befejezte. </w:t>
-      </w:r>
-      <w:r>
-        <w:rPr>
-          <w:rFonts w:ascii="Times New Roman" w:eastAsia="Times New Roman" w:hAnsi="Times New Roman" w:cs="Times New Roman"/>
-          <w:sz w:val="28"/>
-        </w:rPr>
-        <w:lastRenderedPageBreak/>
-        <w:t>Egy dungeon felfedezése közben nem lehet menteni csak a városban és nincs automatikus mentés sem.</w:t>
+        <w:t>: A mentések külön save file-ok lesznek, amik mappák formájában hozódnak létre, amiben a külön egybefüggő dolgok pl.:(az összes hős és hogy meg vannak-e szerezve) egy text fájlban lesz tárolva. Ezeket a mappákat a program futtatása közben el lehet nevezni és a program elején meg lehet őket a nevük alapján nyitni és folytatni onnan, ahol befejezte. Egy dungeon felfedezése közben nem lehet menteni csak a városban és nincs automatikus mentés sem.</w:t>
       </w:r>
     </w:p>
     <w:p>
@@ -1720,7 +2018,15 @@
           <w:rFonts w:ascii="Times New Roman" w:eastAsia="Times New Roman" w:hAnsi="Times New Roman" w:cs="Times New Roman"/>
           <w:sz w:val="28"/>
         </w:rPr>
-        <w:t>: A program elindításakor a játék adatait (szörnyek, special effectek) beolvassa és eltárolja gyorsabb elérésért és egyszerű módosításért. A mentések között ilyenkor lehet választani egy már létező mentést vagy az új játék között.</w:t>
+        <w:t xml:space="preserve">: A program elindításakor a játék adatait (szörnyek, special effectek) beolvassa és eltárolja gyorsabb elérésért és egyszerű </w:t>
+      </w:r>
+      <w:r>
+        <w:rPr>
+          <w:rFonts w:ascii="Times New Roman" w:eastAsia="Times New Roman" w:hAnsi="Times New Roman" w:cs="Times New Roman"/>
+          <w:sz w:val="28"/>
+        </w:rPr>
+        <w:lastRenderedPageBreak/>
+        <w:t>módosításért. A mentések között ilyenkor lehet választani egy már létező mentést vagy az új játék között.</w:t>
       </w:r>
     </w:p>
     <w:p>
@@ -1840,23 +2146,7 @@
           <w:rFonts w:ascii="Times New Roman" w:eastAsia="Times New Roman" w:hAnsi="Times New Roman" w:cs="Times New Roman"/>
           <w:sz w:val="28"/>
         </w:rPr>
-        <w:t xml:space="preserve"> A Tutorial ide is kiér. A város maga a játékon belüli </w:t>
-      </w:r>
-      <w:proofErr w:type="spellStart"/>
-      <w:r>
-        <w:rPr>
-          <w:rFonts w:ascii="Times New Roman" w:eastAsia="Times New Roman" w:hAnsi="Times New Roman" w:cs="Times New Roman"/>
-          <w:sz w:val="28"/>
-        </w:rPr>
-        <w:t>hub</w:t>
-      </w:r>
-      <w:proofErr w:type="spellEnd"/>
-      <w:r>
-        <w:rPr>
-          <w:rFonts w:ascii="Times New Roman" w:eastAsia="Times New Roman" w:hAnsi="Times New Roman" w:cs="Times New Roman"/>
-          <w:sz w:val="28"/>
-        </w:rPr>
-        <w:t xml:space="preserve"> avagy a főtér. Itt található minden, ami a játékon belül van (kivéve a dungeon crawler tényleges része) pl.:(küldetések, kovács, kereskedő). Itt lehet menteni, csapatott építeni, felhasználható tárgyakat venni és felszerelkezni különböző fegyverekkel és páncélokkal.</w:t>
+        <w:t xml:space="preserve"> A Tutorial ide is kiér. A város maga a játékon belüli hub avagy a főtér. Itt található minden, ami a játékon belül van (kivéve a dungeon crawler tényleges része) pl.:(küldetések, kovács, kereskedő). Itt lehet menteni, csapatott építeni, felhasználható tárgyakat venni és felszerelkezni különböző fegyverekkel és páncélokkal.</w:t>
       </w:r>
     </w:p>
     <w:p>
@@ -1916,15 +2206,7 @@
           <w:rFonts w:ascii="Times New Roman" w:eastAsia="Times New Roman" w:hAnsi="Times New Roman" w:cs="Times New Roman"/>
           <w:sz w:val="28"/>
         </w:rPr>
-        <w:t xml:space="preserve">: A játékosok itt tudják maguknak, illetve a csapat társainak megvenni a különböző bájitalokat. (Healing potion, mana potion). A játék elején zárva van és egy későbbi küldetés után nyílik meg. Az alkimistának az üzletét lehet fejleszteni pénzzel és pár küldetéssel, amivel több bájitalt tud egyszerre ajánlani egy nagyobb </w:t>
-      </w:r>
-      <w:r>
-        <w:rPr>
-          <w:rFonts w:ascii="Times New Roman" w:eastAsia="Times New Roman" w:hAnsi="Times New Roman" w:cs="Times New Roman"/>
-          <w:sz w:val="28"/>
-        </w:rPr>
-        <w:lastRenderedPageBreak/>
-        <w:t>választékból és akár tud egy két leárazást is adni. Az alap bájitalok szintjét is lehet közvetlenül fejleszteni</w:t>
+        <w:t>: A játékosok itt tudják maguknak, illetve a csapat társainak megvenni a különböző bájitalokat. (Healing potion, mana potion). A játék elején zárva van és egy későbbi küldetés után nyílik meg. Az alkimistának az üzletét lehet fejleszteni pénzzel és pár küldetéssel, amivel több bájitalt tud egyszerre ajánlani egy nagyobb választékból és akár tud egy két leárazást is adni. Az alap bájitalok szintjét is lehet közvetlenül fejleszteni</w:t>
       </w:r>
     </w:p>
     <w:p>
@@ -1954,7 +2236,15 @@
           <w:rFonts w:ascii="Times New Roman" w:eastAsia="Times New Roman" w:hAnsi="Times New Roman" w:cs="Times New Roman"/>
           <w:sz w:val="28"/>
         </w:rPr>
-        <w:t>: A kocsmárostól lehet venni és enni ételeket és italokat, amik egy ideiglenes buff-ot fognak adni a főhősnek vagy a csapattársainak vagy az egész csapatnak. A játéksorán csak a kocsmában való pihenés után lehet szintet lépni addig az összegyűjtött tapasztalat csak gyűlik és vár a felhasználásra.</w:t>
+        <w:t xml:space="preserve">: A kocsmárostól lehet venni és enni ételeket és italokat, amik egy ideiglenes buff-ot fognak adni a főhősnek vagy a </w:t>
+      </w:r>
+      <w:r>
+        <w:rPr>
+          <w:rFonts w:ascii="Times New Roman" w:eastAsia="Times New Roman" w:hAnsi="Times New Roman" w:cs="Times New Roman"/>
+          <w:sz w:val="28"/>
+        </w:rPr>
+        <w:lastRenderedPageBreak/>
+        <w:t>csapattársainak vagy az egész csapatnak. A játéksorán csak a kocsmában való pihenés után lehet szintet lépni addig az összegyűjtött tapasztalat csak gyűlik és vár a felhasználásra.</w:t>
       </w:r>
     </w:p>
     <w:p>
@@ -2139,7 +2429,7 @@
           <w:rFonts w:ascii="Times New Roman" w:eastAsia="Times New Roman" w:hAnsi="Times New Roman" w:cs="Times New Roman"/>
           <w:sz w:val="28"/>
         </w:rPr>
-        <w:t xml:space="preserve"> A felfedezés során lehet haladni előre és hátra is és akár el is lehet hagyni a dungeon-t, ha a játékos feladja a felfedezését. A </w:t>
+        <w:t xml:space="preserve"> A felfedezés során lehet haladni előre és hátra is és akár el is lehet hagyni a dungeon-t, ha a játékos feladja a felfedezését. A hátra haladás a pihenést foglya befolyásolni. Előre haladás során nem lehet tudni mit fogsz találni (üres szoba, kincs, ellenségek, event stb.) csak akkor lehet valamit teljesen tudni, ha a dungeon végére ért a játékos, mert ott található egy elit vagy egy teljes minőségű boss. </w:t>
       </w:r>
       <w:r>
         <w:rPr>
@@ -2147,7 +2437,7 @@
           <w:sz w:val="28"/>
         </w:rPr>
         <w:lastRenderedPageBreak/>
-        <w:t>hátra haladás a pihenést foglya befolyásolni. Előre haladás során nem lehet tudni mit fogsz találni (üres szoba, kincs, ellenségek, event stb.) csak akkor lehet valamit teljesen tudni, ha a dungeon végére ért a játékos, mert ott található egy elit vagy egy teljes minőségű boss. Feladáskor a játékos megtartja a megszerzett tapasztalatát és pénzét, de a küldetés megszerzett haladását elveszti, ha azt kéri, hogy befejezze a dungeon-t és az elejéről kell majd kezdeni a küldetéshez tartozó dungeon-t.</w:t>
+        <w:t>Feladáskor a játékos megtartja a megszerzett tapasztalatát és pénzét, de a küldetés megszerzett haladását elveszti, ha azt kéri, hogy befejezze a dungeon-t és az elejéről kell majd kezdeni a küldetéshez tartozó dungeon-t.</w:t>
       </w:r>
     </w:p>
     <w:p>
@@ -2333,15 +2623,7 @@
           <w:rFonts w:ascii="Times New Roman" w:eastAsia="Times New Roman" w:hAnsi="Times New Roman" w:cs="Times New Roman"/>
           <w:sz w:val="28"/>
         </w:rPr>
-        <w:t xml:space="preserve"> Egy kincs vagy más tárgy találása esetén a játékos egy random eventben vehet részt vagy akár tovább léphet. Ha részt vesz akkor döntést kell hoznia, hogy hogyan közelíti meg. Ládák lehetnek mimikek vagy egyszerű csapdák és elhagyott tárgyak elátkozottak vagy csalik, de ez a dungeon-től függ, hogy milyen </w:t>
-      </w:r>
-      <w:r>
-        <w:rPr>
-          <w:rFonts w:ascii="Times New Roman" w:eastAsia="Times New Roman" w:hAnsi="Times New Roman" w:cs="Times New Roman"/>
-          <w:sz w:val="28"/>
-        </w:rPr>
-        <w:lastRenderedPageBreak/>
-        <w:t>tárgyakat lehet találni pl.:(goblin barlangban/odúban nem lesz magas szintű elátkozott fegyverek).</w:t>
+        <w:t xml:space="preserve"> Egy kincs vagy más tárgy találása esetén a játékos egy random eventben vehet részt vagy akár tovább léphet. Ha részt vesz akkor döntést kell hoznia, hogy hogyan közelíti meg. Ládák lehetnek mimikek vagy egyszerű csapdák és elhagyott tárgyak elátkozottak vagy csalik, de ez a dungeon-től függ, hogy milyen tárgyakat lehet találni pl.:(goblin barlangban/odúban nem lesz magas szintű elátkozott fegyverek).</w:t>
       </w:r>
     </w:p>
     <w:p>
@@ -2372,7 +2654,15 @@
           <w:rFonts w:ascii="Times New Roman" w:eastAsia="Times New Roman" w:hAnsi="Times New Roman" w:cs="Times New Roman"/>
           <w:sz w:val="28"/>
         </w:rPr>
-        <w:t xml:space="preserve"> A játékosok találhatnak más kalandorokat, túlélőket, rabokat és más nem emberszerű lényeket, avagy szörnyeket. Ez az encounter fajta sok esettben harcban végződik, de a nehezebben megvalósítható választások eredménye jobb vagy értékesebb jutalmakat ad átlagosan egy kisebb tárgyhoz vagy kincshez képest. A harcokat lehet előnnyel is kezdeni, de ez a választásoktól függ.</w:t>
+        <w:t xml:space="preserve"> A játékosok találhatnak más kalandorokat, túlélőket, rabokat és más nem emberszerű lényeket, </w:t>
+      </w:r>
+      <w:r>
+        <w:rPr>
+          <w:rFonts w:ascii="Times New Roman" w:eastAsia="Times New Roman" w:hAnsi="Times New Roman" w:cs="Times New Roman"/>
+          <w:sz w:val="28"/>
+        </w:rPr>
+        <w:lastRenderedPageBreak/>
+        <w:t>avagy szörnyeket. Ez az encounter fajta sok esettben harcban végződik, de a nehezebben megvalósítható választások eredménye jobb vagy értékesebb jutalmakat ad átlagosan egy kisebb tárgyhoz vagy kincshez képest. A harcokat lehet előnnyel is kezdeni, de ez a választásoktól függ.</w:t>
       </w:r>
     </w:p>
     <w:p>
@@ -2465,7 +2755,7 @@
           <w:rFonts w:ascii="Times New Roman" w:eastAsia="Times New Roman" w:hAnsi="Times New Roman" w:cs="Times New Roman"/>
           <w:sz w:val="28"/>
         </w:rPr>
-        <w:t xml:space="preserve"> A támadást lehet alap fegyveres támadás ez csak az alap fegyver ATK adatot, special effect-et, karakter passive-ot, buff-ot, debuff-ot és a célpont DEF-et, passive-ot, buff-ot </w:t>
+        <w:t xml:space="preserve"> A támadást lehet alap fegyveres támadás ez csak az alap fegyver ATK adatot, special effect-et, karakter passive-ot, buff-ot, debuff-ot és a célpont DEF-et, passive-ot, buff-ot és debuff-ot. Ez alacsony sebzést okoz, ha nincs erre a karakter kiépítve. Van még A Skill szekcióban található a megtanult képességek, amik mind fizikális támadások, ezek mind időről időre használható, avagy megadott körök után lehet használni. Egy Skill az alap támadáshoz képest csak hozzáadja a saját </w:t>
       </w:r>
       <w:r>
         <w:rPr>
@@ -2473,7 +2763,7 @@
           <w:sz w:val="28"/>
         </w:rPr>
         <w:lastRenderedPageBreak/>
-        <w:t>és debuff-ot. Ez alacsony sebzést okoz, ha nincs erre a karakter kiépítve. Van még A Skill szekcióban található a megtanult képességek, amik mind fizikális támadások, ezek mind időről időre használható, avagy megadott körök után lehet használni. Egy Skill az alap támadáshoz képest csak hozzáadja a saját special effect-ét támadási akcióhoz. Nem minden Skill használható közelharci fegyverrel és fordítva is igaz távolságharcra. A Magic az utolsó szekció ezek mágikus sebzést használnak és a karakter MP-jétől függ használhatósága, mert két egymást követő körben is használhatók, ám nagyon erős hatással rendelkező Magic-et is megadott körök után lehet használni újra, sőt van olyan, amit csak megadott alkalommal lehet használni egy harcban vagy akár egy dungeon felfedezése alatt.</w:t>
+        <w:t>special effect-ét támadási akcióhoz. Nem minden Skill használható közelharci fegyverrel és fordítva is igaz távolságharcra. A Magic az utolsó szekció ezek mágikus sebzést használnak és a karakter MP-jétől függ használhatósága, mert két egymást követő körben is használhatók, ám nagyon erős hatással rendelkező Magic-et is megadott körök után lehet használni újra, sőt van olyan, amit csak megadott alkalommal lehet használni egy harcban vagy akár egy dungeon felfedezése alatt.</w:t>
       </w:r>
     </w:p>
     <w:p>
@@ -2566,15 +2856,7 @@
           <w:rFonts w:ascii="Times New Roman" w:eastAsia="Times New Roman" w:hAnsi="Times New Roman" w:cs="Times New Roman"/>
           <w:sz w:val="28"/>
         </w:rPr>
-        <w:t xml:space="preserve"> Az inventory-ban harc közben fel lehet használni harcra hasznos tárgyakat legyen ez sértő (bomba, dobó kés), </w:t>
-      </w:r>
-      <w:r>
-        <w:rPr>
-          <w:rFonts w:ascii="Times New Roman" w:eastAsia="Times New Roman" w:hAnsi="Times New Roman" w:cs="Times New Roman"/>
-          <w:sz w:val="28"/>
-        </w:rPr>
-        <w:lastRenderedPageBreak/>
-        <w:t>gyógyító (healing potion) vagy erősítő/gyengítő (erősítő/gyengítő bájital/tekercs). Sértő és gyengítő tárgyak támadásként működnek és a gyógyító és erősítő tárgyak meg segítésként működik.</w:t>
+        <w:t xml:space="preserve"> Az inventory-ban harc közben fel lehet használni harcra hasznos tárgyakat legyen ez sértő (bomba, dobó kés), gyógyító (healing potion) vagy erősítő/gyengítő (erősítő/gyengítő bájital/tekercs). Sértő és gyengítő tárgyak támadásként működnek és a gyógyító és erősítő tárgyak meg segítésként működik.</w:t>
       </w:r>
     </w:p>
     <w:p>
@@ -2598,6 +2880,7 @@
           <w:sz w:val="28"/>
           <w:u w:val="single"/>
         </w:rPr>
+        <w:lastRenderedPageBreak/>
         <w:t>Segítés:</w:t>
       </w:r>
       <w:r>
@@ -2718,15 +3001,7 @@
           <w:rFonts w:ascii="Calibri" w:eastAsia="Calibri" w:hAnsi="Calibri" w:cs="Calibri"/>
           <w:sz w:val="28"/>
         </w:rPr>
-        <w:t xml:space="preserve"> miközben az elrendezés és a design könnyen követhető és logikus marad. Illetve a harmadik kép ábrázolja a könyv szerkezetű és designú elrendezésnek a tervrajzát. Ez a Könyv szerkezetű oldal, itt tudunk meg mindent a játékról egyszerűen a felhasználó lapozással tud haladni és egyre többet a játékról, szörnyekről, a karakterről, páncélról, fegyverekről stb. A könyv kezdetben csukott állapotban jelenik majd meg a weboldalon, amit ki lehet nyitni és lehet lapozni a könyv alsó sarkában való gombokkal. Illetve amikor olvassuk a </w:t>
-      </w:r>
-      <w:r>
-        <w:rPr>
-          <w:rFonts w:ascii="Calibri" w:eastAsia="Calibri" w:hAnsi="Calibri" w:cs="Calibri"/>
-          <w:sz w:val="28"/>
-        </w:rPr>
-        <w:lastRenderedPageBreak/>
-        <w:t>könyvet bármikor becsukhatjuk és majd, amikor újra kinyitjuk ugyanazon az oldalon nyílik ki, mint amikor becsuktuk.</w:t>
+        <w:t xml:space="preserve"> miközben az elrendezés és a design könnyen követhető és logikus marad. Illetve a harmadik kép ábrázolja a könyv szerkezetű és designú elrendezésnek a tervrajzát. Ez a Könyv szerkezetű oldal, itt tudunk meg mindent a játékról egyszerűen a felhasználó lapozással tud haladni és egyre többet a játékról, szörnyekről, a karakterről, páncélról, fegyverekről stb. A könyv kezdetben csukott állapotban jelenik majd meg a weboldalon, amit ki lehet nyitni és lehet lapozni a könyv alsó sarkában való gombokkal. Illetve amikor olvassuk a könyvet bármikor becsukhatjuk és majd, amikor újra kinyitjuk ugyanazon az oldalon nyílik ki, mint amikor becsuktuk.</w:t>
       </w:r>
     </w:p>
     <w:p>
@@ -2752,10 +3027,10 @@
       </w:pPr>
       <w:r>
         <w:object w:dxaOrig="3107" w:dyaOrig="3107" w14:anchorId="41037FC0">
-          <v:rect id="rectole0000000000" o:spid="_x0000_i1025" style="width:155.45pt;height:155.45pt" o:ole="" o:preferrelative="t" stroked="f">
-            <v:imagedata r:id="rId7" o:title=""/>
+          <v:rect id="rectole0000000000" o:spid="_x0000_i1025" style="width:155.25pt;height:155.25pt" o:ole="" o:preferrelative="t" stroked="f">
+            <v:imagedata r:id="rId10" o:title=""/>
           </v:rect>
-          <o:OLEObject Type="Embed" ProgID="StaticMetafile" ShapeID="rectole0000000000" DrawAspect="Content" ObjectID="_1806130916" r:id="rId8"/>
+          <o:OLEObject Type="Embed" ProgID="StaticMetafile" ShapeID="rectole0000000000" DrawAspect="Content" ObjectID="_1806674343" r:id="rId11"/>
         </w:object>
       </w:r>
       <w:r>
@@ -2774,186 +3049,11 @@
       </w:r>
       <w:r>
         <w:object w:dxaOrig="3888" w:dyaOrig="3888" w14:anchorId="3E48BB3F">
-          <v:rect id="rectole0000000001" o:spid="_x0000_i1026" style="width:194.2pt;height:194.2pt" o:ole="" o:preferrelative="t" stroked="f">
-            <v:imagedata r:id="rId9" o:title=""/>
+          <v:rect id="rectole0000000001" o:spid="_x0000_i1026" style="width:194.25pt;height:194.25pt" o:ole="" o:preferrelative="t" stroked="f">
+            <v:imagedata r:id="rId12" o:title=""/>
           </v:rect>
-          <o:OLEObject Type="Embed" ProgID="StaticMetafile" ShapeID="rectole0000000001" DrawAspect="Content" ObjectID="_1806130917" r:id="rId10"/>
+          <o:OLEObject Type="Embed" ProgID="StaticMetafile" ShapeID="rectole0000000001" DrawAspect="Content" ObjectID="_1806674344" r:id="rId13"/>
         </w:object>
-      </w:r>
-    </w:p>
-    <w:p>
-      <w:pPr>
-        <w:spacing w:line="279" w:lineRule="auto"/>
-        <w:ind w:left="2160"/>
-        <w:jc w:val="both"/>
-        <w:rPr>
-          <w:rFonts w:ascii="Times New Roman" w:eastAsia="Times New Roman" w:hAnsi="Times New Roman" w:cs="Times New Roman"/>
-          <w:sz w:val="28"/>
-          <w:u w:val="single"/>
-        </w:rPr>
-      </w:pPr>
-    </w:p>
-    <w:p>
-      <w:pPr>
-        <w:spacing w:after="120" w:line="360" w:lineRule="auto"/>
-        <w:ind w:firstLine="340"/>
-        <w:rPr>
-          <w:rFonts w:ascii="Times New Roman" w:eastAsia="Times New Roman" w:hAnsi="Times New Roman" w:cs="Times New Roman"/>
-          <w:sz w:val="24"/>
-        </w:rPr>
-      </w:pPr>
-    </w:p>
-    <w:p>
-      <w:pPr>
-        <w:spacing w:after="120" w:line="360" w:lineRule="auto"/>
-        <w:ind w:firstLine="340"/>
-        <w:rPr>
-          <w:rFonts w:ascii="Times New Roman" w:eastAsia="Times New Roman" w:hAnsi="Times New Roman" w:cs="Times New Roman"/>
-          <w:color w:val="FF0000"/>
-          <w:sz w:val="24"/>
-        </w:rPr>
-      </w:pPr>
-      <w:r>
-        <w:rPr>
-          <w:rFonts w:ascii="Times New Roman" w:eastAsia="Times New Roman" w:hAnsi="Times New Roman" w:cs="Times New Roman"/>
-          <w:color w:val="FF0000"/>
-          <w:sz w:val="24"/>
-        </w:rPr>
-        <w:t>Mindenre kiterjedő, részletes leírás a program használatáról.  Alapszabályok:</w:t>
-      </w:r>
-    </w:p>
-    <w:p>
-      <w:pPr>
-        <w:numPr>
-          <w:ilvl w:val="0"/>
-          <w:numId w:val="13"/>
-        </w:numPr>
-        <w:spacing w:after="120" w:line="360" w:lineRule="auto"/>
-        <w:ind w:left="1060" w:hanging="360"/>
-        <w:rPr>
-          <w:rFonts w:ascii="Times New Roman" w:eastAsia="Times New Roman" w:hAnsi="Times New Roman" w:cs="Times New Roman"/>
-          <w:color w:val="FF0000"/>
-          <w:sz w:val="24"/>
-        </w:rPr>
-      </w:pPr>
-      <w:r>
-        <w:rPr>
-          <w:rFonts w:ascii="Times New Roman" w:eastAsia="Times New Roman" w:hAnsi="Times New Roman" w:cs="Times New Roman"/>
-          <w:color w:val="FF0000"/>
-          <w:sz w:val="24"/>
-        </w:rPr>
-        <w:t>Amit leprogramoztál, azt a dokumentációban írd is le, ne legyenek eltitkolt funkciók.</w:t>
-      </w:r>
-    </w:p>
-    <w:p>
-      <w:pPr>
-        <w:numPr>
-          <w:ilvl w:val="0"/>
-          <w:numId w:val="13"/>
-        </w:numPr>
-        <w:spacing w:after="120" w:line="360" w:lineRule="auto"/>
-        <w:ind w:left="1060" w:hanging="360"/>
-        <w:rPr>
-          <w:rFonts w:ascii="Times New Roman" w:eastAsia="Times New Roman" w:hAnsi="Times New Roman" w:cs="Times New Roman"/>
-          <w:color w:val="FF0000"/>
-          <w:sz w:val="24"/>
-        </w:rPr>
-      </w:pPr>
-      <w:r>
-        <w:rPr>
-          <w:rFonts w:ascii="Times New Roman" w:eastAsia="Times New Roman" w:hAnsi="Times New Roman" w:cs="Times New Roman"/>
-          <w:color w:val="FF0000"/>
-          <w:sz w:val="24"/>
-        </w:rPr>
-        <w:t>Minden pontosan, „szájbarágósan” legyen leírva. A dokumentáció alapján a teljesen kezdő, vagy laikus felhasználóknak is használniuk kell tudni a programot.</w:t>
-      </w:r>
-    </w:p>
-    <w:p>
-      <w:pPr>
-        <w:numPr>
-          <w:ilvl w:val="0"/>
-          <w:numId w:val="13"/>
-        </w:numPr>
-        <w:spacing w:after="120" w:line="360" w:lineRule="auto"/>
-        <w:ind w:left="1060" w:hanging="360"/>
-        <w:rPr>
-          <w:rFonts w:ascii="Times New Roman" w:eastAsia="Times New Roman" w:hAnsi="Times New Roman" w:cs="Times New Roman"/>
-          <w:color w:val="FF0000"/>
-          <w:sz w:val="24"/>
-        </w:rPr>
-      </w:pPr>
-      <w:r>
-        <w:rPr>
-          <w:rFonts w:ascii="Times New Roman" w:eastAsia="Times New Roman" w:hAnsi="Times New Roman" w:cs="Times New Roman"/>
-          <w:color w:val="FF0000"/>
-          <w:sz w:val="24"/>
-        </w:rPr>
-        <w:t>A stílus legyen pontos és közérthető, vedd figyelembe, hogy a felhasználói dokumentáció nem szakembereknek készül.</w:t>
-      </w:r>
-    </w:p>
-    <w:p>
-      <w:pPr>
-        <w:numPr>
-          <w:ilvl w:val="0"/>
-          <w:numId w:val="13"/>
-        </w:numPr>
-        <w:spacing w:after="120" w:line="360" w:lineRule="auto"/>
-        <w:ind w:left="1060" w:hanging="360"/>
-        <w:rPr>
-          <w:rFonts w:ascii="Times New Roman" w:eastAsia="Times New Roman" w:hAnsi="Times New Roman" w:cs="Times New Roman"/>
-          <w:color w:val="FF0000"/>
-          <w:sz w:val="24"/>
-        </w:rPr>
-      </w:pPr>
-      <w:r>
-        <w:rPr>
-          <w:rFonts w:ascii="Times New Roman" w:eastAsia="Times New Roman" w:hAnsi="Times New Roman" w:cs="Times New Roman"/>
-          <w:color w:val="FF0000"/>
-          <w:sz w:val="24"/>
-        </w:rPr>
-        <w:t>Ugyanakkor kerüld a laza stílust: rövidítések, smilie-k, szleng kizárva.</w:t>
-      </w:r>
-    </w:p>
-    <w:p>
-      <w:pPr>
-        <w:numPr>
-          <w:ilvl w:val="0"/>
-          <w:numId w:val="13"/>
-        </w:numPr>
-        <w:spacing w:after="120" w:line="360" w:lineRule="auto"/>
-        <w:ind w:left="1060" w:hanging="360"/>
-        <w:rPr>
-          <w:rFonts w:ascii="Times New Roman" w:eastAsia="Times New Roman" w:hAnsi="Times New Roman" w:cs="Times New Roman"/>
-          <w:color w:val="FF0000"/>
-          <w:sz w:val="24"/>
-        </w:rPr>
-      </w:pPr>
-      <w:r>
-        <w:rPr>
-          <w:rFonts w:ascii="Times New Roman" w:eastAsia="Times New Roman" w:hAnsi="Times New Roman" w:cs="Times New Roman"/>
-          <w:color w:val="FF0000"/>
-          <w:sz w:val="24"/>
-        </w:rPr>
-        <w:t xml:space="preserve">Alkalmazz ábrákat, screenshot-okat, de a ne legyen túlzott a képek aránya a szöveghez képest. Kb. 2-3 oldalanként egy ábra megfelelő. </w:t>
-      </w:r>
-    </w:p>
-    <w:p>
-      <w:pPr>
-        <w:spacing w:after="120" w:line="360" w:lineRule="auto"/>
-        <w:ind w:firstLine="340"/>
-        <w:rPr>
-          <w:rFonts w:ascii="Times New Roman" w:eastAsia="Times New Roman" w:hAnsi="Times New Roman" w:cs="Times New Roman"/>
-          <w:color w:val="FF0000"/>
-          <w:sz w:val="24"/>
-        </w:rPr>
-      </w:pPr>
-      <w:r>
-        <w:rPr>
-          <w:rFonts w:ascii="Times New Roman" w:eastAsia="Times New Roman" w:hAnsi="Times New Roman" w:cs="Times New Roman"/>
-          <w:color w:val="FF0000"/>
-          <w:sz w:val="24"/>
-        </w:rPr>
-        <w:t>Ajánlott terjedelem: 10-15 oldal, ábrákkal együtt.</w:t>
       </w:r>
     </w:p>
     <w:p>
@@ -3044,10 +3144,1755 @@
     </w:p>
     <w:p>
       <w:pPr>
+        <w:keepNext/>
+        <w:keepLines/>
+        <w:numPr>
+          <w:ilvl w:val="0"/>
+          <w:numId w:val="15"/>
+        </w:numPr>
+        <w:spacing w:before="200" w:after="120" w:line="360" w:lineRule="auto"/>
+        <w:ind w:left="576" w:hanging="576"/>
+        <w:rPr>
+          <w:rFonts w:ascii="Cambria" w:eastAsia="Cambria" w:hAnsi="Cambria" w:cs="Cambria"/>
+          <w:b/>
+          <w:color w:val="090B05"/>
+          <w:sz w:val="26"/>
+        </w:rPr>
+      </w:pPr>
+      <w:r>
+        <w:rPr>
+          <w:rFonts w:ascii="Cambria" w:eastAsia="Cambria" w:hAnsi="Cambria" w:cs="Cambria"/>
+          <w:b/>
+          <w:color w:val="090B05"/>
+          <w:sz w:val="26"/>
+        </w:rPr>
+        <w:t>Az alkalmazott fejlesztői eszközök</w:t>
+      </w:r>
+    </w:p>
+    <w:p>
+      <w:pPr>
         <w:spacing w:after="120" w:line="360" w:lineRule="auto"/>
         <w:ind w:firstLine="340"/>
         <w:rPr>
           <w:rFonts w:ascii="Times New Roman" w:eastAsia="Times New Roman" w:hAnsi="Times New Roman" w:cs="Times New Roman"/>
+          <w:sz w:val="28"/>
+          <w:u w:val="single"/>
+        </w:rPr>
+      </w:pPr>
+      <w:r>
+        <w:rPr>
+          <w:rFonts w:ascii="Times New Roman" w:eastAsia="Times New Roman" w:hAnsi="Times New Roman" w:cs="Times New Roman"/>
+          <w:sz w:val="28"/>
+          <w:u w:val="single"/>
+        </w:rPr>
+        <w:t>Szoftverek:</w:t>
+      </w:r>
+    </w:p>
+    <w:p>
+      <w:pPr>
+        <w:numPr>
+          <w:ilvl w:val="0"/>
+          <w:numId w:val="16"/>
+        </w:numPr>
+        <w:spacing w:after="120" w:line="360" w:lineRule="auto"/>
+        <w:ind w:left="1060" w:hanging="360"/>
+        <w:rPr>
+          <w:rFonts w:ascii="Times New Roman" w:eastAsia="Times New Roman" w:hAnsi="Times New Roman" w:cs="Times New Roman"/>
+          <w:sz w:val="28"/>
+          <w:u w:val="single"/>
+        </w:rPr>
+      </w:pPr>
+      <w:r>
+        <w:rPr>
+          <w:rFonts w:ascii="Times New Roman" w:eastAsia="Times New Roman" w:hAnsi="Times New Roman" w:cs="Times New Roman"/>
+          <w:sz w:val="28"/>
+        </w:rPr>
+        <w:t>MySQL Workbench</w:t>
+      </w:r>
+    </w:p>
+    <w:p>
+      <w:pPr>
+        <w:numPr>
+          <w:ilvl w:val="0"/>
+          <w:numId w:val="16"/>
+        </w:numPr>
+        <w:spacing w:after="120" w:line="360" w:lineRule="auto"/>
+        <w:ind w:left="1060" w:hanging="360"/>
+        <w:rPr>
+          <w:rFonts w:ascii="Times New Roman" w:eastAsia="Times New Roman" w:hAnsi="Times New Roman" w:cs="Times New Roman"/>
+          <w:sz w:val="28"/>
+          <w:u w:val="single"/>
+        </w:rPr>
+      </w:pPr>
+      <w:r>
+        <w:rPr>
+          <w:rFonts w:ascii="Times New Roman" w:eastAsia="Times New Roman" w:hAnsi="Times New Roman" w:cs="Times New Roman"/>
+          <w:sz w:val="28"/>
+        </w:rPr>
+        <w:t>Word</w:t>
+      </w:r>
+    </w:p>
+    <w:p>
+      <w:pPr>
+        <w:numPr>
+          <w:ilvl w:val="0"/>
+          <w:numId w:val="16"/>
+        </w:numPr>
+        <w:spacing w:after="120" w:line="360" w:lineRule="auto"/>
+        <w:ind w:left="1060" w:hanging="360"/>
+        <w:rPr>
+          <w:rFonts w:ascii="Times New Roman" w:eastAsia="Times New Roman" w:hAnsi="Times New Roman" w:cs="Times New Roman"/>
+          <w:sz w:val="28"/>
+          <w:u w:val="single"/>
+        </w:rPr>
+      </w:pPr>
+      <w:r>
+        <w:rPr>
+          <w:rFonts w:ascii="Times New Roman" w:eastAsia="Times New Roman" w:hAnsi="Times New Roman" w:cs="Times New Roman"/>
+          <w:sz w:val="28"/>
+        </w:rPr>
+        <w:t>Visual Studio Code/2022</w:t>
+      </w:r>
+    </w:p>
+    <w:p>
+      <w:pPr>
+        <w:numPr>
+          <w:ilvl w:val="0"/>
+          <w:numId w:val="16"/>
+        </w:numPr>
+        <w:spacing w:after="120" w:line="360" w:lineRule="auto"/>
+        <w:ind w:left="1060" w:hanging="360"/>
+        <w:rPr>
+          <w:rFonts w:ascii="Times New Roman" w:eastAsia="Times New Roman" w:hAnsi="Times New Roman" w:cs="Times New Roman"/>
+          <w:sz w:val="28"/>
+          <w:u w:val="single"/>
+        </w:rPr>
+      </w:pPr>
+      <w:r>
+        <w:rPr>
+          <w:rFonts w:ascii="Times New Roman" w:eastAsia="Times New Roman" w:hAnsi="Times New Roman" w:cs="Times New Roman"/>
+          <w:sz w:val="28"/>
+        </w:rPr>
+        <w:t>Power Point</w:t>
+      </w:r>
+    </w:p>
+    <w:p>
+      <w:pPr>
+        <w:numPr>
+          <w:ilvl w:val="0"/>
+          <w:numId w:val="16"/>
+        </w:numPr>
+        <w:spacing w:after="120" w:line="360" w:lineRule="auto"/>
+        <w:ind w:left="1060" w:hanging="360"/>
+        <w:rPr>
+          <w:rFonts w:ascii="Times New Roman" w:eastAsia="Times New Roman" w:hAnsi="Times New Roman" w:cs="Times New Roman"/>
+          <w:sz w:val="28"/>
+          <w:u w:val="single"/>
+        </w:rPr>
+      </w:pPr>
+      <w:r>
+        <w:rPr>
+          <w:rFonts w:ascii="Times New Roman" w:eastAsia="Times New Roman" w:hAnsi="Times New Roman" w:cs="Times New Roman"/>
+          <w:sz w:val="28"/>
+        </w:rPr>
+        <w:lastRenderedPageBreak/>
+        <w:t>Draw.io</w:t>
+      </w:r>
+    </w:p>
+    <w:p>
+      <w:pPr>
+        <w:numPr>
+          <w:ilvl w:val="0"/>
+          <w:numId w:val="16"/>
+        </w:numPr>
+        <w:spacing w:after="120" w:line="360" w:lineRule="auto"/>
+        <w:ind w:left="1060" w:hanging="360"/>
+        <w:rPr>
+          <w:rFonts w:ascii="Times New Roman" w:eastAsia="Times New Roman" w:hAnsi="Times New Roman" w:cs="Times New Roman"/>
+          <w:sz w:val="28"/>
+          <w:u w:val="single"/>
+        </w:rPr>
+      </w:pPr>
+      <w:r>
+        <w:rPr>
+          <w:rFonts w:ascii="Times New Roman" w:eastAsia="Times New Roman" w:hAnsi="Times New Roman" w:cs="Times New Roman"/>
+          <w:sz w:val="28"/>
+        </w:rPr>
+        <w:t>Metszet és vázlat</w:t>
+      </w:r>
+    </w:p>
+    <w:p>
+      <w:pPr>
+        <w:spacing w:after="120" w:line="360" w:lineRule="auto"/>
+        <w:ind w:firstLine="340"/>
+        <w:rPr>
+          <w:rFonts w:ascii="Times New Roman" w:eastAsia="Times New Roman" w:hAnsi="Times New Roman" w:cs="Times New Roman"/>
+          <w:sz w:val="28"/>
+          <w:u w:val="single"/>
+        </w:rPr>
+      </w:pPr>
+      <w:r>
+        <w:rPr>
+          <w:rFonts w:ascii="Times New Roman" w:eastAsia="Times New Roman" w:hAnsi="Times New Roman" w:cs="Times New Roman"/>
+          <w:sz w:val="28"/>
+          <w:u w:val="single"/>
+        </w:rPr>
+        <w:t>Programozási nyelvek:</w:t>
+      </w:r>
+    </w:p>
+    <w:p>
+      <w:pPr>
+        <w:numPr>
+          <w:ilvl w:val="0"/>
+          <w:numId w:val="17"/>
+        </w:numPr>
+        <w:spacing w:after="120" w:line="360" w:lineRule="auto"/>
+        <w:ind w:left="1060" w:hanging="360"/>
+        <w:rPr>
+          <w:rFonts w:ascii="Times New Roman" w:eastAsia="Times New Roman" w:hAnsi="Times New Roman" w:cs="Times New Roman"/>
+          <w:sz w:val="28"/>
+          <w:u w:val="single"/>
+        </w:rPr>
+      </w:pPr>
+      <w:r>
+        <w:rPr>
+          <w:rFonts w:ascii="Times New Roman" w:eastAsia="Times New Roman" w:hAnsi="Times New Roman" w:cs="Times New Roman"/>
+          <w:sz w:val="28"/>
+        </w:rPr>
+        <w:t>C#</w:t>
+      </w:r>
+    </w:p>
+    <w:p>
+      <w:pPr>
+        <w:numPr>
+          <w:ilvl w:val="0"/>
+          <w:numId w:val="17"/>
+        </w:numPr>
+        <w:spacing w:after="120" w:line="360" w:lineRule="auto"/>
+        <w:ind w:left="1060" w:hanging="360"/>
+        <w:rPr>
+          <w:rFonts w:ascii="Times New Roman" w:eastAsia="Times New Roman" w:hAnsi="Times New Roman" w:cs="Times New Roman"/>
+          <w:sz w:val="28"/>
+          <w:u w:val="single"/>
+        </w:rPr>
+      </w:pPr>
+      <w:r>
+        <w:rPr>
+          <w:rFonts w:ascii="Times New Roman" w:eastAsia="Times New Roman" w:hAnsi="Times New Roman" w:cs="Times New Roman"/>
+          <w:sz w:val="28"/>
+        </w:rPr>
+        <w:t>MySQL</w:t>
+      </w:r>
+    </w:p>
+    <w:p>
+      <w:pPr>
+        <w:numPr>
+          <w:ilvl w:val="0"/>
+          <w:numId w:val="17"/>
+        </w:numPr>
+        <w:spacing w:after="120" w:line="360" w:lineRule="auto"/>
+        <w:ind w:left="1060" w:hanging="360"/>
+        <w:rPr>
+          <w:rFonts w:ascii="Times New Roman" w:eastAsia="Times New Roman" w:hAnsi="Times New Roman" w:cs="Times New Roman"/>
+          <w:sz w:val="28"/>
+          <w:u w:val="single"/>
+        </w:rPr>
+      </w:pPr>
+      <w:r>
+        <w:rPr>
+          <w:rFonts w:ascii="Times New Roman" w:eastAsia="Times New Roman" w:hAnsi="Times New Roman" w:cs="Times New Roman"/>
+          <w:sz w:val="28"/>
+        </w:rPr>
+        <w:t>HTML</w:t>
+      </w:r>
+    </w:p>
+    <w:p>
+      <w:pPr>
+        <w:numPr>
+          <w:ilvl w:val="0"/>
+          <w:numId w:val="17"/>
+        </w:numPr>
+        <w:spacing w:after="120" w:line="360" w:lineRule="auto"/>
+        <w:ind w:left="1060" w:hanging="360"/>
+        <w:rPr>
+          <w:rFonts w:ascii="Times New Roman" w:eastAsia="Times New Roman" w:hAnsi="Times New Roman" w:cs="Times New Roman"/>
+          <w:sz w:val="28"/>
+          <w:u w:val="single"/>
+        </w:rPr>
+      </w:pPr>
+      <w:r>
+        <w:rPr>
+          <w:rFonts w:ascii="Times New Roman" w:eastAsia="Times New Roman" w:hAnsi="Times New Roman" w:cs="Times New Roman"/>
+          <w:sz w:val="28"/>
+        </w:rPr>
+        <w:t>JS</w:t>
+      </w:r>
+    </w:p>
+    <w:p>
+      <w:pPr>
+        <w:numPr>
+          <w:ilvl w:val="0"/>
+          <w:numId w:val="17"/>
+        </w:numPr>
+        <w:spacing w:after="120" w:line="360" w:lineRule="auto"/>
+        <w:ind w:left="1060" w:hanging="360"/>
+        <w:rPr>
+          <w:rFonts w:ascii="Times New Roman" w:eastAsia="Times New Roman" w:hAnsi="Times New Roman" w:cs="Times New Roman"/>
+          <w:sz w:val="28"/>
+          <w:u w:val="single"/>
+        </w:rPr>
+      </w:pPr>
+      <w:r>
+        <w:rPr>
+          <w:rFonts w:ascii="Times New Roman" w:eastAsia="Times New Roman" w:hAnsi="Times New Roman" w:cs="Times New Roman"/>
+          <w:sz w:val="28"/>
+        </w:rPr>
+        <w:t>CSS</w:t>
+      </w:r>
+    </w:p>
+    <w:p>
+      <w:pPr>
+        <w:numPr>
+          <w:ilvl w:val="0"/>
+          <w:numId w:val="17"/>
+        </w:numPr>
+        <w:spacing w:after="120" w:line="360" w:lineRule="auto"/>
+        <w:ind w:left="1060" w:hanging="360"/>
+        <w:rPr>
+          <w:rFonts w:ascii="Times New Roman" w:eastAsia="Times New Roman" w:hAnsi="Times New Roman" w:cs="Times New Roman"/>
+          <w:sz w:val="28"/>
+        </w:rPr>
+      </w:pPr>
+      <w:r>
+        <w:rPr>
+          <w:rFonts w:ascii="Times New Roman" w:eastAsia="Times New Roman" w:hAnsi="Times New Roman" w:cs="Times New Roman"/>
+          <w:sz w:val="28"/>
+        </w:rPr>
+        <w:t>JSX</w:t>
+      </w:r>
+    </w:p>
+    <w:p>
+      <w:pPr>
+        <w:spacing w:after="120" w:line="360" w:lineRule="auto"/>
+        <w:ind w:firstLine="340"/>
+        <w:rPr>
+          <w:rFonts w:ascii="Times New Roman" w:eastAsia="Times New Roman" w:hAnsi="Times New Roman" w:cs="Times New Roman"/>
+          <w:sz w:val="28"/>
+          <w:u w:val="single"/>
+        </w:rPr>
+      </w:pPr>
+      <w:r>
+        <w:rPr>
+          <w:rFonts w:ascii="Times New Roman" w:eastAsia="Times New Roman" w:hAnsi="Times New Roman" w:cs="Times New Roman"/>
+          <w:sz w:val="28"/>
+          <w:u w:val="single"/>
+        </w:rPr>
+        <w:t>Modulok:</w:t>
+      </w:r>
+    </w:p>
+    <w:p>
+      <w:pPr>
+        <w:numPr>
+          <w:ilvl w:val="0"/>
+          <w:numId w:val="18"/>
+        </w:numPr>
+        <w:spacing w:after="120" w:line="360" w:lineRule="auto"/>
+        <w:ind w:left="1060" w:hanging="360"/>
+        <w:rPr>
+          <w:rFonts w:ascii="Times New Roman" w:eastAsia="Times New Roman" w:hAnsi="Times New Roman" w:cs="Times New Roman"/>
+          <w:sz w:val="28"/>
+          <w:szCs w:val="28"/>
+          <w:u w:val="single"/>
+        </w:rPr>
+      </w:pPr>
+      <w:r>
+        <w:rPr>
+          <w:rFonts w:ascii="Times New Roman" w:eastAsia="Times New Roman" w:hAnsi="Times New Roman" w:cs="Times New Roman"/>
+          <w:sz w:val="28"/>
+          <w:szCs w:val="28"/>
+        </w:rPr>
+        <w:t>MySQL. Data</w:t>
+      </w:r>
+    </w:p>
+    <w:p>
+      <w:pPr>
+        <w:numPr>
+          <w:ilvl w:val="0"/>
+          <w:numId w:val="18"/>
+        </w:numPr>
+        <w:spacing w:after="120" w:line="360" w:lineRule="auto"/>
+        <w:ind w:left="1060" w:hanging="360"/>
+        <w:rPr>
+          <w:rFonts w:ascii="Times New Roman" w:eastAsia="Times New Roman" w:hAnsi="Times New Roman" w:cs="Times New Roman"/>
+          <w:sz w:val="28"/>
+          <w:szCs w:val="28"/>
+        </w:rPr>
+      </w:pPr>
+      <w:r>
+        <w:rPr>
+          <w:rFonts w:ascii="Times New Roman" w:eastAsia="Times New Roman" w:hAnsi="Times New Roman" w:cs="Times New Roman"/>
+          <w:sz w:val="28"/>
+          <w:szCs w:val="28"/>
+        </w:rPr>
+        <w:t>Argon2</w:t>
+      </w:r>
+    </w:p>
+    <w:p>
+      <w:pPr>
+        <w:numPr>
+          <w:ilvl w:val="0"/>
+          <w:numId w:val="18"/>
+        </w:numPr>
+        <w:spacing w:after="120" w:line="360" w:lineRule="auto"/>
+        <w:ind w:left="1060" w:hanging="360"/>
+        <w:rPr>
+          <w:rFonts w:ascii="Times New Roman" w:eastAsia="Times New Roman" w:hAnsi="Times New Roman" w:cs="Times New Roman"/>
+          <w:sz w:val="28"/>
+          <w:szCs w:val="28"/>
+        </w:rPr>
+      </w:pPr>
+      <w:r>
+        <w:rPr>
+          <w:rFonts w:ascii="Times New Roman" w:eastAsia="Times New Roman" w:hAnsi="Times New Roman" w:cs="Times New Roman"/>
+          <w:sz w:val="28"/>
+          <w:szCs w:val="28"/>
+        </w:rPr>
+        <w:t>Bcrypt</w:t>
+      </w:r>
+    </w:p>
+    <w:p>
+      <w:pPr>
+        <w:numPr>
+          <w:ilvl w:val="0"/>
+          <w:numId w:val="18"/>
+        </w:numPr>
+        <w:spacing w:after="120" w:line="360" w:lineRule="auto"/>
+        <w:ind w:left="1060" w:hanging="360"/>
+        <w:rPr>
+          <w:rFonts w:ascii="Times New Roman" w:eastAsia="Times New Roman" w:hAnsi="Times New Roman" w:cs="Times New Roman"/>
+          <w:sz w:val="28"/>
+          <w:szCs w:val="28"/>
+        </w:rPr>
+      </w:pPr>
+      <w:r>
+        <w:rPr>
+          <w:rFonts w:ascii="Times New Roman" w:eastAsia="Times New Roman" w:hAnsi="Times New Roman" w:cs="Times New Roman"/>
+          <w:sz w:val="28"/>
+          <w:szCs w:val="28"/>
+        </w:rPr>
+        <w:t>Body-Parser</w:t>
+      </w:r>
+    </w:p>
+    <w:p>
+      <w:pPr>
+        <w:numPr>
+          <w:ilvl w:val="0"/>
+          <w:numId w:val="18"/>
+        </w:numPr>
+        <w:spacing w:after="120" w:line="360" w:lineRule="auto"/>
+        <w:ind w:left="1060" w:hanging="360"/>
+        <w:rPr>
+          <w:rFonts w:ascii="Times New Roman" w:eastAsia="Times New Roman" w:hAnsi="Times New Roman" w:cs="Times New Roman"/>
+          <w:sz w:val="28"/>
+          <w:szCs w:val="28"/>
+        </w:rPr>
+      </w:pPr>
+      <w:r>
+        <w:rPr>
+          <w:rFonts w:ascii="Times New Roman" w:eastAsia="Times New Roman" w:hAnsi="Times New Roman" w:cs="Times New Roman"/>
+          <w:sz w:val="28"/>
+          <w:szCs w:val="28"/>
+        </w:rPr>
+        <w:t>Cors</w:t>
+      </w:r>
+    </w:p>
+    <w:p>
+      <w:pPr>
+        <w:numPr>
+          <w:ilvl w:val="0"/>
+          <w:numId w:val="18"/>
+        </w:numPr>
+        <w:spacing w:after="120" w:line="360" w:lineRule="auto"/>
+        <w:ind w:left="1060" w:hanging="360"/>
+        <w:rPr>
+          <w:rFonts w:ascii="Times New Roman" w:eastAsia="Times New Roman" w:hAnsi="Times New Roman" w:cs="Times New Roman"/>
+          <w:sz w:val="28"/>
+          <w:szCs w:val="28"/>
+        </w:rPr>
+      </w:pPr>
+      <w:r>
+        <w:rPr>
+          <w:rFonts w:ascii="Times New Roman" w:eastAsia="Times New Roman" w:hAnsi="Times New Roman" w:cs="Times New Roman"/>
+          <w:sz w:val="28"/>
+          <w:szCs w:val="28"/>
+        </w:rPr>
+        <w:t>Express</w:t>
+      </w:r>
+    </w:p>
+    <w:p>
+      <w:pPr>
+        <w:numPr>
+          <w:ilvl w:val="0"/>
+          <w:numId w:val="18"/>
+        </w:numPr>
+        <w:spacing w:after="120" w:line="360" w:lineRule="auto"/>
+        <w:ind w:left="1060" w:hanging="360"/>
+        <w:rPr>
+          <w:rFonts w:ascii="Times New Roman" w:eastAsia="Times New Roman" w:hAnsi="Times New Roman" w:cs="Times New Roman"/>
+          <w:sz w:val="28"/>
+          <w:szCs w:val="28"/>
+        </w:rPr>
+      </w:pPr>
+      <w:r>
+        <w:rPr>
+          <w:rFonts w:ascii="Times New Roman" w:eastAsia="Times New Roman" w:hAnsi="Times New Roman" w:cs="Times New Roman"/>
+          <w:sz w:val="28"/>
+          <w:szCs w:val="28"/>
+        </w:rPr>
+        <w:t>Mysql2</w:t>
+      </w:r>
+    </w:p>
+    <w:p>
+      <w:pPr>
+        <w:numPr>
+          <w:ilvl w:val="0"/>
+          <w:numId w:val="18"/>
+        </w:numPr>
+        <w:spacing w:after="120" w:line="360" w:lineRule="auto"/>
+        <w:ind w:left="1060" w:hanging="360"/>
+        <w:rPr>
+          <w:rFonts w:ascii="Times New Roman" w:eastAsia="Times New Roman" w:hAnsi="Times New Roman" w:cs="Times New Roman"/>
+          <w:sz w:val="28"/>
+          <w:szCs w:val="28"/>
+        </w:rPr>
+      </w:pPr>
+      <w:r>
+        <w:rPr>
+          <w:rFonts w:ascii="Times New Roman" w:eastAsia="Times New Roman" w:hAnsi="Times New Roman" w:cs="Times New Roman"/>
+          <w:sz w:val="28"/>
+          <w:szCs w:val="28"/>
+        </w:rPr>
+        <w:t>Nodemon</w:t>
+      </w:r>
+    </w:p>
+    <w:p>
+      <w:pPr>
+        <w:numPr>
+          <w:ilvl w:val="0"/>
+          <w:numId w:val="18"/>
+        </w:numPr>
+        <w:spacing w:after="120" w:line="360" w:lineRule="auto"/>
+        <w:ind w:left="1060" w:hanging="360"/>
+        <w:rPr>
+          <w:rFonts w:ascii="Times New Roman" w:eastAsia="Times New Roman" w:hAnsi="Times New Roman" w:cs="Times New Roman"/>
+          <w:sz w:val="28"/>
+          <w:szCs w:val="28"/>
+        </w:rPr>
+      </w:pPr>
+      <w:r>
+        <w:rPr>
+          <w:rFonts w:ascii="Times New Roman" w:eastAsia="Times New Roman" w:hAnsi="Times New Roman" w:cs="Times New Roman"/>
+          <w:sz w:val="28"/>
+          <w:szCs w:val="28"/>
+        </w:rPr>
+        <w:t>React-Icons</w:t>
+      </w:r>
+    </w:p>
+    <w:p>
+      <w:pPr>
+        <w:keepNext/>
+        <w:keepLines/>
+        <w:numPr>
+          <w:ilvl w:val="0"/>
+          <w:numId w:val="20"/>
+        </w:numPr>
+        <w:spacing w:before="200" w:after="120" w:line="360" w:lineRule="auto"/>
+        <w:ind w:left="576" w:hanging="576"/>
+        <w:rPr>
+          <w:rFonts w:ascii="Cambria" w:eastAsia="Cambria" w:hAnsi="Cambria" w:cs="Cambria"/>
+          <w:b/>
+          <w:color w:val="090B05"/>
+          <w:sz w:val="26"/>
+        </w:rPr>
+      </w:pPr>
+      <w:r>
+        <w:rPr>
+          <w:rFonts w:ascii="Cambria" w:eastAsia="Cambria" w:hAnsi="Cambria" w:cs="Cambria"/>
+          <w:b/>
+          <w:color w:val="090B05"/>
+          <w:sz w:val="26"/>
+        </w:rPr>
+        <w:lastRenderedPageBreak/>
+        <w:t>Adatmodell leírása</w:t>
+      </w:r>
+    </w:p>
+    <w:p>
+      <w:pPr>
+        <w:pStyle w:val="Listaszerbekezds"/>
+        <w:keepNext/>
+        <w:keepLines/>
+        <w:spacing w:before="200" w:after="120" w:line="360" w:lineRule="auto"/>
+        <w:rPr>
+          <w:rFonts w:ascii="Cambria" w:eastAsia="Cambria" w:hAnsi="Cambria" w:cs="Cambria"/>
+          <w:bCs/>
+          <w:color w:val="090B05"/>
+          <w:sz w:val="26"/>
+        </w:rPr>
+      </w:pPr>
+      <w:r>
+        <w:rPr>
+          <w:rFonts w:ascii="Cambria" w:eastAsia="Cambria" w:hAnsi="Cambria" w:cs="Cambria"/>
+          <w:bCs/>
+          <w:color w:val="090B05"/>
+          <w:sz w:val="26"/>
+        </w:rPr>
+        <w:t>Az adatbázisunkat a mysql workbench használatával hoztuk létre sabpat702 néven, mert ez volt az iskolánk által előkészített adatbázis elnevezése utf8mb4 karakter kódolással.</w:t>
+      </w:r>
+    </w:p>
+    <w:p>
+      <w:pPr>
+        <w:pStyle w:val="Listaszerbekezds"/>
+        <w:keepNext/>
+        <w:keepLines/>
+        <w:numPr>
+          <w:ilvl w:val="1"/>
+          <w:numId w:val="21"/>
+        </w:numPr>
+        <w:spacing w:before="200" w:after="120" w:line="360" w:lineRule="auto"/>
+        <w:rPr>
+          <w:rFonts w:ascii="Cambria" w:eastAsia="Cambria" w:hAnsi="Cambria" w:cs="Cambria"/>
+          <w:bCs/>
+          <w:color w:val="090B05"/>
+          <w:sz w:val="26"/>
+        </w:rPr>
+      </w:pPr>
+      <w:r>
+        <w:rPr>
+          <w:rFonts w:ascii="Cambria" w:eastAsia="Cambria" w:hAnsi="Cambria" w:cs="Cambria"/>
+          <w:bCs/>
+          <w:color w:val="090B05"/>
+          <w:sz w:val="26"/>
+        </w:rPr>
+        <w:t>A user tábla</w:t>
+      </w:r>
+      <w:r>
+        <w:rPr>
+          <w:rFonts w:ascii="Cambria" w:eastAsia="Cambria" w:hAnsi="Cambria" w:cs="Cambria"/>
+          <w:bCs/>
+          <w:color w:val="090B05"/>
+          <w:sz w:val="26"/>
+        </w:rPr>
+        <w:t xml:space="preserve"> tárolja a felhasználói fiók adatokat.</w:t>
+      </w:r>
+    </w:p>
+    <w:p>
+      <w:pPr>
+        <w:pStyle w:val="Listaszerbekezds"/>
+        <w:keepNext/>
+        <w:keepLines/>
+        <w:numPr>
+          <w:ilvl w:val="1"/>
+          <w:numId w:val="21"/>
+        </w:numPr>
+        <w:spacing w:before="200" w:after="120" w:line="360" w:lineRule="auto"/>
+        <w:rPr>
+          <w:rFonts w:ascii="Cambria" w:eastAsia="Cambria" w:hAnsi="Cambria" w:cs="Cambria"/>
+          <w:bCs/>
+          <w:color w:val="090B05"/>
+          <w:sz w:val="26"/>
+        </w:rPr>
+      </w:pPr>
+      <w:r>
+        <w:rPr>
+          <w:rFonts w:ascii="Cambria" w:eastAsia="Cambria" w:hAnsi="Cambria" w:cs="Cambria"/>
+          <w:bCs/>
+          <w:color w:val="090B05"/>
+          <w:sz w:val="26"/>
+        </w:rPr>
+        <w:t xml:space="preserve">A </w:t>
+      </w:r>
+      <w:r>
+        <w:rPr>
+          <w:rFonts w:ascii="Cambria" w:eastAsia="Cambria" w:hAnsi="Cambria" w:cs="Cambria"/>
+          <w:bCs/>
+          <w:color w:val="090B05"/>
+          <w:sz w:val="26"/>
+        </w:rPr>
+        <w:t>post</w:t>
+      </w:r>
+      <w:r>
+        <w:rPr>
+          <w:rFonts w:ascii="Cambria" w:eastAsia="Cambria" w:hAnsi="Cambria" w:cs="Cambria"/>
+          <w:bCs/>
+          <w:color w:val="090B05"/>
+          <w:sz w:val="26"/>
+        </w:rPr>
+        <w:t xml:space="preserve"> tábla</w:t>
+      </w:r>
+      <w:r>
+        <w:rPr>
+          <w:rFonts w:ascii="Cambria" w:eastAsia="Cambria" w:hAnsi="Cambria" w:cs="Cambria"/>
+          <w:bCs/>
+          <w:color w:val="090B05"/>
+          <w:sz w:val="26"/>
+        </w:rPr>
+        <w:t xml:space="preserve"> tárolja a chat felület post-jait.</w:t>
+      </w:r>
+    </w:p>
+    <w:p>
+      <w:pPr>
+        <w:pStyle w:val="Listaszerbekezds"/>
+        <w:keepNext/>
+        <w:keepLines/>
+        <w:numPr>
+          <w:ilvl w:val="1"/>
+          <w:numId w:val="21"/>
+        </w:numPr>
+        <w:spacing w:before="200" w:after="120" w:line="360" w:lineRule="auto"/>
+        <w:rPr>
+          <w:rFonts w:ascii="Cambria" w:eastAsia="Cambria" w:hAnsi="Cambria" w:cs="Cambria"/>
+          <w:bCs/>
+          <w:color w:val="090B05"/>
+          <w:sz w:val="26"/>
+        </w:rPr>
+      </w:pPr>
+      <w:r>
+        <w:rPr>
+          <w:rFonts w:ascii="Cambria" w:eastAsia="Cambria" w:hAnsi="Cambria" w:cs="Cambria"/>
+          <w:bCs/>
+          <w:color w:val="090B05"/>
+          <w:sz w:val="26"/>
+        </w:rPr>
+        <w:t xml:space="preserve">A </w:t>
+      </w:r>
+      <w:r>
+        <w:rPr>
+          <w:rFonts w:ascii="Cambria" w:eastAsia="Cambria" w:hAnsi="Cambria" w:cs="Cambria"/>
+          <w:bCs/>
+          <w:color w:val="090B05"/>
+          <w:sz w:val="26"/>
+        </w:rPr>
+        <w:t>comment</w:t>
+      </w:r>
+      <w:r>
+        <w:rPr>
+          <w:rFonts w:ascii="Cambria" w:eastAsia="Cambria" w:hAnsi="Cambria" w:cs="Cambria"/>
+          <w:bCs/>
+          <w:color w:val="090B05"/>
+          <w:sz w:val="26"/>
+        </w:rPr>
+        <w:t xml:space="preserve"> tábla</w:t>
+      </w:r>
+      <w:r>
+        <w:rPr>
+          <w:rFonts w:ascii="Cambria" w:eastAsia="Cambria" w:hAnsi="Cambria" w:cs="Cambria"/>
+          <w:bCs/>
+          <w:color w:val="090B05"/>
+          <w:sz w:val="26"/>
+        </w:rPr>
+        <w:t xml:space="preserve"> tárolja a postok alatt létrehozott hozzászólásokat.</w:t>
+      </w:r>
+    </w:p>
+    <w:p>
+      <w:pPr>
+        <w:pStyle w:val="Listaszerbekezds"/>
+        <w:keepNext/>
+        <w:keepLines/>
+        <w:numPr>
+          <w:ilvl w:val="1"/>
+          <w:numId w:val="21"/>
+        </w:numPr>
+        <w:spacing w:before="200" w:after="120" w:line="360" w:lineRule="auto"/>
+        <w:rPr>
+          <w:rFonts w:ascii="Cambria" w:eastAsia="Cambria" w:hAnsi="Cambria" w:cs="Cambria"/>
+          <w:bCs/>
+          <w:color w:val="090B05"/>
+          <w:sz w:val="26"/>
+        </w:rPr>
+      </w:pPr>
+      <w:r>
+        <w:rPr>
+          <w:rFonts w:ascii="Cambria" w:eastAsia="Cambria" w:hAnsi="Cambria" w:cs="Cambria"/>
+          <w:bCs/>
+          <w:color w:val="090B05"/>
+          <w:sz w:val="26"/>
+        </w:rPr>
+        <w:t xml:space="preserve">A </w:t>
+      </w:r>
+      <w:r>
+        <w:rPr>
+          <w:rFonts w:ascii="Cambria" w:eastAsia="Cambria" w:hAnsi="Cambria" w:cs="Cambria"/>
+          <w:bCs/>
+          <w:color w:val="090B05"/>
+          <w:sz w:val="26"/>
+        </w:rPr>
+        <w:t>category</w:t>
+      </w:r>
+      <w:r>
+        <w:rPr>
+          <w:rFonts w:ascii="Cambria" w:eastAsia="Cambria" w:hAnsi="Cambria" w:cs="Cambria"/>
+          <w:bCs/>
+          <w:color w:val="090B05"/>
+          <w:sz w:val="26"/>
+        </w:rPr>
+        <w:t xml:space="preserve"> tábla</w:t>
+      </w:r>
+      <w:r>
+        <w:rPr>
+          <w:rFonts w:ascii="Cambria" w:eastAsia="Cambria" w:hAnsi="Cambria" w:cs="Cambria"/>
+          <w:bCs/>
+          <w:color w:val="090B05"/>
+          <w:sz w:val="26"/>
+        </w:rPr>
+        <w:t xml:space="preserve"> tárolja a chat felület keresőjéhez tartozó kategóriákat, amik megkülönbözteti a különböző típusú post-okat.</w:t>
+      </w:r>
+    </w:p>
+    <w:p>
+      <w:pPr>
+        <w:pStyle w:val="Listaszerbekezds"/>
+        <w:keepNext/>
+        <w:keepLines/>
+        <w:numPr>
+          <w:ilvl w:val="1"/>
+          <w:numId w:val="21"/>
+        </w:numPr>
+        <w:spacing w:before="200" w:after="120" w:line="360" w:lineRule="auto"/>
+        <w:rPr>
+          <w:rFonts w:ascii="Cambria" w:eastAsia="Cambria" w:hAnsi="Cambria" w:cs="Cambria"/>
+          <w:bCs/>
+          <w:color w:val="090B05"/>
+          <w:sz w:val="26"/>
+        </w:rPr>
+      </w:pPr>
+      <w:r>
+        <w:rPr>
+          <w:rFonts w:ascii="Cambria" w:eastAsia="Cambria" w:hAnsi="Cambria" w:cs="Cambria"/>
+          <w:bCs/>
+          <w:color w:val="090B05"/>
+          <w:sz w:val="26"/>
+        </w:rPr>
+        <w:t xml:space="preserve">A </w:t>
+      </w:r>
+      <w:r>
+        <w:rPr>
+          <w:rFonts w:ascii="Cambria" w:eastAsia="Cambria" w:hAnsi="Cambria" w:cs="Cambria"/>
+          <w:bCs/>
+          <w:color w:val="090B05"/>
+          <w:sz w:val="26"/>
+        </w:rPr>
+        <w:t xml:space="preserve">hero </w:t>
+      </w:r>
+      <w:r>
+        <w:rPr>
+          <w:rFonts w:ascii="Cambria" w:eastAsia="Cambria" w:hAnsi="Cambria" w:cs="Cambria"/>
+          <w:bCs/>
+          <w:color w:val="090B05"/>
+          <w:sz w:val="26"/>
+        </w:rPr>
+        <w:t>tábla</w:t>
+      </w:r>
+      <w:r>
+        <w:rPr>
+          <w:rFonts w:ascii="Cambria" w:eastAsia="Cambria" w:hAnsi="Cambria" w:cs="Cambria"/>
+          <w:bCs/>
+          <w:color w:val="090B05"/>
+          <w:sz w:val="26"/>
+        </w:rPr>
+        <w:t xml:space="preserve"> tárolja a regisztrált felhasználók létrehozott hős karaktereit.</w:t>
+      </w:r>
+    </w:p>
+    <w:p>
+      <w:pPr>
+        <w:pStyle w:val="Listaszerbekezds"/>
+        <w:keepNext/>
+        <w:keepLines/>
+        <w:numPr>
+          <w:ilvl w:val="1"/>
+          <w:numId w:val="21"/>
+        </w:numPr>
+        <w:spacing w:before="200" w:after="120" w:line="360" w:lineRule="auto"/>
+        <w:rPr>
+          <w:rFonts w:ascii="Cambria" w:eastAsia="Cambria" w:hAnsi="Cambria" w:cs="Cambria"/>
+          <w:bCs/>
+          <w:color w:val="090B05"/>
+          <w:sz w:val="26"/>
+        </w:rPr>
+      </w:pPr>
+      <w:r>
+        <w:rPr>
+          <w:rFonts w:ascii="Cambria" w:eastAsia="Cambria" w:hAnsi="Cambria" w:cs="Cambria"/>
+          <w:bCs/>
+          <w:color w:val="090B05"/>
+          <w:sz w:val="26"/>
+        </w:rPr>
+        <w:t xml:space="preserve">A </w:t>
+      </w:r>
+      <w:r>
+        <w:rPr>
+          <w:rFonts w:ascii="Cambria" w:eastAsia="Cambria" w:hAnsi="Cambria" w:cs="Cambria"/>
+          <w:bCs/>
+          <w:color w:val="090B05"/>
+          <w:sz w:val="26"/>
+        </w:rPr>
+        <w:t>save_game</w:t>
+      </w:r>
+      <w:r>
+        <w:rPr>
+          <w:rFonts w:ascii="Cambria" w:eastAsia="Cambria" w:hAnsi="Cambria" w:cs="Cambria"/>
+          <w:bCs/>
+          <w:color w:val="090B05"/>
+          <w:sz w:val="26"/>
+        </w:rPr>
+        <w:t xml:space="preserve"> tábla</w:t>
+      </w:r>
+      <w:r>
+        <w:rPr>
+          <w:rFonts w:ascii="Cambria" w:eastAsia="Cambria" w:hAnsi="Cambria" w:cs="Cambria"/>
+          <w:bCs/>
+          <w:color w:val="090B05"/>
+          <w:sz w:val="26"/>
+        </w:rPr>
+        <w:t xml:space="preserve"> tárolja a regisztrált felhasználók játék mentéseit.</w:t>
+      </w:r>
+    </w:p>
+    <w:p>
+      <w:pPr>
+        <w:pStyle w:val="Listaszerbekezds"/>
+        <w:keepNext/>
+        <w:keepLines/>
+        <w:numPr>
+          <w:ilvl w:val="1"/>
+          <w:numId w:val="21"/>
+        </w:numPr>
+        <w:spacing w:before="200" w:after="120" w:line="360" w:lineRule="auto"/>
+        <w:rPr>
+          <w:rFonts w:ascii="Cambria" w:eastAsia="Cambria" w:hAnsi="Cambria" w:cs="Cambria"/>
+          <w:bCs/>
+          <w:color w:val="090B05"/>
+          <w:sz w:val="26"/>
+        </w:rPr>
+      </w:pPr>
+      <w:r>
+        <w:rPr>
+          <w:rFonts w:ascii="Cambria" w:eastAsia="Cambria" w:hAnsi="Cambria" w:cs="Cambria"/>
+          <w:bCs/>
+          <w:color w:val="090B05"/>
+          <w:sz w:val="26"/>
+        </w:rPr>
+        <w:t>A</w:t>
+      </w:r>
+      <w:r>
+        <w:rPr>
+          <w:rFonts w:ascii="Cambria" w:eastAsia="Cambria" w:hAnsi="Cambria" w:cs="Cambria"/>
+          <w:bCs/>
+          <w:color w:val="090B05"/>
+          <w:sz w:val="26"/>
+        </w:rPr>
+        <w:t>z</w:t>
+      </w:r>
+      <w:r>
+        <w:rPr>
+          <w:rFonts w:ascii="Cambria" w:eastAsia="Cambria" w:hAnsi="Cambria" w:cs="Cambria"/>
+          <w:bCs/>
+          <w:color w:val="090B05"/>
+          <w:sz w:val="26"/>
+        </w:rPr>
+        <w:t xml:space="preserve"> </w:t>
+      </w:r>
+      <w:r>
+        <w:rPr>
+          <w:rFonts w:ascii="Cambria" w:eastAsia="Cambria" w:hAnsi="Cambria" w:cs="Cambria"/>
+          <w:bCs/>
+          <w:color w:val="090B05"/>
+          <w:sz w:val="26"/>
+        </w:rPr>
+        <w:t>npc</w:t>
+      </w:r>
+      <w:r>
+        <w:rPr>
+          <w:rFonts w:ascii="Cambria" w:eastAsia="Cambria" w:hAnsi="Cambria" w:cs="Cambria"/>
+          <w:bCs/>
+          <w:color w:val="090B05"/>
+          <w:sz w:val="26"/>
+        </w:rPr>
+        <w:t xml:space="preserve"> tábla</w:t>
+      </w:r>
+      <w:r>
+        <w:rPr>
+          <w:rFonts w:ascii="Cambria" w:eastAsia="Cambria" w:hAnsi="Cambria" w:cs="Cambria"/>
+          <w:bCs/>
+          <w:color w:val="090B05"/>
+          <w:sz w:val="26"/>
+        </w:rPr>
+        <w:t xml:space="preserve"> tárolja a játékban megszerezhető nem játékos által létrehozott karaktereket.</w:t>
+      </w:r>
+    </w:p>
+    <w:p>
+      <w:pPr>
+        <w:pStyle w:val="Listaszerbekezds"/>
+        <w:keepNext/>
+        <w:keepLines/>
+        <w:numPr>
+          <w:ilvl w:val="1"/>
+          <w:numId w:val="21"/>
+        </w:numPr>
+        <w:spacing w:before="200" w:after="120" w:line="360" w:lineRule="auto"/>
+        <w:rPr>
+          <w:rFonts w:ascii="Cambria" w:eastAsia="Cambria" w:hAnsi="Cambria" w:cs="Cambria"/>
+          <w:bCs/>
+          <w:color w:val="090B05"/>
+          <w:sz w:val="26"/>
+        </w:rPr>
+      </w:pPr>
+      <w:r>
+        <w:rPr>
+          <w:rFonts w:ascii="Cambria" w:eastAsia="Cambria" w:hAnsi="Cambria" w:cs="Cambria"/>
+          <w:bCs/>
+          <w:color w:val="090B05"/>
+          <w:sz w:val="26"/>
+        </w:rPr>
+        <w:t xml:space="preserve">A </w:t>
+      </w:r>
+      <w:r>
+        <w:rPr>
+          <w:rFonts w:ascii="Cambria" w:eastAsia="Cambria" w:hAnsi="Cambria" w:cs="Cambria"/>
+          <w:bCs/>
+          <w:color w:val="090B05"/>
+          <w:sz w:val="26"/>
+        </w:rPr>
+        <w:t>race</w:t>
+      </w:r>
+      <w:r>
+        <w:rPr>
+          <w:rFonts w:ascii="Cambria" w:eastAsia="Cambria" w:hAnsi="Cambria" w:cs="Cambria"/>
+          <w:bCs/>
+          <w:color w:val="090B05"/>
+          <w:sz w:val="26"/>
+        </w:rPr>
+        <w:t xml:space="preserve"> tábla</w:t>
+      </w:r>
+      <w:r>
+        <w:rPr>
+          <w:rFonts w:ascii="Cambria" w:eastAsia="Cambria" w:hAnsi="Cambria" w:cs="Cambria"/>
+          <w:bCs/>
+          <w:color w:val="090B05"/>
+          <w:sz w:val="26"/>
+        </w:rPr>
+        <w:t xml:space="preserve"> tárolja a játékban szereplő lények fajait.</w:t>
+      </w:r>
+    </w:p>
+    <w:p>
+      <w:pPr>
+        <w:pStyle w:val="Listaszerbekezds"/>
+        <w:keepNext/>
+        <w:keepLines/>
+        <w:numPr>
+          <w:ilvl w:val="1"/>
+          <w:numId w:val="21"/>
+        </w:numPr>
+        <w:spacing w:before="200" w:after="120" w:line="360" w:lineRule="auto"/>
+        <w:rPr>
+          <w:rFonts w:ascii="Cambria" w:eastAsia="Cambria" w:hAnsi="Cambria" w:cs="Cambria"/>
+          <w:bCs/>
+          <w:color w:val="090B05"/>
+          <w:sz w:val="26"/>
+        </w:rPr>
+      </w:pPr>
+      <w:r>
+        <w:rPr>
+          <w:rFonts w:ascii="Cambria" w:eastAsia="Cambria" w:hAnsi="Cambria" w:cs="Cambria"/>
+          <w:bCs/>
+          <w:color w:val="090B05"/>
+          <w:sz w:val="26"/>
+        </w:rPr>
+        <w:t xml:space="preserve">A </w:t>
+      </w:r>
+      <w:r>
+        <w:rPr>
+          <w:rFonts w:ascii="Cambria" w:eastAsia="Cambria" w:hAnsi="Cambria" w:cs="Cambria"/>
+          <w:bCs/>
+          <w:color w:val="090B05"/>
+          <w:sz w:val="26"/>
+        </w:rPr>
+        <w:t>monster</w:t>
+      </w:r>
+      <w:r>
+        <w:rPr>
+          <w:rFonts w:ascii="Cambria" w:eastAsia="Cambria" w:hAnsi="Cambria" w:cs="Cambria"/>
+          <w:bCs/>
+          <w:color w:val="090B05"/>
+          <w:sz w:val="26"/>
+        </w:rPr>
+        <w:t xml:space="preserve"> tábla</w:t>
+      </w:r>
+      <w:r>
+        <w:rPr>
+          <w:rFonts w:ascii="Cambria" w:eastAsia="Cambria" w:hAnsi="Cambria" w:cs="Cambria"/>
+          <w:bCs/>
+          <w:color w:val="090B05"/>
+          <w:sz w:val="26"/>
+        </w:rPr>
+        <w:t xml:space="preserve"> tárolja a játék szörnyeit.</w:t>
+      </w:r>
+    </w:p>
+    <w:p>
+      <w:pPr>
+        <w:pStyle w:val="Listaszerbekezds"/>
+        <w:keepNext/>
+        <w:keepLines/>
+        <w:numPr>
+          <w:ilvl w:val="1"/>
+          <w:numId w:val="21"/>
+        </w:numPr>
+        <w:spacing w:before="200" w:after="120" w:line="360" w:lineRule="auto"/>
+        <w:rPr>
+          <w:rFonts w:ascii="Cambria" w:eastAsia="Cambria" w:hAnsi="Cambria" w:cs="Cambria"/>
+          <w:bCs/>
+          <w:color w:val="090B05"/>
+          <w:sz w:val="26"/>
+        </w:rPr>
+      </w:pPr>
+      <w:r>
+        <w:rPr>
+          <w:rFonts w:ascii="Cambria" w:eastAsia="Cambria" w:hAnsi="Cambria" w:cs="Cambria"/>
+          <w:bCs/>
+          <w:color w:val="090B05"/>
+          <w:sz w:val="26"/>
+        </w:rPr>
+        <w:t xml:space="preserve">A </w:t>
+      </w:r>
+      <w:r>
+        <w:rPr>
+          <w:rFonts w:ascii="Cambria" w:eastAsia="Cambria" w:hAnsi="Cambria" w:cs="Cambria"/>
+          <w:bCs/>
+          <w:color w:val="090B05"/>
+          <w:sz w:val="26"/>
+        </w:rPr>
+        <w:t>dungeon</w:t>
+      </w:r>
+      <w:r>
+        <w:rPr>
+          <w:rFonts w:ascii="Cambria" w:eastAsia="Cambria" w:hAnsi="Cambria" w:cs="Cambria"/>
+          <w:bCs/>
+          <w:color w:val="090B05"/>
+          <w:sz w:val="26"/>
+        </w:rPr>
+        <w:t xml:space="preserve"> tábla</w:t>
+      </w:r>
+      <w:r>
+        <w:rPr>
+          <w:rFonts w:ascii="Cambria" w:eastAsia="Cambria" w:hAnsi="Cambria" w:cs="Cambria"/>
+          <w:bCs/>
+          <w:color w:val="090B05"/>
+          <w:sz w:val="26"/>
+        </w:rPr>
+        <w:t xml:space="preserve"> tárolja a különböző dungeonök adatait.</w:t>
+      </w:r>
+    </w:p>
+    <w:p>
+      <w:pPr>
+        <w:pStyle w:val="Listaszerbekezds"/>
+        <w:keepNext/>
+        <w:keepLines/>
+        <w:numPr>
+          <w:ilvl w:val="1"/>
+          <w:numId w:val="21"/>
+        </w:numPr>
+        <w:spacing w:before="200" w:after="120" w:line="360" w:lineRule="auto"/>
+        <w:rPr>
+          <w:rFonts w:ascii="Cambria" w:eastAsia="Cambria" w:hAnsi="Cambria" w:cs="Cambria"/>
+          <w:bCs/>
+          <w:color w:val="090B05"/>
+          <w:sz w:val="26"/>
+        </w:rPr>
+      </w:pPr>
+      <w:r>
+        <w:rPr>
+          <w:rFonts w:ascii="Cambria" w:eastAsia="Cambria" w:hAnsi="Cambria" w:cs="Cambria"/>
+          <w:bCs/>
+          <w:color w:val="090B05"/>
+          <w:sz w:val="26"/>
+        </w:rPr>
+        <w:t>A</w:t>
+      </w:r>
+      <w:r>
+        <w:rPr>
+          <w:rFonts w:ascii="Cambria" w:eastAsia="Cambria" w:hAnsi="Cambria" w:cs="Cambria"/>
+          <w:bCs/>
+          <w:color w:val="090B05"/>
+          <w:sz w:val="26"/>
+        </w:rPr>
+        <w:t>z</w:t>
+      </w:r>
+      <w:r>
+        <w:rPr>
+          <w:rFonts w:ascii="Cambria" w:eastAsia="Cambria" w:hAnsi="Cambria" w:cs="Cambria"/>
+          <w:bCs/>
+          <w:color w:val="090B05"/>
+          <w:sz w:val="26"/>
+        </w:rPr>
+        <w:t xml:space="preserve"> </w:t>
+      </w:r>
+      <w:r>
+        <w:rPr>
+          <w:rFonts w:ascii="Cambria" w:eastAsia="Cambria" w:hAnsi="Cambria" w:cs="Cambria"/>
+          <w:bCs/>
+          <w:color w:val="090B05"/>
+          <w:sz w:val="26"/>
+        </w:rPr>
+        <w:t>ai</w:t>
+      </w:r>
+      <w:r>
+        <w:rPr>
+          <w:rFonts w:ascii="Cambria" w:eastAsia="Cambria" w:hAnsi="Cambria" w:cs="Cambria"/>
+          <w:bCs/>
+          <w:color w:val="090B05"/>
+          <w:sz w:val="26"/>
+        </w:rPr>
+        <w:t xml:space="preserve"> tábla</w:t>
+      </w:r>
+      <w:r>
+        <w:rPr>
+          <w:rFonts w:ascii="Cambria" w:eastAsia="Cambria" w:hAnsi="Cambria" w:cs="Cambria"/>
+          <w:bCs/>
+          <w:color w:val="090B05"/>
+          <w:sz w:val="26"/>
+        </w:rPr>
+        <w:t xml:space="preserve"> tárolja a szörnyeknek a viselkedéseit.</w:t>
+      </w:r>
+    </w:p>
+    <w:p>
+      <w:pPr>
+        <w:pStyle w:val="Listaszerbekezds"/>
+        <w:keepNext/>
+        <w:keepLines/>
+        <w:numPr>
+          <w:ilvl w:val="1"/>
+          <w:numId w:val="21"/>
+        </w:numPr>
+        <w:spacing w:before="200" w:after="120" w:line="360" w:lineRule="auto"/>
+        <w:rPr>
+          <w:rFonts w:ascii="Cambria" w:eastAsia="Cambria" w:hAnsi="Cambria" w:cs="Cambria"/>
+          <w:bCs/>
+          <w:color w:val="090B05"/>
+          <w:sz w:val="26"/>
+        </w:rPr>
+      </w:pPr>
+      <w:r>
+        <w:rPr>
+          <w:rFonts w:ascii="Cambria" w:eastAsia="Cambria" w:hAnsi="Cambria" w:cs="Cambria"/>
+          <w:bCs/>
+          <w:color w:val="090B05"/>
+          <w:sz w:val="26"/>
+        </w:rPr>
+        <w:t>A</w:t>
+      </w:r>
+      <w:r>
+        <w:rPr>
+          <w:rFonts w:ascii="Cambria" w:eastAsia="Cambria" w:hAnsi="Cambria" w:cs="Cambria"/>
+          <w:bCs/>
+          <w:color w:val="090B05"/>
+          <w:sz w:val="26"/>
+        </w:rPr>
+        <w:t>z environment_hazard</w:t>
+      </w:r>
+      <w:r>
+        <w:rPr>
+          <w:rFonts w:ascii="Cambria" w:eastAsia="Cambria" w:hAnsi="Cambria" w:cs="Cambria"/>
+          <w:bCs/>
+          <w:color w:val="090B05"/>
+          <w:sz w:val="26"/>
+        </w:rPr>
+        <w:t xml:space="preserve"> tábla</w:t>
+      </w:r>
+      <w:r>
+        <w:rPr>
+          <w:rFonts w:ascii="Cambria" w:eastAsia="Cambria" w:hAnsi="Cambria" w:cs="Cambria"/>
+          <w:bCs/>
+          <w:color w:val="090B05"/>
+          <w:sz w:val="26"/>
+        </w:rPr>
+        <w:t xml:space="preserve"> tárolja a környezeti veszélyeket</w:t>
+      </w:r>
+      <w:r>
+        <w:rPr>
+          <w:rFonts w:ascii="Cambria" w:eastAsia="Cambria" w:hAnsi="Cambria" w:cs="Cambria"/>
+          <w:bCs/>
+          <w:color w:val="090B05"/>
+          <w:sz w:val="26"/>
+        </w:rPr>
+        <w:t>.</w:t>
+      </w:r>
+    </w:p>
+    <w:p>
+      <w:pPr>
+        <w:pStyle w:val="Listaszerbekezds"/>
+        <w:keepNext/>
+        <w:keepLines/>
+        <w:numPr>
+          <w:ilvl w:val="1"/>
+          <w:numId w:val="21"/>
+        </w:numPr>
+        <w:spacing w:before="200" w:after="120" w:line="360" w:lineRule="auto"/>
+        <w:rPr>
+          <w:rFonts w:ascii="Cambria" w:eastAsia="Cambria" w:hAnsi="Cambria" w:cs="Cambria"/>
+          <w:bCs/>
+          <w:color w:val="090B05"/>
+          <w:sz w:val="26"/>
+        </w:rPr>
+      </w:pPr>
+      <w:r>
+        <w:rPr>
+          <w:rFonts w:ascii="Cambria" w:eastAsia="Cambria" w:hAnsi="Cambria" w:cs="Cambria"/>
+          <w:bCs/>
+          <w:color w:val="090B05"/>
+          <w:sz w:val="26"/>
+        </w:rPr>
+        <w:t xml:space="preserve">A </w:t>
+      </w:r>
+      <w:r>
+        <w:rPr>
+          <w:rFonts w:ascii="Cambria" w:eastAsia="Cambria" w:hAnsi="Cambria" w:cs="Cambria"/>
+          <w:bCs/>
+          <w:color w:val="090B05"/>
+          <w:sz w:val="26"/>
+        </w:rPr>
+        <w:t>consumable</w:t>
+      </w:r>
+      <w:r>
+        <w:rPr>
+          <w:rFonts w:ascii="Cambria" w:eastAsia="Cambria" w:hAnsi="Cambria" w:cs="Cambria"/>
+          <w:bCs/>
+          <w:color w:val="090B05"/>
+          <w:sz w:val="26"/>
+        </w:rPr>
+        <w:t xml:space="preserve"> tábla</w:t>
+      </w:r>
+      <w:r>
+        <w:rPr>
+          <w:rFonts w:ascii="Cambria" w:eastAsia="Cambria" w:hAnsi="Cambria" w:cs="Cambria"/>
+          <w:bCs/>
+          <w:color w:val="090B05"/>
+          <w:sz w:val="26"/>
+        </w:rPr>
+        <w:t xml:space="preserve"> tárolja a felhasználható tárgyakat.</w:t>
+      </w:r>
+    </w:p>
+    <w:p>
+      <w:pPr>
+        <w:pStyle w:val="Listaszerbekezds"/>
+        <w:keepNext/>
+        <w:keepLines/>
+        <w:numPr>
+          <w:ilvl w:val="1"/>
+          <w:numId w:val="21"/>
+        </w:numPr>
+        <w:spacing w:before="200" w:after="120" w:line="360" w:lineRule="auto"/>
+        <w:rPr>
+          <w:rFonts w:ascii="Cambria" w:eastAsia="Cambria" w:hAnsi="Cambria" w:cs="Cambria"/>
+          <w:bCs/>
+          <w:color w:val="090B05"/>
+          <w:sz w:val="26"/>
+        </w:rPr>
+      </w:pPr>
+      <w:r>
+        <w:rPr>
+          <w:rFonts w:ascii="Cambria" w:eastAsia="Cambria" w:hAnsi="Cambria" w:cs="Cambria"/>
+          <w:bCs/>
+          <w:color w:val="090B05"/>
+          <w:sz w:val="26"/>
+        </w:rPr>
+        <w:t>A</w:t>
+      </w:r>
+      <w:r>
+        <w:rPr>
+          <w:rFonts w:ascii="Cambria" w:eastAsia="Cambria" w:hAnsi="Cambria" w:cs="Cambria"/>
+          <w:bCs/>
+          <w:color w:val="090B05"/>
+          <w:sz w:val="26"/>
+        </w:rPr>
+        <w:t>z</w:t>
+      </w:r>
+      <w:r>
+        <w:rPr>
+          <w:rFonts w:ascii="Cambria" w:eastAsia="Cambria" w:hAnsi="Cambria" w:cs="Cambria"/>
+          <w:bCs/>
+          <w:color w:val="090B05"/>
+          <w:sz w:val="26"/>
+        </w:rPr>
+        <w:t xml:space="preserve"> </w:t>
+      </w:r>
+      <w:r>
+        <w:rPr>
+          <w:rFonts w:ascii="Cambria" w:eastAsia="Cambria" w:hAnsi="Cambria" w:cs="Cambria"/>
+          <w:bCs/>
+          <w:color w:val="090B05"/>
+          <w:sz w:val="26"/>
+        </w:rPr>
+        <w:t>armor</w:t>
+      </w:r>
+      <w:r>
+        <w:rPr>
+          <w:rFonts w:ascii="Cambria" w:eastAsia="Cambria" w:hAnsi="Cambria" w:cs="Cambria"/>
+          <w:bCs/>
+          <w:color w:val="090B05"/>
+          <w:sz w:val="26"/>
+        </w:rPr>
+        <w:t xml:space="preserve"> tábla</w:t>
+      </w:r>
+      <w:r>
+        <w:rPr>
+          <w:rFonts w:ascii="Cambria" w:eastAsia="Cambria" w:hAnsi="Cambria" w:cs="Cambria"/>
+          <w:bCs/>
+          <w:color w:val="090B05"/>
+          <w:sz w:val="26"/>
+        </w:rPr>
+        <w:t xml:space="preserve"> tárolja a használható páncélzatokat.</w:t>
+      </w:r>
+    </w:p>
+    <w:p>
+      <w:pPr>
+        <w:pStyle w:val="Listaszerbekezds"/>
+        <w:keepNext/>
+        <w:keepLines/>
+        <w:numPr>
+          <w:ilvl w:val="1"/>
+          <w:numId w:val="21"/>
+        </w:numPr>
+        <w:spacing w:before="200" w:after="120" w:line="360" w:lineRule="auto"/>
+        <w:rPr>
+          <w:rFonts w:ascii="Cambria" w:eastAsia="Cambria" w:hAnsi="Cambria" w:cs="Cambria"/>
+          <w:bCs/>
+          <w:color w:val="090B05"/>
+          <w:sz w:val="26"/>
+        </w:rPr>
+      </w:pPr>
+      <w:r>
+        <w:rPr>
+          <w:rFonts w:ascii="Cambria" w:eastAsia="Cambria" w:hAnsi="Cambria" w:cs="Cambria"/>
+          <w:bCs/>
+          <w:color w:val="090B05"/>
+          <w:sz w:val="26"/>
+        </w:rPr>
+        <w:t xml:space="preserve">A </w:t>
+      </w:r>
+      <w:r>
+        <w:rPr>
+          <w:rFonts w:ascii="Cambria" w:eastAsia="Cambria" w:hAnsi="Cambria" w:cs="Cambria"/>
+          <w:bCs/>
+          <w:color w:val="090B05"/>
+          <w:sz w:val="26"/>
+        </w:rPr>
+        <w:t xml:space="preserve">weapon </w:t>
+      </w:r>
+      <w:r>
+        <w:rPr>
+          <w:rFonts w:ascii="Cambria" w:eastAsia="Cambria" w:hAnsi="Cambria" w:cs="Cambria"/>
+          <w:bCs/>
+          <w:color w:val="090B05"/>
+          <w:sz w:val="26"/>
+        </w:rPr>
+        <w:t>tábla</w:t>
+      </w:r>
+      <w:r>
+        <w:rPr>
+          <w:rFonts w:ascii="Cambria" w:eastAsia="Cambria" w:hAnsi="Cambria" w:cs="Cambria"/>
+          <w:bCs/>
+          <w:color w:val="090B05"/>
+          <w:sz w:val="26"/>
+        </w:rPr>
+        <w:t xml:space="preserve"> tárolja a használható fegyvereket.</w:t>
+      </w:r>
+    </w:p>
+    <w:p>
+      <w:pPr>
+        <w:pStyle w:val="Listaszerbekezds"/>
+        <w:keepNext/>
+        <w:keepLines/>
+        <w:numPr>
+          <w:ilvl w:val="1"/>
+          <w:numId w:val="21"/>
+        </w:numPr>
+        <w:spacing w:before="200" w:after="120" w:line="360" w:lineRule="auto"/>
+        <w:rPr>
+          <w:rFonts w:ascii="Cambria" w:eastAsia="Cambria" w:hAnsi="Cambria" w:cs="Cambria"/>
+          <w:bCs/>
+          <w:color w:val="090B05"/>
+          <w:sz w:val="26"/>
+        </w:rPr>
+      </w:pPr>
+      <w:r>
+        <w:rPr>
+          <w:rFonts w:ascii="Cambria" w:eastAsia="Cambria" w:hAnsi="Cambria" w:cs="Cambria"/>
+          <w:bCs/>
+          <w:color w:val="090B05"/>
+          <w:sz w:val="26"/>
+        </w:rPr>
+        <w:t xml:space="preserve">A </w:t>
+      </w:r>
+      <w:r>
+        <w:rPr>
+          <w:rFonts w:ascii="Cambria" w:eastAsia="Cambria" w:hAnsi="Cambria" w:cs="Cambria"/>
+          <w:bCs/>
+          <w:color w:val="090B05"/>
+          <w:sz w:val="26"/>
+        </w:rPr>
+        <w:t>skill</w:t>
+      </w:r>
+      <w:r>
+        <w:rPr>
+          <w:rFonts w:ascii="Cambria" w:eastAsia="Cambria" w:hAnsi="Cambria" w:cs="Cambria"/>
+          <w:bCs/>
+          <w:color w:val="090B05"/>
+          <w:sz w:val="26"/>
+        </w:rPr>
+        <w:t xml:space="preserve"> tábla</w:t>
+      </w:r>
+      <w:r>
+        <w:rPr>
+          <w:rFonts w:ascii="Cambria" w:eastAsia="Cambria" w:hAnsi="Cambria" w:cs="Cambria"/>
+          <w:bCs/>
+          <w:color w:val="090B05"/>
+          <w:sz w:val="26"/>
+        </w:rPr>
+        <w:t xml:space="preserve"> tárolja a karakterek és szörnyek aktiválható képességeiket.</w:t>
+      </w:r>
+    </w:p>
+    <w:p>
+      <w:pPr>
+        <w:pStyle w:val="Listaszerbekezds"/>
+        <w:keepNext/>
+        <w:keepLines/>
+        <w:numPr>
+          <w:ilvl w:val="1"/>
+          <w:numId w:val="21"/>
+        </w:numPr>
+        <w:spacing w:before="200" w:after="120" w:line="360" w:lineRule="auto"/>
+        <w:rPr>
+          <w:rFonts w:ascii="Cambria" w:eastAsia="Cambria" w:hAnsi="Cambria" w:cs="Cambria"/>
+          <w:bCs/>
+          <w:color w:val="090B05"/>
+          <w:sz w:val="26"/>
+        </w:rPr>
+      </w:pPr>
+      <w:r>
+        <w:rPr>
+          <w:rFonts w:ascii="Cambria" w:eastAsia="Cambria" w:hAnsi="Cambria" w:cs="Cambria"/>
+          <w:bCs/>
+          <w:color w:val="090B05"/>
+          <w:sz w:val="26"/>
+        </w:rPr>
+        <w:t xml:space="preserve">A </w:t>
+      </w:r>
+      <w:r>
+        <w:rPr>
+          <w:rFonts w:ascii="Cambria" w:eastAsia="Cambria" w:hAnsi="Cambria" w:cs="Cambria"/>
+          <w:bCs/>
+          <w:color w:val="090B05"/>
+          <w:sz w:val="26"/>
+        </w:rPr>
+        <w:t>magic</w:t>
+      </w:r>
+      <w:r>
+        <w:rPr>
+          <w:rFonts w:ascii="Cambria" w:eastAsia="Cambria" w:hAnsi="Cambria" w:cs="Cambria"/>
+          <w:bCs/>
+          <w:color w:val="090B05"/>
+          <w:sz w:val="26"/>
+        </w:rPr>
+        <w:t xml:space="preserve"> tábla</w:t>
+      </w:r>
+      <w:r>
+        <w:rPr>
+          <w:rFonts w:ascii="Cambria" w:eastAsia="Cambria" w:hAnsi="Cambria" w:cs="Cambria"/>
+          <w:bCs/>
+          <w:color w:val="090B05"/>
+          <w:sz w:val="26"/>
+        </w:rPr>
+        <w:t xml:space="preserve"> tárolja a karakterek és szörnyek mágikus aktiválható képességeiket.</w:t>
+      </w:r>
+    </w:p>
+    <w:p>
+      <w:pPr>
+        <w:pStyle w:val="Listaszerbekezds"/>
+        <w:keepNext/>
+        <w:keepLines/>
+        <w:numPr>
+          <w:ilvl w:val="1"/>
+          <w:numId w:val="21"/>
+        </w:numPr>
+        <w:spacing w:before="200" w:after="120" w:line="360" w:lineRule="auto"/>
+        <w:rPr>
+          <w:rFonts w:ascii="Cambria" w:eastAsia="Cambria" w:hAnsi="Cambria" w:cs="Cambria"/>
+          <w:bCs/>
+          <w:color w:val="090B05"/>
+          <w:sz w:val="26"/>
+        </w:rPr>
+      </w:pPr>
+      <w:r>
+        <w:rPr>
+          <w:rFonts w:ascii="Cambria" w:eastAsia="Cambria" w:hAnsi="Cambria" w:cs="Cambria"/>
+          <w:bCs/>
+          <w:color w:val="090B05"/>
+          <w:sz w:val="26"/>
+        </w:rPr>
+        <w:t xml:space="preserve">A </w:t>
+      </w:r>
+      <w:r>
+        <w:rPr>
+          <w:rFonts w:ascii="Cambria" w:eastAsia="Cambria" w:hAnsi="Cambria" w:cs="Cambria"/>
+          <w:bCs/>
+          <w:color w:val="090B05"/>
+          <w:sz w:val="26"/>
+        </w:rPr>
+        <w:t>passive</w:t>
+      </w:r>
+      <w:r>
+        <w:rPr>
+          <w:rFonts w:ascii="Cambria" w:eastAsia="Cambria" w:hAnsi="Cambria" w:cs="Cambria"/>
+          <w:bCs/>
+          <w:color w:val="090B05"/>
+          <w:sz w:val="26"/>
+        </w:rPr>
+        <w:t xml:space="preserve"> tábla</w:t>
+      </w:r>
+      <w:r>
+        <w:rPr>
+          <w:rFonts w:ascii="Cambria" w:eastAsia="Cambria" w:hAnsi="Cambria" w:cs="Cambria"/>
+          <w:bCs/>
+          <w:color w:val="090B05"/>
+          <w:sz w:val="26"/>
+        </w:rPr>
+        <w:t xml:space="preserve"> tárolja a passzívan aktiválódó képességeket.</w:t>
+      </w:r>
+    </w:p>
+    <w:p>
+      <w:pPr>
+        <w:pStyle w:val="Listaszerbekezds"/>
+        <w:keepNext/>
+        <w:keepLines/>
+        <w:numPr>
+          <w:ilvl w:val="1"/>
+          <w:numId w:val="21"/>
+        </w:numPr>
+        <w:spacing w:before="200" w:after="120" w:line="360" w:lineRule="auto"/>
+        <w:rPr>
+          <w:rFonts w:ascii="Cambria" w:eastAsia="Cambria" w:hAnsi="Cambria" w:cs="Cambria"/>
+          <w:bCs/>
+          <w:color w:val="090B05"/>
+          <w:sz w:val="26"/>
+        </w:rPr>
+      </w:pPr>
+      <w:r>
+        <w:rPr>
+          <w:rFonts w:ascii="Cambria" w:eastAsia="Cambria" w:hAnsi="Cambria" w:cs="Cambria"/>
+          <w:bCs/>
+          <w:color w:val="090B05"/>
+          <w:sz w:val="26"/>
+        </w:rPr>
+        <w:t xml:space="preserve">A </w:t>
+      </w:r>
+      <w:r>
+        <w:rPr>
+          <w:rFonts w:ascii="Cambria" w:eastAsia="Cambria" w:hAnsi="Cambria" w:cs="Cambria"/>
+          <w:bCs/>
+          <w:color w:val="090B05"/>
+          <w:sz w:val="26"/>
+        </w:rPr>
+        <w:t>special_effect</w:t>
+      </w:r>
+      <w:r>
+        <w:rPr>
+          <w:rFonts w:ascii="Cambria" w:eastAsia="Cambria" w:hAnsi="Cambria" w:cs="Cambria"/>
+          <w:bCs/>
+          <w:color w:val="090B05"/>
+          <w:sz w:val="26"/>
+        </w:rPr>
+        <w:t xml:space="preserve"> tábla</w:t>
+      </w:r>
+      <w:r>
+        <w:rPr>
+          <w:rFonts w:ascii="Cambria" w:eastAsia="Cambria" w:hAnsi="Cambria" w:cs="Cambria"/>
+          <w:bCs/>
+          <w:color w:val="090B05"/>
+          <w:sz w:val="26"/>
+        </w:rPr>
+        <w:t xml:space="preserve"> tárolja a különleges hatásait a tárgyaknak és az aktiválható képességeknek.</w:t>
+      </w:r>
+    </w:p>
+    <w:p>
+      <w:pPr>
+        <w:pStyle w:val="Listaszerbekezds"/>
+        <w:keepNext/>
+        <w:keepLines/>
+        <w:numPr>
+          <w:ilvl w:val="1"/>
+          <w:numId w:val="21"/>
+        </w:numPr>
+        <w:spacing w:before="200" w:after="120" w:line="360" w:lineRule="auto"/>
+        <w:rPr>
+          <w:rFonts w:ascii="Cambria" w:eastAsia="Cambria" w:hAnsi="Cambria" w:cs="Cambria"/>
+          <w:bCs/>
+          <w:color w:val="090B05"/>
+          <w:sz w:val="26"/>
+        </w:rPr>
+      </w:pPr>
+      <w:r>
+        <w:rPr>
+          <w:rFonts w:ascii="Cambria" w:eastAsia="Cambria" w:hAnsi="Cambria" w:cs="Cambria"/>
+          <w:bCs/>
+          <w:color w:val="090B05"/>
+          <w:sz w:val="26"/>
+        </w:rPr>
+        <w:t xml:space="preserve">A </w:t>
+      </w:r>
+      <w:r>
+        <w:rPr>
+          <w:rFonts w:ascii="Cambria" w:eastAsia="Cambria" w:hAnsi="Cambria" w:cs="Cambria"/>
+          <w:bCs/>
+          <w:color w:val="090B05"/>
+          <w:sz w:val="26"/>
+        </w:rPr>
+        <w:t>buff_and_debuff</w:t>
+      </w:r>
+      <w:r>
+        <w:rPr>
+          <w:rFonts w:ascii="Cambria" w:eastAsia="Cambria" w:hAnsi="Cambria" w:cs="Cambria"/>
+          <w:bCs/>
+          <w:color w:val="090B05"/>
+          <w:sz w:val="26"/>
+        </w:rPr>
+        <w:t xml:space="preserve"> tábla</w:t>
+      </w:r>
+      <w:r>
+        <w:rPr>
+          <w:rFonts w:ascii="Cambria" w:eastAsia="Cambria" w:hAnsi="Cambria" w:cs="Cambria"/>
+          <w:bCs/>
+          <w:color w:val="090B05"/>
+          <w:sz w:val="26"/>
+        </w:rPr>
+        <w:t xml:space="preserve"> tárolja az erősítő és gyengítő hatásokat amiket egy lény megkaphat a játék folyamán.</w:t>
+      </w:r>
+    </w:p>
+    <w:p>
+      <w:pPr>
+        <w:pStyle w:val="Listaszerbekezds"/>
+        <w:keepNext/>
+        <w:keepLines/>
+        <w:spacing w:before="200" w:after="120" w:line="360" w:lineRule="auto"/>
+        <w:rPr>
+          <w:rFonts w:ascii="Cambria" w:eastAsia="Cambria" w:hAnsi="Cambria" w:cs="Cambria"/>
+          <w:bCs/>
+          <w:color w:val="090B05"/>
+          <w:sz w:val="26"/>
+        </w:rPr>
+      </w:pPr>
+    </w:p>
+    <w:p>
+      <w:pPr>
+        <w:spacing w:after="120" w:line="360" w:lineRule="auto"/>
+        <w:rPr>
+          <w:rFonts w:ascii="Times New Roman" w:eastAsia="Times New Roman" w:hAnsi="Times New Roman" w:cs="Times New Roman"/>
           <w:color w:val="FF0000"/>
           <w:sz w:val="24"/>
         </w:rPr>
@@ -3058,698 +4903,90 @@
           <w:color w:val="FF0000"/>
           <w:sz w:val="24"/>
         </w:rPr>
-        <w:t>A fejlesztői dokumentáció célja, hogy a segítse program logikájának, illetve a program kódjának a megértését, illetve a program továbbfejlesztését.  Szakemberek számára készül, elvárás tehát a pontosság és a szakmai jellegű stílus.</w:t>
-      </w:r>
-    </w:p>
-    <w:p>
-      <w:pPr>
-        <w:keepNext/>
-        <w:keepLines/>
-        <w:numPr>
-          <w:ilvl w:val="0"/>
-          <w:numId w:val="15"/>
-        </w:numPr>
-        <w:spacing w:before="200" w:after="120" w:line="360" w:lineRule="auto"/>
-        <w:ind w:left="576" w:hanging="576"/>
-        <w:rPr>
-          <w:rFonts w:ascii="Cambria" w:eastAsia="Cambria" w:hAnsi="Cambria" w:cs="Cambria"/>
-          <w:b/>
-          <w:color w:val="090B05"/>
-          <w:sz w:val="26"/>
-        </w:rPr>
-      </w:pPr>
-      <w:r>
-        <w:rPr>
-          <w:rFonts w:ascii="Cambria" w:eastAsia="Cambria" w:hAnsi="Cambria" w:cs="Cambria"/>
-          <w:b/>
-          <w:color w:val="090B05"/>
-          <w:sz w:val="26"/>
-        </w:rPr>
-        <w:t>Az alkalmazott fejlesztői eszközök</w:t>
+        <w:lastRenderedPageBreak/>
+        <w:drawing>
+          <wp:inline distT="0" distB="0" distL="0" distR="0" wp14:anchorId="0F140A1C" wp14:editId="7A43356A">
+            <wp:extent cx="6124201" cy="3819525"/>
+            <wp:effectExtent l="0" t="0" r="0" b="0"/>
+            <wp:docPr id="816807180" name="Kép 1"/>
+            <wp:cNvGraphicFramePr>
+              <a:graphicFrameLocks xmlns:a="http://schemas.openxmlformats.org/drawingml/2006/main" noChangeAspect="1"/>
+            </wp:cNvGraphicFramePr>
+            <a:graphic xmlns:a="http://schemas.openxmlformats.org/drawingml/2006/main">
+              <a:graphicData uri="http://schemas.openxmlformats.org/drawingml/2006/picture">
+                <pic:pic xmlns:pic="http://schemas.openxmlformats.org/drawingml/2006/picture">
+                  <pic:nvPicPr>
+                    <pic:cNvPr id="816807180" name=""/>
+                    <pic:cNvPicPr/>
+                  </pic:nvPicPr>
+                  <pic:blipFill>
+                    <a:blip r:embed="rId14"/>
+                    <a:stretch>
+                      <a:fillRect/>
+                    </a:stretch>
+                  </pic:blipFill>
+                  <pic:spPr>
+                    <a:xfrm>
+                      <a:off x="0" y="0"/>
+                      <a:ext cx="6128463" cy="3822183"/>
+                    </a:xfrm>
+                    <a:prstGeom prst="rect">
+                      <a:avLst/>
+                    </a:prstGeom>
+                  </pic:spPr>
+                </pic:pic>
+              </a:graphicData>
+            </a:graphic>
+          </wp:inline>
+        </w:drawing>
       </w:r>
     </w:p>
     <w:p>
       <w:pPr>
         <w:spacing w:after="120" w:line="360" w:lineRule="auto"/>
-        <w:ind w:firstLine="340"/>
-        <w:rPr>
-          <w:rFonts w:ascii="Times New Roman" w:eastAsia="Times New Roman" w:hAnsi="Times New Roman" w:cs="Times New Roman"/>
-          <w:sz w:val="28"/>
-          <w:u w:val="single"/>
-        </w:rPr>
-      </w:pPr>
-      <w:r>
-        <w:rPr>
-          <w:rFonts w:ascii="Times New Roman" w:eastAsia="Times New Roman" w:hAnsi="Times New Roman" w:cs="Times New Roman"/>
-          <w:sz w:val="28"/>
-          <w:u w:val="single"/>
-        </w:rPr>
-        <w:t>Szoftverek:</w:t>
-      </w:r>
-    </w:p>
-    <w:p>
-      <w:pPr>
-        <w:numPr>
-          <w:ilvl w:val="0"/>
-          <w:numId w:val="16"/>
-        </w:numPr>
+        <w:rPr>
+          <w:rFonts w:ascii="Cambria" w:eastAsia="Times New Roman" w:hAnsi="Cambria" w:cs="Times New Roman"/>
+          <w:color w:val="000000" w:themeColor="text1"/>
+          <w:sz w:val="26"/>
+          <w:szCs w:val="26"/>
+        </w:rPr>
+      </w:pPr>
+      <w:r>
+        <w:rPr>
+          <w:rFonts w:ascii="Cambria" w:eastAsia="Times New Roman" w:hAnsi="Cambria" w:cs="Times New Roman"/>
+          <w:color w:val="000000" w:themeColor="text1"/>
+          <w:sz w:val="26"/>
+          <w:szCs w:val="26"/>
+        </w:rPr>
+        <w:t>Ahogyan</w:t>
+      </w:r>
+      <w:r>
+        <w:rPr>
+          <w:rFonts w:ascii="Cambria" w:eastAsia="Times New Roman" w:hAnsi="Cambria" w:cs="Times New Roman"/>
+          <w:color w:val="000000" w:themeColor="text1"/>
+          <w:sz w:val="26"/>
+          <w:szCs w:val="26"/>
+        </w:rPr>
+        <w:t xml:space="preserve"> látható a diagramon nem minden tábla van összekötve. Ez azért lett így létrehozva, mert a jövőre tervezett galéria működéséhez nem szükséges és a játék adatai feldolgozásához is felesleges kapcsolatokat és több a többhöz kapcsolat táblákat létrehozni.</w:t>
+      </w:r>
+    </w:p>
+    <w:p>
+      <w:pPr>
         <w:spacing w:after="120" w:line="360" w:lineRule="auto"/>
-        <w:ind w:left="1060" w:hanging="360"/>
-        <w:rPr>
-          <w:rFonts w:ascii="Times New Roman" w:eastAsia="Times New Roman" w:hAnsi="Times New Roman" w:cs="Times New Roman"/>
-          <w:sz w:val="28"/>
-          <w:u w:val="single"/>
-        </w:rPr>
-      </w:pPr>
-      <w:r>
-        <w:rPr>
-          <w:rFonts w:ascii="Times New Roman" w:eastAsia="Times New Roman" w:hAnsi="Times New Roman" w:cs="Times New Roman"/>
-          <w:sz w:val="28"/>
-        </w:rPr>
-        <w:t>MySQL Workbench</w:t>
-      </w:r>
-    </w:p>
-    <w:p>
-      <w:pPr>
-        <w:numPr>
-          <w:ilvl w:val="0"/>
-          <w:numId w:val="16"/>
-        </w:numPr>
-        <w:spacing w:after="120" w:line="360" w:lineRule="auto"/>
-        <w:ind w:left="1060" w:hanging="360"/>
-        <w:rPr>
-          <w:rFonts w:ascii="Times New Roman" w:eastAsia="Times New Roman" w:hAnsi="Times New Roman" w:cs="Times New Roman"/>
-          <w:sz w:val="28"/>
-          <w:u w:val="single"/>
-        </w:rPr>
-      </w:pPr>
-      <w:r>
-        <w:rPr>
-          <w:rFonts w:ascii="Times New Roman" w:eastAsia="Times New Roman" w:hAnsi="Times New Roman" w:cs="Times New Roman"/>
-          <w:sz w:val="28"/>
-        </w:rPr>
-        <w:lastRenderedPageBreak/>
-        <w:t>Word</w:t>
-      </w:r>
-    </w:p>
-    <w:p>
-      <w:pPr>
-        <w:numPr>
-          <w:ilvl w:val="0"/>
-          <w:numId w:val="16"/>
-        </w:numPr>
-        <w:spacing w:after="120" w:line="360" w:lineRule="auto"/>
-        <w:ind w:left="1060" w:hanging="360"/>
-        <w:rPr>
-          <w:rFonts w:ascii="Times New Roman" w:eastAsia="Times New Roman" w:hAnsi="Times New Roman" w:cs="Times New Roman"/>
-          <w:sz w:val="28"/>
-          <w:u w:val="single"/>
-        </w:rPr>
-      </w:pPr>
-      <w:r>
-        <w:rPr>
-          <w:rFonts w:ascii="Times New Roman" w:eastAsia="Times New Roman" w:hAnsi="Times New Roman" w:cs="Times New Roman"/>
-          <w:sz w:val="28"/>
-        </w:rPr>
-        <w:t>Visual Studio Code/2022</w:t>
-      </w:r>
-    </w:p>
-    <w:p>
-      <w:pPr>
-        <w:numPr>
-          <w:ilvl w:val="0"/>
-          <w:numId w:val="16"/>
-        </w:numPr>
-        <w:spacing w:after="120" w:line="360" w:lineRule="auto"/>
-        <w:ind w:left="1060" w:hanging="360"/>
-        <w:rPr>
-          <w:rFonts w:ascii="Times New Roman" w:eastAsia="Times New Roman" w:hAnsi="Times New Roman" w:cs="Times New Roman"/>
-          <w:sz w:val="28"/>
-          <w:u w:val="single"/>
-        </w:rPr>
-      </w:pPr>
-      <w:r>
-        <w:rPr>
-          <w:rFonts w:ascii="Times New Roman" w:eastAsia="Times New Roman" w:hAnsi="Times New Roman" w:cs="Times New Roman"/>
-          <w:sz w:val="28"/>
-        </w:rPr>
-        <w:t>Power Point</w:t>
-      </w:r>
-    </w:p>
-    <w:p>
-      <w:pPr>
-        <w:numPr>
-          <w:ilvl w:val="0"/>
-          <w:numId w:val="16"/>
-        </w:numPr>
-        <w:spacing w:after="120" w:line="360" w:lineRule="auto"/>
-        <w:ind w:left="1060" w:hanging="360"/>
-        <w:rPr>
-          <w:rFonts w:ascii="Times New Roman" w:eastAsia="Times New Roman" w:hAnsi="Times New Roman" w:cs="Times New Roman"/>
-          <w:sz w:val="28"/>
-          <w:u w:val="single"/>
-        </w:rPr>
-      </w:pPr>
-      <w:r>
-        <w:rPr>
-          <w:rFonts w:ascii="Times New Roman" w:eastAsia="Times New Roman" w:hAnsi="Times New Roman" w:cs="Times New Roman"/>
-          <w:sz w:val="28"/>
-        </w:rPr>
-        <w:t>Draw.io</w:t>
-      </w:r>
-    </w:p>
-    <w:p>
-      <w:pPr>
-        <w:numPr>
-          <w:ilvl w:val="0"/>
-          <w:numId w:val="16"/>
-        </w:numPr>
-        <w:spacing w:after="120" w:line="360" w:lineRule="auto"/>
-        <w:ind w:left="1060" w:hanging="360"/>
-        <w:rPr>
-          <w:rFonts w:ascii="Times New Roman" w:eastAsia="Times New Roman" w:hAnsi="Times New Roman" w:cs="Times New Roman"/>
-          <w:sz w:val="28"/>
-          <w:u w:val="single"/>
-        </w:rPr>
-      </w:pPr>
-      <w:r>
-        <w:rPr>
-          <w:rFonts w:ascii="Times New Roman" w:eastAsia="Times New Roman" w:hAnsi="Times New Roman" w:cs="Times New Roman"/>
-          <w:sz w:val="28"/>
-        </w:rPr>
-        <w:t>Metszet és vázlat</w:t>
-      </w:r>
-    </w:p>
-    <w:p>
-      <w:pPr>
-        <w:spacing w:after="120" w:line="360" w:lineRule="auto"/>
-        <w:ind w:firstLine="340"/>
-        <w:rPr>
-          <w:rFonts w:ascii="Times New Roman" w:eastAsia="Times New Roman" w:hAnsi="Times New Roman" w:cs="Times New Roman"/>
-          <w:sz w:val="28"/>
-          <w:u w:val="single"/>
-        </w:rPr>
-      </w:pPr>
-      <w:r>
-        <w:rPr>
-          <w:rFonts w:ascii="Times New Roman" w:eastAsia="Times New Roman" w:hAnsi="Times New Roman" w:cs="Times New Roman"/>
-          <w:sz w:val="28"/>
-          <w:u w:val="single"/>
-        </w:rPr>
-        <w:t>Programozási nyelvek:</w:t>
-      </w:r>
-    </w:p>
-    <w:p>
-      <w:pPr>
-        <w:numPr>
-          <w:ilvl w:val="0"/>
-          <w:numId w:val="17"/>
-        </w:numPr>
-        <w:spacing w:after="120" w:line="360" w:lineRule="auto"/>
-        <w:ind w:left="1060" w:hanging="360"/>
-        <w:rPr>
-          <w:rFonts w:ascii="Times New Roman" w:eastAsia="Times New Roman" w:hAnsi="Times New Roman" w:cs="Times New Roman"/>
-          <w:sz w:val="28"/>
-          <w:u w:val="single"/>
-        </w:rPr>
-      </w:pPr>
-      <w:r>
-        <w:rPr>
-          <w:rFonts w:ascii="Times New Roman" w:eastAsia="Times New Roman" w:hAnsi="Times New Roman" w:cs="Times New Roman"/>
-          <w:sz w:val="28"/>
-        </w:rPr>
-        <w:t>C#</w:t>
-      </w:r>
-    </w:p>
-    <w:p>
-      <w:pPr>
-        <w:numPr>
-          <w:ilvl w:val="0"/>
-          <w:numId w:val="17"/>
-        </w:numPr>
-        <w:spacing w:after="120" w:line="360" w:lineRule="auto"/>
-        <w:ind w:left="1060" w:hanging="360"/>
-        <w:rPr>
-          <w:rFonts w:ascii="Times New Roman" w:eastAsia="Times New Roman" w:hAnsi="Times New Roman" w:cs="Times New Roman"/>
-          <w:sz w:val="28"/>
-          <w:u w:val="single"/>
-        </w:rPr>
-      </w:pPr>
-      <w:r>
-        <w:rPr>
-          <w:rFonts w:ascii="Times New Roman" w:eastAsia="Times New Roman" w:hAnsi="Times New Roman" w:cs="Times New Roman"/>
-          <w:sz w:val="28"/>
-        </w:rPr>
-        <w:t>MySQL</w:t>
-      </w:r>
-    </w:p>
-    <w:p>
-      <w:pPr>
-        <w:numPr>
-          <w:ilvl w:val="0"/>
-          <w:numId w:val="17"/>
-        </w:numPr>
-        <w:spacing w:after="120" w:line="360" w:lineRule="auto"/>
-        <w:ind w:left="1060" w:hanging="360"/>
-        <w:rPr>
-          <w:rFonts w:ascii="Times New Roman" w:eastAsia="Times New Roman" w:hAnsi="Times New Roman" w:cs="Times New Roman"/>
-          <w:sz w:val="28"/>
-          <w:u w:val="single"/>
-        </w:rPr>
-      </w:pPr>
-      <w:r>
-        <w:rPr>
-          <w:rFonts w:ascii="Times New Roman" w:eastAsia="Times New Roman" w:hAnsi="Times New Roman" w:cs="Times New Roman"/>
-          <w:sz w:val="28"/>
-        </w:rPr>
-        <w:t>HTML</w:t>
-      </w:r>
-    </w:p>
-    <w:p>
-      <w:pPr>
-        <w:numPr>
-          <w:ilvl w:val="0"/>
-          <w:numId w:val="17"/>
-        </w:numPr>
-        <w:spacing w:after="120" w:line="360" w:lineRule="auto"/>
-        <w:ind w:left="1060" w:hanging="360"/>
-        <w:rPr>
-          <w:rFonts w:ascii="Times New Roman" w:eastAsia="Times New Roman" w:hAnsi="Times New Roman" w:cs="Times New Roman"/>
-          <w:sz w:val="28"/>
-          <w:u w:val="single"/>
-        </w:rPr>
-      </w:pPr>
-      <w:r>
-        <w:rPr>
-          <w:rFonts w:ascii="Times New Roman" w:eastAsia="Times New Roman" w:hAnsi="Times New Roman" w:cs="Times New Roman"/>
-          <w:sz w:val="28"/>
-        </w:rPr>
-        <w:t>JS</w:t>
-      </w:r>
-    </w:p>
-    <w:p>
-      <w:pPr>
-        <w:numPr>
-          <w:ilvl w:val="0"/>
-          <w:numId w:val="17"/>
-        </w:numPr>
-        <w:spacing w:after="120" w:line="360" w:lineRule="auto"/>
-        <w:ind w:left="1060" w:hanging="360"/>
-        <w:rPr>
-          <w:rFonts w:ascii="Times New Roman" w:eastAsia="Times New Roman" w:hAnsi="Times New Roman" w:cs="Times New Roman"/>
-          <w:sz w:val="28"/>
-          <w:u w:val="single"/>
-        </w:rPr>
-      </w:pPr>
-      <w:r>
-        <w:rPr>
-          <w:rFonts w:ascii="Times New Roman" w:eastAsia="Times New Roman" w:hAnsi="Times New Roman" w:cs="Times New Roman"/>
-          <w:sz w:val="28"/>
-        </w:rPr>
-        <w:t>CSS</w:t>
-      </w:r>
-    </w:p>
-    <w:p>
-      <w:pPr>
-        <w:numPr>
-          <w:ilvl w:val="0"/>
-          <w:numId w:val="17"/>
-        </w:numPr>
-        <w:spacing w:after="120" w:line="360" w:lineRule="auto"/>
-        <w:ind w:left="1060" w:hanging="360"/>
-        <w:rPr>
-          <w:rFonts w:ascii="Times New Roman" w:eastAsia="Times New Roman" w:hAnsi="Times New Roman" w:cs="Times New Roman"/>
-          <w:sz w:val="28"/>
-        </w:rPr>
-      </w:pPr>
-      <w:r>
-        <w:rPr>
-          <w:rFonts w:ascii="Times New Roman" w:eastAsia="Times New Roman" w:hAnsi="Times New Roman" w:cs="Times New Roman"/>
-          <w:sz w:val="28"/>
-        </w:rPr>
-        <w:t>JSX</w:t>
-      </w:r>
-    </w:p>
-    <w:p>
-      <w:pPr>
-        <w:spacing w:after="120" w:line="360" w:lineRule="auto"/>
-        <w:ind w:firstLine="340"/>
-        <w:rPr>
-          <w:rFonts w:ascii="Times New Roman" w:eastAsia="Times New Roman" w:hAnsi="Times New Roman" w:cs="Times New Roman"/>
-          <w:sz w:val="28"/>
-          <w:u w:val="single"/>
-        </w:rPr>
-      </w:pPr>
-      <w:r>
-        <w:rPr>
-          <w:rFonts w:ascii="Times New Roman" w:eastAsia="Times New Roman" w:hAnsi="Times New Roman" w:cs="Times New Roman"/>
-          <w:sz w:val="28"/>
-          <w:u w:val="single"/>
-        </w:rPr>
-        <w:t>Modulok:</w:t>
-      </w:r>
-    </w:p>
-    <w:p>
-      <w:pPr>
-        <w:numPr>
-          <w:ilvl w:val="0"/>
-          <w:numId w:val="18"/>
-        </w:numPr>
-        <w:spacing w:after="120" w:line="360" w:lineRule="auto"/>
-        <w:ind w:left="1060" w:hanging="360"/>
-        <w:rPr>
-          <w:rFonts w:ascii="Times New Roman" w:eastAsia="Times New Roman" w:hAnsi="Times New Roman" w:cs="Times New Roman"/>
-          <w:sz w:val="28"/>
-          <w:szCs w:val="28"/>
-          <w:u w:val="single"/>
-        </w:rPr>
-      </w:pPr>
-      <w:r>
-        <w:rPr>
-          <w:rFonts w:ascii="Times New Roman" w:eastAsia="Times New Roman" w:hAnsi="Times New Roman" w:cs="Times New Roman"/>
-          <w:sz w:val="28"/>
-          <w:szCs w:val="28"/>
-        </w:rPr>
-        <w:t>MySQL. Data</w:t>
-      </w:r>
-    </w:p>
-    <w:p>
-      <w:pPr>
-        <w:numPr>
-          <w:ilvl w:val="0"/>
-          <w:numId w:val="18"/>
-        </w:numPr>
-        <w:spacing w:after="120" w:line="360" w:lineRule="auto"/>
-        <w:ind w:left="1060" w:hanging="360"/>
-        <w:rPr>
-          <w:rFonts w:ascii="Times New Roman" w:eastAsia="Times New Roman" w:hAnsi="Times New Roman" w:cs="Times New Roman"/>
-          <w:sz w:val="28"/>
-          <w:szCs w:val="28"/>
-        </w:rPr>
-      </w:pPr>
-      <w:r>
-        <w:rPr>
-          <w:rFonts w:ascii="Times New Roman" w:eastAsia="Times New Roman" w:hAnsi="Times New Roman" w:cs="Times New Roman"/>
-          <w:sz w:val="28"/>
-          <w:szCs w:val="28"/>
-        </w:rPr>
-        <w:t>Argon2</w:t>
-      </w:r>
-    </w:p>
-    <w:p>
-      <w:pPr>
-        <w:numPr>
-          <w:ilvl w:val="0"/>
-          <w:numId w:val="18"/>
-        </w:numPr>
-        <w:spacing w:after="120" w:line="360" w:lineRule="auto"/>
-        <w:ind w:left="1060" w:hanging="360"/>
-        <w:rPr>
-          <w:rFonts w:ascii="Times New Roman" w:eastAsia="Times New Roman" w:hAnsi="Times New Roman" w:cs="Times New Roman"/>
-          <w:sz w:val="28"/>
-          <w:szCs w:val="28"/>
-        </w:rPr>
-      </w:pPr>
-      <w:r>
-        <w:rPr>
-          <w:rFonts w:ascii="Times New Roman" w:eastAsia="Times New Roman" w:hAnsi="Times New Roman" w:cs="Times New Roman"/>
-          <w:sz w:val="28"/>
-          <w:szCs w:val="28"/>
-        </w:rPr>
-        <w:t>Bcrypt</w:t>
-      </w:r>
-    </w:p>
-    <w:p>
-      <w:pPr>
-        <w:numPr>
-          <w:ilvl w:val="0"/>
-          <w:numId w:val="18"/>
-        </w:numPr>
-        <w:spacing w:after="120" w:line="360" w:lineRule="auto"/>
-        <w:ind w:left="1060" w:hanging="360"/>
-        <w:rPr>
-          <w:rFonts w:ascii="Times New Roman" w:eastAsia="Times New Roman" w:hAnsi="Times New Roman" w:cs="Times New Roman"/>
-          <w:sz w:val="28"/>
-          <w:szCs w:val="28"/>
-        </w:rPr>
-      </w:pPr>
-      <w:r>
-        <w:rPr>
-          <w:rFonts w:ascii="Times New Roman" w:eastAsia="Times New Roman" w:hAnsi="Times New Roman" w:cs="Times New Roman"/>
-          <w:sz w:val="28"/>
-          <w:szCs w:val="28"/>
-        </w:rPr>
-        <w:t>Body-Parser</w:t>
-      </w:r>
-    </w:p>
-    <w:p>
-      <w:pPr>
-        <w:numPr>
-          <w:ilvl w:val="0"/>
-          <w:numId w:val="18"/>
-        </w:numPr>
-        <w:spacing w:after="120" w:line="360" w:lineRule="auto"/>
-        <w:ind w:left="1060" w:hanging="360"/>
-        <w:rPr>
-          <w:rFonts w:ascii="Times New Roman" w:eastAsia="Times New Roman" w:hAnsi="Times New Roman" w:cs="Times New Roman"/>
-          <w:sz w:val="28"/>
-          <w:szCs w:val="28"/>
-        </w:rPr>
-      </w:pPr>
-      <w:r>
-        <w:rPr>
-          <w:rFonts w:ascii="Times New Roman" w:eastAsia="Times New Roman" w:hAnsi="Times New Roman" w:cs="Times New Roman"/>
-          <w:sz w:val="28"/>
-          <w:szCs w:val="28"/>
-        </w:rPr>
-        <w:t>Cors</w:t>
-      </w:r>
-    </w:p>
-    <w:p>
-      <w:pPr>
-        <w:numPr>
-          <w:ilvl w:val="0"/>
-          <w:numId w:val="18"/>
-        </w:numPr>
-        <w:spacing w:after="120" w:line="360" w:lineRule="auto"/>
-        <w:ind w:left="1060" w:hanging="360"/>
-        <w:rPr>
-          <w:rFonts w:ascii="Times New Roman" w:eastAsia="Times New Roman" w:hAnsi="Times New Roman" w:cs="Times New Roman"/>
-          <w:sz w:val="28"/>
-          <w:szCs w:val="28"/>
-        </w:rPr>
-      </w:pPr>
-      <w:r>
-        <w:rPr>
-          <w:rFonts w:ascii="Times New Roman" w:eastAsia="Times New Roman" w:hAnsi="Times New Roman" w:cs="Times New Roman"/>
-          <w:sz w:val="28"/>
-          <w:szCs w:val="28"/>
-        </w:rPr>
-        <w:t>Express</w:t>
-      </w:r>
-    </w:p>
-    <w:p>
-      <w:pPr>
-        <w:numPr>
-          <w:ilvl w:val="0"/>
-          <w:numId w:val="18"/>
-        </w:numPr>
-        <w:spacing w:after="120" w:line="360" w:lineRule="auto"/>
-        <w:ind w:left="1060" w:hanging="360"/>
-        <w:rPr>
-          <w:rFonts w:ascii="Times New Roman" w:eastAsia="Times New Roman" w:hAnsi="Times New Roman" w:cs="Times New Roman"/>
-          <w:sz w:val="28"/>
-          <w:szCs w:val="28"/>
-        </w:rPr>
-      </w:pPr>
-      <w:r>
-        <w:rPr>
-          <w:rFonts w:ascii="Times New Roman" w:eastAsia="Times New Roman" w:hAnsi="Times New Roman" w:cs="Times New Roman"/>
-          <w:sz w:val="28"/>
-          <w:szCs w:val="28"/>
-        </w:rPr>
-        <w:t>Mysql2</w:t>
-      </w:r>
-    </w:p>
-    <w:p>
-      <w:pPr>
-        <w:numPr>
-          <w:ilvl w:val="0"/>
-          <w:numId w:val="18"/>
-        </w:numPr>
-        <w:spacing w:after="120" w:line="360" w:lineRule="auto"/>
-        <w:ind w:left="1060" w:hanging="360"/>
-        <w:rPr>
-          <w:rFonts w:ascii="Times New Roman" w:eastAsia="Times New Roman" w:hAnsi="Times New Roman" w:cs="Times New Roman"/>
-          <w:sz w:val="28"/>
-          <w:szCs w:val="28"/>
-        </w:rPr>
-      </w:pPr>
-      <w:r>
-        <w:rPr>
-          <w:rFonts w:ascii="Times New Roman" w:eastAsia="Times New Roman" w:hAnsi="Times New Roman" w:cs="Times New Roman"/>
-          <w:sz w:val="28"/>
-          <w:szCs w:val="28"/>
-        </w:rPr>
-        <w:t>Nodemon</w:t>
-      </w:r>
-    </w:p>
-    <w:p>
-      <w:pPr>
-        <w:numPr>
-          <w:ilvl w:val="0"/>
-          <w:numId w:val="18"/>
-        </w:numPr>
-        <w:spacing w:after="120" w:line="360" w:lineRule="auto"/>
-        <w:ind w:left="1060" w:hanging="360"/>
-        <w:rPr>
-          <w:rFonts w:ascii="Times New Roman" w:eastAsia="Times New Roman" w:hAnsi="Times New Roman" w:cs="Times New Roman"/>
-          <w:sz w:val="28"/>
-          <w:szCs w:val="28"/>
-        </w:rPr>
-      </w:pPr>
-      <w:r>
-        <w:rPr>
-          <w:rFonts w:ascii="Times New Roman" w:eastAsia="Times New Roman" w:hAnsi="Times New Roman" w:cs="Times New Roman"/>
-          <w:sz w:val="28"/>
-          <w:szCs w:val="28"/>
-        </w:rPr>
-        <w:t>React-Icons</w:t>
-      </w:r>
-    </w:p>
-    <w:p>
-      <w:pPr>
-        <w:keepNext/>
-        <w:keepLines/>
-        <w:numPr>
-          <w:ilvl w:val="0"/>
-          <w:numId w:val="20"/>
-        </w:numPr>
-        <w:spacing w:before="200" w:after="120" w:line="360" w:lineRule="auto"/>
-        <w:ind w:left="576" w:hanging="576"/>
-        <w:rPr>
-          <w:rFonts w:ascii="Cambria" w:eastAsia="Cambria" w:hAnsi="Cambria" w:cs="Cambria"/>
-          <w:b/>
-          <w:color w:val="090B05"/>
-          <w:sz w:val="26"/>
-        </w:rPr>
-      </w:pPr>
-      <w:r>
-        <w:rPr>
-          <w:rFonts w:ascii="Cambria" w:eastAsia="Cambria" w:hAnsi="Cambria" w:cs="Cambria"/>
-          <w:b/>
-          <w:color w:val="090B05"/>
-          <w:sz w:val="26"/>
-        </w:rPr>
-        <w:lastRenderedPageBreak/>
-        <w:t>Adatmodell leírása</w:t>
-      </w:r>
-    </w:p>
-    <w:p>
-      <w:pPr>
-        <w:spacing w:after="120" w:line="360" w:lineRule="auto"/>
-        <w:ind w:firstLine="340"/>
-        <w:rPr>
-          <w:rFonts w:ascii="Times New Roman" w:eastAsia="Times New Roman" w:hAnsi="Times New Roman" w:cs="Times New Roman"/>
-          <w:color w:val="FF0000"/>
+        <w:rPr>
+          <w:rFonts w:ascii="Times New Roman" w:eastAsia="Times New Roman" w:hAnsi="Times New Roman" w:cs="Times New Roman"/>
+          <w:color w:val="000000" w:themeColor="text1"/>
           <w:sz w:val="24"/>
         </w:rPr>
       </w:pPr>
       <w:r>
         <w:rPr>
-          <w:rFonts w:ascii="Times New Roman" w:eastAsia="Times New Roman" w:hAnsi="Times New Roman" w:cs="Times New Roman"/>
-          <w:color w:val="FF0000"/>
-          <w:sz w:val="24"/>
-        </w:rPr>
-        <w:t>A feladatban alkalmazott adatbázis vagy adatszerkezet részletes leírása</w:t>
-      </w:r>
-    </w:p>
-    <w:p>
-      <w:pPr>
-        <w:numPr>
-          <w:ilvl w:val="0"/>
-          <w:numId w:val="21"/>
-        </w:numPr>
-        <w:spacing w:after="120" w:line="360" w:lineRule="auto"/>
-        <w:ind w:left="1060" w:hanging="360"/>
-        <w:rPr>
-          <w:rFonts w:ascii="Times New Roman" w:eastAsia="Times New Roman" w:hAnsi="Times New Roman" w:cs="Times New Roman"/>
-          <w:color w:val="FF0000"/>
-          <w:sz w:val="24"/>
-        </w:rPr>
-      </w:pPr>
-      <w:r>
-        <w:rPr>
-          <w:rFonts w:ascii="Times New Roman" w:eastAsia="Times New Roman" w:hAnsi="Times New Roman" w:cs="Times New Roman"/>
-          <w:color w:val="FF0000"/>
-          <w:sz w:val="24"/>
-        </w:rPr>
-        <w:t>Adatbázis esetén az adattáblák leírása, a közöttük lévő kapcsolatok megadása, lehetőleg diagram is legyen</w:t>
-      </w:r>
-    </w:p>
-    <w:p>
-      <w:pPr>
-        <w:numPr>
-          <w:ilvl w:val="0"/>
-          <w:numId w:val="21"/>
-        </w:numPr>
-        <w:spacing w:after="120" w:line="360" w:lineRule="auto"/>
-        <w:ind w:left="1060" w:hanging="360"/>
-        <w:rPr>
-          <w:rFonts w:ascii="Times New Roman" w:eastAsia="Times New Roman" w:hAnsi="Times New Roman" w:cs="Times New Roman"/>
-          <w:color w:val="FF0000"/>
-          <w:sz w:val="24"/>
-        </w:rPr>
-      </w:pPr>
-      <w:r>
-        <w:rPr>
-          <w:rFonts w:ascii="Times New Roman" w:eastAsia="Times New Roman" w:hAnsi="Times New Roman" w:cs="Times New Roman"/>
-          <w:color w:val="FF0000"/>
-          <w:sz w:val="24"/>
-        </w:rPr>
-        <w:t>Ha nincs adatbázis, akkor a program fő adatszerkezeteinek a specifikációja, célszerű diagramot is rajzolni</w:t>
-      </w:r>
-    </w:p>
-    <w:p>
-      <w:pPr>
-        <w:numPr>
-          <w:ilvl w:val="0"/>
-          <w:numId w:val="21"/>
-        </w:numPr>
-        <w:spacing w:after="120" w:line="360" w:lineRule="auto"/>
-        <w:ind w:left="1060" w:hanging="360"/>
-        <w:rPr>
-          <w:rFonts w:ascii="Times New Roman" w:eastAsia="Times New Roman" w:hAnsi="Times New Roman" w:cs="Times New Roman"/>
-          <w:color w:val="FF0000"/>
-          <w:sz w:val="24"/>
-        </w:rPr>
-      </w:pPr>
-      <w:r>
-        <w:rPr>
-          <w:rFonts w:ascii="Times New Roman" w:eastAsia="Times New Roman" w:hAnsi="Times New Roman" w:cs="Times New Roman"/>
-          <w:color w:val="FF0000"/>
-          <w:sz w:val="24"/>
-        </w:rPr>
-        <w:t>OOP jellegű megvalósítás esetében az UML osztálydiagram</w:t>
-      </w:r>
-    </w:p>
-    <w:p>
-      <w:pPr>
-        <w:spacing w:after="120" w:line="360" w:lineRule="auto"/>
-        <w:ind w:firstLine="340"/>
-        <w:rPr>
-          <w:rFonts w:ascii="Times New Roman" w:eastAsia="Times New Roman" w:hAnsi="Times New Roman" w:cs="Times New Roman"/>
-          <w:color w:val="FF0000"/>
-          <w:sz w:val="24"/>
-        </w:rPr>
-      </w:pPr>
-      <w:r>
-        <w:rPr>
-          <w:rFonts w:ascii="Times New Roman" w:eastAsia="Times New Roman" w:hAnsi="Times New Roman" w:cs="Times New Roman"/>
-          <w:color w:val="FF0000"/>
-          <w:sz w:val="24"/>
-        </w:rPr>
-        <w:t>Ajánlott terjedelem: a feladat jellegétől függően 2-5 oldal.</w:t>
+          <w:rFonts w:ascii="Cambria" w:eastAsia="Times New Roman" w:hAnsi="Cambria" w:cs="Times New Roman"/>
+          <w:color w:val="000000" w:themeColor="text1"/>
+          <w:sz w:val="26"/>
+          <w:szCs w:val="26"/>
+        </w:rPr>
+        <w:t>A látható kapcsolatok mind egy a többhöz kapcsolat ahol a szétnyíló végek jelzik a több felét és a kétszer áthúzott végek az egy felét mutatják.</w:t>
       </w:r>
     </w:p>
     <w:p>
@@ -4417,8 +5654,6 @@
               </w:rPr>
               <w:t>Nem kaptunk hibaüzenetet</w:t>
             </w:r>
-            <w:bookmarkStart w:id="0" w:name="_GoBack"/>
-            <w:bookmarkEnd w:id="0"/>
           </w:p>
         </w:tc>
         <w:tc>
@@ -6810,18 +8045,18 @@
       </w:pPr>
       <w:r>
         <w:object w:dxaOrig="2692" w:dyaOrig="4677" w14:anchorId="07443934">
-          <v:rect id="_x0000_i1027" style="width:135.25pt;height:234pt" o:ole="" o:preferrelative="t" stroked="f">
-            <v:imagedata r:id="rId11" o:title=""/>
+          <v:rect id="_x0000_i1027" style="width:135pt;height:234pt" o:ole="" o:preferrelative="t" stroked="f">
+            <v:imagedata r:id="rId15" o:title=""/>
           </v:rect>
-          <o:OLEObject Type="Embed" ProgID="StaticMetafile" ShapeID="_x0000_i1027" DrawAspect="Content" ObjectID="_1806130918" r:id="rId12"/>
+          <o:OLEObject Type="Embed" ProgID="StaticMetafile" ShapeID="_x0000_i1027" DrawAspect="Content" ObjectID="_1806674345" r:id="rId16"/>
         </w:object>
       </w:r>
       <w:r>
         <w:object w:dxaOrig="2976" w:dyaOrig="4778" w14:anchorId="5F534725">
-          <v:rect id="_x0000_i1028" style="width:149.45pt;height:238.9pt" o:ole="" o:preferrelative="t" stroked="f">
-            <v:imagedata r:id="rId13" o:title=""/>
+          <v:rect id="_x0000_i1028" style="width:149.25pt;height:239.25pt" o:ole="" o:preferrelative="t" stroked="f">
+            <v:imagedata r:id="rId17" o:title=""/>
           </v:rect>
-          <o:OLEObject Type="Embed" ProgID="StaticMetafile" ShapeID="_x0000_i1028" DrawAspect="Content" ObjectID="_1806130919" r:id="rId14"/>
+          <o:OLEObject Type="Embed" ProgID="StaticMetafile" ShapeID="_x0000_i1028" DrawAspect="Content" ObjectID="_1806674346" r:id="rId18"/>
         </w:object>
       </w:r>
     </w:p>
@@ -7287,7 +8522,7 @@
 </file>
 
 <file path=word/endnotes.xml><?xml version="1.0" encoding="utf-8"?>
-<w:endnotes xmlns:wpc="http://schemas.microsoft.com/office/word/2010/wordprocessingCanvas" xmlns:cx="http://schemas.microsoft.com/office/drawing/2014/chartex" xmlns:cx1="http://schemas.microsoft.com/office/drawing/2015/9/8/chartex" xmlns:cx2="http://schemas.microsoft.com/office/drawing/2015/10/21/chartex" xmlns:cx3="http://schemas.microsoft.com/office/drawing/2016/5/9/chartex" xmlns:cx4="http://schemas.microsoft.com/office/drawing/2016/5/10/chartex" xmlns:cx5="http://schemas.microsoft.com/office/drawing/2016/5/11/chartex" xmlns:cx6="http://schemas.microsoft.com/office/drawing/2016/5/12/chartex" xmlns:cx7="http://schemas.microsoft.com/office/drawing/2016/5/13/chartex" xmlns:cx8="http://schemas.microsoft.com/office/drawing/2016/5/14/chartex" xmlns:mc="http://schemas.openxmlformats.org/markup-compatibility/2006" xmlns:aink="http://schemas.microsoft.com/office/drawing/2016/ink" xmlns:am3d="http://schemas.microsoft.com/office/drawing/2017/model3d" xmlns:o="urn:schemas-microsoft-com:office:office" xmlns:r="http://schemas.openxmlformats.org/officeDocument/2006/relationships" xmlns:m="http://schemas.openxmlformats.org/officeDocument/2006/math" xmlns:v="urn:schemas-microsoft-com:vml" xmlns:wp14="http://schemas.microsoft.com/office/word/2010/wordprocessingDrawing" xmlns:wp="http://schemas.openxmlformats.org/drawingml/2006/wordprocessingDrawing" xmlns:w10="urn:schemas-microsoft-com:office:word" xmlns:w="http://schemas.openxmlformats.org/wordprocessingml/2006/main" xmlns:w14="http://schemas.microsoft.com/office/word/2010/wordml" xmlns:w15="http://schemas.microsoft.com/office/word/2012/wordml" xmlns:w16cid="http://schemas.microsoft.com/office/word/2016/wordml/cid" xmlns:w16se="http://schemas.microsoft.com/office/word/2015/wordml/symex" xmlns:wpg="http://schemas.microsoft.com/office/word/2010/wordprocessingGroup" xmlns:wpi="http://schemas.microsoft.com/office/word/2010/wordprocessingInk" xmlns:wne="http://schemas.microsoft.com/office/word/2006/wordml" xmlns:wps="http://schemas.microsoft.com/office/word/2010/wordprocessingShape" mc:Ignorable="w14 w15 w16se w16cid wp14">
+<w:endnotes xmlns:wpc="http://schemas.microsoft.com/office/word/2010/wordprocessingCanvas" xmlns:cx="http://schemas.microsoft.com/office/drawing/2014/chartex" xmlns:cx1="http://schemas.microsoft.com/office/drawing/2015/9/8/chartex" xmlns:cx2="http://schemas.microsoft.com/office/drawing/2015/10/21/chartex" xmlns:cx3="http://schemas.microsoft.com/office/drawing/2016/5/9/chartex" xmlns:cx4="http://schemas.microsoft.com/office/drawing/2016/5/10/chartex" xmlns:cx5="http://schemas.microsoft.com/office/drawing/2016/5/11/chartex" xmlns:cx6="http://schemas.microsoft.com/office/drawing/2016/5/12/chartex" xmlns:cx7="http://schemas.microsoft.com/office/drawing/2016/5/13/chartex" xmlns:cx8="http://schemas.microsoft.com/office/drawing/2016/5/14/chartex" xmlns:mc="http://schemas.openxmlformats.org/markup-compatibility/2006" xmlns:aink="http://schemas.microsoft.com/office/drawing/2016/ink" xmlns:am3d="http://schemas.microsoft.com/office/drawing/2017/model3d" xmlns:o="urn:schemas-microsoft-com:office:office" xmlns:oel="http://schemas.microsoft.com/office/2019/extlst" xmlns:r="http://schemas.openxmlformats.org/officeDocument/2006/relationships" xmlns:m="http://schemas.openxmlformats.org/officeDocument/2006/math" xmlns:v="urn:schemas-microsoft-com:vml" xmlns:wp14="http://schemas.microsoft.com/office/word/2010/wordprocessingDrawing" xmlns:wp="http://schemas.openxmlformats.org/drawingml/2006/wordprocessingDrawing" xmlns:w10="urn:schemas-microsoft-com:office:word" xmlns:w="http://schemas.openxmlformats.org/wordprocessingml/2006/main" xmlns:w14="http://schemas.microsoft.com/office/word/2010/wordml" xmlns:w15="http://schemas.microsoft.com/office/word/2012/wordml" xmlns:w16cex="http://schemas.microsoft.com/office/word/2018/wordml/cex" xmlns:w16cid="http://schemas.microsoft.com/office/word/2016/wordml/cid" xmlns:w16="http://schemas.microsoft.com/office/word/2018/wordml" xmlns:w16du="http://schemas.microsoft.com/office/word/2023/wordml/word16du" xmlns:w16sdtdh="http://schemas.microsoft.com/office/word/2020/wordml/sdtdatahash" xmlns:w16sdtfl="http://schemas.microsoft.com/office/word/2024/wordml/sdtformatlock" xmlns:w16se="http://schemas.microsoft.com/office/word/2015/wordml/symex" xmlns:wpg="http://schemas.microsoft.com/office/word/2010/wordprocessingGroup" xmlns:wpi="http://schemas.microsoft.com/office/word/2010/wordprocessingInk" xmlns:wne="http://schemas.microsoft.com/office/word/2006/wordml" xmlns:wps="http://schemas.microsoft.com/office/word/2010/wordprocessingShape" mc:Ignorable="w14 w15 w16se w16cid w16 w16cex w16sdtdh w16sdtfl w16du wp14">
   <w:endnote w:type="separator" w:id="-1">
     <w:p>
       <w:pPr>
@@ -7312,7 +8547,7 @@
 </file>
 
 <file path=word/footnotes.xml><?xml version="1.0" encoding="utf-8"?>
-<w:footnotes xmlns:wpc="http://schemas.microsoft.com/office/word/2010/wordprocessingCanvas" xmlns:cx="http://schemas.microsoft.com/office/drawing/2014/chartex" xmlns:cx1="http://schemas.microsoft.com/office/drawing/2015/9/8/chartex" xmlns:cx2="http://schemas.microsoft.com/office/drawing/2015/10/21/chartex" xmlns:cx3="http://schemas.microsoft.com/office/drawing/2016/5/9/chartex" xmlns:cx4="http://schemas.microsoft.com/office/drawing/2016/5/10/chartex" xmlns:cx5="http://schemas.microsoft.com/office/drawing/2016/5/11/chartex" xmlns:cx6="http://schemas.microsoft.com/office/drawing/2016/5/12/chartex" xmlns:cx7="http://schemas.microsoft.com/office/drawing/2016/5/13/chartex" xmlns:cx8="http://schemas.microsoft.com/office/drawing/2016/5/14/chartex" xmlns:mc="http://schemas.openxmlformats.org/markup-compatibility/2006" xmlns:aink="http://schemas.microsoft.com/office/drawing/2016/ink" xmlns:am3d="http://schemas.microsoft.com/office/drawing/2017/model3d" xmlns:o="urn:schemas-microsoft-com:office:office" xmlns:r="http://schemas.openxmlformats.org/officeDocument/2006/relationships" xmlns:m="http://schemas.openxmlformats.org/officeDocument/2006/math" xmlns:v="urn:schemas-microsoft-com:vml" xmlns:wp14="http://schemas.microsoft.com/office/word/2010/wordprocessingDrawing" xmlns:wp="http://schemas.openxmlformats.org/drawingml/2006/wordprocessingDrawing" xmlns:w10="urn:schemas-microsoft-com:office:word" xmlns:w="http://schemas.openxmlformats.org/wordprocessingml/2006/main" xmlns:w14="http://schemas.microsoft.com/office/word/2010/wordml" xmlns:w15="http://schemas.microsoft.com/office/word/2012/wordml" xmlns:w16cid="http://schemas.microsoft.com/office/word/2016/wordml/cid" xmlns:w16se="http://schemas.microsoft.com/office/word/2015/wordml/symex" xmlns:wpg="http://schemas.microsoft.com/office/word/2010/wordprocessingGroup" xmlns:wpi="http://schemas.microsoft.com/office/word/2010/wordprocessingInk" xmlns:wne="http://schemas.microsoft.com/office/word/2006/wordml" xmlns:wps="http://schemas.microsoft.com/office/word/2010/wordprocessingShape" mc:Ignorable="w14 w15 w16se w16cid wp14">
+<w:footnotes xmlns:wpc="http://schemas.microsoft.com/office/word/2010/wordprocessingCanvas" xmlns:cx="http://schemas.microsoft.com/office/drawing/2014/chartex" xmlns:cx1="http://schemas.microsoft.com/office/drawing/2015/9/8/chartex" xmlns:cx2="http://schemas.microsoft.com/office/drawing/2015/10/21/chartex" xmlns:cx3="http://schemas.microsoft.com/office/drawing/2016/5/9/chartex" xmlns:cx4="http://schemas.microsoft.com/office/drawing/2016/5/10/chartex" xmlns:cx5="http://schemas.microsoft.com/office/drawing/2016/5/11/chartex" xmlns:cx6="http://schemas.microsoft.com/office/drawing/2016/5/12/chartex" xmlns:cx7="http://schemas.microsoft.com/office/drawing/2016/5/13/chartex" xmlns:cx8="http://schemas.microsoft.com/office/drawing/2016/5/14/chartex" xmlns:mc="http://schemas.openxmlformats.org/markup-compatibility/2006" xmlns:aink="http://schemas.microsoft.com/office/drawing/2016/ink" xmlns:am3d="http://schemas.microsoft.com/office/drawing/2017/model3d" xmlns:o="urn:schemas-microsoft-com:office:office" xmlns:oel="http://schemas.microsoft.com/office/2019/extlst" xmlns:r="http://schemas.openxmlformats.org/officeDocument/2006/relationships" xmlns:m="http://schemas.openxmlformats.org/officeDocument/2006/math" xmlns:v="urn:schemas-microsoft-com:vml" xmlns:wp14="http://schemas.microsoft.com/office/word/2010/wordprocessingDrawing" xmlns:wp="http://schemas.openxmlformats.org/drawingml/2006/wordprocessingDrawing" xmlns:w10="urn:schemas-microsoft-com:office:word" xmlns:w="http://schemas.openxmlformats.org/wordprocessingml/2006/main" xmlns:w14="http://schemas.microsoft.com/office/word/2010/wordml" xmlns:w15="http://schemas.microsoft.com/office/word/2012/wordml" xmlns:w16cex="http://schemas.microsoft.com/office/word/2018/wordml/cex" xmlns:w16cid="http://schemas.microsoft.com/office/word/2016/wordml/cid" xmlns:w16="http://schemas.microsoft.com/office/word/2018/wordml" xmlns:w16du="http://schemas.microsoft.com/office/word/2023/wordml/word16du" xmlns:w16sdtdh="http://schemas.microsoft.com/office/word/2020/wordml/sdtdatahash" xmlns:w16sdtfl="http://schemas.microsoft.com/office/word/2024/wordml/sdtformatlock" xmlns:w16se="http://schemas.microsoft.com/office/word/2015/wordml/symex" xmlns:wpg="http://schemas.microsoft.com/office/word/2010/wordprocessingGroup" xmlns:wpi="http://schemas.microsoft.com/office/word/2010/wordprocessingInk" xmlns:wne="http://schemas.microsoft.com/office/word/2006/wordml" xmlns:wps="http://schemas.microsoft.com/office/word/2010/wordprocessingShape" mc:Ignorable="w14 w15 w16se w16cid w16 w16cex w16sdtdh w16sdtfl w16du wp14">
   <w:footnote w:type="separator" w:id="-1">
     <w:p>
       <w:pPr>
@@ -7337,7 +8572,7 @@
 </file>
 
 <file path=word/numbering.xml><?xml version="1.0" encoding="utf-8"?>
-<w:numbering xmlns:wpc="http://schemas.microsoft.com/office/word/2010/wordprocessingCanvas" xmlns:cx="http://schemas.microsoft.com/office/drawing/2014/chartex" xmlns:cx1="http://schemas.microsoft.com/office/drawing/2015/9/8/chartex" xmlns:cx2="http://schemas.microsoft.com/office/drawing/2015/10/21/chartex" xmlns:cx3="http://schemas.microsoft.com/office/drawing/2016/5/9/chartex" xmlns:cx4="http://schemas.microsoft.com/office/drawing/2016/5/10/chartex" xmlns:cx5="http://schemas.microsoft.com/office/drawing/2016/5/11/chartex" xmlns:cx6="http://schemas.microsoft.com/office/drawing/2016/5/12/chartex" xmlns:cx7="http://schemas.microsoft.com/office/drawing/2016/5/13/chartex" xmlns:cx8="http://schemas.microsoft.com/office/drawing/2016/5/14/chartex" xmlns:mc="http://schemas.openxmlformats.org/markup-compatibility/2006" xmlns:aink="http://schemas.microsoft.com/office/drawing/2016/ink" xmlns:am3d="http://schemas.microsoft.com/office/drawing/2017/model3d" xmlns:o="urn:schemas-microsoft-com:office:office" xmlns:r="http://schemas.openxmlformats.org/officeDocument/2006/relationships" xmlns:m="http://schemas.openxmlformats.org/officeDocument/2006/math" xmlns:v="urn:schemas-microsoft-com:vml" xmlns:wp14="http://schemas.microsoft.com/office/word/2010/wordprocessingDrawing" xmlns:wp="http://schemas.openxmlformats.org/drawingml/2006/wordprocessingDrawing" xmlns:w10="urn:schemas-microsoft-com:office:word" xmlns:w="http://schemas.openxmlformats.org/wordprocessingml/2006/main" xmlns:w14="http://schemas.microsoft.com/office/word/2010/wordml" xmlns:w15="http://schemas.microsoft.com/office/word/2012/wordml" xmlns:w16cid="http://schemas.microsoft.com/office/word/2016/wordml/cid" xmlns:w16se="http://schemas.microsoft.com/office/word/2015/wordml/symex" xmlns:wpg="http://schemas.microsoft.com/office/word/2010/wordprocessingGroup" xmlns:wpi="http://schemas.microsoft.com/office/word/2010/wordprocessingInk" xmlns:wne="http://schemas.microsoft.com/office/word/2006/wordml" xmlns:wps="http://schemas.microsoft.com/office/word/2010/wordprocessingShape" mc:Ignorable="w14 w15 w16se w16cid wp14">
+<w:numbering xmlns:wpc="http://schemas.microsoft.com/office/word/2010/wordprocessingCanvas" xmlns:cx="http://schemas.microsoft.com/office/drawing/2014/chartex" xmlns:cx1="http://schemas.microsoft.com/office/drawing/2015/9/8/chartex" xmlns:cx2="http://schemas.microsoft.com/office/drawing/2015/10/21/chartex" xmlns:cx3="http://schemas.microsoft.com/office/drawing/2016/5/9/chartex" xmlns:cx4="http://schemas.microsoft.com/office/drawing/2016/5/10/chartex" xmlns:cx5="http://schemas.microsoft.com/office/drawing/2016/5/11/chartex" xmlns:cx6="http://schemas.microsoft.com/office/drawing/2016/5/12/chartex" xmlns:cx7="http://schemas.microsoft.com/office/drawing/2016/5/13/chartex" xmlns:cx8="http://schemas.microsoft.com/office/drawing/2016/5/14/chartex" xmlns:mc="http://schemas.openxmlformats.org/markup-compatibility/2006" xmlns:aink="http://schemas.microsoft.com/office/drawing/2016/ink" xmlns:am3d="http://schemas.microsoft.com/office/drawing/2017/model3d" xmlns:o="urn:schemas-microsoft-com:office:office" xmlns:oel="http://schemas.microsoft.com/office/2019/extlst" xmlns:r="http://schemas.openxmlformats.org/officeDocument/2006/relationships" xmlns:m="http://schemas.openxmlformats.org/officeDocument/2006/math" xmlns:v="urn:schemas-microsoft-com:vml" xmlns:wp14="http://schemas.microsoft.com/office/word/2010/wordprocessingDrawing" xmlns:wp="http://schemas.openxmlformats.org/drawingml/2006/wordprocessingDrawing" xmlns:w10="urn:schemas-microsoft-com:office:word" xmlns:w="http://schemas.openxmlformats.org/wordprocessingml/2006/main" xmlns:w14="http://schemas.microsoft.com/office/word/2010/wordml" xmlns:w15="http://schemas.microsoft.com/office/word/2012/wordml" xmlns:w16cex="http://schemas.microsoft.com/office/word/2018/wordml/cex" xmlns:w16cid="http://schemas.microsoft.com/office/word/2016/wordml/cid" xmlns:w16="http://schemas.microsoft.com/office/word/2018/wordml" xmlns:w16du="http://schemas.microsoft.com/office/word/2023/wordml/word16du" xmlns:w16sdtdh="http://schemas.microsoft.com/office/word/2020/wordml/sdtdatahash" xmlns:w16sdtfl="http://schemas.microsoft.com/office/word/2024/wordml/sdtformatlock" xmlns:w16se="http://schemas.microsoft.com/office/word/2015/wordml/symex" xmlns:wpg="http://schemas.microsoft.com/office/word/2010/wordprocessingGroup" xmlns:wpi="http://schemas.microsoft.com/office/word/2010/wordprocessingInk" xmlns:wne="http://schemas.microsoft.com/office/word/2006/wordml" xmlns:wps="http://schemas.microsoft.com/office/word/2010/wordprocessingShape" mc:Ignorable="w14 w15 w16se w16cid w16 w16cex w16sdtdh w16sdtfl w16du wp14">
   <w:abstractNum w:abstractNumId="0" w15:restartNumberingAfterBreak="0">
     <w:nsid w:val="0D036A1D"/>
     <w:multiLevelType w:val="multilevel"/>
@@ -8434,7 +9669,7 @@
   <w:abstractNum w:abstractNumId="19" w15:restartNumberingAfterBreak="0">
     <w:nsid w:val="5BD9708B"/>
     <w:multiLevelType w:val="multilevel"/>
-    <w:tmpl w:val="B41E76FA"/>
+    <w:tmpl w:val="21842E70"/>
     <w:lvl w:ilvl="0">
       <w:start w:val="1"/>
       <w:numFmt w:val="bullet"/>
@@ -8442,9 +9677,16 @@
       <w:lvlJc w:val="left"/>
     </w:lvl>
     <w:lvl w:ilvl="1">
-      <w:numFmt w:val="decimal"/>
-      <w:lvlText w:val=""/>
-      <w:lvlJc w:val="left"/>
+      <w:start w:val="1"/>
+      <w:numFmt w:val="bullet"/>
+      <w:lvlText w:val=""/>
+      <w:lvlJc w:val="left"/>
+      <w:pPr>
+        <w:ind w:left="360" w:hanging="360"/>
+      </w:pPr>
+      <w:rPr>
+        <w:rFonts w:ascii="Symbol" w:hAnsi="Symbol" w:hint="default"/>
+      </w:rPr>
     </w:lvl>
     <w:lvl w:ilvl="2">
       <w:numFmt w:val="decimal"/>
@@ -9094,107 +10336,107 @@
       <w:lvlJc w:val="left"/>
     </w:lvl>
   </w:abstractNum>
-  <w:num w:numId="1">
+  <w:num w:numId="1" w16cid:durableId="559174429">
     <w:abstractNumId w:val="6"/>
   </w:num>
-  <w:num w:numId="2">
+  <w:num w:numId="2" w16cid:durableId="343093083">
     <w:abstractNumId w:val="13"/>
   </w:num>
-  <w:num w:numId="3">
+  <w:num w:numId="3" w16cid:durableId="1106804559">
     <w:abstractNumId w:val="29"/>
   </w:num>
-  <w:num w:numId="4">
+  <w:num w:numId="4" w16cid:durableId="1244292729">
     <w:abstractNumId w:val="12"/>
   </w:num>
-  <w:num w:numId="5">
+  <w:num w:numId="5" w16cid:durableId="1654528691">
     <w:abstractNumId w:val="4"/>
   </w:num>
-  <w:num w:numId="6">
+  <w:num w:numId="6" w16cid:durableId="954098461">
     <w:abstractNumId w:val="22"/>
   </w:num>
-  <w:num w:numId="7">
+  <w:num w:numId="7" w16cid:durableId="347563419">
     <w:abstractNumId w:val="3"/>
   </w:num>
-  <w:num w:numId="8">
+  <w:num w:numId="8" w16cid:durableId="842165904">
     <w:abstractNumId w:val="25"/>
   </w:num>
-  <w:num w:numId="9">
+  <w:num w:numId="9" w16cid:durableId="226111401">
     <w:abstractNumId w:val="1"/>
   </w:num>
-  <w:num w:numId="10">
+  <w:num w:numId="10" w16cid:durableId="1952933453">
     <w:abstractNumId w:val="15"/>
   </w:num>
-  <w:num w:numId="11">
+  <w:num w:numId="11" w16cid:durableId="934828965">
     <w:abstractNumId w:val="31"/>
   </w:num>
-  <w:num w:numId="12">
+  <w:num w:numId="12" w16cid:durableId="2031830749">
     <w:abstractNumId w:val="5"/>
   </w:num>
-  <w:num w:numId="13">
+  <w:num w:numId="13" w16cid:durableId="1621567992">
     <w:abstractNumId w:val="30"/>
   </w:num>
-  <w:num w:numId="14">
+  <w:num w:numId="14" w16cid:durableId="71708596">
     <w:abstractNumId w:val="16"/>
   </w:num>
-  <w:num w:numId="15">
+  <w:num w:numId="15" w16cid:durableId="1613825004">
     <w:abstractNumId w:val="23"/>
   </w:num>
-  <w:num w:numId="16">
+  <w:num w:numId="16" w16cid:durableId="1359892840">
     <w:abstractNumId w:val="2"/>
   </w:num>
-  <w:num w:numId="17">
+  <w:num w:numId="17" w16cid:durableId="301037558">
     <w:abstractNumId w:val="28"/>
   </w:num>
-  <w:num w:numId="18">
+  <w:num w:numId="18" w16cid:durableId="1598709525">
     <w:abstractNumId w:val="10"/>
   </w:num>
-  <w:num w:numId="19">
+  <w:num w:numId="19" w16cid:durableId="1969823335">
     <w:abstractNumId w:val="26"/>
   </w:num>
-  <w:num w:numId="20">
+  <w:num w:numId="20" w16cid:durableId="1246306333">
     <w:abstractNumId w:val="19"/>
   </w:num>
-  <w:num w:numId="21">
+  <w:num w:numId="21" w16cid:durableId="942348058">
     <w:abstractNumId w:val="11"/>
   </w:num>
-  <w:num w:numId="22">
+  <w:num w:numId="22" w16cid:durableId="294912190">
     <w:abstractNumId w:val="20"/>
   </w:num>
-  <w:num w:numId="23">
+  <w:num w:numId="23" w16cid:durableId="2054229402">
     <w:abstractNumId w:val="18"/>
   </w:num>
-  <w:num w:numId="24">
+  <w:num w:numId="24" w16cid:durableId="1746950273">
     <w:abstractNumId w:val="14"/>
   </w:num>
-  <w:num w:numId="25">
+  <w:num w:numId="25" w16cid:durableId="1055740657">
     <w:abstractNumId w:val="21"/>
   </w:num>
-  <w:num w:numId="26">
+  <w:num w:numId="26" w16cid:durableId="1855073410">
     <w:abstractNumId w:val="0"/>
   </w:num>
-  <w:num w:numId="27">
+  <w:num w:numId="27" w16cid:durableId="1451893573">
     <w:abstractNumId w:val="27"/>
   </w:num>
-  <w:num w:numId="28">
+  <w:num w:numId="28" w16cid:durableId="1569462798">
     <w:abstractNumId w:val="8"/>
   </w:num>
-  <w:num w:numId="29">
+  <w:num w:numId="29" w16cid:durableId="1616717076">
     <w:abstractNumId w:val="24"/>
   </w:num>
-  <w:num w:numId="30">
+  <w:num w:numId="30" w16cid:durableId="1296177121">
     <w:abstractNumId w:val="9"/>
   </w:num>
-  <w:num w:numId="31">
+  <w:num w:numId="31" w16cid:durableId="1935044520">
     <w:abstractNumId w:val="17"/>
   </w:num>
-  <w:num w:numId="32">
+  <w:num w:numId="32" w16cid:durableId="364983585">
     <w:abstractNumId w:val="7"/>
   </w:num>
 </w:numbering>
 </file>
 
 <file path=word/styles.xml><?xml version="1.0" encoding="utf-8"?>
-<w:styles xmlns:mc="http://schemas.openxmlformats.org/markup-compatibility/2006" xmlns:r="http://schemas.openxmlformats.org/officeDocument/2006/relationships" xmlns:w="http://schemas.openxmlformats.org/wordprocessingml/2006/main" xmlns:w14="http://schemas.microsoft.com/office/word/2010/wordml" xmlns:w15="http://schemas.microsoft.com/office/word/2012/wordml" xmlns:w16cid="http://schemas.microsoft.com/office/word/2016/wordml/cid" xmlns:w16se="http://schemas.microsoft.com/office/word/2015/wordml/symex" mc:Ignorable="w14 w15 w16se w16cid">
+<w:styles xmlns:mc="http://schemas.openxmlformats.org/markup-compatibility/2006" xmlns:r="http://schemas.openxmlformats.org/officeDocument/2006/relationships" xmlns:w="http://schemas.openxmlformats.org/wordprocessingml/2006/main" xmlns:w14="http://schemas.microsoft.com/office/word/2010/wordml" xmlns:w15="http://schemas.microsoft.com/office/word/2012/wordml" xmlns:w16cex="http://schemas.microsoft.com/office/word/2018/wordml/cex" xmlns:w16cid="http://schemas.microsoft.com/office/word/2016/wordml/cid" xmlns:w16="http://schemas.microsoft.com/office/word/2018/wordml" xmlns:w16du="http://schemas.microsoft.com/office/word/2023/wordml/word16du" xmlns:w16sdtdh="http://schemas.microsoft.com/office/word/2020/wordml/sdtdatahash" xmlns:w16sdtfl="http://schemas.microsoft.com/office/word/2024/wordml/sdtformatlock" xmlns:w16se="http://schemas.microsoft.com/office/word/2015/wordml/symex" mc:Ignorable="w14 w15 w16se w16cid w16 w16cex w16sdtdh w16sdtfl w16du">
   <w:docDefaults>
     <w:rPrDefault>
       <w:rPr>
@@ -9210,7 +10452,7 @@
       </w:pPr>
     </w:pPrDefault>
   </w:docDefaults>
-  <w:latentStyles w:defLockedState="0" w:defUIPriority="99" w:defSemiHidden="0" w:defUnhideWhenUsed="0" w:defQFormat="0" w:count="375">
+  <w:latentStyles w:defLockedState="0" w:defUIPriority="99" w:defSemiHidden="0" w:defUnhideWhenUsed="0" w:defQFormat="0" w:count="376">
     <w:lsdException w:name="Normal" w:uiPriority="0" w:qFormat="1"/>
     <w:lsdException w:name="heading 1" w:uiPriority="9" w:qFormat="1"/>
     <w:lsdException w:name="heading 2" w:semiHidden="1" w:uiPriority="9" w:unhideWhenUsed="1" w:qFormat="1"/>
@@ -9586,6 +10828,7 @@
     <w:lsdException w:name="Smart Hyperlink" w:semiHidden="1" w:unhideWhenUsed="1"/>
     <w:lsdException w:name="Hashtag" w:semiHidden="1" w:unhideWhenUsed="1"/>
     <w:lsdException w:name="Unresolved Mention" w:semiHidden="1" w:unhideWhenUsed="1"/>
+    <w:lsdException w:name="Smart Link" w:semiHidden="1" w:unhideWhenUsed="1"/>
   </w:latentStyles>
   <w:style w:type="paragraph" w:default="1" w:styleId="Norml">
     <w:name w:val="Normal"/>
